--- a/Music and Memory/Writing/WriteUp-ISC.docx
+++ b/Music and Memory/Writing/WriteUp-ISC.docx
@@ -18,6 +18,98 @@
           <w:sz w:val="24"/>
           <w:szCs w:val="24"/>
         </w:rPr>
+        <w:t>Introduction</w:t>
+      </w:r>
+    </w:p>
+    <w:p>
+      <w:pPr>
+        <w:spacing w:line="360" w:lineRule="auto"/>
+        <w:rPr>
+          <w:sz w:val="24"/>
+          <w:szCs w:val="24"/>
+        </w:rPr>
+      </w:pPr>
+      <w:r>
+        <w:rPr>
+          <w:sz w:val="24"/>
+          <w:szCs w:val="24"/>
+        </w:rPr>
+        <w:t xml:space="preserve">We know that ISC is strong when individuals watch movies, but what about to other stimuli? </w:t>
+      </w:r>
+    </w:p>
+    <w:p>
+      <w:pPr>
+        <w:spacing w:line="360" w:lineRule="auto"/>
+        <w:rPr>
+          <w:sz w:val="24"/>
+          <w:szCs w:val="24"/>
+        </w:rPr>
+      </w:pPr>
+      <w:r>
+        <w:rPr>
+          <w:sz w:val="24"/>
+          <w:szCs w:val="24"/>
+        </w:rPr>
+        <w:t xml:space="preserve">Music creates high behavioural synchronicity – people moving to the beat – so they must be “feeling the beat” in some way. </w:t>
+      </w:r>
+    </w:p>
+    <w:p>
+      <w:pPr>
+        <w:spacing w:line="360" w:lineRule="auto"/>
+        <w:rPr>
+          <w:sz w:val="24"/>
+          <w:szCs w:val="24"/>
+        </w:rPr>
+      </w:pPr>
+      <w:r>
+        <w:rPr>
+          <w:sz w:val="24"/>
+          <w:szCs w:val="24"/>
+        </w:rPr>
+        <w:t xml:space="preserve">If rhythm and music are added to the spoken word stories that create high ISC, do we see a change in ISC. Specifically, does music drive ISC as strongly as, or more strongly than spoken word alone. </w:t>
+      </w:r>
+    </w:p>
+    <w:p>
+      <w:pPr>
+        <w:spacing w:line="360" w:lineRule="auto"/>
+        <w:rPr>
+          <w:sz w:val="24"/>
+          <w:szCs w:val="24"/>
+        </w:rPr>
+      </w:pPr>
+    </w:p>
+    <w:p>
+      <w:pPr>
+        <w:spacing w:line="360" w:lineRule="auto"/>
+        <w:rPr>
+          <w:sz w:val="24"/>
+          <w:szCs w:val="24"/>
+        </w:rPr>
+      </w:pPr>
+      <w:r>
+        <w:rPr>
+          <w:sz w:val="24"/>
+          <w:szCs w:val="24"/>
+        </w:rPr>
+        <w:t xml:space="preserve">How to include learning component? Does ISC change as participants become very familiar with stimuli </w:t>
+      </w:r>
+    </w:p>
+    <w:p>
+      <w:pPr>
+        <w:spacing w:line="360" w:lineRule="auto"/>
+        <w:jc w:val="center"/>
+        <w:rPr>
+          <w:b/>
+          <w:sz w:val="24"/>
+          <w:szCs w:val="24"/>
+        </w:rPr>
+      </w:pPr>
+      <w:r>
+        <w:rPr>
+          <w:b/>
+          <w:sz w:val="24"/>
+          <w:szCs w:val="24"/>
+        </w:rPr>
         <w:t>Methods</w:t>
       </w:r>
     </w:p>
@@ -43,6 +135,7 @@
       <w:pPr>
         <w:spacing w:line="360" w:lineRule="auto"/>
         <w:rPr>
+          <w:i/>
           <w:sz w:val="24"/>
           <w:szCs w:val="24"/>
         </w:rPr>
@@ -54,6 +147,14 @@
         </w:rPr>
         <w:t xml:space="preserve">Twenty-six neurologically healthy participants (14 female) aged 18-39 (mean=24) were recruited via posters and word of mouth at The University of Western Ontario. </w:t>
       </w:r>
+      <w:r>
+        <w:rPr>
+          <w:i/>
+          <w:sz w:val="24"/>
+          <w:szCs w:val="24"/>
+        </w:rPr>
+        <w:t xml:space="preserve">Include relevant musical demographic information based on what goes into the analysis. </w:t>
+      </w:r>
     </w:p>
     <w:p>
       <w:pPr>
@@ -86,7 +187,14 @@
           <w:sz w:val="24"/>
           <w:szCs w:val="24"/>
         </w:rPr>
-        <w:t xml:space="preserve">Participants completed two functional MRI scans that were separated by a stimulus training period (14-29 days; mean = 19 days). During both scans, participants passively listened to the stimuli (described below). During the training period, participants listened to the stimuli via an online music player (designed in-lab) that tracked the number of times each stimulus was played. To ensure participants were listening, the player presented a simple question about the stimulus (e.g. </w:t>
+        <w:t xml:space="preserve">Participants completed two functional MRI scans that were separated by a stimulus training period (14-29 days; mean = 19 days). During both scans, participants passively listened to the stimuli (described below). During the training period, participants listened to the stimuli via an online player (designed in-lab) that tracked the number of times each stimulus was played. To ensure participants were listening, the player presented a simple question about the stimulus (e.g. </w:t>
+      </w:r>
+      <w:r>
+        <w:rPr>
+          <w:sz w:val="24"/>
+          <w:szCs w:val="24"/>
+        </w:rPr>
+        <w:t>“</w:t>
       </w:r>
       <w:r>
         <w:rPr>
@@ -98,10 +206,25 @@
       </w:r>
       <w:r>
         <w:rPr>
-          <w:sz w:val="24"/>
-          <w:szCs w:val="24"/>
-        </w:rPr>
-        <w:t>) at random moments between stimuli. Participants also came to the lab between scans four times. In each of these sessions, participants listened to the stimuli in lab and completed a serious of behavioural tasks (described below).</w:t>
+          <w:i/>
+          <w:sz w:val="24"/>
+          <w:szCs w:val="24"/>
+        </w:rPr>
+        <w:t>”</w:t>
+      </w:r>
+      <w:r>
+        <w:rPr>
+          <w:sz w:val="24"/>
+          <w:szCs w:val="24"/>
+        </w:rPr>
+        <w:t xml:space="preserve">) at randomly </w:t>
+      </w:r>
+      <w:r>
+        <w:rPr>
+          <w:sz w:val="24"/>
+          <w:szCs w:val="24"/>
+        </w:rPr>
+        <w:t>between stimuli. Participants also came to the lab between scans four times. In each of these sessions, participants listened to the stimuli in lab and completed a serious of behavioural tasks (described below).</w:t>
       </w:r>
     </w:p>
     <w:p>
@@ -120,6 +243,7 @@
           <w:sz w:val="24"/>
           <w:szCs w:val="24"/>
         </w:rPr>
+        <w:lastRenderedPageBreak/>
         <w:t>Stimuli</w:t>
       </w:r>
       <w:r>
@@ -220,7 +344,28 @@
           <w:sz w:val="24"/>
           <w:szCs w:val="24"/>
         </w:rPr>
-        <w:t xml:space="preserve">All songs were extended to be 5 minutes long (using </w:t>
+        <w:t xml:space="preserve">The voice in all stimuli was the same. </w:t>
+      </w:r>
+      <w:r>
+        <w:rPr>
+          <w:sz w:val="24"/>
+          <w:szCs w:val="24"/>
+        </w:rPr>
+        <w:t xml:space="preserve">All </w:t>
+      </w:r>
+      <w:r>
+        <w:rPr>
+          <w:sz w:val="24"/>
+          <w:szCs w:val="24"/>
+        </w:rPr>
+        <w:t>stimuli</w:t>
+      </w:r>
+      <w:r>
+        <w:rPr>
+          <w:sz w:val="24"/>
+          <w:szCs w:val="24"/>
+        </w:rPr>
+        <w:t xml:space="preserve"> were extended to 5 minutes long (using </w:t>
       </w:r>
       <w:r>
         <w:rPr>
@@ -235,7 +380,49 @@
           <w:sz w:val="24"/>
           <w:szCs w:val="24"/>
         </w:rPr>
-        <w:t>) by repeating a chorus or verse where needed. During the training period, participants listened to half of the songs via the online music player (4 songs, one of each type). The sets of songs were counterbalanced across participants.</w:t>
+        <w:t xml:space="preserve">) by repeating a chorus or verse where needed. During the training period, participants listened to half of the </w:t>
+      </w:r>
+      <w:r>
+        <w:rPr>
+          <w:sz w:val="24"/>
+          <w:szCs w:val="24"/>
+        </w:rPr>
+        <w:t>stimuli</w:t>
+      </w:r>
+      <w:r>
+        <w:rPr>
+          <w:sz w:val="24"/>
+          <w:szCs w:val="24"/>
+        </w:rPr>
+        <w:t xml:space="preserve"> via the online player (4 songs, one of each type). The</w:t>
+      </w:r>
+      <w:r>
+        <w:rPr>
+          <w:sz w:val="24"/>
+          <w:szCs w:val="24"/>
+        </w:rPr>
+        <w:t xml:space="preserve"> training</w:t>
+      </w:r>
+      <w:r>
+        <w:rPr>
+          <w:sz w:val="24"/>
+          <w:szCs w:val="24"/>
+        </w:rPr>
+        <w:t xml:space="preserve"> sets of </w:t>
+      </w:r>
+      <w:r>
+        <w:rPr>
+          <w:sz w:val="24"/>
+          <w:szCs w:val="24"/>
+        </w:rPr>
+        <w:t xml:space="preserve">stimuli </w:t>
+      </w:r>
+      <w:r>
+        <w:rPr>
+          <w:sz w:val="24"/>
+          <w:szCs w:val="24"/>
+        </w:rPr>
+        <w:t>were counterbalanced across participants.</w:t>
       </w:r>
     </w:p>
     <w:p>
@@ -294,7 +481,6 @@
           <w:sz w:val="24"/>
           <w:szCs w:val="24"/>
         </w:rPr>
-        <w:lastRenderedPageBreak/>
         <w:t>T</w:t>
       </w:r>
       <w:r>
@@ -417,7 +603,21 @@
           <w:sz w:val="24"/>
           <w:szCs w:val="24"/>
         </w:rPr>
-        <w:t xml:space="preserve"> The second test of familiarity was a melody recognition task. After the second scan, participants heard a pair of 2 sec clips taken from the stimuli. These clips did not contain any lyrics. One clip was taken from the stimulus training set, the other clip was from a stimulus the participant did not train on. Participants were asked to indicate which clip was most familiar to them. </w:t>
+        <w:t xml:space="preserve"> The second test of familiarity was a melody recognition task. After the second scan, participants heard </w:t>
+      </w:r>
+      <w:r>
+        <w:rPr>
+          <w:sz w:val="24"/>
+          <w:szCs w:val="24"/>
+        </w:rPr>
+        <w:t xml:space="preserve">pairs </w:t>
+      </w:r>
+      <w:r>
+        <w:rPr>
+          <w:sz w:val="24"/>
+          <w:szCs w:val="24"/>
+        </w:rPr>
+        <w:t xml:space="preserve">of 2 sec clips taken from the stimuli. These clips did not contain any lyrics. One clip was taken from the stimulus training set, the other clip was from a stimulus the participant did not train on. Participants were asked to indicate which clip was most familiar to them. </w:t>
       </w:r>
     </w:p>
     <w:p>
@@ -434,21 +634,8 @@
           <w:sz w:val="24"/>
           <w:szCs w:val="24"/>
         </w:rPr>
-        <w:t xml:space="preserve">Participants </w:t>
-      </w:r>
-      <w:r>
-        <w:rPr>
-          <w:sz w:val="24"/>
-          <w:szCs w:val="24"/>
-        </w:rPr>
-        <w:t>completed a questionnaire regarding musical abilities and training as well as a test of melodic memory and a</w:t>
-      </w:r>
-      <w:r>
-        <w:rPr>
-          <w:sz w:val="24"/>
-          <w:szCs w:val="24"/>
-        </w:rPr>
-        <w:t xml:space="preserve"> test of beat perception taken from the Goldsmith’s Musical Sophistication Index (CITE). Finally, participants completed a</w:t>
+        <w:lastRenderedPageBreak/>
+        <w:t>Participants completed a questionnaire regarding musical abilities and training as well as a test of melodic memory and a test of beat perception taken from the Goldsmith’s Musical Sophistication Index (CITE). Finally, participants completed a</w:t>
       </w:r>
       <w:r>
         <w:rPr>
@@ -571,7 +758,15 @@
           <w:sz w:val="24"/>
           <w:szCs w:val="24"/>
         </w:rPr>
-        <w:t>fMRI acquisition and processing</w:t>
+        <w:t xml:space="preserve">fMRI acquisition and </w:t>
+      </w:r>
+      <w:r>
+        <w:rPr>
+          <w:b/>
+          <w:sz w:val="24"/>
+          <w:szCs w:val="24"/>
+        </w:rPr>
+        <w:t>analyses</w:t>
       </w:r>
     </w:p>
     <w:p>
@@ -593,7 +788,23 @@
           <w:sz w:val="24"/>
           <w:szCs w:val="24"/>
         </w:rPr>
-        <w:t>Imaging was conducted on a Siemens Magnetom 7 Tesla scanner with a 32-channel head coil. Functional scans were acquired with 54 slices per volume (TR = 1.25 s; TE = 20 ms; flip angle = 35°; FOV = 220 x 220 mm; voxel size 2.5 mm</w:t>
+        <w:t xml:space="preserve">Imaging was conducted </w:t>
+      </w:r>
+      <w:r>
+        <w:rPr>
+          <w:rFonts w:cs="Times New Roman"/>
+          <w:sz w:val="24"/>
+          <w:szCs w:val="24"/>
+        </w:rPr>
+        <w:t xml:space="preserve">at the Robarts Research Institute </w:t>
+      </w:r>
+      <w:r>
+        <w:rPr>
+          <w:rFonts w:cs="Times New Roman"/>
+          <w:sz w:val="24"/>
+          <w:szCs w:val="24"/>
+        </w:rPr>
+        <w:t>on a Siemens Magnetom 7 Tesla scanner with a 32-channel head coil. Functional scans were acquired with 54 slices per volume (TR = 1.25 s; TE = 20 ms; flip angle = 35°; FOV = 220 x 220 mm; voxel size 2.5 mm</w:t>
       </w:r>
       <w:r>
         <w:rPr>
@@ -618,16 +829,7 @@
           <w:sz w:val="24"/>
           <w:szCs w:val="24"/>
         </w:rPr>
-        <w:t xml:space="preserve"> Between functional runs within the first </w:t>
-      </w:r>
-      <w:r>
-        <w:rPr>
-          <w:rFonts w:cs="Times New Roman"/>
-          <w:sz w:val="24"/>
-          <w:szCs w:val="24"/>
-        </w:rPr>
-        <w:lastRenderedPageBreak/>
-        <w:t>session only, a whole-head anatomical scan was acquired (TR = 6s; TE = 2.69 ms; FOV = 240 x 240 mm; voxel size = 0.75 mm</w:t>
+        <w:t xml:space="preserve"> Between functional runs within the first session only, a whole-head anatomical scan was acquired (TR = 6s; TE = 2.69 ms; FOV = 240 x 240 mm; voxel size = 0.75 mm</w:t>
       </w:r>
       <w:r>
         <w:rPr>
@@ -674,26 +876,616 @@
           <w:sz w:val="24"/>
           <w:szCs w:val="24"/>
         </w:rPr>
-        <w:t>Data preprocessing was performed</w:t>
-      </w:r>
-      <w:r>
-        <w:rPr>
-          <w:rFonts w:cs="Times New Roman"/>
-          <w:sz w:val="24"/>
-          <w:szCs w:val="24"/>
-        </w:rPr>
-        <w:t xml:space="preserve"> using </w:t>
-      </w:r>
-      <w:r>
-        <w:rPr>
-          <w:rFonts w:cs="Times New Roman"/>
-          <w:sz w:val="24"/>
-          <w:szCs w:val="24"/>
-        </w:rPr>
-        <w:t>automatic analysis (aa)…</w:t>
+        <w:t xml:space="preserve">Data </w:t>
+      </w:r>
+      <w:r>
+        <w:rPr>
+          <w:rFonts w:cs="Times New Roman"/>
+          <w:sz w:val="24"/>
+          <w:szCs w:val="24"/>
+        </w:rPr>
+        <w:t xml:space="preserve">were processed </w:t>
+      </w:r>
+      <w:r>
+        <w:rPr>
+          <w:rFonts w:cs="Times New Roman"/>
+          <w:sz w:val="24"/>
+          <w:szCs w:val="24"/>
+        </w:rPr>
+        <w:t xml:space="preserve">using </w:t>
+      </w:r>
+      <w:r>
+        <w:rPr>
+          <w:rFonts w:cs="Times New Roman"/>
+          <w:sz w:val="24"/>
+          <w:szCs w:val="24"/>
+        </w:rPr>
+        <w:t xml:space="preserve">SPM12 and </w:t>
+      </w:r>
+      <w:r>
+        <w:rPr>
+          <w:rFonts w:cs="Times New Roman"/>
+          <w:sz w:val="24"/>
+          <w:szCs w:val="24"/>
+        </w:rPr>
+        <w:t>automatic analysis</w:t>
+      </w:r>
+      <w:r>
+        <w:rPr>
+          <w:rFonts w:cs="Times New Roman"/>
+          <w:sz w:val="24"/>
+          <w:szCs w:val="24"/>
+        </w:rPr>
+        <w:t xml:space="preserve"> software (AA; </w:t>
+      </w:r>
+      <w:hyperlink r:id="rId4" w:history="1">
+        <w:r>
+          <w:rPr>
+            <w:rStyle w:val="Hyperlink"/>
+            <w:rFonts w:cs="Times New Roman"/>
+            <w:sz w:val="24"/>
+            <w:szCs w:val="24"/>
+          </w:rPr>
+          <w:t>www.cusacklab.org</w:t>
+        </w:r>
+      </w:hyperlink>
+      <w:r>
+        <w:rPr>
+          <w:rFonts w:cs="Times New Roman"/>
+          <w:sz w:val="24"/>
+          <w:szCs w:val="24"/>
+        </w:rPr>
+        <w:t>)</w:t>
+      </w:r>
+      <w:r>
+        <w:rPr>
+          <w:rFonts w:cs="Times New Roman"/>
+          <w:sz w:val="24"/>
+          <w:szCs w:val="24"/>
+        </w:rPr>
+        <w:t xml:space="preserve">. Data were corrected for motion and normalized to a template brain. Regressors were calculated to account for artifacts in white matter and cerebrospinal fluid. Smoothing was done with a Gaussian kernel of 8 mm FWHM </w:t>
+      </w:r>
+      <w:r>
+        <w:rPr>
+          <w:rFonts w:cs="Times New Roman"/>
+          <w:sz w:val="24"/>
+          <w:szCs w:val="24"/>
+        </w:rPr>
+        <w:t xml:space="preserve">(Peigneux et al., 2006). </w:t>
+      </w:r>
+      <w:r>
+        <w:rPr>
+          <w:rFonts w:cs="Times New Roman"/>
+          <w:sz w:val="24"/>
+          <w:szCs w:val="24"/>
+        </w:rPr>
+        <w:t xml:space="preserve"> </w:t>
+      </w:r>
+      <w:r>
+        <w:rPr>
+          <w:rFonts w:cs="Times New Roman"/>
+          <w:sz w:val="24"/>
+          <w:szCs w:val="24"/>
+        </w:rPr>
+        <w:t>These normalization parameters were then applied to all echoplanar im</w:t>
+      </w:r>
+      <w:r>
+        <w:rPr>
+          <w:rFonts w:cs="Times New Roman"/>
+          <w:sz w:val="24"/>
+          <w:szCs w:val="24"/>
+        </w:rPr>
+        <w:t>ages.</w:t>
+      </w:r>
+    </w:p>
+    <w:p>
+      <w:pPr>
+        <w:autoSpaceDE w:val="0"/>
+        <w:autoSpaceDN w:val="0"/>
+        <w:adjustRightInd w:val="0"/>
+        <w:spacing w:after="0" w:line="360" w:lineRule="auto"/>
+        <w:ind w:firstLine="567"/>
+        <w:rPr>
+          <w:rFonts w:cs="Times New Roman"/>
+          <w:sz w:val="24"/>
+          <w:szCs w:val="24"/>
+        </w:rPr>
+      </w:pPr>
+      <w:r>
+        <w:rPr>
+          <w:rFonts w:cs="Times New Roman"/>
+          <w:sz w:val="24"/>
+          <w:szCs w:val="24"/>
+        </w:rPr>
+        <w:t xml:space="preserve">Intersubject correlation (ISC) was calculated for each stimulus by extracting the timecourse of every voxel and taking a correlation between each subject’s voxel timecourses and the mean timecourses from every other participant (leave-one-out method). This created a map of correlation values for each participant indicating their degree of correlation to the </w:t>
+      </w:r>
+      <w:r>
+        <w:rPr>
+          <w:rFonts w:cs="Times New Roman"/>
+          <w:sz w:val="24"/>
+          <w:szCs w:val="24"/>
+        </w:rPr>
+        <w:lastRenderedPageBreak/>
+        <w:t xml:space="preserve">group. Performing a t-test on each voxel produced a spatial map of areas where the group was highly synchronized while listening to that stimulus. </w:t>
+      </w:r>
+    </w:p>
+    <w:p>
+      <w:pPr>
+        <w:autoSpaceDE w:val="0"/>
+        <w:autoSpaceDN w:val="0"/>
+        <w:adjustRightInd w:val="0"/>
+        <w:spacing w:after="0" w:line="360" w:lineRule="auto"/>
+        <w:ind w:firstLine="567"/>
+        <w:rPr>
+          <w:rFonts w:cs="Times New Roman"/>
+          <w:sz w:val="24"/>
+          <w:szCs w:val="24"/>
+        </w:rPr>
+      </w:pPr>
+      <w:r>
+        <w:rPr>
+          <w:rFonts w:cs="Times New Roman"/>
+          <w:sz w:val="24"/>
+          <w:szCs w:val="24"/>
+        </w:rPr>
+        <w:t xml:space="preserve">The same ISC calculation was performed in specific ROIs. The Yeo 7 network parcellation (CITE) was used to identify frontoparietal areas. Three other ROIs were used as defined by neurosynth.org: motor (from 2565 studies), basal ganglia (from 438 studies), and auditory (from 1252 studies). </w:t>
       </w:r>
       <w:bookmarkStart w:id="0" w:name="_GoBack"/>
       <w:bookmarkEnd w:id="0"/>
+    </w:p>
+    <w:p>
+      <w:pPr>
+        <w:autoSpaceDE w:val="0"/>
+        <w:autoSpaceDN w:val="0"/>
+        <w:adjustRightInd w:val="0"/>
+        <w:spacing w:after="0" w:line="360" w:lineRule="auto"/>
+        <w:ind w:firstLine="567"/>
+        <w:rPr>
+          <w:rFonts w:cs="Times New Roman"/>
+          <w:sz w:val="24"/>
+          <w:szCs w:val="24"/>
+        </w:rPr>
+      </w:pPr>
+    </w:p>
+    <w:p>
+      <w:pPr>
+        <w:autoSpaceDE w:val="0"/>
+        <w:autoSpaceDN w:val="0"/>
+        <w:adjustRightInd w:val="0"/>
+        <w:spacing w:after="0" w:line="360" w:lineRule="auto"/>
+        <w:jc w:val="center"/>
+        <w:rPr>
+          <w:rFonts w:cs="Times New Roman"/>
+          <w:b/>
+          <w:sz w:val="24"/>
+          <w:szCs w:val="24"/>
+        </w:rPr>
+      </w:pPr>
+      <w:r>
+        <w:rPr>
+          <w:rFonts w:cs="Times New Roman"/>
+          <w:b/>
+          <w:sz w:val="24"/>
+          <w:szCs w:val="24"/>
+        </w:rPr>
+        <w:t>Results</w:t>
+      </w:r>
+    </w:p>
+    <w:p>
+      <w:pPr>
+        <w:autoSpaceDE w:val="0"/>
+        <w:autoSpaceDN w:val="0"/>
+        <w:adjustRightInd w:val="0"/>
+        <w:spacing w:after="0" w:line="360" w:lineRule="auto"/>
+        <w:rPr>
+          <w:rFonts w:cs="Times New Roman"/>
+          <w:b/>
+          <w:sz w:val="24"/>
+          <w:szCs w:val="24"/>
+        </w:rPr>
+      </w:pPr>
+      <w:r>
+        <w:rPr>
+          <w:rFonts w:cs="Times New Roman"/>
+          <w:b/>
+          <w:sz w:val="24"/>
+          <w:szCs w:val="24"/>
+        </w:rPr>
+        <w:t>Behavioural Results</w:t>
+      </w:r>
+    </w:p>
+    <w:p>
+      <w:pPr>
+        <w:autoSpaceDE w:val="0"/>
+        <w:autoSpaceDN w:val="0"/>
+        <w:adjustRightInd w:val="0"/>
+        <w:spacing w:after="0" w:line="360" w:lineRule="auto"/>
+        <w:ind w:firstLine="567"/>
+        <w:rPr>
+          <w:rFonts w:cs="Times New Roman"/>
+          <w:sz w:val="24"/>
+          <w:szCs w:val="24"/>
+        </w:rPr>
+      </w:pPr>
+      <w:r>
+        <w:rPr>
+          <w:rFonts w:cs="Times New Roman"/>
+          <w:sz w:val="24"/>
+          <w:szCs w:val="24"/>
+        </w:rPr>
+        <w:t xml:space="preserve">Over the course of the training period, participants listened to the stimuli on average 12.8 times (SD = 4.6). The familiarity tests indicate that behaviourally, participants learned the stimuli they trained on. </w:t>
+      </w:r>
+      <w:r>
+        <w:rPr>
+          <w:rFonts w:cs="Times New Roman"/>
+          <w:sz w:val="24"/>
+          <w:szCs w:val="24"/>
+        </w:rPr>
+        <w:t>A 2(session:</w:t>
+      </w:r>
+      <w:r>
+        <w:rPr>
+          <w:rFonts w:cs="Times New Roman"/>
+          <w:sz w:val="24"/>
+          <w:szCs w:val="24"/>
+        </w:rPr>
+        <w:t xml:space="preserve"> 1 &amp; </w:t>
+      </w:r>
+      <w:r>
+        <w:rPr>
+          <w:rFonts w:cs="Times New Roman"/>
+          <w:sz w:val="24"/>
+          <w:szCs w:val="24"/>
+        </w:rPr>
+        <w:t>2) x 3(type: spoken, a capella, whole) ANOVA was run on the lyric modification results. There was a main effect of session (</w:t>
+      </w:r>
+      <w:r>
+        <w:rPr>
+          <w:rFonts w:cs="Times New Roman"/>
+          <w:i/>
+          <w:sz w:val="24"/>
+          <w:szCs w:val="24"/>
+        </w:rPr>
+        <w:t>F</w:t>
+      </w:r>
+      <w:r>
+        <w:rPr>
+          <w:rFonts w:cs="Times New Roman"/>
+          <w:sz w:val="24"/>
+          <w:szCs w:val="24"/>
+        </w:rPr>
+        <w:t xml:space="preserve">(1,138)=159.2, </w:t>
+      </w:r>
+      <w:r>
+        <w:rPr>
+          <w:rFonts w:cs="Times New Roman"/>
+          <w:i/>
+          <w:sz w:val="24"/>
+          <w:szCs w:val="24"/>
+        </w:rPr>
+        <w:t>p</w:t>
+      </w:r>
+      <w:r>
+        <w:rPr>
+          <w:rFonts w:cs="Times New Roman"/>
+          <w:sz w:val="24"/>
+          <w:szCs w:val="24"/>
+        </w:rPr>
+        <w:t>&lt;0.001) with results increasing</w:t>
+      </w:r>
+      <w:r>
+        <w:rPr>
+          <w:rFonts w:cs="Times New Roman"/>
+          <w:sz w:val="24"/>
+          <w:szCs w:val="24"/>
+        </w:rPr>
+        <w:t xml:space="preserve"> from an average of 3</w:t>
+      </w:r>
+      <w:r>
+        <w:rPr>
+          <w:rFonts w:cs="Times New Roman"/>
+          <w:sz w:val="24"/>
+          <w:szCs w:val="24"/>
+        </w:rPr>
+        <w:t xml:space="preserve">6% </w:t>
+      </w:r>
+      <w:r>
+        <w:rPr>
+          <w:rFonts w:cs="Times New Roman"/>
+          <w:sz w:val="24"/>
+          <w:szCs w:val="24"/>
+        </w:rPr>
+        <w:t xml:space="preserve">correct </w:t>
+      </w:r>
+      <w:r>
+        <w:rPr>
+          <w:rFonts w:cs="Times New Roman"/>
+          <w:sz w:val="24"/>
+          <w:szCs w:val="24"/>
+        </w:rPr>
+        <w:t>(SD=13.7)</w:t>
+      </w:r>
+      <w:r>
+        <w:rPr>
+          <w:rFonts w:cs="Times New Roman"/>
+          <w:sz w:val="24"/>
+          <w:szCs w:val="24"/>
+        </w:rPr>
+        <w:t xml:space="preserve"> before the first scan, to </w:t>
+      </w:r>
+      <w:r>
+        <w:rPr>
+          <w:rFonts w:cs="Times New Roman"/>
+          <w:sz w:val="24"/>
+          <w:szCs w:val="24"/>
+        </w:rPr>
+        <w:t>a</w:t>
+      </w:r>
+      <w:r>
+        <w:rPr>
+          <w:rFonts w:cs="Times New Roman"/>
+          <w:sz w:val="24"/>
+          <w:szCs w:val="24"/>
+        </w:rPr>
+        <w:t xml:space="preserve">n average of </w:t>
+      </w:r>
+      <w:r>
+        <w:rPr>
+          <w:rFonts w:cs="Times New Roman"/>
+          <w:sz w:val="24"/>
+          <w:szCs w:val="24"/>
+        </w:rPr>
+        <w:t>82</w:t>
+      </w:r>
+      <w:r>
+        <w:rPr>
+          <w:rFonts w:cs="Times New Roman"/>
+          <w:sz w:val="24"/>
+          <w:szCs w:val="24"/>
+        </w:rPr>
+        <w:t>%</w:t>
+      </w:r>
+      <w:r>
+        <w:rPr>
+          <w:rFonts w:cs="Times New Roman"/>
+          <w:sz w:val="24"/>
+          <w:szCs w:val="24"/>
+        </w:rPr>
+        <w:t xml:space="preserve"> correct</w:t>
+      </w:r>
+      <w:r>
+        <w:rPr>
+          <w:rFonts w:cs="Times New Roman"/>
+          <w:sz w:val="24"/>
+          <w:szCs w:val="24"/>
+        </w:rPr>
+        <w:t xml:space="preserve"> (SD=9.8)</w:t>
+      </w:r>
+      <w:r>
+        <w:rPr>
+          <w:rFonts w:cs="Times New Roman"/>
+          <w:sz w:val="24"/>
+          <w:szCs w:val="24"/>
+        </w:rPr>
+        <w:t xml:space="preserve"> </w:t>
+      </w:r>
+      <w:r>
+        <w:rPr>
+          <w:rFonts w:cs="Times New Roman"/>
+          <w:sz w:val="24"/>
+          <w:szCs w:val="24"/>
+        </w:rPr>
+        <w:t xml:space="preserve">after the second scan </w:t>
+      </w:r>
+      <w:r>
+        <w:rPr>
+          <w:rFonts w:cs="Times New Roman"/>
+          <w:sz w:val="24"/>
+          <w:szCs w:val="24"/>
+        </w:rPr>
+        <w:t>(see Figure 1)</w:t>
+      </w:r>
+      <w:r>
+        <w:rPr>
+          <w:rFonts w:cs="Times New Roman"/>
+          <w:sz w:val="24"/>
+          <w:szCs w:val="24"/>
+        </w:rPr>
+        <w:t>. There was</w:t>
+      </w:r>
+      <w:r>
+        <w:rPr>
+          <w:rFonts w:cs="Times New Roman"/>
+          <w:sz w:val="24"/>
+          <w:szCs w:val="24"/>
+        </w:rPr>
+        <w:t xml:space="preserve"> no main effect of stimulus type (</w:t>
+      </w:r>
+      <w:r>
+        <w:rPr>
+          <w:rFonts w:cs="Times New Roman"/>
+          <w:i/>
+          <w:sz w:val="24"/>
+          <w:szCs w:val="24"/>
+        </w:rPr>
+        <w:t>F</w:t>
+      </w:r>
+      <w:r>
+        <w:rPr>
+          <w:rFonts w:cs="Times New Roman"/>
+          <w:sz w:val="24"/>
+          <w:szCs w:val="24"/>
+        </w:rPr>
+        <w:t xml:space="preserve">(2,138)=3.0, </w:t>
+      </w:r>
+      <w:r>
+        <w:rPr>
+          <w:rFonts w:cs="Times New Roman"/>
+          <w:i/>
+          <w:sz w:val="24"/>
+          <w:szCs w:val="24"/>
+        </w:rPr>
+        <w:t>p</w:t>
+      </w:r>
+      <w:r>
+        <w:rPr>
+          <w:rFonts w:cs="Times New Roman"/>
+          <w:sz w:val="24"/>
+          <w:szCs w:val="24"/>
+        </w:rPr>
+        <w:t>=</w:t>
+      </w:r>
+      <w:r>
+        <w:rPr>
+          <w:rFonts w:cs="Times New Roman"/>
+          <w:sz w:val="24"/>
+          <w:szCs w:val="24"/>
+        </w:rPr>
+        <w:t>0.05)</w:t>
+      </w:r>
+      <w:r>
+        <w:rPr>
+          <w:rFonts w:cs="Times New Roman"/>
+          <w:sz w:val="24"/>
+          <w:szCs w:val="24"/>
+        </w:rPr>
+        <w:t>.</w:t>
+      </w:r>
+      <w:r>
+        <w:rPr>
+          <w:rFonts w:cs="Times New Roman"/>
+          <w:sz w:val="24"/>
+          <w:szCs w:val="24"/>
+        </w:rPr>
+        <w:t xml:space="preserve"> </w:t>
+      </w:r>
+      <w:r>
+        <w:rPr>
+          <w:rFonts w:cs="Times New Roman"/>
+          <w:sz w:val="24"/>
+          <w:szCs w:val="24"/>
+        </w:rPr>
+        <w:t xml:space="preserve">The melody recognition results </w:t>
+      </w:r>
+      <w:r>
+        <w:rPr>
+          <w:rFonts w:cs="Times New Roman"/>
+          <w:sz w:val="24"/>
+          <w:szCs w:val="24"/>
+        </w:rPr>
+        <w:t xml:space="preserve">collected after the second scan </w:t>
+      </w:r>
+      <w:r>
+        <w:rPr>
+          <w:rFonts w:cs="Times New Roman"/>
+          <w:sz w:val="24"/>
+          <w:szCs w:val="24"/>
+        </w:rPr>
+        <w:t>were at ceiling (mean=92%, SD=6.4)</w:t>
+      </w:r>
+      <w:r>
+        <w:rPr>
+          <w:rFonts w:cs="Times New Roman"/>
+          <w:sz w:val="24"/>
+          <w:szCs w:val="24"/>
+        </w:rPr>
+        <w:t xml:space="preserve"> (see Figure 1)</w:t>
+      </w:r>
+      <w:r>
+        <w:rPr>
+          <w:rFonts w:cs="Times New Roman"/>
+          <w:sz w:val="24"/>
+          <w:szCs w:val="24"/>
+        </w:rPr>
+        <w:t>.</w:t>
+      </w:r>
+      <w:r>
+        <w:rPr>
+          <w:rFonts w:cs="Times New Roman"/>
+          <w:sz w:val="24"/>
+          <w:szCs w:val="24"/>
+        </w:rPr>
+        <w:t xml:space="preserve"> </w:t>
+      </w:r>
+      <w:r>
+        <w:rPr>
+          <w:rFonts w:cs="Times New Roman"/>
+          <w:sz w:val="24"/>
+          <w:szCs w:val="24"/>
+        </w:rPr>
+        <w:t>Four</w:t>
+      </w:r>
+      <w:r>
+        <w:rPr>
+          <w:rFonts w:cs="Times New Roman"/>
+          <w:sz w:val="24"/>
+          <w:szCs w:val="24"/>
+        </w:rPr>
+        <w:t xml:space="preserve"> participants </w:t>
+      </w:r>
+      <w:r>
+        <w:rPr>
+          <w:rFonts w:cs="Times New Roman"/>
+          <w:sz w:val="24"/>
+          <w:szCs w:val="24"/>
+        </w:rPr>
+        <w:t>were excluded from the rest of the data analysis, because their average score across both memory tests did not reach 70%.</w:t>
+      </w:r>
+      <w:r>
+        <w:rPr>
+          <w:rFonts w:cs="Times New Roman"/>
+          <w:sz w:val="24"/>
+          <w:szCs w:val="24"/>
+        </w:rPr>
+        <w:t xml:space="preserve"> </w:t>
+      </w:r>
+    </w:p>
+    <w:p>
+      <w:pPr>
+        <w:autoSpaceDE w:val="0"/>
+        <w:autoSpaceDN w:val="0"/>
+        <w:adjustRightInd w:val="0"/>
+        <w:spacing w:after="0" w:line="360" w:lineRule="auto"/>
+        <w:rPr>
+          <w:rFonts w:cs="Times New Roman"/>
+          <w:b/>
+          <w:sz w:val="24"/>
+          <w:szCs w:val="24"/>
+        </w:rPr>
+      </w:pPr>
+      <w:r>
+        <w:rPr>
+          <w:rFonts w:cs="Times New Roman"/>
+          <w:b/>
+          <w:sz w:val="24"/>
+          <w:szCs w:val="24"/>
+        </w:rPr>
+        <w:t>fMRI results</w:t>
+      </w:r>
+    </w:p>
+    <w:p>
+      <w:pPr>
+        <w:autoSpaceDE w:val="0"/>
+        <w:autoSpaceDN w:val="0"/>
+        <w:adjustRightInd w:val="0"/>
+        <w:spacing w:after="0" w:line="360" w:lineRule="auto"/>
+        <w:jc w:val="center"/>
+        <w:rPr>
+          <w:rFonts w:cs="Times New Roman"/>
+          <w:b/>
+          <w:sz w:val="24"/>
+          <w:szCs w:val="24"/>
+        </w:rPr>
+      </w:pPr>
+      <w:r>
+        <w:rPr>
+          <w:rFonts w:cs="Times New Roman"/>
+          <w:b/>
+          <w:sz w:val="24"/>
+          <w:szCs w:val="24"/>
+        </w:rPr>
+        <w:t>Discussion</w:t>
+      </w:r>
     </w:p>
     <w:sectPr>
       <w:pgSz w:w="12240" w:h="15840"/>
@@ -1103,6 +1895,7 @@
   <w:style w:type="character" w:default="1" w:styleId="DefaultParagraphFont">
     <w:name w:val="Default Paragraph Font"/>
     <w:uiPriority w:val="1"/>
+    <w:semiHidden/>
     <w:unhideWhenUsed/>
   </w:style>
   <w:style w:type="table" w:default="1" w:styleId="TableNormal">
@@ -1148,6 +1941,17 @@
       <w:rFonts w:ascii="Times New Roman" w:hAnsi="Times New Roman" w:cs="Times New Roman"/>
       <w:sz w:val="24"/>
       <w:szCs w:val="24"/>
+    </w:rPr>
+  </w:style>
+  <w:style w:type="character" w:styleId="Hyperlink">
+    <w:name w:val="Hyperlink"/>
+    <w:basedOn w:val="DefaultParagraphFont"/>
+    <w:uiPriority w:val="99"/>
+    <w:unhideWhenUsed/>
+    <w:rsid w:val="00737B30"/>
+    <w:rPr>
+      <w:color w:val="0563C1" w:themeColor="hyperlink"/>
+      <w:u w:val="single"/>
     </w:rPr>
   </w:style>
 </w:styles>

--- a/Music and Memory/Writing/WriteUp-ISC.docx
+++ b/Music and Memory/Writing/WriteUp-ISC.docx
@@ -24,54 +24,328 @@
     <w:p>
       <w:pPr>
         <w:spacing w:line="360" w:lineRule="auto"/>
-        <w:rPr>
-          <w:sz w:val="24"/>
-          <w:szCs w:val="24"/>
-        </w:rPr>
-      </w:pPr>
-      <w:r>
-        <w:rPr>
-          <w:sz w:val="24"/>
-          <w:szCs w:val="24"/>
-        </w:rPr>
-        <w:t xml:space="preserve">We know that ISC is strong when individuals watch movies, but what about to other stimuli? </w:t>
+        <w:ind w:firstLine="567"/>
+        <w:rPr>
+          <w:sz w:val="24"/>
+          <w:szCs w:val="24"/>
+        </w:rPr>
+      </w:pPr>
+      <w:r>
+        <w:rPr>
+          <w:sz w:val="24"/>
+          <w:szCs w:val="24"/>
+        </w:rPr>
+        <w:t>Naturalistic stimuli drive similar neural responses across people.</w:t>
+      </w:r>
+      <w:r>
+        <w:rPr>
+          <w:sz w:val="24"/>
+          <w:szCs w:val="24"/>
+        </w:rPr>
+        <w:t xml:space="preserve"> The </w:t>
+      </w:r>
+      <w:r>
+        <w:rPr>
+          <w:sz w:val="24"/>
+          <w:szCs w:val="24"/>
+        </w:rPr>
+        <w:t xml:space="preserve">synchronization of </w:t>
+      </w:r>
+      <w:r>
+        <w:rPr>
+          <w:sz w:val="24"/>
+          <w:szCs w:val="24"/>
+        </w:rPr>
+        <w:t xml:space="preserve">neural signals, calculated as a voxel-wise correlation in fMRI activity over time between subjects, can be driven by a number </w:t>
+      </w:r>
+      <w:r>
+        <w:rPr>
+          <w:sz w:val="24"/>
+          <w:szCs w:val="24"/>
+        </w:rPr>
+        <w:t xml:space="preserve">of </w:t>
+      </w:r>
+      <w:r>
+        <w:rPr>
+          <w:sz w:val="24"/>
+          <w:szCs w:val="24"/>
+        </w:rPr>
+        <w:t xml:space="preserve">engaging stimuli. Studies using audio and visual clips from movies </w:t>
+      </w:r>
+      <w:r>
+        <w:rPr>
+          <w:sz w:val="24"/>
+          <w:szCs w:val="24"/>
+        </w:rPr>
+        <w:t xml:space="preserve">posit that </w:t>
+      </w:r>
+      <w:r>
+        <w:rPr>
+          <w:sz w:val="24"/>
+          <w:szCs w:val="24"/>
+        </w:rPr>
+        <w:t xml:space="preserve">the </w:t>
+      </w:r>
+      <w:r>
+        <w:rPr>
+          <w:sz w:val="24"/>
+          <w:szCs w:val="24"/>
+        </w:rPr>
+        <w:t>strong inter-</w:t>
+      </w:r>
+      <w:r>
+        <w:rPr>
+          <w:sz w:val="24"/>
+          <w:szCs w:val="24"/>
+        </w:rPr>
+        <w:t xml:space="preserve">subject synchronization is driven by the level of engagement with the story a participant experiences (Naci, 2017). </w:t>
+      </w:r>
+      <w:r>
+        <w:rPr>
+          <w:sz w:val="24"/>
+          <w:szCs w:val="24"/>
+        </w:rPr>
+        <w:t xml:space="preserve"> However, i</w:t>
+      </w:r>
+      <w:r>
+        <w:rPr>
+          <w:sz w:val="24"/>
+          <w:szCs w:val="24"/>
+        </w:rPr>
+        <w:t xml:space="preserve">nter-subject synchrony has also been found </w:t>
+      </w:r>
+      <w:r>
+        <w:rPr>
+          <w:sz w:val="24"/>
+          <w:szCs w:val="24"/>
+        </w:rPr>
+        <w:t>between</w:t>
+      </w:r>
+      <w:r>
+        <w:rPr>
+          <w:sz w:val="24"/>
+          <w:szCs w:val="24"/>
+        </w:rPr>
+        <w:t xml:space="preserve"> participants listening to classical music that lack</w:t>
+      </w:r>
+      <w:r>
+        <w:rPr>
+          <w:sz w:val="24"/>
+          <w:szCs w:val="24"/>
+        </w:rPr>
+        <w:t>ed</w:t>
+      </w:r>
+      <w:r>
+        <w:rPr>
+          <w:sz w:val="24"/>
+          <w:szCs w:val="24"/>
+        </w:rPr>
+        <w:t xml:space="preserve"> a language</w:t>
+      </w:r>
+      <w:r>
+        <w:rPr>
+          <w:sz w:val="24"/>
+          <w:szCs w:val="24"/>
+        </w:rPr>
+        <w:t xml:space="preserve"> component </w:t>
+      </w:r>
+      <w:r>
+        <w:rPr>
+          <w:sz w:val="24"/>
+          <w:szCs w:val="24"/>
+        </w:rPr>
+        <w:t xml:space="preserve">(Abrams, 2013). </w:t>
+      </w:r>
+      <w:r>
+        <w:rPr>
+          <w:sz w:val="24"/>
+          <w:szCs w:val="24"/>
+        </w:rPr>
+        <w:t>In this case, consistent and reliable patterns of activity over time were seen in both cortical and subcortical brain areas previously shown to be involved in music processing</w:t>
+      </w:r>
+      <w:r>
+        <w:rPr>
+          <w:sz w:val="24"/>
+          <w:szCs w:val="24"/>
+        </w:rPr>
+        <w:t xml:space="preserve"> indicating that there is more to synchrony than the p</w:t>
+      </w:r>
+      <w:r>
+        <w:rPr>
+          <w:sz w:val="24"/>
+          <w:szCs w:val="24"/>
+        </w:rPr>
+        <w:t xml:space="preserve">resence of language information. </w:t>
       </w:r>
     </w:p>
     <w:p>
       <w:pPr>
         <w:spacing w:line="360" w:lineRule="auto"/>
-        <w:rPr>
-          <w:sz w:val="24"/>
-          <w:szCs w:val="24"/>
-        </w:rPr>
-      </w:pPr>
-      <w:r>
-        <w:rPr>
-          <w:sz w:val="24"/>
-          <w:szCs w:val="24"/>
-        </w:rPr>
-        <w:t xml:space="preserve">Music creates high behavioural synchronicity – people moving to the beat – so they must be “feeling the beat” in some way. </w:t>
+        <w:ind w:firstLine="567"/>
+        <w:rPr>
+          <w:sz w:val="24"/>
+          <w:szCs w:val="24"/>
+        </w:rPr>
+      </w:pPr>
+      <w:r>
+        <w:rPr>
+          <w:sz w:val="24"/>
+          <w:szCs w:val="24"/>
+        </w:rPr>
+        <w:t>Music is different than other stimuli because it</w:t>
+      </w:r>
+      <w:r>
+        <w:rPr>
+          <w:sz w:val="24"/>
+          <w:szCs w:val="24"/>
+        </w:rPr>
+        <w:t xml:space="preserve"> creates behavioural synchronicity</w:t>
+      </w:r>
+      <w:r>
+        <w:rPr>
+          <w:sz w:val="24"/>
+          <w:szCs w:val="24"/>
+        </w:rPr>
+        <w:t xml:space="preserve">. It is well known that people synchronize their movements as they clap or dance along to music (). It is possible that the mechanisms involved in allowing people to predict the beat in music will show high inter-subject synchronization using imaging techniques like fMRI. Music is also </w:t>
+      </w:r>
+      <w:r>
+        <w:rPr>
+          <w:sz w:val="24"/>
+          <w:szCs w:val="24"/>
+        </w:rPr>
+        <w:t>different than other stimuli</w:t>
+      </w:r>
+      <w:r>
+        <w:rPr>
+          <w:sz w:val="24"/>
+          <w:szCs w:val="24"/>
+        </w:rPr>
+        <w:t xml:space="preserve"> in the way that it is remembered over long periods of time. There is evidence to show that older adults with neurodegenerative disorders remember music from their youth even after other semantic memories have been forgotten (). Traditionally, the method for exploring memory for music has involved a comparison between the BOLD activation levels </w:t>
+      </w:r>
+      <w:r>
+        <w:rPr>
+          <w:sz w:val="24"/>
+          <w:szCs w:val="24"/>
+        </w:rPr>
+        <w:t>during</w:t>
+      </w:r>
+      <w:r>
+        <w:rPr>
+          <w:sz w:val="24"/>
+          <w:szCs w:val="24"/>
+        </w:rPr>
+        <w:t xml:space="preserve"> unknown and </w:t>
+      </w:r>
+      <w:r>
+        <w:rPr>
+          <w:sz w:val="24"/>
+          <w:szCs w:val="24"/>
+        </w:rPr>
+        <w:t>well</w:t>
+      </w:r>
+      <w:r>
+        <w:rPr>
+          <w:sz w:val="24"/>
+          <w:szCs w:val="24"/>
+        </w:rPr>
+        <w:t xml:space="preserve"> known music</w:t>
+      </w:r>
+      <w:r>
+        <w:rPr>
+          <w:sz w:val="24"/>
+          <w:szCs w:val="24"/>
+        </w:rPr>
+        <w:t xml:space="preserve"> ()</w:t>
+      </w:r>
+      <w:r>
+        <w:rPr>
+          <w:sz w:val="24"/>
+          <w:szCs w:val="24"/>
+        </w:rPr>
+        <w:t xml:space="preserve">. One downside to this approach, is that music unfolds over time and a BOLD contrast collapses over the time dimension that is unique to music. </w:t>
+      </w:r>
+      <w:r>
+        <w:rPr>
+          <w:sz w:val="24"/>
+          <w:szCs w:val="24"/>
+        </w:rPr>
+        <w:t>An inter-subject synchronization approach may be a more sensitive method to use to understand why memory for music is remembered differently than other semantic stimuli.</w:t>
       </w:r>
     </w:p>
     <w:p>
       <w:pPr>
         <w:spacing w:line="360" w:lineRule="auto"/>
-        <w:rPr>
-          <w:sz w:val="24"/>
-          <w:szCs w:val="24"/>
-        </w:rPr>
-      </w:pPr>
-      <w:r>
-        <w:rPr>
-          <w:sz w:val="24"/>
-          <w:szCs w:val="24"/>
-        </w:rPr>
+        <w:ind w:firstLine="567"/>
+        <w:rPr>
+          <w:sz w:val="24"/>
+          <w:szCs w:val="24"/>
+        </w:rPr>
+      </w:pPr>
+      <w:r>
+        <w:rPr>
+          <w:sz w:val="24"/>
+          <w:szCs w:val="24"/>
+        </w:rPr>
+        <w:t>N</w:t>
+      </w:r>
+      <w:r>
+        <w:rPr>
+          <w:sz w:val="24"/>
+          <w:szCs w:val="24"/>
+        </w:rPr>
+        <w:t>o studies to dat</w:t>
+      </w:r>
+      <w:r>
+        <w:rPr>
+          <w:sz w:val="24"/>
+          <w:szCs w:val="24"/>
+        </w:rPr>
+        <w:t>e have explored how inter-subject synchrony varies as a function of the presence of language and music.</w:t>
+      </w:r>
+      <w:r>
+        <w:rPr>
+          <w:sz w:val="24"/>
+          <w:szCs w:val="24"/>
+        </w:rPr>
+        <w:t xml:space="preserve"> </w:t>
+      </w:r>
+      <w:r>
+        <w:rPr>
+          <w:sz w:val="24"/>
+          <w:szCs w:val="24"/>
+        </w:rPr>
+        <w:t xml:space="preserve">In this study we </w:t>
+      </w:r>
+      <w:r>
+        <w:rPr>
+          <w:sz w:val="24"/>
+          <w:szCs w:val="24"/>
+        </w:rPr>
+        <w:t>explore shared neural representations underlying the processing of naturalistic stimuli that vary in the presence of music and language and how that representation changes as people become more familiar with the stimuli.</w:t>
+      </w:r>
+    </w:p>
+    <w:p>
+      <w:pPr>
+        <w:spacing w:line="360" w:lineRule="auto"/>
+        <w:ind w:firstLine="567"/>
+        <w:rPr>
+          <w:sz w:val="24"/>
+          <w:szCs w:val="24"/>
+        </w:rPr>
+      </w:pPr>
+      <w:r>
+        <w:rPr>
+          <w:sz w:val="24"/>
+          <w:szCs w:val="24"/>
+        </w:rPr>
+        <w:lastRenderedPageBreak/>
         <w:t xml:space="preserve">If rhythm and music are added to the spoken word stories that create high ISC, do we see a change in ISC. Specifically, does music drive ISC as strongly as, or more strongly than spoken word alone. </w:t>
       </w:r>
     </w:p>
     <w:p>
       <w:pPr>
         <w:spacing w:line="360" w:lineRule="auto"/>
+        <w:ind w:firstLine="567"/>
         <w:rPr>
           <w:sz w:val="24"/>
           <w:szCs w:val="24"/>
@@ -91,7 +365,23 @@
           <w:sz w:val="24"/>
           <w:szCs w:val="24"/>
         </w:rPr>
-        <w:t xml:space="preserve">How to include learning component? Does ISC change as participants become very familiar with stimuli </w:t>
+        <w:t>See decrease in synchrony with familiarity – shown in EEG and in fMRI work. This has been shown with stimuli that contained words (either words themselves, or movies). What happens when music is involved?</w:t>
+      </w:r>
+    </w:p>
+    <w:p>
+      <w:pPr>
+        <w:spacing w:line="360" w:lineRule="auto"/>
+        <w:rPr>
+          <w:sz w:val="24"/>
+          <w:szCs w:val="24"/>
+        </w:rPr>
+      </w:pPr>
+      <w:r>
+        <w:rPr>
+          <w:sz w:val="24"/>
+          <w:szCs w:val="24"/>
+        </w:rPr>
+        <w:t>You synchronize to naturalistic stimuli whether you like it or not.</w:t>
       </w:r>
     </w:p>
     <w:p>
@@ -243,101 +533,108 @@
           <w:sz w:val="24"/>
           <w:szCs w:val="24"/>
         </w:rPr>
+        <w:t>Stimuli</w:t>
+      </w:r>
+      <w:r>
+        <w:rPr>
+          <w:b/>
+          <w:sz w:val="24"/>
+          <w:szCs w:val="24"/>
+        </w:rPr>
+        <w:t xml:space="preserve">. </w:t>
+      </w:r>
+      <w:r>
+        <w:rPr>
+          <w:sz w:val="24"/>
+          <w:szCs w:val="24"/>
+        </w:rPr>
+        <w:t>Eight</w:t>
+      </w:r>
+      <w:r>
+        <w:rPr>
+          <w:sz w:val="24"/>
+          <w:szCs w:val="24"/>
+        </w:rPr>
+        <w:t xml:space="preserve"> different</w:t>
+      </w:r>
+      <w:r>
+        <w:rPr>
+          <w:sz w:val="24"/>
+          <w:szCs w:val="24"/>
+        </w:rPr>
+        <w:t xml:space="preserve"> auditory stimuli were created from songs written </w:t>
+      </w:r>
+      <w:r>
+        <w:rPr>
+          <w:sz w:val="24"/>
+          <w:szCs w:val="24"/>
+        </w:rPr>
+        <w:t xml:space="preserve">and recorded </w:t>
+      </w:r>
+      <w:r>
+        <w:rPr>
+          <w:sz w:val="24"/>
+          <w:szCs w:val="24"/>
+        </w:rPr>
+        <w:t xml:space="preserve">by a lab member between </w:t>
+      </w:r>
+      <w:r>
+        <w:rPr>
+          <w:i/>
+          <w:sz w:val="24"/>
+          <w:szCs w:val="24"/>
+        </w:rPr>
+        <w:t>year1-year2</w:t>
+      </w:r>
+      <w:r>
+        <w:rPr>
+          <w:sz w:val="24"/>
+          <w:szCs w:val="24"/>
+        </w:rPr>
+        <w:t xml:space="preserve"> in Cambridge, UK. These songs were </w:t>
+      </w:r>
+      <w:r>
+        <w:rPr>
+          <w:sz w:val="24"/>
+          <w:szCs w:val="24"/>
+        </w:rPr>
+        <w:t>chosen</w:t>
+      </w:r>
+      <w:r>
+        <w:rPr>
+          <w:sz w:val="24"/>
+          <w:szCs w:val="24"/>
+        </w:rPr>
+        <w:t xml:space="preserve"> to </w:t>
+      </w:r>
+      <w:r>
+        <w:rPr>
+          <w:sz w:val="24"/>
+          <w:szCs w:val="24"/>
+        </w:rPr>
+        <w:t>lower the likelihood of</w:t>
+      </w:r>
+      <w:r>
+        <w:rPr>
+          <w:sz w:val="24"/>
+          <w:szCs w:val="24"/>
+        </w:rPr>
+        <w:t xml:space="preserve"> participants </w:t>
+      </w:r>
+      <w:r>
+        <w:rPr>
+          <w:sz w:val="24"/>
+          <w:szCs w:val="24"/>
+        </w:rPr>
+        <w:t xml:space="preserve">being familiar with the stimuli. Two songs were kept whole (vocals &amp; </w:t>
+      </w:r>
+      <w:r>
+        <w:rPr>
+          <w:sz w:val="24"/>
+          <w:szCs w:val="24"/>
+        </w:rPr>
         <w:lastRenderedPageBreak/>
-        <w:t>Stimuli</w:t>
-      </w:r>
-      <w:r>
-        <w:rPr>
-          <w:b/>
-          <w:sz w:val="24"/>
-          <w:szCs w:val="24"/>
-        </w:rPr>
-        <w:t xml:space="preserve">. </w:t>
-      </w:r>
-      <w:r>
-        <w:rPr>
-          <w:sz w:val="24"/>
-          <w:szCs w:val="24"/>
-        </w:rPr>
-        <w:t>Eight</w:t>
-      </w:r>
-      <w:r>
-        <w:rPr>
-          <w:sz w:val="24"/>
-          <w:szCs w:val="24"/>
-        </w:rPr>
-        <w:t xml:space="preserve"> different</w:t>
-      </w:r>
-      <w:r>
-        <w:rPr>
-          <w:sz w:val="24"/>
-          <w:szCs w:val="24"/>
-        </w:rPr>
-        <w:t xml:space="preserve"> auditory stimuli were created from songs written </w:t>
-      </w:r>
-      <w:r>
-        <w:rPr>
-          <w:sz w:val="24"/>
-          <w:szCs w:val="24"/>
-        </w:rPr>
-        <w:t xml:space="preserve">and recorded </w:t>
-      </w:r>
-      <w:r>
-        <w:rPr>
-          <w:sz w:val="24"/>
-          <w:szCs w:val="24"/>
-        </w:rPr>
-        <w:t xml:space="preserve">by a lab member between </w:t>
-      </w:r>
-      <w:r>
-        <w:rPr>
-          <w:i/>
-          <w:sz w:val="24"/>
-          <w:szCs w:val="24"/>
-        </w:rPr>
-        <w:t>year1-year2</w:t>
-      </w:r>
-      <w:r>
-        <w:rPr>
-          <w:sz w:val="24"/>
-          <w:szCs w:val="24"/>
-        </w:rPr>
-        <w:t xml:space="preserve"> in Cambridge, UK. These songs were </w:t>
-      </w:r>
-      <w:r>
-        <w:rPr>
-          <w:sz w:val="24"/>
-          <w:szCs w:val="24"/>
-        </w:rPr>
-        <w:t>chosen</w:t>
-      </w:r>
-      <w:r>
-        <w:rPr>
-          <w:sz w:val="24"/>
-          <w:szCs w:val="24"/>
-        </w:rPr>
-        <w:t xml:space="preserve"> to </w:t>
-      </w:r>
-      <w:r>
-        <w:rPr>
-          <w:sz w:val="24"/>
-          <w:szCs w:val="24"/>
-        </w:rPr>
-        <w:t>lower the likelihood of</w:t>
-      </w:r>
-      <w:r>
-        <w:rPr>
-          <w:sz w:val="24"/>
-          <w:szCs w:val="24"/>
-        </w:rPr>
-        <w:t xml:space="preserve"> participants </w:t>
-      </w:r>
-      <w:r>
-        <w:rPr>
-          <w:sz w:val="24"/>
-          <w:szCs w:val="24"/>
-        </w:rPr>
-        <w:t xml:space="preserve">being familiar with the stimuli. Two songs were kept whole (vocals &amp; instruments), two songs had the vocals removed leaving just the instruments, two songs had the instruments removed leaving a single a capella voice, and the lyrics of two songs were recorded in-lab as spoken word (no music). </w:t>
+        <w:t xml:space="preserve">instruments), two songs had the vocals removed leaving just the instruments, two songs had the instruments removed leaving a single a capella voice, and the lyrics of two songs were recorded in-lab as spoken word (no music). </w:t>
       </w:r>
       <w:r>
         <w:rPr>
@@ -634,22 +931,29 @@
           <w:sz w:val="24"/>
           <w:szCs w:val="24"/>
         </w:rPr>
+        <w:t>Participants completed a questionnaire regarding musical abilities and training as well as a test of melodic memory and a test of beat perception taken from the Goldsmith’s Musical Sophistication Index (CITE). Finally, participants completed a</w:t>
+      </w:r>
+      <w:r>
+        <w:rPr>
+          <w:sz w:val="24"/>
+          <w:szCs w:val="24"/>
+        </w:rPr>
+        <w:t xml:space="preserve"> musical association </w:t>
+      </w:r>
+      <w:r>
+        <w:rPr>
+          <w:sz w:val="24"/>
+          <w:szCs w:val="24"/>
+        </w:rPr>
+        <w:t xml:space="preserve">form </w:t>
+      </w:r>
+      <w:r>
+        <w:rPr>
+          <w:sz w:val="24"/>
+          <w:szCs w:val="24"/>
+        </w:rPr>
         <w:lastRenderedPageBreak/>
-        <w:t>Participants completed a questionnaire regarding musical abilities and training as well as a test of melodic memory and a test of beat perception taken from the Goldsmith’s Musical Sophistication Index (CITE). Finally, participants completed a</w:t>
-      </w:r>
-      <w:r>
-        <w:rPr>
-          <w:sz w:val="24"/>
-          <w:szCs w:val="24"/>
-        </w:rPr>
-        <w:t xml:space="preserve"> musical association </w:t>
-      </w:r>
-      <w:r>
-        <w:rPr>
-          <w:sz w:val="24"/>
-          <w:szCs w:val="24"/>
-        </w:rPr>
-        <w:t xml:space="preserve">form where they described what each of the </w:t>
+        <w:t xml:space="preserve">where they described what each of the </w:t>
       </w:r>
       <w:r>
         <w:rPr>
@@ -918,7 +1222,7 @@
         </w:rPr>
         <w:t xml:space="preserve"> software (AA; </w:t>
       </w:r>
-      <w:hyperlink r:id="rId4" w:history="1">
+      <w:hyperlink r:id="rId5" w:history="1">
         <w:r>
           <w:rPr>
             <w:rStyle w:val="Hyperlink"/>
@@ -997,16 +1301,7 @@
           <w:sz w:val="24"/>
           <w:szCs w:val="24"/>
         </w:rPr>
-        <w:t xml:space="preserve">Intersubject correlation (ISC) was calculated for each stimulus by extracting the timecourse of every voxel and taking a correlation between each subject’s voxel timecourses and the mean timecourses from every other participant (leave-one-out method). This created a map of correlation values for each participant indicating their degree of correlation to the </w:t>
-      </w:r>
-      <w:r>
-        <w:rPr>
-          <w:rFonts w:cs="Times New Roman"/>
-          <w:sz w:val="24"/>
-          <w:szCs w:val="24"/>
-        </w:rPr>
-        <w:lastRenderedPageBreak/>
-        <w:t xml:space="preserve">group. Performing a t-test on each voxel produced a spatial map of areas where the group was highly synchronized while listening to that stimulus. </w:t>
+        <w:t xml:space="preserve">Intersubject correlation (ISC) was calculated for each stimulus by extracting the timecourse of every voxel and taking a correlation between each subject’s voxel timecourses and the mean timecourses from every other participant (leave-one-out method). This created a map of correlation values for each participant indicating their degree of correlation to the group. Performing a t-test on each voxel produced a spatial map of areas where the group was highly synchronized while listening to that stimulus. </w:t>
       </w:r>
     </w:p>
     <w:p>
@@ -1028,10 +1323,17 @@
           <w:sz w:val="24"/>
           <w:szCs w:val="24"/>
         </w:rPr>
-        <w:t xml:space="preserve">The same ISC calculation was performed in specific ROIs. The Yeo 7 network parcellation (CITE) was used to identify frontoparietal areas. Three other ROIs were used as defined by neurosynth.org: motor (from 2565 studies), basal ganglia (from 438 studies), and auditory (from 1252 studies). </w:t>
-      </w:r>
-      <w:bookmarkStart w:id="0" w:name="_GoBack"/>
-      <w:bookmarkEnd w:id="0"/>
+        <w:t xml:space="preserve">The same ISC calculation was performed in specific ROIs. The Yeo 7 network parcellation (CITE) was used to identify frontoparietal areas. Three other ROIs were used as defined by </w:t>
+      </w:r>
+      <w:r>
+        <w:rPr>
+          <w:rFonts w:cs="Times New Roman"/>
+          <w:sz w:val="24"/>
+          <w:szCs w:val="24"/>
+        </w:rPr>
+        <w:lastRenderedPageBreak/>
+        <w:t xml:space="preserve">neurosynth.org: motor (from 2565 studies), basal ganglia (from 438 studies), and auditory (from 1252 studies). </w:t>
+      </w:r>
     </w:p>
     <w:p>
       <w:pPr>
@@ -1486,6 +1788,50 @@
         </w:rPr>
         <w:t>Discussion</w:t>
       </w:r>
+    </w:p>
+    <w:p>
+      <w:pPr>
+        <w:autoSpaceDE w:val="0"/>
+        <w:autoSpaceDN w:val="0"/>
+        <w:adjustRightInd w:val="0"/>
+        <w:spacing w:after="0" w:line="360" w:lineRule="auto"/>
+        <w:rPr>
+          <w:rFonts w:cs="Times New Roman"/>
+          <w:sz w:val="24"/>
+          <w:szCs w:val="24"/>
+        </w:rPr>
+      </w:pPr>
+      <w:r>
+        <w:rPr>
+          <w:rFonts w:cs="Times New Roman"/>
+          <w:sz w:val="24"/>
+          <w:szCs w:val="24"/>
+        </w:rPr>
+        <w:t xml:space="preserve">Bring in consciousness piece – about how ISC may be a measure for understanding how we and others perceive our world. </w:t>
+      </w:r>
+    </w:p>
+    <w:p>
+      <w:pPr>
+        <w:autoSpaceDE w:val="0"/>
+        <w:autoSpaceDN w:val="0"/>
+        <w:adjustRightInd w:val="0"/>
+        <w:spacing w:after="0" w:line="360" w:lineRule="auto"/>
+        <w:rPr>
+          <w:rFonts w:cs="Times New Roman"/>
+          <w:sz w:val="24"/>
+          <w:szCs w:val="24"/>
+        </w:rPr>
+      </w:pPr>
+      <w:r>
+        <w:rPr>
+          <w:rFonts w:cs="Times New Roman"/>
+          <w:sz w:val="24"/>
+          <w:szCs w:val="24"/>
+        </w:rPr>
+        <w:t>Future research – older adults.</w:t>
+      </w:r>
+      <w:bookmarkStart w:id="0" w:name="_GoBack"/>
+      <w:bookmarkEnd w:id="0"/>
     </w:p>
     <w:sectPr>
       <w:pgSz w:w="12240" w:h="15840"/>
@@ -2216,4 +2562,16 @@
     </a:ext>
   </a:extLst>
 </a:theme>
+</file>
+
+<file path=customXml/item1.xml><?xml version="1.0" encoding="utf-8"?>
+<b:Sources xmlns:b="http://schemas.openxmlformats.org/officeDocument/2006/bibliography" xmlns="http://schemas.openxmlformats.org/officeDocument/2006/bibliography" SelectedStyle="\APASixthEditionOfficeOnline.xsl" StyleName="APA" Version="6"/>
+</file>
+
+<file path=customXml/itemProps1.xml><?xml version="1.0" encoding="utf-8"?>
+<ds:datastoreItem xmlns:ds="http://schemas.openxmlformats.org/officeDocument/2006/customXml" ds:itemID="{F245F336-4046-46D3-98C8-9B8759D24438}">
+  <ds:schemaRefs>
+    <ds:schemaRef ds:uri="http://schemas.openxmlformats.org/officeDocument/2006/bibliography"/>
+  </ds:schemaRefs>
+</ds:datastoreItem>
 </file>
--- a/Music and Memory/Writing/WriteUp-ISC.docx
+++ b/Music and Memory/Writing/WriteUp-ISC.docx
@@ -20,6 +20,8 @@
         </w:rPr>
         <w:t>Introduction</w:t>
       </w:r>
+      <w:bookmarkStart w:id="0" w:name="_GoBack"/>
+      <w:bookmarkEnd w:id="0"/>
     </w:p>
     <w:p>
       <w:pPr>
@@ -35,28 +37,63 @@
           <w:sz w:val="24"/>
           <w:szCs w:val="24"/>
         </w:rPr>
-        <w:t>Naturalistic stimuli drive similar neural responses across people.</w:t>
-      </w:r>
-      <w:r>
-        <w:rPr>
-          <w:sz w:val="24"/>
-          <w:szCs w:val="24"/>
-        </w:rPr>
-        <w:t xml:space="preserve"> The </w:t>
-      </w:r>
-      <w:r>
-        <w:rPr>
-          <w:sz w:val="24"/>
-          <w:szCs w:val="24"/>
-        </w:rPr>
-        <w:t xml:space="preserve">synchronization of </w:t>
-      </w:r>
-      <w:r>
-        <w:rPr>
-          <w:sz w:val="24"/>
-          <w:szCs w:val="24"/>
-        </w:rPr>
-        <w:t xml:space="preserve">neural signals, calculated as a voxel-wise correlation in fMRI activity over time between subjects, can be driven by a number </w:t>
+        <w:t>Understanding how different individuals experience the world is a fundamentally difficult process. One method for probing the similarities between how different brains operate is through neuroimaging and an</w:t>
+      </w:r>
+      <w:r>
+        <w:rPr>
+          <w:sz w:val="24"/>
+          <w:szCs w:val="24"/>
+        </w:rPr>
+        <w:t xml:space="preserve"> analysis called</w:t>
+      </w:r>
+      <w:r>
+        <w:rPr>
+          <w:sz w:val="24"/>
+          <w:szCs w:val="24"/>
+        </w:rPr>
+        <w:t xml:space="preserve"> inter-subject synchronization</w:t>
+      </w:r>
+      <w:r>
+        <w:rPr>
+          <w:sz w:val="24"/>
+          <w:szCs w:val="24"/>
+        </w:rPr>
+        <w:t xml:space="preserve"> (ISS)</w:t>
+      </w:r>
+      <w:r>
+        <w:rPr>
+          <w:sz w:val="24"/>
+          <w:szCs w:val="24"/>
+        </w:rPr>
+        <w:t>.</w:t>
+      </w:r>
+      <w:r>
+        <w:rPr>
+          <w:sz w:val="24"/>
+          <w:szCs w:val="24"/>
+        </w:rPr>
+        <w:t xml:space="preserve"> ISS is</w:t>
+      </w:r>
+      <w:r>
+        <w:rPr>
+          <w:sz w:val="24"/>
+          <w:szCs w:val="24"/>
+        </w:rPr>
+        <w:t xml:space="preserve"> calculated as a voxel-wise correlation in fMRI acti</w:t>
+      </w:r>
+      <w:r>
+        <w:rPr>
+          <w:sz w:val="24"/>
+          <w:szCs w:val="24"/>
+        </w:rPr>
+        <w:t>vity over time between subjects and</w:t>
+      </w:r>
+      <w:r>
+        <w:rPr>
+          <w:sz w:val="24"/>
+          <w:szCs w:val="24"/>
+        </w:rPr>
+        <w:t xml:space="preserve"> can be driven by a number </w:t>
       </w:r>
       <w:r>
         <w:rPr>
@@ -70,112 +107,63 @@
           <w:sz w:val="24"/>
           <w:szCs w:val="24"/>
         </w:rPr>
-        <w:t xml:space="preserve">engaging stimuli. Studies using audio and visual clips from movies </w:t>
-      </w:r>
-      <w:r>
-        <w:rPr>
-          <w:sz w:val="24"/>
-          <w:szCs w:val="24"/>
-        </w:rPr>
-        <w:t xml:space="preserve">posit that </w:t>
-      </w:r>
-      <w:r>
-        <w:rPr>
-          <w:sz w:val="24"/>
-          <w:szCs w:val="24"/>
-        </w:rPr>
-        <w:t xml:space="preserve">the </w:t>
-      </w:r>
-      <w:r>
-        <w:rPr>
-          <w:sz w:val="24"/>
-          <w:szCs w:val="24"/>
-        </w:rPr>
-        <w:t>strong inter-</w:t>
-      </w:r>
-      <w:r>
-        <w:rPr>
-          <w:sz w:val="24"/>
-          <w:szCs w:val="24"/>
-        </w:rPr>
-        <w:t xml:space="preserve">subject synchronization is driven by the level of engagement with the story a participant experiences (Naci, 2017). </w:t>
-      </w:r>
-      <w:r>
-        <w:rPr>
-          <w:sz w:val="24"/>
-          <w:szCs w:val="24"/>
-        </w:rPr>
-        <w:t xml:space="preserve"> However, i</w:t>
-      </w:r>
-      <w:r>
-        <w:rPr>
-          <w:sz w:val="24"/>
-          <w:szCs w:val="24"/>
-        </w:rPr>
-        <w:t xml:space="preserve">nter-subject synchrony has also been found </w:t>
-      </w:r>
-      <w:r>
-        <w:rPr>
-          <w:sz w:val="24"/>
-          <w:szCs w:val="24"/>
-        </w:rPr>
-        <w:t>between</w:t>
-      </w:r>
-      <w:r>
-        <w:rPr>
-          <w:sz w:val="24"/>
-          <w:szCs w:val="24"/>
-        </w:rPr>
-        <w:t xml:space="preserve"> participants listening to classical music that lack</w:t>
-      </w:r>
-      <w:r>
-        <w:rPr>
-          <w:sz w:val="24"/>
-          <w:szCs w:val="24"/>
-        </w:rPr>
-        <w:t>ed</w:t>
-      </w:r>
-      <w:r>
-        <w:rPr>
-          <w:sz w:val="24"/>
-          <w:szCs w:val="24"/>
-        </w:rPr>
-        <w:t xml:space="preserve"> a language</w:t>
-      </w:r>
-      <w:r>
-        <w:rPr>
-          <w:sz w:val="24"/>
-          <w:szCs w:val="24"/>
-        </w:rPr>
-        <w:t xml:space="preserve"> component </w:t>
-      </w:r>
-      <w:r>
-        <w:rPr>
-          <w:sz w:val="24"/>
-          <w:szCs w:val="24"/>
-        </w:rPr>
-        <w:t xml:space="preserve">(Abrams, 2013). </w:t>
-      </w:r>
-      <w:r>
-        <w:rPr>
-          <w:sz w:val="24"/>
-          <w:szCs w:val="24"/>
-        </w:rPr>
-        <w:t>In this case, consistent and reliable patterns of activity over time were seen in both cortical and subcortical brain areas previously shown to be involved in music processing</w:t>
-      </w:r>
-      <w:r>
-        <w:rPr>
-          <w:sz w:val="24"/>
-          <w:szCs w:val="24"/>
-        </w:rPr>
-        <w:t xml:space="preserve"> indicating that there is more to synchrony than the p</w:t>
-      </w:r>
-      <w:r>
-        <w:rPr>
-          <w:sz w:val="24"/>
-          <w:szCs w:val="24"/>
-        </w:rPr>
-        <w:t xml:space="preserve">resence of language information. </w:t>
+        <w:t xml:space="preserve">stimuli. </w:t>
+      </w:r>
+      <w:r>
+        <w:rPr>
+          <w:sz w:val="24"/>
+          <w:szCs w:val="24"/>
+        </w:rPr>
+        <w:t>One of the strengths of an ISS analysis is that naturalistic stimuli</w:t>
+      </w:r>
+      <w:r>
+        <w:rPr>
+          <w:sz w:val="24"/>
+          <w:szCs w:val="24"/>
+        </w:rPr>
+        <w:t>,</w:t>
+      </w:r>
+      <w:r>
+        <w:rPr>
+          <w:sz w:val="24"/>
+          <w:szCs w:val="24"/>
+        </w:rPr>
+        <w:t xml:space="preserve"> such as movies</w:t>
+      </w:r>
+      <w:r>
+        <w:rPr>
+          <w:sz w:val="24"/>
+          <w:szCs w:val="24"/>
+        </w:rPr>
+        <w:t>,</w:t>
+      </w:r>
+      <w:r>
+        <w:rPr>
+          <w:sz w:val="24"/>
+          <w:szCs w:val="24"/>
+        </w:rPr>
+        <w:t xml:space="preserve"> are </w:t>
+      </w:r>
+      <w:r>
+        <w:rPr>
+          <w:sz w:val="24"/>
+          <w:szCs w:val="24"/>
+        </w:rPr>
+        <w:t xml:space="preserve">often </w:t>
+      </w:r>
+      <w:r>
+        <w:rPr>
+          <w:sz w:val="24"/>
+          <w:szCs w:val="24"/>
+        </w:rPr>
+        <w:t>used</w:t>
+      </w:r>
+      <w:r>
+        <w:rPr>
+          <w:sz w:val="24"/>
+          <w:szCs w:val="24"/>
+        </w:rPr>
+        <w:t xml:space="preserve">. These naturalistic stimuli create an experience inside the lab that more closely resembles the outside world than other highly controlled experiments increasing the ecological validity of the results. </w:t>
       </w:r>
     </w:p>
     <w:p>
@@ -192,84 +180,191 @@
           <w:sz w:val="24"/>
           <w:szCs w:val="24"/>
         </w:rPr>
-        <w:t>Music is different than other stimuli because it</w:t>
-      </w:r>
-      <w:r>
-        <w:rPr>
-          <w:sz w:val="24"/>
-          <w:szCs w:val="24"/>
-        </w:rPr>
-        <w:t xml:space="preserve"> creates behavioural synchronicity</w:t>
-      </w:r>
-      <w:r>
-        <w:rPr>
-          <w:sz w:val="24"/>
-          <w:szCs w:val="24"/>
-        </w:rPr>
-        <w:t xml:space="preserve">. It is well known that people synchronize their movements as they clap or dance along to music (). It is possible that the mechanisms involved in allowing people to predict the beat in music will show high inter-subject synchronization using imaging techniques like fMRI. Music is also </w:t>
-      </w:r>
-      <w:r>
-        <w:rPr>
-          <w:sz w:val="24"/>
-          <w:szCs w:val="24"/>
-        </w:rPr>
-        <w:t>different than other stimuli</w:t>
-      </w:r>
-      <w:r>
-        <w:rPr>
-          <w:sz w:val="24"/>
-          <w:szCs w:val="24"/>
-        </w:rPr>
-        <w:t xml:space="preserve"> in the way that it is remembered over long periods of time. There is evidence to show that older adults with neurodegenerative disorders remember music from their youth even after other semantic memories have been forgotten (). Traditionally, the method for exploring memory for music has involved a comparison between the BOLD activation levels </w:t>
-      </w:r>
-      <w:r>
-        <w:rPr>
-          <w:sz w:val="24"/>
-          <w:szCs w:val="24"/>
-        </w:rPr>
-        <w:t>during</w:t>
-      </w:r>
-      <w:r>
-        <w:rPr>
-          <w:sz w:val="24"/>
-          <w:szCs w:val="24"/>
-        </w:rPr>
-        <w:t xml:space="preserve"> unknown and </w:t>
-      </w:r>
-      <w:r>
-        <w:rPr>
-          <w:sz w:val="24"/>
-          <w:szCs w:val="24"/>
-        </w:rPr>
-        <w:t>well</w:t>
-      </w:r>
-      <w:r>
-        <w:rPr>
-          <w:sz w:val="24"/>
-          <w:szCs w:val="24"/>
-        </w:rPr>
-        <w:t xml:space="preserve"> known music</w:t>
-      </w:r>
-      <w:r>
-        <w:rPr>
-          <w:sz w:val="24"/>
-          <w:szCs w:val="24"/>
-        </w:rPr>
-        <w:t xml:space="preserve"> ()</w:t>
-      </w:r>
-      <w:r>
-        <w:rPr>
-          <w:sz w:val="24"/>
-          <w:szCs w:val="24"/>
-        </w:rPr>
-        <w:t xml:space="preserve">. One downside to this approach, is that music unfolds over time and a BOLD contrast collapses over the time dimension that is unique to music. </w:t>
-      </w:r>
-      <w:r>
-        <w:rPr>
-          <w:sz w:val="24"/>
-          <w:szCs w:val="24"/>
-        </w:rPr>
-        <w:t>An inter-subject synchronization approach may be a more sensitive method to use to understand why memory for music is remembered differently than other semantic stimuli.</w:t>
+        <w:t xml:space="preserve">Studies using audio and visual clips from movies </w:t>
+      </w:r>
+      <w:r>
+        <w:rPr>
+          <w:sz w:val="24"/>
+          <w:szCs w:val="24"/>
+        </w:rPr>
+        <w:t xml:space="preserve">posit that </w:t>
+      </w:r>
+      <w:r>
+        <w:rPr>
+          <w:sz w:val="24"/>
+          <w:szCs w:val="24"/>
+        </w:rPr>
+        <w:t xml:space="preserve">the </w:t>
+      </w:r>
+      <w:r>
+        <w:rPr>
+          <w:sz w:val="24"/>
+          <w:szCs w:val="24"/>
+        </w:rPr>
+        <w:t>strong inter-</w:t>
+      </w:r>
+      <w:r>
+        <w:rPr>
+          <w:sz w:val="24"/>
+          <w:szCs w:val="24"/>
+        </w:rPr>
+        <w:t>subject synchronization is driven by the level of engagement a participant experiences</w:t>
+      </w:r>
+      <w:r>
+        <w:rPr>
+          <w:sz w:val="24"/>
+          <w:szCs w:val="24"/>
+        </w:rPr>
+        <w:t xml:space="preserve"> with the </w:t>
+      </w:r>
+      <w:r>
+        <w:rPr>
+          <w:sz w:val="24"/>
+          <w:szCs w:val="24"/>
+        </w:rPr>
+        <w:t xml:space="preserve">plot line </w:t>
+      </w:r>
+      <w:r>
+        <w:rPr>
+          <w:sz w:val="24"/>
+          <w:szCs w:val="24"/>
+        </w:rPr>
+        <w:t xml:space="preserve">in the stimulus </w:t>
+      </w:r>
+      <w:r>
+        <w:rPr>
+          <w:sz w:val="24"/>
+          <w:szCs w:val="24"/>
+        </w:rPr>
+        <w:t>(</w:t>
+      </w:r>
+      <w:proofErr w:type="spellStart"/>
+      <w:r>
+        <w:rPr>
+          <w:sz w:val="24"/>
+          <w:szCs w:val="24"/>
+        </w:rPr>
+        <w:t>Naci</w:t>
+      </w:r>
+      <w:proofErr w:type="spellEnd"/>
+      <w:r>
+        <w:rPr>
+          <w:sz w:val="24"/>
+          <w:szCs w:val="24"/>
+        </w:rPr>
+        <w:t>, 2017</w:t>
+      </w:r>
+      <w:r>
+        <w:rPr>
+          <w:sz w:val="24"/>
+          <w:szCs w:val="24"/>
+        </w:rPr>
+        <w:t>, Campbell 2015</w:t>
+      </w:r>
+      <w:r>
+        <w:rPr>
+          <w:sz w:val="24"/>
+          <w:szCs w:val="24"/>
+        </w:rPr>
+        <w:t xml:space="preserve">). </w:t>
+      </w:r>
+      <w:r>
+        <w:rPr>
+          <w:sz w:val="24"/>
+          <w:szCs w:val="24"/>
+        </w:rPr>
+        <w:t>However, i</w:t>
+      </w:r>
+      <w:r>
+        <w:rPr>
+          <w:sz w:val="24"/>
+          <w:szCs w:val="24"/>
+        </w:rPr>
+        <w:t xml:space="preserve">nter-subject synchrony </w:t>
+      </w:r>
+      <w:r>
+        <w:rPr>
+          <w:sz w:val="24"/>
+          <w:szCs w:val="24"/>
+        </w:rPr>
+        <w:t>was</w:t>
+      </w:r>
+      <w:r>
+        <w:rPr>
+          <w:sz w:val="24"/>
+          <w:szCs w:val="24"/>
+        </w:rPr>
+        <w:t xml:space="preserve"> also found </w:t>
+      </w:r>
+      <w:r>
+        <w:rPr>
+          <w:sz w:val="24"/>
+          <w:szCs w:val="24"/>
+        </w:rPr>
+        <w:t>between</w:t>
+      </w:r>
+      <w:r>
+        <w:rPr>
+          <w:sz w:val="24"/>
+          <w:szCs w:val="24"/>
+        </w:rPr>
+        <w:t xml:space="preserve"> participants li</w:t>
+      </w:r>
+      <w:r>
+        <w:rPr>
+          <w:sz w:val="24"/>
+          <w:szCs w:val="24"/>
+        </w:rPr>
+        <w:t xml:space="preserve">stening to classical orchestral music </w:t>
+      </w:r>
+      <w:r>
+        <w:rPr>
+          <w:sz w:val="24"/>
+          <w:szCs w:val="24"/>
+        </w:rPr>
+        <w:t xml:space="preserve">(Abrams, 2013). </w:t>
+      </w:r>
+      <w:r>
+        <w:rPr>
+          <w:sz w:val="24"/>
+          <w:szCs w:val="24"/>
+        </w:rPr>
+        <w:t xml:space="preserve">The music produced </w:t>
+      </w:r>
+      <w:r>
+        <w:rPr>
+          <w:sz w:val="24"/>
+          <w:szCs w:val="24"/>
+        </w:rPr>
+        <w:t>consistent and reliable patterns of activity in both cortical and subcortical brain areas previously shown to be involved in music processing</w:t>
+      </w:r>
+      <w:r>
+        <w:rPr>
+          <w:sz w:val="24"/>
+          <w:szCs w:val="24"/>
+        </w:rPr>
+        <w:t xml:space="preserve"> indicating that synchrony </w:t>
+      </w:r>
+      <w:r>
+        <w:rPr>
+          <w:sz w:val="24"/>
+          <w:szCs w:val="24"/>
+        </w:rPr>
+        <w:t xml:space="preserve">is driven by more </w:t>
+      </w:r>
+      <w:r>
+        <w:rPr>
+          <w:sz w:val="24"/>
+          <w:szCs w:val="24"/>
+        </w:rPr>
+        <w:t>than the p</w:t>
+      </w:r>
+      <w:r>
+        <w:rPr>
+          <w:sz w:val="24"/>
+          <w:szCs w:val="24"/>
+        </w:rPr>
+        <w:t xml:space="preserve">resence of language. </w:t>
       </w:r>
     </w:p>
     <w:p>
@@ -286,21 +381,7 @@
           <w:sz w:val="24"/>
           <w:szCs w:val="24"/>
         </w:rPr>
-        <w:t>N</w:t>
-      </w:r>
-      <w:r>
-        <w:rPr>
-          <w:sz w:val="24"/>
-          <w:szCs w:val="24"/>
-        </w:rPr>
-        <w:t>o studies to dat</w:t>
-      </w:r>
-      <w:r>
-        <w:rPr>
-          <w:sz w:val="24"/>
-          <w:szCs w:val="24"/>
-        </w:rPr>
-        <w:t>e have explored how inter-subject synchrony varies as a function of the presence of language and music.</w:t>
+        <w:t>Music is different than other stimuli because it</w:t>
       </w:r>
       <w:r>
         <w:rPr>
@@ -314,14 +395,163 @@
           <w:sz w:val="24"/>
           <w:szCs w:val="24"/>
         </w:rPr>
-        <w:t xml:space="preserve">In this study we </w:t>
-      </w:r>
-      <w:r>
-        <w:rPr>
-          <w:sz w:val="24"/>
-          <w:szCs w:val="24"/>
-        </w:rPr>
-        <w:t>explore shared neural representations underlying the processing of naturalistic stimuli that vary in the presence of music and language and how that representation changes as people become more familiar with the stimuli.</w:t>
+        <w:t xml:space="preserve">reliably </w:t>
+      </w:r>
+      <w:r>
+        <w:rPr>
+          <w:sz w:val="24"/>
+          <w:szCs w:val="24"/>
+        </w:rPr>
+        <w:t xml:space="preserve">creates </w:t>
+      </w:r>
+      <w:r>
+        <w:rPr>
+          <w:i/>
+          <w:sz w:val="24"/>
+          <w:szCs w:val="24"/>
+        </w:rPr>
+        <w:t>behavioural</w:t>
+      </w:r>
+      <w:r>
+        <w:rPr>
+          <w:sz w:val="24"/>
+          <w:szCs w:val="24"/>
+        </w:rPr>
+        <w:t xml:space="preserve"> synchronicity. It is well known that people synchronize their movements as they clap or dance along to music (). It is possible that the mechanisms involved in allowing people </w:t>
+      </w:r>
+      <w:r>
+        <w:rPr>
+          <w:sz w:val="24"/>
+          <w:szCs w:val="24"/>
+        </w:rPr>
+        <w:t>to move to</w:t>
+      </w:r>
+      <w:r>
+        <w:rPr>
+          <w:sz w:val="24"/>
+          <w:szCs w:val="24"/>
+        </w:rPr>
+        <w:t xml:space="preserve"> music </w:t>
+      </w:r>
+      <w:r>
+        <w:rPr>
+          <w:sz w:val="24"/>
+          <w:szCs w:val="24"/>
+        </w:rPr>
+        <w:t>are also involved in the</w:t>
+      </w:r>
+      <w:r>
+        <w:rPr>
+          <w:sz w:val="24"/>
+          <w:szCs w:val="24"/>
+        </w:rPr>
+        <w:t xml:space="preserve"> high inter-subject synchronization</w:t>
+      </w:r>
+      <w:r>
+        <w:rPr>
+          <w:sz w:val="24"/>
+          <w:szCs w:val="24"/>
+        </w:rPr>
+        <w:t xml:space="preserve"> seen</w:t>
+      </w:r>
+      <w:r>
+        <w:rPr>
+          <w:sz w:val="24"/>
+          <w:szCs w:val="24"/>
+        </w:rPr>
+        <w:t xml:space="preserve"> usin</w:t>
+      </w:r>
+      <w:r>
+        <w:rPr>
+          <w:sz w:val="24"/>
+          <w:szCs w:val="24"/>
+        </w:rPr>
+        <w:t xml:space="preserve">g imaging techniques like fMRI. </w:t>
+      </w:r>
+      <w:r>
+        <w:rPr>
+          <w:sz w:val="24"/>
+          <w:szCs w:val="24"/>
+        </w:rPr>
+        <w:t xml:space="preserve">Music is also </w:t>
+      </w:r>
+      <w:r>
+        <w:rPr>
+          <w:sz w:val="24"/>
+          <w:szCs w:val="24"/>
+        </w:rPr>
+        <w:t>different than other stimuli</w:t>
+      </w:r>
+      <w:r>
+        <w:rPr>
+          <w:sz w:val="24"/>
+          <w:szCs w:val="24"/>
+        </w:rPr>
+        <w:t xml:space="preserve"> in the way that it is remembered over long periods of time. There is evidence to show that older adults with neurodegenerative disorders remember music from their youth even after other semantic memories have been forgotten (). Traditionally, the method for exploring memory for music has involved a comparison between the BOLD activation levels </w:t>
+      </w:r>
+      <w:r>
+        <w:rPr>
+          <w:sz w:val="24"/>
+          <w:szCs w:val="24"/>
+        </w:rPr>
+        <w:t>during</w:t>
+      </w:r>
+      <w:r>
+        <w:rPr>
+          <w:sz w:val="24"/>
+          <w:szCs w:val="24"/>
+        </w:rPr>
+        <w:t xml:space="preserve"> unknown and </w:t>
+      </w:r>
+      <w:r>
+        <w:rPr>
+          <w:sz w:val="24"/>
+          <w:szCs w:val="24"/>
+        </w:rPr>
+        <w:t>well</w:t>
+      </w:r>
+      <w:r>
+        <w:rPr>
+          <w:sz w:val="24"/>
+          <w:szCs w:val="24"/>
+        </w:rPr>
+        <w:t xml:space="preserve"> known music</w:t>
+      </w:r>
+      <w:r>
+        <w:rPr>
+          <w:sz w:val="24"/>
+          <w:szCs w:val="24"/>
+        </w:rPr>
+        <w:t xml:space="preserve"> ()</w:t>
+      </w:r>
+      <w:r>
+        <w:rPr>
+          <w:sz w:val="24"/>
+          <w:szCs w:val="24"/>
+        </w:rPr>
+        <w:t xml:space="preserve">. One downside to this approach, is that music unfolds over time and a BOLD contrast collapses over the time dimension that is unique to music. </w:t>
+      </w:r>
+      <w:r>
+        <w:rPr>
+          <w:sz w:val="24"/>
+          <w:szCs w:val="24"/>
+        </w:rPr>
+        <w:t xml:space="preserve">An inter-subject synchronization approach may be a more </w:t>
+      </w:r>
+      <w:r>
+        <w:rPr>
+          <w:sz w:val="24"/>
+          <w:szCs w:val="24"/>
+        </w:rPr>
+        <w:lastRenderedPageBreak/>
+        <w:t xml:space="preserve">sensitive method to use to understand why memory for music is remembered differently than </w:t>
+      </w:r>
+      <w:r>
+        <w:rPr>
+          <w:sz w:val="24"/>
+          <w:szCs w:val="24"/>
+        </w:rPr>
+        <w:t>other semantic stimuli.</w:t>
       </w:r>
     </w:p>
     <w:p>
@@ -338,8 +568,7 @@
           <w:sz w:val="24"/>
           <w:szCs w:val="24"/>
         </w:rPr>
-        <w:lastRenderedPageBreak/>
-        <w:t xml:space="preserve">If rhythm and music are added to the spoken word stories that create high ISC, do we see a change in ISC. Specifically, does music drive ISC as strongly as, or more strongly than spoken word alone. </w:t>
+        <w:t>See decrease in synchrony with familiarity – shown in EEG and in fMRI work. This has been shown with stimuli that contained words (either words themselves, or movies). What happens when music is involved?</w:t>
       </w:r>
     </w:p>
     <w:p>
@@ -351,61 +580,96 @@
           <w:szCs w:val="24"/>
         </w:rPr>
       </w:pPr>
+      <w:r>
+        <w:rPr>
+          <w:sz w:val="24"/>
+          <w:szCs w:val="24"/>
+        </w:rPr>
+        <w:t>N</w:t>
+      </w:r>
+      <w:r>
+        <w:rPr>
+          <w:sz w:val="24"/>
+          <w:szCs w:val="24"/>
+        </w:rPr>
+        <w:t>o studies to dat</w:t>
+      </w:r>
+      <w:r>
+        <w:rPr>
+          <w:sz w:val="24"/>
+          <w:szCs w:val="24"/>
+        </w:rPr>
+        <w:t>e have explored how inter-subject synchrony varies as a function of the presence of language and music.</w:t>
+      </w:r>
+      <w:r>
+        <w:rPr>
+          <w:sz w:val="24"/>
+          <w:szCs w:val="24"/>
+        </w:rPr>
+        <w:t xml:space="preserve"> </w:t>
+      </w:r>
+      <w:r>
+        <w:rPr>
+          <w:sz w:val="24"/>
+          <w:szCs w:val="24"/>
+        </w:rPr>
+        <w:t xml:space="preserve">In this study we </w:t>
+      </w:r>
+      <w:r>
+        <w:rPr>
+          <w:sz w:val="24"/>
+          <w:szCs w:val="24"/>
+        </w:rPr>
+        <w:t>explore shared neural representations underlying the processing of naturalistic stimuli that vary in the presence of music and language and how that representation changes as people become more familiar with the stimuli.</w:t>
+      </w:r>
     </w:p>
     <w:p>
       <w:pPr>
         <w:spacing w:line="360" w:lineRule="auto"/>
-        <w:rPr>
-          <w:sz w:val="24"/>
-          <w:szCs w:val="24"/>
-        </w:rPr>
-      </w:pPr>
-      <w:r>
-        <w:rPr>
-          <w:sz w:val="24"/>
-          <w:szCs w:val="24"/>
-        </w:rPr>
-        <w:t>See decrease in synchrony with familiarity – shown in EEG and in fMRI work. This has been shown with stimuli that contained words (either words themselves, or movies). What happens when music is involved?</w:t>
+        <w:ind w:firstLine="567"/>
+        <w:rPr>
+          <w:sz w:val="24"/>
+          <w:szCs w:val="24"/>
+        </w:rPr>
+      </w:pPr>
+      <w:r>
+        <w:rPr>
+          <w:sz w:val="24"/>
+          <w:szCs w:val="24"/>
+        </w:rPr>
+        <w:t xml:space="preserve">If rhythm and music are added to the spoken word stories that create high ISC, do we see a change in ISC. Specifically, does music drive ISC as strongly as, or more strongly than spoken word alone. </w:t>
       </w:r>
     </w:p>
     <w:p>
       <w:pPr>
         <w:spacing w:line="360" w:lineRule="auto"/>
-        <w:rPr>
-          <w:sz w:val="24"/>
-          <w:szCs w:val="24"/>
-        </w:rPr>
-      </w:pPr>
-      <w:r>
-        <w:rPr>
-          <w:sz w:val="24"/>
-          <w:szCs w:val="24"/>
-        </w:rPr>
-        <w:t>You synchronize to naturalistic stimuli whether you like it or not.</w:t>
-      </w:r>
+        <w:ind w:firstLine="567"/>
+        <w:rPr>
+          <w:sz w:val="24"/>
+          <w:szCs w:val="24"/>
+        </w:rPr>
+      </w:pPr>
     </w:p>
     <w:p>
       <w:pPr>
         <w:spacing w:line="360" w:lineRule="auto"/>
-        <w:jc w:val="center"/>
-        <w:rPr>
-          <w:b/>
-          <w:sz w:val="24"/>
-          <w:szCs w:val="24"/>
-        </w:rPr>
-      </w:pPr>
-      <w:r>
-        <w:rPr>
-          <w:b/>
-          <w:sz w:val="24"/>
-          <w:szCs w:val="24"/>
-        </w:rPr>
-        <w:t>Methods</w:t>
+        <w:rPr>
+          <w:sz w:val="24"/>
+          <w:szCs w:val="24"/>
+        </w:rPr>
+      </w:pPr>
+      <w:r>
+        <w:rPr>
+          <w:sz w:val="24"/>
+          <w:szCs w:val="24"/>
+        </w:rPr>
+        <w:t>You synchronize to naturalistic stimuli whether you like it or not.</w:t>
       </w:r>
     </w:p>
     <w:p>
       <w:pPr>
         <w:spacing w:line="360" w:lineRule="auto"/>
+        <w:jc w:val="center"/>
         <w:rPr>
           <w:b/>
           <w:sz w:val="24"/>
@@ -418,165 +682,91 @@
           <w:sz w:val="24"/>
           <w:szCs w:val="24"/>
         </w:rPr>
-        <w:t>Participants</w:t>
+        <w:t>Methods</w:t>
       </w:r>
     </w:p>
     <w:p>
       <w:pPr>
         <w:spacing w:line="360" w:lineRule="auto"/>
         <w:rPr>
-          <w:i/>
-          <w:sz w:val="24"/>
-          <w:szCs w:val="24"/>
-        </w:rPr>
-      </w:pPr>
-      <w:r>
-        <w:rPr>
-          <w:sz w:val="24"/>
-          <w:szCs w:val="24"/>
-        </w:rPr>
-        <w:t xml:space="preserve">Twenty-six neurologically healthy participants (14 female) aged 18-39 (mean=24) were recruited via posters and word of mouth at The University of Western Ontario. </w:t>
-      </w:r>
-      <w:r>
-        <w:rPr>
-          <w:i/>
-          <w:sz w:val="24"/>
-          <w:szCs w:val="24"/>
-        </w:rPr>
-        <w:t xml:space="preserve">Include relevant musical demographic information based on what goes into the analysis. </w:t>
+          <w:b/>
+          <w:sz w:val="24"/>
+          <w:szCs w:val="24"/>
+        </w:rPr>
+      </w:pPr>
+      <w:r>
+        <w:rPr>
+          <w:b/>
+          <w:sz w:val="24"/>
+          <w:szCs w:val="24"/>
+        </w:rPr>
+        <w:t>Participants</w:t>
       </w:r>
     </w:p>
     <w:p>
       <w:pPr>
         <w:spacing w:line="360" w:lineRule="auto"/>
         <w:rPr>
-          <w:b/>
-          <w:sz w:val="24"/>
-          <w:szCs w:val="24"/>
-        </w:rPr>
-      </w:pPr>
-      <w:r>
-        <w:rPr>
-          <w:b/>
-          <w:sz w:val="24"/>
-          <w:szCs w:val="24"/>
-        </w:rPr>
-        <w:t>Testing procedure</w:t>
+          <w:i/>
+          <w:sz w:val="24"/>
+          <w:szCs w:val="24"/>
+        </w:rPr>
+      </w:pPr>
+      <w:r>
+        <w:rPr>
+          <w:sz w:val="24"/>
+          <w:szCs w:val="24"/>
+        </w:rPr>
+        <w:t xml:space="preserve">Twenty-six neurologically healthy participants (14 female) aged 18-39 (mean=24) were recruited via posters and word of mouth at The University of Western Ontario. </w:t>
+      </w:r>
+      <w:r>
+        <w:rPr>
+          <w:i/>
+          <w:sz w:val="24"/>
+          <w:szCs w:val="24"/>
+        </w:rPr>
+        <w:t xml:space="preserve">Include relevant musical demographic information based on what goes into the analysis. </w:t>
       </w:r>
     </w:p>
     <w:p>
       <w:pPr>
         <w:spacing w:line="360" w:lineRule="auto"/>
         <w:rPr>
-          <w:sz w:val="24"/>
-          <w:szCs w:val="24"/>
-        </w:rPr>
-      </w:pPr>
-      <w:r>
-        <w:rPr>
-          <w:sz w:val="24"/>
-          <w:szCs w:val="24"/>
-        </w:rPr>
-        <w:t xml:space="preserve">Participants completed two functional MRI scans that were separated by a stimulus training period (14-29 days; mean = 19 days). During both scans, participants passively listened to the stimuli (described below). During the training period, participants listened to the stimuli via an online player (designed in-lab) that tracked the number of times each stimulus was played. To ensure participants were listening, the player presented a simple question about the stimulus (e.g. </w:t>
-      </w:r>
-      <w:r>
-        <w:rPr>
-          <w:sz w:val="24"/>
-          <w:szCs w:val="24"/>
-        </w:rPr>
-        <w:t>“</w:t>
-      </w:r>
-      <w:r>
-        <w:rPr>
-          <w:i/>
-          <w:sz w:val="24"/>
-          <w:szCs w:val="24"/>
-        </w:rPr>
-        <w:t>were there lyrics present in the previous song?</w:t>
-      </w:r>
-      <w:r>
-        <w:rPr>
-          <w:i/>
-          <w:sz w:val="24"/>
-          <w:szCs w:val="24"/>
-        </w:rPr>
-        <w:t>”</w:t>
-      </w:r>
-      <w:r>
-        <w:rPr>
-          <w:sz w:val="24"/>
-          <w:szCs w:val="24"/>
-        </w:rPr>
-        <w:t xml:space="preserve">) at randomly </w:t>
-      </w:r>
-      <w:r>
-        <w:rPr>
-          <w:sz w:val="24"/>
-          <w:szCs w:val="24"/>
-        </w:rPr>
-        <w:t>between stimuli. Participants also came to the lab between scans four times. In each of these sessions, participants listened to the stimuli in lab and completed a serious of behavioural tasks (described below).</w:t>
+          <w:b/>
+          <w:sz w:val="24"/>
+          <w:szCs w:val="24"/>
+        </w:rPr>
+      </w:pPr>
+      <w:r>
+        <w:rPr>
+          <w:b/>
+          <w:sz w:val="24"/>
+          <w:szCs w:val="24"/>
+        </w:rPr>
+        <w:t>Testing procedure</w:t>
       </w:r>
     </w:p>
     <w:p>
       <w:pPr>
         <w:spacing w:line="360" w:lineRule="auto"/>
-        <w:ind w:firstLine="567"/>
-        <w:rPr>
-          <w:b/>
-          <w:sz w:val="24"/>
-          <w:szCs w:val="24"/>
-        </w:rPr>
-      </w:pPr>
-      <w:r>
-        <w:rPr>
-          <w:b/>
-          <w:sz w:val="24"/>
-          <w:szCs w:val="24"/>
-        </w:rPr>
-        <w:t>Stimuli</w:t>
-      </w:r>
-      <w:r>
-        <w:rPr>
-          <w:b/>
-          <w:sz w:val="24"/>
-          <w:szCs w:val="24"/>
-        </w:rPr>
-        <w:t xml:space="preserve">. </w:t>
-      </w:r>
-      <w:r>
-        <w:rPr>
-          <w:sz w:val="24"/>
-          <w:szCs w:val="24"/>
-        </w:rPr>
-        <w:t>Eight</w:t>
-      </w:r>
-      <w:r>
-        <w:rPr>
-          <w:sz w:val="24"/>
-          <w:szCs w:val="24"/>
-        </w:rPr>
-        <w:t xml:space="preserve"> different</w:t>
-      </w:r>
-      <w:r>
-        <w:rPr>
-          <w:sz w:val="24"/>
-          <w:szCs w:val="24"/>
-        </w:rPr>
-        <w:t xml:space="preserve"> auditory stimuli were created from songs written </w:t>
-      </w:r>
-      <w:r>
-        <w:rPr>
-          <w:sz w:val="24"/>
-          <w:szCs w:val="24"/>
-        </w:rPr>
-        <w:t xml:space="preserve">and recorded </w:t>
-      </w:r>
-      <w:r>
-        <w:rPr>
-          <w:sz w:val="24"/>
-          <w:szCs w:val="24"/>
-        </w:rPr>
-        <w:t xml:space="preserve">by a lab member between </w:t>
+        <w:rPr>
+          <w:sz w:val="24"/>
+          <w:szCs w:val="24"/>
+        </w:rPr>
+      </w:pPr>
+      <w:r>
+        <w:rPr>
+          <w:sz w:val="24"/>
+          <w:szCs w:val="24"/>
+        </w:rPr>
+        <w:t xml:space="preserve">Participants completed two functional MRI scans that were separated by a stimulus training period (14-29 days; mean = 19 days). During both scans, participants passively listened to the stimuli (described below). During the training period, participants listened to the stimuli via an online player (designed in-lab) that tracked the number of times each stimulus was played. To ensure participants were listening, the player presented a simple question about the stimulus (e.g. </w:t>
+      </w:r>
+      <w:r>
+        <w:rPr>
+          <w:sz w:val="24"/>
+          <w:szCs w:val="24"/>
+        </w:rPr>
+        <w:t>“</w:t>
       </w:r>
       <w:r>
         <w:rPr>
@@ -584,49 +774,29 @@
           <w:sz w:val="24"/>
           <w:szCs w:val="24"/>
         </w:rPr>
-        <w:t>year1-year2</w:t>
-      </w:r>
-      <w:r>
-        <w:rPr>
-          <w:sz w:val="24"/>
-          <w:szCs w:val="24"/>
-        </w:rPr>
-        <w:t xml:space="preserve"> in Cambridge, UK. These songs were </w:t>
-      </w:r>
-      <w:r>
-        <w:rPr>
-          <w:sz w:val="24"/>
-          <w:szCs w:val="24"/>
-        </w:rPr>
-        <w:t>chosen</w:t>
-      </w:r>
-      <w:r>
-        <w:rPr>
-          <w:sz w:val="24"/>
-          <w:szCs w:val="24"/>
-        </w:rPr>
-        <w:t xml:space="preserve"> to </w:t>
-      </w:r>
-      <w:r>
-        <w:rPr>
-          <w:sz w:val="24"/>
-          <w:szCs w:val="24"/>
-        </w:rPr>
-        <w:t>lower the likelihood of</w:t>
-      </w:r>
-      <w:r>
-        <w:rPr>
-          <w:sz w:val="24"/>
-          <w:szCs w:val="24"/>
-        </w:rPr>
-        <w:t xml:space="preserve"> participants </w:t>
-      </w:r>
-      <w:r>
-        <w:rPr>
-          <w:sz w:val="24"/>
-          <w:szCs w:val="24"/>
-        </w:rPr>
-        <w:t xml:space="preserve">being familiar with the stimuli. Two songs were kept whole (vocals &amp; </w:t>
+        <w:t>were there lyrics present in the previous song?</w:t>
+      </w:r>
+      <w:r>
+        <w:rPr>
+          <w:i/>
+          <w:sz w:val="24"/>
+          <w:szCs w:val="24"/>
+        </w:rPr>
+        <w:t>”</w:t>
+      </w:r>
+      <w:r>
+        <w:rPr>
+          <w:sz w:val="24"/>
+          <w:szCs w:val="24"/>
+        </w:rPr>
+        <w:t xml:space="preserve">) at randomly </w:t>
+      </w:r>
+      <w:r>
+        <w:rPr>
+          <w:sz w:val="24"/>
+          <w:szCs w:val="24"/>
+        </w:rPr>
+        <w:t xml:space="preserve">between stimuli. </w:t>
       </w:r>
       <w:r>
         <w:rPr>
@@ -634,92 +804,7 @@
           <w:szCs w:val="24"/>
         </w:rPr>
         <w:lastRenderedPageBreak/>
-        <w:t xml:space="preserve">instruments), two songs had the vocals removed leaving just the instruments, two songs had the instruments removed leaving a single a capella voice, and the lyrics of two songs were recorded in-lab as spoken word (no music). </w:t>
-      </w:r>
-      <w:r>
-        <w:rPr>
-          <w:sz w:val="24"/>
-          <w:szCs w:val="24"/>
-        </w:rPr>
-        <w:t xml:space="preserve">The voice in all stimuli was the same. </w:t>
-      </w:r>
-      <w:r>
-        <w:rPr>
-          <w:sz w:val="24"/>
-          <w:szCs w:val="24"/>
-        </w:rPr>
-        <w:t xml:space="preserve">All </w:t>
-      </w:r>
-      <w:r>
-        <w:rPr>
-          <w:sz w:val="24"/>
-          <w:szCs w:val="24"/>
-        </w:rPr>
-        <w:t>stimuli</w:t>
-      </w:r>
-      <w:r>
-        <w:rPr>
-          <w:sz w:val="24"/>
-          <w:szCs w:val="24"/>
-        </w:rPr>
-        <w:t xml:space="preserve"> were extended to 5 minutes long (using </w:t>
-      </w:r>
-      <w:r>
-        <w:rPr>
-          <w:i/>
-          <w:sz w:val="24"/>
-          <w:szCs w:val="24"/>
-        </w:rPr>
-        <w:t>Audacity</w:t>
-      </w:r>
-      <w:r>
-        <w:rPr>
-          <w:sz w:val="24"/>
-          <w:szCs w:val="24"/>
-        </w:rPr>
-        <w:t xml:space="preserve">) by repeating a chorus or verse where needed. During the training period, participants listened to half of the </w:t>
-      </w:r>
-      <w:r>
-        <w:rPr>
-          <w:sz w:val="24"/>
-          <w:szCs w:val="24"/>
-        </w:rPr>
-        <w:t>stimuli</w:t>
-      </w:r>
-      <w:r>
-        <w:rPr>
-          <w:sz w:val="24"/>
-          <w:szCs w:val="24"/>
-        </w:rPr>
-        <w:t xml:space="preserve"> via the online player (4 songs, one of each type). The</w:t>
-      </w:r>
-      <w:r>
-        <w:rPr>
-          <w:sz w:val="24"/>
-          <w:szCs w:val="24"/>
-        </w:rPr>
-        <w:t xml:space="preserve"> training</w:t>
-      </w:r>
-      <w:r>
-        <w:rPr>
-          <w:sz w:val="24"/>
-          <w:szCs w:val="24"/>
-        </w:rPr>
-        <w:t xml:space="preserve"> sets of </w:t>
-      </w:r>
-      <w:r>
-        <w:rPr>
-          <w:sz w:val="24"/>
-          <w:szCs w:val="24"/>
-        </w:rPr>
-        <w:t xml:space="preserve">stimuli </w:t>
-      </w:r>
-      <w:r>
-        <w:rPr>
-          <w:sz w:val="24"/>
-          <w:szCs w:val="24"/>
-        </w:rPr>
-        <w:t>were counterbalanced across participants.</w:t>
+        <w:t>Participants also came to the lab between scans four times. In each of these sessions, participants listened to the stimuli in lab and completed a serious of behavioural tasks (described below).</w:t>
       </w:r>
     </w:p>
     <w:p>
@@ -738,7 +823,7 @@
           <w:sz w:val="24"/>
           <w:szCs w:val="24"/>
         </w:rPr>
-        <w:t>Behavioural t</w:t>
+        <w:t>Stimuli</w:t>
       </w:r>
       <w:r>
         <w:rPr>
@@ -746,14 +831,6 @@
           <w:sz w:val="24"/>
           <w:szCs w:val="24"/>
         </w:rPr>
-        <w:t>asks</w:t>
-      </w:r>
-      <w:r>
-        <w:rPr>
-          <w:b/>
-          <w:sz w:val="24"/>
-          <w:szCs w:val="24"/>
-        </w:rPr>
         <w:t xml:space="preserve">. </w:t>
       </w:r>
       <w:r>
@@ -761,121 +838,233 @@
           <w:sz w:val="24"/>
           <w:szCs w:val="24"/>
         </w:rPr>
-        <w:t xml:space="preserve">During the training period, participants came into the lab four times. Each session lasted less than one hour. Participants listened to the stimuli in-lab and completed 2-3 of the following behavioural tasks in each session. </w:t>
+        <w:t>Eight</w:t>
+      </w:r>
+      <w:r>
+        <w:rPr>
+          <w:sz w:val="24"/>
+          <w:szCs w:val="24"/>
+        </w:rPr>
+        <w:t xml:space="preserve"> different</w:t>
+      </w:r>
+      <w:r>
+        <w:rPr>
+          <w:sz w:val="24"/>
+          <w:szCs w:val="24"/>
+        </w:rPr>
+        <w:t xml:space="preserve"> auditory stimuli were created from songs written </w:t>
+      </w:r>
+      <w:r>
+        <w:rPr>
+          <w:sz w:val="24"/>
+          <w:szCs w:val="24"/>
+        </w:rPr>
+        <w:t xml:space="preserve">and recorded </w:t>
+      </w:r>
+      <w:r>
+        <w:rPr>
+          <w:sz w:val="24"/>
+          <w:szCs w:val="24"/>
+        </w:rPr>
+        <w:t xml:space="preserve">by </w:t>
+      </w:r>
+      <w:proofErr w:type="gramStart"/>
+      <w:r>
+        <w:rPr>
+          <w:sz w:val="24"/>
+          <w:szCs w:val="24"/>
+        </w:rPr>
+        <w:t>a</w:t>
+      </w:r>
+      <w:proofErr w:type="gramEnd"/>
+      <w:r>
+        <w:rPr>
+          <w:sz w:val="24"/>
+          <w:szCs w:val="24"/>
+        </w:rPr>
+        <w:t xml:space="preserve"> lab member between </w:t>
+      </w:r>
+      <w:r>
+        <w:rPr>
+          <w:i/>
+          <w:sz w:val="24"/>
+          <w:szCs w:val="24"/>
+        </w:rPr>
+        <w:t>year1-year2</w:t>
+      </w:r>
+      <w:r>
+        <w:rPr>
+          <w:sz w:val="24"/>
+          <w:szCs w:val="24"/>
+        </w:rPr>
+        <w:t xml:space="preserve"> in Cambridge, UK. These songs were </w:t>
+      </w:r>
+      <w:r>
+        <w:rPr>
+          <w:sz w:val="24"/>
+          <w:szCs w:val="24"/>
+        </w:rPr>
+        <w:t>chosen</w:t>
+      </w:r>
+      <w:r>
+        <w:rPr>
+          <w:sz w:val="24"/>
+          <w:szCs w:val="24"/>
+        </w:rPr>
+        <w:t xml:space="preserve"> to </w:t>
+      </w:r>
+      <w:r>
+        <w:rPr>
+          <w:sz w:val="24"/>
+          <w:szCs w:val="24"/>
+        </w:rPr>
+        <w:t>lower the likelihood of</w:t>
+      </w:r>
+      <w:r>
+        <w:rPr>
+          <w:sz w:val="24"/>
+          <w:szCs w:val="24"/>
+        </w:rPr>
+        <w:t xml:space="preserve"> participants </w:t>
+      </w:r>
+      <w:r>
+        <w:rPr>
+          <w:sz w:val="24"/>
+          <w:szCs w:val="24"/>
+        </w:rPr>
+        <w:t xml:space="preserve">being familiar with the stimuli. Two songs were kept whole (vocals &amp; instruments), two songs had the vocals removed leaving just the instruments, two songs had the instruments removed leaving a single a </w:t>
+      </w:r>
+      <w:proofErr w:type="spellStart"/>
+      <w:r>
+        <w:rPr>
+          <w:sz w:val="24"/>
+          <w:szCs w:val="24"/>
+        </w:rPr>
+        <w:t>capella</w:t>
+      </w:r>
+      <w:proofErr w:type="spellEnd"/>
+      <w:r>
+        <w:rPr>
+          <w:sz w:val="24"/>
+          <w:szCs w:val="24"/>
+        </w:rPr>
+        <w:t xml:space="preserve"> voice, and the lyrics of two songs were recorded in-lab as spoken word (no music). </w:t>
+      </w:r>
+      <w:r>
+        <w:rPr>
+          <w:sz w:val="24"/>
+          <w:szCs w:val="24"/>
+        </w:rPr>
+        <w:t xml:space="preserve">The voice in all stimuli was the same. </w:t>
+      </w:r>
+      <w:r>
+        <w:rPr>
+          <w:sz w:val="24"/>
+          <w:szCs w:val="24"/>
+        </w:rPr>
+        <w:t xml:space="preserve">All </w:t>
+      </w:r>
+      <w:r>
+        <w:rPr>
+          <w:sz w:val="24"/>
+          <w:szCs w:val="24"/>
+        </w:rPr>
+        <w:t>stimuli</w:t>
+      </w:r>
+      <w:r>
+        <w:rPr>
+          <w:sz w:val="24"/>
+          <w:szCs w:val="24"/>
+        </w:rPr>
+        <w:t xml:space="preserve"> were extended to 5 minutes long (using </w:t>
+      </w:r>
+      <w:r>
+        <w:rPr>
+          <w:i/>
+          <w:sz w:val="24"/>
+          <w:szCs w:val="24"/>
+        </w:rPr>
+        <w:t>Audacity</w:t>
+      </w:r>
+      <w:r>
+        <w:rPr>
+          <w:sz w:val="24"/>
+          <w:szCs w:val="24"/>
+        </w:rPr>
+        <w:t xml:space="preserve">) by repeating a chorus or verse where needed. During the training period, participants listened to half of the </w:t>
+      </w:r>
+      <w:r>
+        <w:rPr>
+          <w:sz w:val="24"/>
+          <w:szCs w:val="24"/>
+        </w:rPr>
+        <w:t>stimuli</w:t>
+      </w:r>
+      <w:r>
+        <w:rPr>
+          <w:sz w:val="24"/>
+          <w:szCs w:val="24"/>
+        </w:rPr>
+        <w:t xml:space="preserve"> via the online player (4 songs, one of each type). The</w:t>
+      </w:r>
+      <w:r>
+        <w:rPr>
+          <w:sz w:val="24"/>
+          <w:szCs w:val="24"/>
+        </w:rPr>
+        <w:t xml:space="preserve"> training</w:t>
+      </w:r>
+      <w:r>
+        <w:rPr>
+          <w:sz w:val="24"/>
+          <w:szCs w:val="24"/>
+        </w:rPr>
+        <w:t xml:space="preserve"> sets of </w:t>
+      </w:r>
+      <w:r>
+        <w:rPr>
+          <w:sz w:val="24"/>
+          <w:szCs w:val="24"/>
+        </w:rPr>
+        <w:t xml:space="preserve">stimuli </w:t>
+      </w:r>
+      <w:r>
+        <w:rPr>
+          <w:sz w:val="24"/>
+          <w:szCs w:val="24"/>
+        </w:rPr>
+        <w:t>were counterbalanced across participants.</w:t>
       </w:r>
     </w:p>
     <w:p>
       <w:pPr>
         <w:spacing w:line="360" w:lineRule="auto"/>
-        <w:ind w:firstLine="1134"/>
-        <w:rPr>
-          <w:sz w:val="24"/>
-          <w:szCs w:val="24"/>
-        </w:rPr>
-      </w:pPr>
-      <w:r>
-        <w:rPr>
-          <w:sz w:val="24"/>
-          <w:szCs w:val="24"/>
-        </w:rPr>
-        <w:t>T</w:t>
-      </w:r>
-      <w:r>
-        <w:rPr>
-          <w:sz w:val="24"/>
-          <w:szCs w:val="24"/>
-        </w:rPr>
-        <w:t xml:space="preserve">o test whether participants were learning their training stimulus, two tests designed in-lab were used. The first, was a </w:t>
-      </w:r>
-      <w:r>
-        <w:rPr>
-          <w:sz w:val="24"/>
-          <w:szCs w:val="24"/>
-        </w:rPr>
-        <w:t xml:space="preserve">lyric modification task </w:t>
-      </w:r>
-      <w:r>
-        <w:rPr>
-          <w:sz w:val="24"/>
-          <w:szCs w:val="24"/>
-        </w:rPr>
-        <w:t xml:space="preserve">that </w:t>
-      </w:r>
-      <w:r>
-        <w:rPr>
-          <w:sz w:val="24"/>
-          <w:szCs w:val="24"/>
-        </w:rPr>
-        <w:t>presented participants with pairs of lyrics. Each pair consisted of a lyric ta</w:t>
-      </w:r>
-      <w:r>
-        <w:rPr>
-          <w:sz w:val="24"/>
-          <w:szCs w:val="24"/>
-        </w:rPr>
-        <w:t xml:space="preserve">ken directly from their stimulus </w:t>
-      </w:r>
-      <w:r>
-        <w:rPr>
-          <w:sz w:val="24"/>
-          <w:szCs w:val="24"/>
-        </w:rPr>
-        <w:t>training group and a modified version of the same lyric. Participants indicated which lyric was the correct lyric.</w:t>
-      </w:r>
-      <w:r>
-        <w:t xml:space="preserve"> </w:t>
-      </w:r>
-      <w:r>
-        <w:rPr>
-          <w:sz w:val="24"/>
-          <w:szCs w:val="24"/>
-        </w:rPr>
-        <w:t>The lyric pairs were tested for their validity before being included in this study. Before the first scan session, participants were presented with the entire set of 25 lyric pairs</w:t>
-      </w:r>
-      <w:r>
-        <w:rPr>
-          <w:sz w:val="24"/>
-          <w:szCs w:val="24"/>
-        </w:rPr>
-        <w:t xml:space="preserve"> to obtain a baseline measurement</w:t>
-      </w:r>
-      <w:r>
-        <w:rPr>
-          <w:sz w:val="24"/>
-          <w:szCs w:val="24"/>
-        </w:rPr>
-        <w:t>.</w:t>
-      </w:r>
-      <w:r>
-        <w:rPr>
-          <w:sz w:val="24"/>
-          <w:szCs w:val="24"/>
-        </w:rPr>
-        <w:t xml:space="preserve"> </w:t>
-      </w:r>
-      <w:r>
-        <w:rPr>
-          <w:sz w:val="24"/>
-          <w:szCs w:val="24"/>
-        </w:rPr>
-        <w:t xml:space="preserve">As participants were not familiar with the stimuli these lyrics were taken from, they were asked to indicate which lyric they believed was most likely to come from a song. </w:t>
-      </w:r>
-      <w:r>
-        <w:rPr>
-          <w:sz w:val="24"/>
-          <w:szCs w:val="24"/>
-        </w:rPr>
-        <w:t>In each behavioural session, participants responded to a subset of 10 lyric pairs</w:t>
-      </w:r>
-      <w:r>
-        <w:rPr>
-          <w:sz w:val="24"/>
-          <w:szCs w:val="24"/>
-        </w:rPr>
-        <w:t xml:space="preserve"> to track learning progress</w:t>
-      </w:r>
-      <w:r>
-        <w:rPr>
+        <w:ind w:firstLine="567"/>
+        <w:rPr>
+          <w:b/>
+          <w:sz w:val="24"/>
+          <w:szCs w:val="24"/>
+        </w:rPr>
+      </w:pPr>
+      <w:r>
+        <w:rPr>
+          <w:b/>
+          <w:sz w:val="24"/>
+          <w:szCs w:val="24"/>
+        </w:rPr>
+        <w:t>Behavioural t</w:t>
+      </w:r>
+      <w:r>
+        <w:rPr>
+          <w:b/>
+          <w:sz w:val="24"/>
+          <w:szCs w:val="24"/>
+        </w:rPr>
+        <w:t>asks</w:t>
+      </w:r>
+      <w:r>
+        <w:rPr>
+          <w:b/>
           <w:sz w:val="24"/>
           <w:szCs w:val="24"/>
         </w:rPr>
@@ -886,35 +1075,7 @@
           <w:sz w:val="24"/>
           <w:szCs w:val="24"/>
         </w:rPr>
-        <w:t>After</w:t>
-      </w:r>
-      <w:r>
-        <w:rPr>
-          <w:sz w:val="24"/>
-          <w:szCs w:val="24"/>
-        </w:rPr>
-        <w:t xml:space="preserve"> the second scan session participants completed the full set of 25 lyric pairs again.</w:t>
-      </w:r>
-      <w:r>
-        <w:rPr>
-          <w:sz w:val="24"/>
-          <w:szCs w:val="24"/>
-        </w:rPr>
-        <w:t xml:space="preserve"> The second test of familiarity was a melody recognition task. After the second scan, participants heard </w:t>
-      </w:r>
-      <w:r>
-        <w:rPr>
-          <w:sz w:val="24"/>
-          <w:szCs w:val="24"/>
-        </w:rPr>
-        <w:t xml:space="preserve">pairs </w:t>
-      </w:r>
-      <w:r>
-        <w:rPr>
-          <w:sz w:val="24"/>
-          <w:szCs w:val="24"/>
-        </w:rPr>
-        <w:t xml:space="preserve">of 2 sec clips taken from the stimuli. These clips did not contain any lyrics. One clip was taken from the stimulus training set, the other clip was from a stimulus the participant did not train on. Participants were asked to indicate which clip was most familiar to them. </w:t>
+        <w:t xml:space="preserve">During the training period, participants came into the lab four times. Each session lasted less than one hour. Participants listened to the stimuli in-lab and completed 2-3 of the following behavioural tasks in each session. </w:t>
       </w:r>
     </w:p>
     <w:p>
@@ -931,21 +1092,143 @@
           <w:sz w:val="24"/>
           <w:szCs w:val="24"/>
         </w:rPr>
-        <w:t>Participants completed a questionnaire regarding musical abilities and training as well as a test of melodic memory and a test of beat perception taken from the Goldsmith’s Musical Sophistication Index (CITE). Finally, participants completed a</w:t>
-      </w:r>
-      <w:r>
-        <w:rPr>
-          <w:sz w:val="24"/>
-          <w:szCs w:val="24"/>
-        </w:rPr>
-        <w:t xml:space="preserve"> musical association </w:t>
-      </w:r>
-      <w:r>
-        <w:rPr>
-          <w:sz w:val="24"/>
-          <w:szCs w:val="24"/>
-        </w:rPr>
-        <w:t xml:space="preserve">form </w:t>
+        <w:t>T</w:t>
+      </w:r>
+      <w:r>
+        <w:rPr>
+          <w:sz w:val="24"/>
+          <w:szCs w:val="24"/>
+        </w:rPr>
+        <w:t xml:space="preserve">o test whether participants were learning their training stimulus, two tests designed in-lab were used. The first, was a </w:t>
+      </w:r>
+      <w:r>
+        <w:rPr>
+          <w:sz w:val="24"/>
+          <w:szCs w:val="24"/>
+        </w:rPr>
+        <w:t xml:space="preserve">lyric modification task </w:t>
+      </w:r>
+      <w:r>
+        <w:rPr>
+          <w:sz w:val="24"/>
+          <w:szCs w:val="24"/>
+        </w:rPr>
+        <w:t xml:space="preserve">that </w:t>
+      </w:r>
+      <w:r>
+        <w:rPr>
+          <w:sz w:val="24"/>
+          <w:szCs w:val="24"/>
+        </w:rPr>
+        <w:t>presented participants with pairs of lyrics. Each pair consisted of a lyric ta</w:t>
+      </w:r>
+      <w:r>
+        <w:rPr>
+          <w:sz w:val="24"/>
+          <w:szCs w:val="24"/>
+        </w:rPr>
+        <w:t xml:space="preserve">ken directly from their stimulus </w:t>
+      </w:r>
+      <w:r>
+        <w:rPr>
+          <w:sz w:val="24"/>
+          <w:szCs w:val="24"/>
+        </w:rPr>
+        <w:t>training group and a modified version of the same lyric. Participants indicated which lyric was the correct lyric.</w:t>
+      </w:r>
+      <w:r>
+        <w:t xml:space="preserve"> </w:t>
+      </w:r>
+      <w:r>
+        <w:rPr>
+          <w:sz w:val="24"/>
+          <w:szCs w:val="24"/>
+        </w:rPr>
+        <w:t>The lyric pairs were tested for their validity before being included in this study. Before the first scan session, participants were presented with the entire set of 25 lyric pairs</w:t>
+      </w:r>
+      <w:r>
+        <w:rPr>
+          <w:sz w:val="24"/>
+          <w:szCs w:val="24"/>
+        </w:rPr>
+        <w:t xml:space="preserve"> to obtain a baseline measurement</w:t>
+      </w:r>
+      <w:r>
+        <w:rPr>
+          <w:sz w:val="24"/>
+          <w:szCs w:val="24"/>
+        </w:rPr>
+        <w:t>.</w:t>
+      </w:r>
+      <w:r>
+        <w:rPr>
+          <w:sz w:val="24"/>
+          <w:szCs w:val="24"/>
+        </w:rPr>
+        <w:t xml:space="preserve"> </w:t>
+      </w:r>
+      <w:r>
+        <w:rPr>
+          <w:sz w:val="24"/>
+          <w:szCs w:val="24"/>
+        </w:rPr>
+        <w:t xml:space="preserve">As participants were not familiar with the stimuli these lyrics were taken from, they were asked to indicate which lyric they believed was most likely to come from a song. </w:t>
+      </w:r>
+      <w:r>
+        <w:rPr>
+          <w:sz w:val="24"/>
+          <w:szCs w:val="24"/>
+        </w:rPr>
+        <w:t>In each behavioural session, participants responded to a subset of 10 lyric pairs</w:t>
+      </w:r>
+      <w:r>
+        <w:rPr>
+          <w:sz w:val="24"/>
+          <w:szCs w:val="24"/>
+        </w:rPr>
+        <w:t xml:space="preserve"> to track learning progress</w:t>
+      </w:r>
+      <w:r>
+        <w:rPr>
+          <w:sz w:val="24"/>
+          <w:szCs w:val="24"/>
+        </w:rPr>
+        <w:t xml:space="preserve">. </w:t>
+      </w:r>
+      <w:r>
+        <w:rPr>
+          <w:sz w:val="24"/>
+          <w:szCs w:val="24"/>
+        </w:rPr>
+        <w:t>After</w:t>
+      </w:r>
+      <w:r>
+        <w:rPr>
+          <w:sz w:val="24"/>
+          <w:szCs w:val="24"/>
+        </w:rPr>
+        <w:t xml:space="preserve"> the second scan session participants completed the full set of 25 lyric pairs again.</w:t>
+      </w:r>
+      <w:r>
+        <w:rPr>
+          <w:sz w:val="24"/>
+          <w:szCs w:val="24"/>
+        </w:rPr>
+        <w:t xml:space="preserve"> The second test of familiarity was a melody recognition task. After the second scan, participants heard </w:t>
+      </w:r>
+      <w:r>
+        <w:rPr>
+          <w:sz w:val="24"/>
+          <w:szCs w:val="24"/>
+        </w:rPr>
+        <w:t xml:space="preserve">pairs </w:t>
+      </w:r>
+      <w:r>
+        <w:rPr>
+          <w:sz w:val="24"/>
+          <w:szCs w:val="24"/>
+        </w:rPr>
+        <w:t xml:space="preserve">of 2 sec clips taken from the stimuli. These clips did not contain </w:t>
       </w:r>
       <w:r>
         <w:rPr>
@@ -953,70 +1236,7 @@
           <w:szCs w:val="24"/>
         </w:rPr>
         <w:lastRenderedPageBreak/>
-        <w:t xml:space="preserve">where they described what each of the </w:t>
-      </w:r>
-      <w:r>
-        <w:rPr>
-          <w:sz w:val="24"/>
-          <w:szCs w:val="24"/>
-        </w:rPr>
-        <w:t>trained stimuli</w:t>
-      </w:r>
-      <w:r>
-        <w:rPr>
-          <w:sz w:val="24"/>
-          <w:szCs w:val="24"/>
-        </w:rPr>
-        <w:t xml:space="preserve"> reminded them of (memories, other songs, etc.) and a</w:t>
-      </w:r>
-      <w:r>
-        <w:rPr>
-          <w:sz w:val="24"/>
-          <w:szCs w:val="24"/>
-        </w:rPr>
-        <w:t xml:space="preserve"> lyric o</w:t>
-      </w:r>
-      <w:r>
-        <w:rPr>
-          <w:sz w:val="24"/>
-          <w:szCs w:val="24"/>
-        </w:rPr>
-        <w:t xml:space="preserve">rientation questionnaire </w:t>
-      </w:r>
-      <w:r>
-        <w:rPr>
-          <w:sz w:val="24"/>
-          <w:szCs w:val="24"/>
-        </w:rPr>
-        <w:t>that measure</w:t>
-      </w:r>
-      <w:r>
-        <w:rPr>
-          <w:sz w:val="24"/>
-          <w:szCs w:val="24"/>
-        </w:rPr>
-        <w:t>d</w:t>
-      </w:r>
-      <w:r>
-        <w:rPr>
-          <w:sz w:val="24"/>
-          <w:szCs w:val="24"/>
-        </w:rPr>
-        <w:t xml:space="preserve"> to what degree the participant </w:t>
-      </w:r>
-      <w:r>
-        <w:rPr>
-          <w:sz w:val="24"/>
-          <w:szCs w:val="24"/>
-        </w:rPr>
-        <w:t xml:space="preserve">focuses on the lyrics in a song over the melodic content </w:t>
-      </w:r>
-      <w:r>
-        <w:rPr>
-          <w:sz w:val="24"/>
-          <w:szCs w:val="24"/>
-        </w:rPr>
-        <w:t>(D. VUVAN).</w:t>
+        <w:t xml:space="preserve">any lyrics. One clip was taken from the stimulus training set, the other clip was from a stimulus the participant did not train on. Participants were asked to indicate which clip was most familiar to them. </w:t>
       </w:r>
     </w:p>
     <w:p>
@@ -1024,6 +1244,100 @@
         <w:spacing w:line="360" w:lineRule="auto"/>
         <w:ind w:firstLine="1134"/>
         <w:rPr>
+          <w:sz w:val="24"/>
+          <w:szCs w:val="24"/>
+        </w:rPr>
+      </w:pPr>
+      <w:r>
+        <w:rPr>
+          <w:sz w:val="24"/>
+          <w:szCs w:val="24"/>
+        </w:rPr>
+        <w:t>Participants completed a questionnaire regarding musical abilities and training as well as a test of melodic memory and a test of beat perception taken from the Goldsmith’s Musical Sophistication Index (CITE). Finally, participants completed a</w:t>
+      </w:r>
+      <w:r>
+        <w:rPr>
+          <w:sz w:val="24"/>
+          <w:szCs w:val="24"/>
+        </w:rPr>
+        <w:t xml:space="preserve"> musical association </w:t>
+      </w:r>
+      <w:r>
+        <w:rPr>
+          <w:sz w:val="24"/>
+          <w:szCs w:val="24"/>
+        </w:rPr>
+        <w:t xml:space="preserve">form where they described what each of the </w:t>
+      </w:r>
+      <w:r>
+        <w:rPr>
+          <w:sz w:val="24"/>
+          <w:szCs w:val="24"/>
+        </w:rPr>
+        <w:t>trained stimuli</w:t>
+      </w:r>
+      <w:r>
+        <w:rPr>
+          <w:sz w:val="24"/>
+          <w:szCs w:val="24"/>
+        </w:rPr>
+        <w:t xml:space="preserve"> reminded them of (memories, other songs, etc.) and a</w:t>
+      </w:r>
+      <w:r>
+        <w:rPr>
+          <w:sz w:val="24"/>
+          <w:szCs w:val="24"/>
+        </w:rPr>
+        <w:t xml:space="preserve"> lyric o</w:t>
+      </w:r>
+      <w:r>
+        <w:rPr>
+          <w:sz w:val="24"/>
+          <w:szCs w:val="24"/>
+        </w:rPr>
+        <w:t xml:space="preserve">rientation questionnaire </w:t>
+      </w:r>
+      <w:r>
+        <w:rPr>
+          <w:sz w:val="24"/>
+          <w:szCs w:val="24"/>
+        </w:rPr>
+        <w:t>that measure</w:t>
+      </w:r>
+      <w:r>
+        <w:rPr>
+          <w:sz w:val="24"/>
+          <w:szCs w:val="24"/>
+        </w:rPr>
+        <w:t>d</w:t>
+      </w:r>
+      <w:r>
+        <w:rPr>
+          <w:sz w:val="24"/>
+          <w:szCs w:val="24"/>
+        </w:rPr>
+        <w:t xml:space="preserve"> to what degree the participant </w:t>
+      </w:r>
+      <w:r>
+        <w:rPr>
+          <w:sz w:val="24"/>
+          <w:szCs w:val="24"/>
+        </w:rPr>
+        <w:t xml:space="preserve">focuses on the lyrics in a song over the melodic content </w:t>
+      </w:r>
+      <w:r>
+        <w:rPr>
+          <w:sz w:val="24"/>
+          <w:szCs w:val="24"/>
+        </w:rPr>
+        <w:t>(D. VUVAN).</w:t>
+      </w:r>
+    </w:p>
+    <w:p>
+      <w:pPr>
+        <w:spacing w:line="360" w:lineRule="auto"/>
+        <w:ind w:firstLine="1134"/>
+        <w:rPr>
           <w:strike/>
           <w:sz w:val="24"/>
           <w:szCs w:val="24"/>
@@ -1056,13 +1370,23 @@
           <w:szCs w:val="24"/>
         </w:rPr>
       </w:pPr>
+      <w:proofErr w:type="gramStart"/>
       <w:r>
         <w:rPr>
           <w:b/>
           <w:sz w:val="24"/>
           <w:szCs w:val="24"/>
         </w:rPr>
-        <w:t xml:space="preserve">fMRI acquisition and </w:t>
+        <w:t>fMRI</w:t>
+      </w:r>
+      <w:proofErr w:type="gramEnd"/>
+      <w:r>
+        <w:rPr>
+          <w:b/>
+          <w:sz w:val="24"/>
+          <w:szCs w:val="24"/>
+        </w:rPr>
+        <w:t xml:space="preserve"> acquisition and </w:t>
       </w:r>
       <w:r>
         <w:rPr>
@@ -1108,7 +1432,43 @@
           <w:sz w:val="24"/>
           <w:szCs w:val="24"/>
         </w:rPr>
-        <w:t>on a Siemens Magnetom 7 Tesla scanner with a 32-channel head coil. Functional scans were acquired with 54 slices per volume (TR = 1.25 s; TE = 20 ms; flip angle = 35°; FOV = 220 x 220 mm; voxel size 2.5 mm</w:t>
+        <w:t xml:space="preserve">on a Siemens </w:t>
+      </w:r>
+      <w:proofErr w:type="spellStart"/>
+      <w:r>
+        <w:rPr>
+          <w:rFonts w:cs="Times New Roman"/>
+          <w:sz w:val="24"/>
+          <w:szCs w:val="24"/>
+        </w:rPr>
+        <w:t>Magnetom</w:t>
+      </w:r>
+      <w:proofErr w:type="spellEnd"/>
+      <w:r>
+        <w:rPr>
+          <w:rFonts w:cs="Times New Roman"/>
+          <w:sz w:val="24"/>
+          <w:szCs w:val="24"/>
+        </w:rPr>
+        <w:t xml:space="preserve"> 7 Tesla scanner with a 32-channel head coil. Functional scans were acquired with 54 slices per volume (TR = 1.25 s; TE = 20 </w:t>
+      </w:r>
+      <w:proofErr w:type="spellStart"/>
+      <w:r>
+        <w:rPr>
+          <w:rFonts w:cs="Times New Roman"/>
+          <w:sz w:val="24"/>
+          <w:szCs w:val="24"/>
+        </w:rPr>
+        <w:t>ms</w:t>
+      </w:r>
+      <w:proofErr w:type="spellEnd"/>
+      <w:r>
+        <w:rPr>
+          <w:rFonts w:cs="Times New Roman"/>
+          <w:sz w:val="24"/>
+          <w:szCs w:val="24"/>
+        </w:rPr>
+        <w:t>; flip angle = 35°; FOV = 220 x 220 mm; voxel size 2.5 mm</w:t>
       </w:r>
       <w:r>
         <w:rPr>
@@ -1133,7 +1493,25 @@
           <w:sz w:val="24"/>
           <w:szCs w:val="24"/>
         </w:rPr>
-        <w:t xml:space="preserve"> Between functional runs within the first session only, a whole-head anatomical scan was acquired (TR = 6s; TE = 2.69 ms; FOV = 240 x 240 mm; voxel size = 0.75 mm</w:t>
+        <w:t xml:space="preserve"> Between functional runs within the first session only, a whole-head anatomical scan was acquired (TR = 6s; TE = 2.69 </w:t>
+      </w:r>
+      <w:proofErr w:type="spellStart"/>
+      <w:r>
+        <w:rPr>
+          <w:rFonts w:cs="Times New Roman"/>
+          <w:sz w:val="24"/>
+          <w:szCs w:val="24"/>
+        </w:rPr>
+        <w:t>ms</w:t>
+      </w:r>
+      <w:proofErr w:type="spellEnd"/>
+      <w:r>
+        <w:rPr>
+          <w:rFonts w:cs="Times New Roman"/>
+          <w:sz w:val="24"/>
+          <w:szCs w:val="24"/>
+        </w:rPr>
+        <w:t>; FOV = 240 x 240 mm; voxel size = 0.75 mm</w:t>
       </w:r>
       <w:r>
         <w:rPr>
@@ -1247,15 +1625,51 @@
           <w:sz w:val="24"/>
           <w:szCs w:val="24"/>
         </w:rPr>
-        <w:t xml:space="preserve">. Data were corrected for motion and normalized to a template brain. Regressors were calculated to account for artifacts in white matter and cerebrospinal fluid. Smoothing was done with a Gaussian kernel of 8 mm FWHM </w:t>
-      </w:r>
-      <w:r>
-        <w:rPr>
-          <w:rFonts w:cs="Times New Roman"/>
-          <w:sz w:val="24"/>
-          <w:szCs w:val="24"/>
-        </w:rPr>
-        <w:t xml:space="preserve">(Peigneux et al., 2006). </w:t>
+        <w:t xml:space="preserve">. Data were corrected for motion and normalized to a template brain. </w:t>
+      </w:r>
+      <w:proofErr w:type="spellStart"/>
+      <w:r>
+        <w:rPr>
+          <w:rFonts w:cs="Times New Roman"/>
+          <w:sz w:val="24"/>
+          <w:szCs w:val="24"/>
+        </w:rPr>
+        <w:t>Regressors</w:t>
+      </w:r>
+      <w:proofErr w:type="spellEnd"/>
+      <w:r>
+        <w:rPr>
+          <w:rFonts w:cs="Times New Roman"/>
+          <w:sz w:val="24"/>
+          <w:szCs w:val="24"/>
+        </w:rPr>
+        <w:t xml:space="preserve"> were calculated to account for artifacts in white matter and cerebrospinal fluid. Smoothing was done with a Gaussian kernel of 8 mm FWHM </w:t>
+      </w:r>
+      <w:r>
+        <w:rPr>
+          <w:rFonts w:cs="Times New Roman"/>
+          <w:sz w:val="24"/>
+          <w:szCs w:val="24"/>
+        </w:rPr>
+        <w:t>(</w:t>
+      </w:r>
+      <w:proofErr w:type="spellStart"/>
+      <w:r>
+        <w:rPr>
+          <w:rFonts w:cs="Times New Roman"/>
+          <w:sz w:val="24"/>
+          <w:szCs w:val="24"/>
+        </w:rPr>
+        <w:t>Peigneux</w:t>
+      </w:r>
+      <w:proofErr w:type="spellEnd"/>
+      <w:r>
+        <w:rPr>
+          <w:rFonts w:cs="Times New Roman"/>
+          <w:sz w:val="24"/>
+          <w:szCs w:val="24"/>
+        </w:rPr>
+        <w:t xml:space="preserve"> et al., 2006). </w:t>
       </w:r>
       <w:r>
         <w:rPr>
@@ -1271,7 +1685,25 @@
           <w:sz w:val="24"/>
           <w:szCs w:val="24"/>
         </w:rPr>
-        <w:t>These normalization parameters were then applied to all echoplanar im</w:t>
+        <w:t xml:space="preserve">These normalization parameters were then applied to all </w:t>
+      </w:r>
+      <w:proofErr w:type="spellStart"/>
+      <w:r>
+        <w:rPr>
+          <w:rFonts w:cs="Times New Roman"/>
+          <w:sz w:val="24"/>
+          <w:szCs w:val="24"/>
+        </w:rPr>
+        <w:t>echoplanar</w:t>
+      </w:r>
+      <w:proofErr w:type="spellEnd"/>
+      <w:r>
+        <w:rPr>
+          <w:rFonts w:cs="Times New Roman"/>
+          <w:sz w:val="24"/>
+          <w:szCs w:val="24"/>
+        </w:rPr>
+        <w:t xml:space="preserve"> im</w:t>
       </w:r>
       <w:r>
         <w:rPr>
@@ -1295,13 +1727,86 @@
           <w:szCs w:val="24"/>
         </w:rPr>
       </w:pPr>
-      <w:r>
-        <w:rPr>
-          <w:rFonts w:cs="Times New Roman"/>
-          <w:sz w:val="24"/>
-          <w:szCs w:val="24"/>
-        </w:rPr>
-        <w:t xml:space="preserve">Intersubject correlation (ISC) was calculated for each stimulus by extracting the timecourse of every voxel and taking a correlation between each subject’s voxel timecourses and the mean timecourses from every other participant (leave-one-out method). This created a map of correlation values for each participant indicating their degree of correlation to the group. Performing a t-test on each voxel produced a spatial map of areas where the group was highly synchronized while listening to that stimulus. </w:t>
+      <w:proofErr w:type="spellStart"/>
+      <w:r>
+        <w:rPr>
+          <w:rFonts w:cs="Times New Roman"/>
+          <w:sz w:val="24"/>
+          <w:szCs w:val="24"/>
+        </w:rPr>
+        <w:t>Intersubject</w:t>
+      </w:r>
+      <w:proofErr w:type="spellEnd"/>
+      <w:r>
+        <w:rPr>
+          <w:rFonts w:cs="Times New Roman"/>
+          <w:sz w:val="24"/>
+          <w:szCs w:val="24"/>
+        </w:rPr>
+        <w:t xml:space="preserve"> correlation (ISC) was calculated for each stimulus by extracting the </w:t>
+      </w:r>
+      <w:proofErr w:type="spellStart"/>
+      <w:r>
+        <w:rPr>
+          <w:rFonts w:cs="Times New Roman"/>
+          <w:sz w:val="24"/>
+          <w:szCs w:val="24"/>
+        </w:rPr>
+        <w:t>timecourse</w:t>
+      </w:r>
+      <w:proofErr w:type="spellEnd"/>
+      <w:r>
+        <w:rPr>
+          <w:rFonts w:cs="Times New Roman"/>
+          <w:sz w:val="24"/>
+          <w:szCs w:val="24"/>
+        </w:rPr>
+        <w:t xml:space="preserve"> of every voxel and taking a correlation between each subject’s voxel </w:t>
+      </w:r>
+      <w:proofErr w:type="spellStart"/>
+      <w:r>
+        <w:rPr>
+          <w:rFonts w:cs="Times New Roman"/>
+          <w:sz w:val="24"/>
+          <w:szCs w:val="24"/>
+        </w:rPr>
+        <w:t>timecourses</w:t>
+      </w:r>
+      <w:proofErr w:type="spellEnd"/>
+      <w:r>
+        <w:rPr>
+          <w:rFonts w:cs="Times New Roman"/>
+          <w:sz w:val="24"/>
+          <w:szCs w:val="24"/>
+        </w:rPr>
+        <w:t xml:space="preserve"> </w:t>
+      </w:r>
+      <w:r>
+        <w:rPr>
+          <w:rFonts w:cs="Times New Roman"/>
+          <w:sz w:val="24"/>
+          <w:szCs w:val="24"/>
+        </w:rPr>
+        <w:lastRenderedPageBreak/>
+        <w:t xml:space="preserve">and the mean </w:t>
+      </w:r>
+      <w:proofErr w:type="spellStart"/>
+      <w:r>
+        <w:rPr>
+          <w:rFonts w:cs="Times New Roman"/>
+          <w:sz w:val="24"/>
+          <w:szCs w:val="24"/>
+        </w:rPr>
+        <w:t>timecourses</w:t>
+      </w:r>
+      <w:proofErr w:type="spellEnd"/>
+      <w:r>
+        <w:rPr>
+          <w:rFonts w:cs="Times New Roman"/>
+          <w:sz w:val="24"/>
+          <w:szCs w:val="24"/>
+        </w:rPr>
+        <w:t xml:space="preserve"> from every other participant (leave-one-out method). This created a map of correlation values for each participant indicating their degree of correlation to the group. Performing a t-test on each voxel produced a spatial map of areas where the group was highly synchronized while listening to that stimulus. </w:t>
       </w:r>
     </w:p>
     <w:p>
@@ -1323,16 +1828,43 @@
           <w:sz w:val="24"/>
           <w:szCs w:val="24"/>
         </w:rPr>
-        <w:t xml:space="preserve">The same ISC calculation was performed in specific ROIs. The Yeo 7 network parcellation (CITE) was used to identify frontoparietal areas. Three other ROIs were used as defined by </w:t>
-      </w:r>
-      <w:r>
-        <w:rPr>
-          <w:rFonts w:cs="Times New Roman"/>
-          <w:sz w:val="24"/>
-          <w:szCs w:val="24"/>
-        </w:rPr>
-        <w:lastRenderedPageBreak/>
-        <w:t xml:space="preserve">neurosynth.org: motor (from 2565 studies), basal ganglia (from 438 studies), and auditory (from 1252 studies). </w:t>
+        <w:t xml:space="preserve">The same ISC calculation was performed in specific ROIs. The Yeo 7 network </w:t>
+      </w:r>
+      <w:proofErr w:type="spellStart"/>
+      <w:r>
+        <w:rPr>
+          <w:rFonts w:cs="Times New Roman"/>
+          <w:sz w:val="24"/>
+          <w:szCs w:val="24"/>
+        </w:rPr>
+        <w:t>parcellation</w:t>
+      </w:r>
+      <w:proofErr w:type="spellEnd"/>
+      <w:r>
+        <w:rPr>
+          <w:rFonts w:cs="Times New Roman"/>
+          <w:sz w:val="24"/>
+          <w:szCs w:val="24"/>
+        </w:rPr>
+        <w:t xml:space="preserve"> (CITE) was used to identify </w:t>
+      </w:r>
+      <w:proofErr w:type="spellStart"/>
+      <w:r>
+        <w:rPr>
+          <w:rFonts w:cs="Times New Roman"/>
+          <w:sz w:val="24"/>
+          <w:szCs w:val="24"/>
+        </w:rPr>
+        <w:t>frontoparietal</w:t>
+      </w:r>
+      <w:proofErr w:type="spellEnd"/>
+      <w:r>
+        <w:rPr>
+          <w:rFonts w:cs="Times New Roman"/>
+          <w:sz w:val="24"/>
+          <w:szCs w:val="24"/>
+        </w:rPr>
+        <w:t xml:space="preserve"> areas. Three other ROIs were used as defined by neurosynth.org: motor (from 2565 studies), basal ganglia (from 438 studies), and auditory (from 1252 studies). </w:t>
       </w:r>
     </w:p>
     <w:p>
@@ -1439,8 +1971,29 @@
           <w:sz w:val="24"/>
           <w:szCs w:val="24"/>
         </w:rPr>
-        <w:t>2) x 3(type: spoken, a capella, whole) ANOVA was run on the lyric modification results. There was a main effect of session (</w:t>
-      </w:r>
+        <w:t xml:space="preserve">2) x 3(type: spoken, a </w:t>
+      </w:r>
+      <w:proofErr w:type="spellStart"/>
+      <w:proofErr w:type="gramStart"/>
+      <w:r>
+        <w:rPr>
+          <w:rFonts w:cs="Times New Roman"/>
+          <w:sz w:val="24"/>
+          <w:szCs w:val="24"/>
+        </w:rPr>
+        <w:t>capella</w:t>
+      </w:r>
+      <w:proofErr w:type="spellEnd"/>
+      <w:proofErr w:type="gramEnd"/>
+      <w:r>
+        <w:rPr>
+          <w:rFonts w:cs="Times New Roman"/>
+          <w:sz w:val="24"/>
+          <w:szCs w:val="24"/>
+        </w:rPr>
+        <w:t>, whole) ANOVA was run on the lyric modification results. There was a main effect of session (</w:t>
+      </w:r>
+      <w:proofErr w:type="gramStart"/>
       <w:r>
         <w:rPr>
           <w:rFonts w:cs="Times New Roman"/>
@@ -1456,7 +2009,16 @@
           <w:sz w:val="24"/>
           <w:szCs w:val="24"/>
         </w:rPr>
-        <w:t xml:space="preserve">(1,138)=159.2, </w:t>
+        <w:t>(</w:t>
+      </w:r>
+      <w:proofErr w:type="gramEnd"/>
+      <w:r>
+        <w:rPr>
+          <w:rFonts w:cs="Times New Roman"/>
+          <w:sz w:val="24"/>
+          <w:szCs w:val="24"/>
+        </w:rPr>
+        <w:t xml:space="preserve">1,138)=159.2, </w:t>
       </w:r>
       <w:r>
         <w:rPr>
@@ -1603,6 +2165,7 @@
         </w:rPr>
         <w:t xml:space="preserve"> no main effect of stimulus type (</w:t>
       </w:r>
+      <w:proofErr w:type="gramStart"/>
       <w:r>
         <w:rPr>
           <w:rFonts w:cs="Times New Roman"/>
@@ -1618,7 +2181,16 @@
           <w:sz w:val="24"/>
           <w:szCs w:val="24"/>
         </w:rPr>
-        <w:t xml:space="preserve">(2,138)=3.0, </w:t>
+        <w:t>(</w:t>
+      </w:r>
+      <w:proofErr w:type="gramEnd"/>
+      <w:r>
+        <w:rPr>
+          <w:rFonts w:cs="Times New Roman"/>
+          <w:sz w:val="24"/>
+          <w:szCs w:val="24"/>
+        </w:rPr>
+        <w:t xml:space="preserve">2,138)=3.0, </w:t>
       </w:r>
       <w:r>
         <w:rPr>
@@ -1755,6 +2327,7 @@
           <w:szCs w:val="24"/>
         </w:rPr>
       </w:pPr>
+      <w:proofErr w:type="gramStart"/>
       <w:r>
         <w:rPr>
           <w:rFonts w:cs="Times New Roman"/>
@@ -1762,7 +2335,17 @@
           <w:sz w:val="24"/>
           <w:szCs w:val="24"/>
         </w:rPr>
-        <w:t>fMRI results</w:t>
+        <w:t>fMRI</w:t>
+      </w:r>
+      <w:proofErr w:type="gramEnd"/>
+      <w:r>
+        <w:rPr>
+          <w:rFonts w:cs="Times New Roman"/>
+          <w:b/>
+          <w:sz w:val="24"/>
+          <w:szCs w:val="24"/>
+        </w:rPr>
+        <w:t xml:space="preserve"> results</w:t>
       </w:r>
     </w:p>
     <w:p>
@@ -1830,8 +2413,6 @@
         </w:rPr>
         <w:t>Future research – older adults.</w:t>
       </w:r>
-      <w:bookmarkStart w:id="0" w:name="_GoBack"/>
-      <w:bookmarkEnd w:id="0"/>
     </w:p>
     <w:sectPr>
       <w:pgSz w:w="12240" w:h="15840"/>
@@ -2569,7 +3150,7 @@
 </file>
 
 <file path=customXml/itemProps1.xml><?xml version="1.0" encoding="utf-8"?>
-<ds:datastoreItem xmlns:ds="http://schemas.openxmlformats.org/officeDocument/2006/customXml" ds:itemID="{F245F336-4046-46D3-98C8-9B8759D24438}">
+<ds:datastoreItem xmlns:ds="http://schemas.openxmlformats.org/officeDocument/2006/customXml" ds:itemID="{727E300B-DEF7-45BE-8CF9-2F70272DD7D3}">
   <ds:schemaRefs>
     <ds:schemaRef ds:uri="http://schemas.openxmlformats.org/officeDocument/2006/bibliography"/>
   </ds:schemaRefs>

--- a/Music and Memory/Writing/WriteUp-ISC.docx
+++ b/Music and Memory/Writing/WriteUp-ISC.docx
@@ -1,6 +1,6 @@
 
 <file path=word/document.xml><?xml version="1.0" encoding="utf-8"?>
-<w:document xmlns:wpc="http://schemas.microsoft.com/office/word/2010/wordprocessingCanvas" xmlns:mc="http://schemas.openxmlformats.org/markup-compatibility/2006" xmlns:o="urn:schemas-microsoft-com:office:office" xmlns:r="http://schemas.openxmlformats.org/officeDocument/2006/relationships" xmlns:m="http://schemas.openxmlformats.org/officeDocument/2006/math" xmlns:v="urn:schemas-microsoft-com:vml" xmlns:wp14="http://schemas.microsoft.com/office/word/2010/wordprocessingDrawing" xmlns:wp="http://schemas.openxmlformats.org/drawingml/2006/wordprocessingDrawing" xmlns:w10="urn:schemas-microsoft-com:office:word" xmlns:w="http://schemas.openxmlformats.org/wordprocessingml/2006/main" xmlns:w14="http://schemas.microsoft.com/office/word/2010/wordml" xmlns:w15="http://schemas.microsoft.com/office/word/2012/wordml" xmlns:wpg="http://schemas.microsoft.com/office/word/2010/wordprocessingGroup" xmlns:wpi="http://schemas.microsoft.com/office/word/2010/wordprocessingInk" xmlns:wne="http://schemas.microsoft.com/office/word/2006/wordml" xmlns:wps="http://schemas.microsoft.com/office/word/2010/wordprocessingShape" mc:Ignorable="w14 w15 wp14">
+<w:document xmlns:wpc="http://schemas.microsoft.com/office/word/2010/wordprocessingCanvas" xmlns:mo="http://schemas.microsoft.com/office/mac/office/2008/main" xmlns:mc="http://schemas.openxmlformats.org/markup-compatibility/2006" xmlns:mv="urn:schemas-microsoft-com:mac:vml" xmlns:o="urn:schemas-microsoft-com:office:office" xmlns:r="http://schemas.openxmlformats.org/officeDocument/2006/relationships" xmlns:m="http://schemas.openxmlformats.org/officeDocument/2006/math" xmlns:v="urn:schemas-microsoft-com:vml" xmlns:wp14="http://schemas.microsoft.com/office/word/2010/wordprocessingDrawing" xmlns:wp="http://schemas.openxmlformats.org/drawingml/2006/wordprocessingDrawing" xmlns:w10="urn:schemas-microsoft-com:office:word" xmlns:w="http://schemas.openxmlformats.org/wordprocessingml/2006/main" xmlns:w14="http://schemas.microsoft.com/office/word/2010/wordml" xmlns:wpg="http://schemas.microsoft.com/office/word/2010/wordprocessingGroup" xmlns:wpi="http://schemas.microsoft.com/office/word/2010/wordprocessingInk" xmlns:wne="http://schemas.microsoft.com/office/word/2006/wordml" xmlns:wps="http://schemas.microsoft.com/office/word/2010/wordprocessingShape" mc:Ignorable="w14 wp14">
   <w:body>
     <w:p>
       <w:pPr>
@@ -20,8 +20,6 @@
         </w:rPr>
         <w:t>Introduction</w:t>
       </w:r>
-      <w:bookmarkStart w:id="0" w:name="_GoBack"/>
-      <w:bookmarkEnd w:id="0"/>
     </w:p>
     <w:p>
       <w:pPr>
@@ -866,23 +864,7 @@
           <w:sz w:val="24"/>
           <w:szCs w:val="24"/>
         </w:rPr>
-        <w:t xml:space="preserve">by </w:t>
-      </w:r>
-      <w:proofErr w:type="gramStart"/>
-      <w:r>
-        <w:rPr>
-          <w:sz w:val="24"/>
-          <w:szCs w:val="24"/>
-        </w:rPr>
-        <w:t>a</w:t>
-      </w:r>
-      <w:proofErr w:type="gramEnd"/>
-      <w:r>
-        <w:rPr>
-          <w:sz w:val="24"/>
-          <w:szCs w:val="24"/>
-        </w:rPr>
-        <w:t xml:space="preserve"> lab member between </w:t>
+        <w:t xml:space="preserve">by a lab member between </w:t>
       </w:r>
       <w:r>
         <w:rPr>
@@ -1468,7 +1450,25 @@
           <w:sz w:val="24"/>
           <w:szCs w:val="24"/>
         </w:rPr>
-        <w:t>; flip angle = 35°; FOV = 220 x 220 mm; voxel size 2.5 mm</w:t>
+        <w:t xml:space="preserve">; flip angle = 35°; FOV = 220 x 220 mm; voxel size </w:t>
+      </w:r>
+      <w:r>
+        <w:rPr>
+          <w:rFonts w:cs="Times New Roman"/>
+          <w:sz w:val="24"/>
+          <w:szCs w:val="24"/>
+        </w:rPr>
+        <w:t xml:space="preserve">= </w:t>
+      </w:r>
+      <w:bookmarkStart w:id="0" w:name="_GoBack"/>
+      <w:bookmarkEnd w:id="0"/>
+      <w:r>
+        <w:rPr>
+          <w:rFonts w:cs="Times New Roman"/>
+          <w:sz w:val="24"/>
+          <w:szCs w:val="24"/>
+        </w:rPr>
+        <w:t>2.5 mm</w:t>
       </w:r>
       <w:r>
         <w:rPr>
@@ -1600,7 +1600,7 @@
         </w:rPr>
         <w:t xml:space="preserve"> software (AA; </w:t>
       </w:r>
-      <w:hyperlink r:id="rId5" w:history="1">
+      <w:hyperlink r:id="rId6" w:history="1">
         <w:r>
           <w:rPr>
             <w:rStyle w:val="Hyperlink"/>
@@ -1974,7 +1974,6 @@
         <w:t xml:space="preserve">2) x 3(type: spoken, a </w:t>
       </w:r>
       <w:proofErr w:type="spellStart"/>
-      <w:proofErr w:type="gramStart"/>
       <w:r>
         <w:rPr>
           <w:rFonts w:cs="Times New Roman"/>
@@ -1984,7 +1983,6 @@
         <w:t>capella</w:t>
       </w:r>
       <w:proofErr w:type="spellEnd"/>
-      <w:proofErr w:type="gramEnd"/>
       <w:r>
         <w:rPr>
           <w:rFonts w:cs="Times New Roman"/>
@@ -2425,7 +2423,7 @@
 </file>
 
 <file path=word/styles.xml><?xml version="1.0" encoding="utf-8"?>
-<w:styles xmlns:mc="http://schemas.openxmlformats.org/markup-compatibility/2006" xmlns:r="http://schemas.openxmlformats.org/officeDocument/2006/relationships" xmlns:w="http://schemas.openxmlformats.org/wordprocessingml/2006/main" xmlns:w14="http://schemas.microsoft.com/office/word/2010/wordml" xmlns:w15="http://schemas.microsoft.com/office/word/2012/wordml" mc:Ignorable="w14 w15">
+<w:styles xmlns:mc="http://schemas.openxmlformats.org/markup-compatibility/2006" xmlns:r="http://schemas.openxmlformats.org/officeDocument/2006/relationships" xmlns:w="http://schemas.openxmlformats.org/wordprocessingml/2006/main" xmlns:w14="http://schemas.microsoft.com/office/word/2010/wordml" mc:Ignorable="w14">
   <w:docDefaults>
     <w:rPrDefault>
       <w:rPr>
@@ -2441,378 +2439,388 @@
       </w:pPr>
     </w:pPrDefault>
   </w:docDefaults>
-  <w:latentStyles w:defLockedState="0" w:defUIPriority="99" w:defSemiHidden="0" w:defUnhideWhenUsed="0" w:defQFormat="0" w:count="371">
-    <w:lsdException w:name="Normal" w:uiPriority="0" w:qFormat="1"/>
-    <w:lsdException w:name="heading 1" w:uiPriority="9" w:qFormat="1"/>
-    <w:lsdException w:name="heading 2" w:semiHidden="1" w:uiPriority="9" w:unhideWhenUsed="1" w:qFormat="1"/>
-    <w:lsdException w:name="heading 3" w:semiHidden="1" w:uiPriority="9" w:unhideWhenUsed="1" w:qFormat="1"/>
-    <w:lsdException w:name="heading 4" w:semiHidden="1" w:uiPriority="9" w:unhideWhenUsed="1" w:qFormat="1"/>
-    <w:lsdException w:name="heading 5" w:semiHidden="1" w:uiPriority="9" w:unhideWhenUsed="1" w:qFormat="1"/>
-    <w:lsdException w:name="heading 6" w:semiHidden="1" w:uiPriority="9" w:unhideWhenUsed="1" w:qFormat="1"/>
-    <w:lsdException w:name="heading 7" w:semiHidden="1" w:uiPriority="9" w:unhideWhenUsed="1" w:qFormat="1"/>
-    <w:lsdException w:name="heading 8" w:semiHidden="1" w:uiPriority="9" w:unhideWhenUsed="1" w:qFormat="1"/>
-    <w:lsdException w:name="heading 9" w:semiHidden="1" w:uiPriority="9" w:unhideWhenUsed="1" w:qFormat="1"/>
-    <w:lsdException w:name="index 1" w:semiHidden="1" w:unhideWhenUsed="1"/>
-    <w:lsdException w:name="index 2" w:semiHidden="1" w:unhideWhenUsed="1"/>
-    <w:lsdException w:name="index 3" w:semiHidden="1" w:unhideWhenUsed="1"/>
-    <w:lsdException w:name="index 4" w:semiHidden="1" w:unhideWhenUsed="1"/>
-    <w:lsdException w:name="index 5" w:semiHidden="1" w:unhideWhenUsed="1"/>
-    <w:lsdException w:name="index 6" w:semiHidden="1" w:unhideWhenUsed="1"/>
-    <w:lsdException w:name="index 7" w:semiHidden="1" w:unhideWhenUsed="1"/>
-    <w:lsdException w:name="index 8" w:semiHidden="1" w:unhideWhenUsed="1"/>
-    <w:lsdException w:name="index 9" w:semiHidden="1" w:unhideWhenUsed="1"/>
-    <w:lsdException w:name="toc 1" w:semiHidden="1" w:uiPriority="39" w:unhideWhenUsed="1"/>
-    <w:lsdException w:name="toc 2" w:semiHidden="1" w:uiPriority="39" w:unhideWhenUsed="1"/>
-    <w:lsdException w:name="toc 3" w:semiHidden="1" w:uiPriority="39" w:unhideWhenUsed="1"/>
-    <w:lsdException w:name="toc 4" w:semiHidden="1" w:uiPriority="39" w:unhideWhenUsed="1"/>
-    <w:lsdException w:name="toc 5" w:semiHidden="1" w:uiPriority="39" w:unhideWhenUsed="1"/>
-    <w:lsdException w:name="toc 6" w:semiHidden="1" w:uiPriority="39" w:unhideWhenUsed="1"/>
-    <w:lsdException w:name="toc 7" w:semiHidden="1" w:uiPriority="39" w:unhideWhenUsed="1"/>
-    <w:lsdException w:name="toc 8" w:semiHidden="1" w:uiPriority="39" w:unhideWhenUsed="1"/>
-    <w:lsdException w:name="toc 9" w:semiHidden="1" w:uiPriority="39" w:unhideWhenUsed="1"/>
-    <w:lsdException w:name="Normal Indent" w:semiHidden="1" w:unhideWhenUsed="1"/>
-    <w:lsdException w:name="footnote text" w:semiHidden="1" w:unhideWhenUsed="1"/>
-    <w:lsdException w:name="annotation text" w:semiHidden="1" w:unhideWhenUsed="1"/>
-    <w:lsdException w:name="header" w:semiHidden="1" w:unhideWhenUsed="1"/>
-    <w:lsdException w:name="footer" w:semiHidden="1" w:unhideWhenUsed="1"/>
-    <w:lsdException w:name="index heading" w:semiHidden="1" w:unhideWhenUsed="1"/>
-    <w:lsdException w:name="caption" w:semiHidden="1" w:uiPriority="35" w:unhideWhenUsed="1" w:qFormat="1"/>
-    <w:lsdException w:name="table of figures" w:semiHidden="1" w:unhideWhenUsed="1"/>
-    <w:lsdException w:name="envelope address" w:semiHidden="1" w:unhideWhenUsed="1"/>
-    <w:lsdException w:name="envelope return" w:semiHidden="1" w:unhideWhenUsed="1"/>
-    <w:lsdException w:name="footnote reference" w:semiHidden="1" w:unhideWhenUsed="1"/>
-    <w:lsdException w:name="annotation reference" w:semiHidden="1" w:unhideWhenUsed="1"/>
-    <w:lsdException w:name="line number" w:semiHidden="1" w:unhideWhenUsed="1"/>
-    <w:lsdException w:name="page number" w:semiHidden="1" w:unhideWhenUsed="1"/>
-    <w:lsdException w:name="endnote reference" w:semiHidden="1" w:unhideWhenUsed="1"/>
-    <w:lsdException w:name="endnote text" w:semiHidden="1" w:unhideWhenUsed="1"/>
-    <w:lsdException w:name="table of authorities" w:semiHidden="1" w:unhideWhenUsed="1"/>
-    <w:lsdException w:name="macro" w:semiHidden="1" w:unhideWhenUsed="1"/>
-    <w:lsdException w:name="toa heading" w:semiHidden="1" w:unhideWhenUsed="1"/>
-    <w:lsdException w:name="List" w:semiHidden="1" w:unhideWhenUsed="1"/>
-    <w:lsdException w:name="List Bullet" w:semiHidden="1" w:unhideWhenUsed="1"/>
-    <w:lsdException w:name="List Number" w:semiHidden="1" w:unhideWhenUsed="1"/>
-    <w:lsdException w:name="List 2" w:semiHidden="1" w:unhideWhenUsed="1"/>
-    <w:lsdException w:name="List 3" w:semiHidden="1" w:unhideWhenUsed="1"/>
-    <w:lsdException w:name="List 4" w:semiHidden="1" w:unhideWhenUsed="1"/>
-    <w:lsdException w:name="List 5" w:semiHidden="1" w:unhideWhenUsed="1"/>
-    <w:lsdException w:name="List Bullet 2" w:semiHidden="1" w:unhideWhenUsed="1"/>
-    <w:lsdException w:name="List Bullet 3" w:semiHidden="1" w:unhideWhenUsed="1"/>
-    <w:lsdException w:name="List Bullet 4" w:semiHidden="1" w:unhideWhenUsed="1"/>
-    <w:lsdException w:name="List Bullet 5" w:semiHidden="1" w:unhideWhenUsed="1"/>
-    <w:lsdException w:name="List Number 2" w:semiHidden="1" w:unhideWhenUsed="1"/>
-    <w:lsdException w:name="List Number 3" w:semiHidden="1" w:unhideWhenUsed="1"/>
-    <w:lsdException w:name="List Number 4" w:semiHidden="1" w:unhideWhenUsed="1"/>
-    <w:lsdException w:name="List Number 5" w:semiHidden="1" w:unhideWhenUsed="1"/>
-    <w:lsdException w:name="Title" w:uiPriority="10" w:qFormat="1"/>
-    <w:lsdException w:name="Closing" w:semiHidden="1" w:unhideWhenUsed="1"/>
-    <w:lsdException w:name="Signature" w:semiHidden="1" w:unhideWhenUsed="1"/>
-    <w:lsdException w:name="Default Paragraph Font" w:semiHidden="1" w:uiPriority="1" w:unhideWhenUsed="1"/>
-    <w:lsdException w:name="Body Text" w:semiHidden="1" w:unhideWhenUsed="1"/>
-    <w:lsdException w:name="Body Text Indent" w:semiHidden="1" w:unhideWhenUsed="1"/>
-    <w:lsdException w:name="List Continue" w:semiHidden="1" w:unhideWhenUsed="1"/>
-    <w:lsdException w:name="List Continue 2" w:semiHidden="1" w:unhideWhenUsed="1"/>
-    <w:lsdException w:name="List Continue 3" w:semiHidden="1" w:unhideWhenUsed="1"/>
-    <w:lsdException w:name="List Continue 4" w:semiHidden="1" w:unhideWhenUsed="1"/>
-    <w:lsdException w:name="List Continue 5" w:semiHidden="1" w:unhideWhenUsed="1"/>
-    <w:lsdException w:name="Message Header" w:semiHidden="1" w:unhideWhenUsed="1"/>
-    <w:lsdException w:name="Subtitle" w:uiPriority="11" w:qFormat="1"/>
-    <w:lsdException w:name="Salutation" w:semiHidden="1" w:unhideWhenUsed="1"/>
-    <w:lsdException w:name="Date" w:semiHidden="1" w:unhideWhenUsed="1"/>
-    <w:lsdException w:name="Body Text First Indent" w:semiHidden="1" w:unhideWhenUsed="1"/>
-    <w:lsdException w:name="Body Text First Indent 2" w:semiHidden="1" w:unhideWhenUsed="1"/>
-    <w:lsdException w:name="Note Heading" w:semiHidden="1" w:unhideWhenUsed="1"/>
-    <w:lsdException w:name="Body Text 2" w:semiHidden="1" w:unhideWhenUsed="1"/>
-    <w:lsdException w:name="Body Text 3" w:semiHidden="1" w:unhideWhenUsed="1"/>
-    <w:lsdException w:name="Body Text Indent 2" w:semiHidden="1" w:unhideWhenUsed="1"/>
-    <w:lsdException w:name="Body Text Indent 3" w:semiHidden="1" w:unhideWhenUsed="1"/>
-    <w:lsdException w:name="Block Text" w:semiHidden="1" w:unhideWhenUsed="1"/>
-    <w:lsdException w:name="Hyperlink" w:semiHidden="1" w:unhideWhenUsed="1"/>
-    <w:lsdException w:name="FollowedHyperlink" w:semiHidden="1" w:unhideWhenUsed="1"/>
-    <w:lsdException w:name="Strong" w:uiPriority="22" w:qFormat="1"/>
-    <w:lsdException w:name="Emphasis" w:uiPriority="20" w:qFormat="1"/>
-    <w:lsdException w:name="Document Map" w:semiHidden="1" w:unhideWhenUsed="1"/>
-    <w:lsdException w:name="Plain Text" w:semiHidden="1" w:unhideWhenUsed="1"/>
-    <w:lsdException w:name="E-mail Signature" w:semiHidden="1" w:unhideWhenUsed="1"/>
-    <w:lsdException w:name="HTML Top of Form" w:semiHidden="1" w:unhideWhenUsed="1"/>
-    <w:lsdException w:name="HTML Bottom of Form" w:semiHidden="1" w:unhideWhenUsed="1"/>
-    <w:lsdException w:name="Normal (Web)" w:semiHidden="1" w:unhideWhenUsed="1"/>
-    <w:lsdException w:name="HTML Acronym" w:semiHidden="1" w:unhideWhenUsed="1"/>
-    <w:lsdException w:name="HTML Address" w:semiHidden="1" w:unhideWhenUsed="1"/>
-    <w:lsdException w:name="HTML Cite" w:semiHidden="1" w:unhideWhenUsed="1"/>
-    <w:lsdException w:name="HTML Code" w:semiHidden="1" w:unhideWhenUsed="1"/>
-    <w:lsdException w:name="HTML Definition" w:semiHidden="1" w:unhideWhenUsed="1"/>
-    <w:lsdException w:name="HTML Keyboard" w:semiHidden="1" w:unhideWhenUsed="1"/>
-    <w:lsdException w:name="HTML Preformatted" w:semiHidden="1" w:unhideWhenUsed="1"/>
-    <w:lsdException w:name="HTML Sample" w:semiHidden="1" w:unhideWhenUsed="1"/>
-    <w:lsdException w:name="HTML Typewriter" w:semiHidden="1" w:unhideWhenUsed="1"/>
-    <w:lsdException w:name="HTML Variable" w:semiHidden="1" w:unhideWhenUsed="1"/>
-    <w:lsdException w:name="Normal Table" w:semiHidden="1" w:unhideWhenUsed="1"/>
-    <w:lsdException w:name="annotation subject" w:semiHidden="1" w:unhideWhenUsed="1"/>
-    <w:lsdException w:name="No List" w:semiHidden="1" w:unhideWhenUsed="1"/>
-    <w:lsdException w:name="Outline List 1" w:semiHidden="1" w:unhideWhenUsed="1"/>
-    <w:lsdException w:name="Outline List 2" w:semiHidden="1" w:unhideWhenUsed="1"/>
-    <w:lsdException w:name="Outline List 3" w:semiHidden="1" w:unhideWhenUsed="1"/>
-    <w:lsdException w:name="Table Simple 1" w:semiHidden="1" w:unhideWhenUsed="1"/>
-    <w:lsdException w:name="Table Simple 2" w:semiHidden="1" w:unhideWhenUsed="1"/>
-    <w:lsdException w:name="Table Simple 3" w:semiHidden="1" w:unhideWhenUsed="1"/>
-    <w:lsdException w:name="Table Classic 1" w:semiHidden="1" w:unhideWhenUsed="1"/>
-    <w:lsdException w:name="Table Classic 2" w:semiHidden="1" w:unhideWhenUsed="1"/>
-    <w:lsdException w:name="Table Classic 3" w:semiHidden="1" w:unhideWhenUsed="1"/>
-    <w:lsdException w:name="Table Classic 4" w:semiHidden="1" w:unhideWhenUsed="1"/>
-    <w:lsdException w:name="Table Colorful 1" w:semiHidden="1" w:unhideWhenUsed="1"/>
-    <w:lsdException w:name="Table Colorful 2" w:semiHidden="1" w:unhideWhenUsed="1"/>
-    <w:lsdException w:name="Table Colorful 3" w:semiHidden="1" w:unhideWhenUsed="1"/>
-    <w:lsdException w:name="Table Columns 1" w:semiHidden="1" w:unhideWhenUsed="1"/>
-    <w:lsdException w:name="Table Columns 2" w:semiHidden="1" w:unhideWhenUsed="1"/>
-    <w:lsdException w:name="Table Columns 3" w:semiHidden="1" w:unhideWhenUsed="1"/>
-    <w:lsdException w:name="Table Columns 4" w:semiHidden="1" w:unhideWhenUsed="1"/>
-    <w:lsdException w:name="Table Columns 5" w:semiHidden="1" w:unhideWhenUsed="1"/>
-    <w:lsdException w:name="Table Grid 1" w:semiHidden="1" w:unhideWhenUsed="1"/>
-    <w:lsdException w:name="Table Grid 2" w:semiHidden="1" w:unhideWhenUsed="1"/>
-    <w:lsdException w:name="Table Grid 3" w:semiHidden="1" w:unhideWhenUsed="1"/>
-    <w:lsdException w:name="Table Grid 4" w:semiHidden="1" w:unhideWhenUsed="1"/>
-    <w:lsdException w:name="Table Grid 5" w:semiHidden="1" w:unhideWhenUsed="1"/>
-    <w:lsdException w:name="Table Grid 6" w:semiHidden="1" w:unhideWhenUsed="1"/>
-    <w:lsdException w:name="Table Grid 7" w:semiHidden="1" w:unhideWhenUsed="1"/>
-    <w:lsdException w:name="Table Grid 8" w:semiHidden="1" w:unhideWhenUsed="1"/>
-    <w:lsdException w:name="Table List 1" w:semiHidden="1" w:unhideWhenUsed="1"/>
-    <w:lsdException w:name="Table List 2" w:semiHidden="1" w:unhideWhenUsed="1"/>
-    <w:lsdException w:name="Table List 3" w:semiHidden="1" w:unhideWhenUsed="1"/>
-    <w:lsdException w:name="Table List 4" w:semiHidden="1" w:unhideWhenUsed="1"/>
-    <w:lsdException w:name="Table List 5" w:semiHidden="1" w:unhideWhenUsed="1"/>
-    <w:lsdException w:name="Table List 6" w:semiHidden="1" w:unhideWhenUsed="1"/>
-    <w:lsdException w:name="Table List 7" w:semiHidden="1" w:unhideWhenUsed="1"/>
-    <w:lsdException w:name="Table List 8" w:semiHidden="1" w:unhideWhenUsed="1"/>
-    <w:lsdException w:name="Table 3D effects 1" w:semiHidden="1" w:unhideWhenUsed="1"/>
-    <w:lsdException w:name="Table 3D effects 2" w:semiHidden="1" w:unhideWhenUsed="1"/>
-    <w:lsdException w:name="Table 3D effects 3" w:semiHidden="1" w:unhideWhenUsed="1"/>
-    <w:lsdException w:name="Table Contemporary" w:semiHidden="1" w:unhideWhenUsed="1"/>
-    <w:lsdException w:name="Table Elegant" w:semiHidden="1" w:unhideWhenUsed="1"/>
-    <w:lsdException w:name="Table Professional" w:semiHidden="1" w:unhideWhenUsed="1"/>
-    <w:lsdException w:name="Table Subtle 1" w:semiHidden="1" w:unhideWhenUsed="1"/>
-    <w:lsdException w:name="Table Subtle 2" w:semiHidden="1" w:unhideWhenUsed="1"/>
-    <w:lsdException w:name="Table Web 1" w:semiHidden="1" w:unhideWhenUsed="1"/>
-    <w:lsdException w:name="Table Web 2" w:semiHidden="1" w:unhideWhenUsed="1"/>
-    <w:lsdException w:name="Table Web 3" w:semiHidden="1" w:unhideWhenUsed="1"/>
-    <w:lsdException w:name="Balloon Text" w:semiHidden="1" w:unhideWhenUsed="1"/>
-    <w:lsdException w:name="Table Grid" w:uiPriority="39"/>
-    <w:lsdException w:name="Table Theme" w:semiHidden="1" w:unhideWhenUsed="1"/>
-    <w:lsdException w:name="Placeholder Text" w:semiHidden="1"/>
-    <w:lsdException w:name="No Spacing" w:uiPriority="1" w:qFormat="1"/>
-    <w:lsdException w:name="Light Shading" w:uiPriority="60"/>
-    <w:lsdException w:name="Light List" w:uiPriority="61"/>
-    <w:lsdException w:name="Light Grid" w:uiPriority="62"/>
-    <w:lsdException w:name="Medium Shading 1" w:uiPriority="63"/>
-    <w:lsdException w:name="Medium Shading 2" w:uiPriority="64"/>
-    <w:lsdException w:name="Medium List 1" w:uiPriority="65"/>
-    <w:lsdException w:name="Medium List 2" w:uiPriority="66"/>
-    <w:lsdException w:name="Medium Grid 1" w:uiPriority="67"/>
-    <w:lsdException w:name="Medium Grid 2" w:uiPriority="68"/>
-    <w:lsdException w:name="Medium Grid 3" w:uiPriority="69"/>
-    <w:lsdException w:name="Dark List" w:uiPriority="70"/>
-    <w:lsdException w:name="Colorful Shading" w:uiPriority="71"/>
-    <w:lsdException w:name="Colorful List" w:uiPriority="72"/>
-    <w:lsdException w:name="Colorful Grid" w:uiPriority="73"/>
-    <w:lsdException w:name="Light Shading Accent 1" w:uiPriority="60"/>
-    <w:lsdException w:name="Light List Accent 1" w:uiPriority="61"/>
-    <w:lsdException w:name="Light Grid Accent 1" w:uiPriority="62"/>
-    <w:lsdException w:name="Medium Shading 1 Accent 1" w:uiPriority="63"/>
-    <w:lsdException w:name="Medium Shading 2 Accent 1" w:uiPriority="64"/>
-    <w:lsdException w:name="Medium List 1 Accent 1" w:uiPriority="65"/>
-    <w:lsdException w:name="Revision" w:semiHidden="1"/>
-    <w:lsdException w:name="List Paragraph" w:uiPriority="34" w:qFormat="1"/>
-    <w:lsdException w:name="Quote" w:uiPriority="29" w:qFormat="1"/>
-    <w:lsdException w:name="Intense Quote" w:uiPriority="30" w:qFormat="1"/>
-    <w:lsdException w:name="Medium List 2 Accent 1" w:uiPriority="66"/>
-    <w:lsdException w:name="Medium Grid 1 Accent 1" w:uiPriority="67"/>
-    <w:lsdException w:name="Medium Grid 2 Accent 1" w:uiPriority="68"/>
-    <w:lsdException w:name="Medium Grid 3 Accent 1" w:uiPriority="69"/>
-    <w:lsdException w:name="Dark List Accent 1" w:uiPriority="70"/>
-    <w:lsdException w:name="Colorful Shading Accent 1" w:uiPriority="71"/>
-    <w:lsdException w:name="Colorful List Accent 1" w:uiPriority="72"/>
-    <w:lsdException w:name="Colorful Grid Accent 1" w:uiPriority="73"/>
-    <w:lsdException w:name="Light Shading Accent 2" w:uiPriority="60"/>
-    <w:lsdException w:name="Light List Accent 2" w:uiPriority="61"/>
-    <w:lsdException w:name="Light Grid Accent 2" w:uiPriority="62"/>
-    <w:lsdException w:name="Medium Shading 1 Accent 2" w:uiPriority="63"/>
-    <w:lsdException w:name="Medium Shading 2 Accent 2" w:uiPriority="64"/>
-    <w:lsdException w:name="Medium List 1 Accent 2" w:uiPriority="65"/>
-    <w:lsdException w:name="Medium List 2 Accent 2" w:uiPriority="66"/>
-    <w:lsdException w:name="Medium Grid 1 Accent 2" w:uiPriority="67"/>
-    <w:lsdException w:name="Medium Grid 2 Accent 2" w:uiPriority="68"/>
-    <w:lsdException w:name="Medium Grid 3 Accent 2" w:uiPriority="69"/>
-    <w:lsdException w:name="Dark List Accent 2" w:uiPriority="70"/>
-    <w:lsdException w:name="Colorful Shading Accent 2" w:uiPriority="71"/>
-    <w:lsdException w:name="Colorful List Accent 2" w:uiPriority="72"/>
-    <w:lsdException w:name="Colorful Grid Accent 2" w:uiPriority="73"/>
-    <w:lsdException w:name="Light Shading Accent 3" w:uiPriority="60"/>
-    <w:lsdException w:name="Light List Accent 3" w:uiPriority="61"/>
-    <w:lsdException w:name="Light Grid Accent 3" w:uiPriority="62"/>
-    <w:lsdException w:name="Medium Shading 1 Accent 3" w:uiPriority="63"/>
-    <w:lsdException w:name="Medium Shading 2 Accent 3" w:uiPriority="64"/>
-    <w:lsdException w:name="Medium List 1 Accent 3" w:uiPriority="65"/>
-    <w:lsdException w:name="Medium List 2 Accent 3" w:uiPriority="66"/>
-    <w:lsdException w:name="Medium Grid 1 Accent 3" w:uiPriority="67"/>
-    <w:lsdException w:name="Medium Grid 2 Accent 3" w:uiPriority="68"/>
-    <w:lsdException w:name="Medium Grid 3 Accent 3" w:uiPriority="69"/>
-    <w:lsdException w:name="Dark List Accent 3" w:uiPriority="70"/>
-    <w:lsdException w:name="Colorful Shading Accent 3" w:uiPriority="71"/>
-    <w:lsdException w:name="Colorful List Accent 3" w:uiPriority="72"/>
-    <w:lsdException w:name="Colorful Grid Accent 3" w:uiPriority="73"/>
-    <w:lsdException w:name="Light Shading Accent 4" w:uiPriority="60"/>
-    <w:lsdException w:name="Light List Accent 4" w:uiPriority="61"/>
-    <w:lsdException w:name="Light Grid Accent 4" w:uiPriority="62"/>
-    <w:lsdException w:name="Medium Shading 1 Accent 4" w:uiPriority="63"/>
-    <w:lsdException w:name="Medium Shading 2 Accent 4" w:uiPriority="64"/>
-    <w:lsdException w:name="Medium List 1 Accent 4" w:uiPriority="65"/>
-    <w:lsdException w:name="Medium List 2 Accent 4" w:uiPriority="66"/>
-    <w:lsdException w:name="Medium Grid 1 Accent 4" w:uiPriority="67"/>
-    <w:lsdException w:name="Medium Grid 2 Accent 4" w:uiPriority="68"/>
-    <w:lsdException w:name="Medium Grid 3 Accent 4" w:uiPriority="69"/>
-    <w:lsdException w:name="Dark List Accent 4" w:uiPriority="70"/>
-    <w:lsdException w:name="Colorful Shading Accent 4" w:uiPriority="71"/>
-    <w:lsdException w:name="Colorful List Accent 4" w:uiPriority="72"/>
-    <w:lsdException w:name="Colorful Grid Accent 4" w:uiPriority="73"/>
-    <w:lsdException w:name="Light Shading Accent 5" w:uiPriority="60"/>
-    <w:lsdException w:name="Light List Accent 5" w:uiPriority="61"/>
-    <w:lsdException w:name="Light Grid Accent 5" w:uiPriority="62"/>
-    <w:lsdException w:name="Medium Shading 1 Accent 5" w:uiPriority="63"/>
-    <w:lsdException w:name="Medium Shading 2 Accent 5" w:uiPriority="64"/>
-    <w:lsdException w:name="Medium List 1 Accent 5" w:uiPriority="65"/>
-    <w:lsdException w:name="Medium List 2 Accent 5" w:uiPriority="66"/>
-    <w:lsdException w:name="Medium Grid 1 Accent 5" w:uiPriority="67"/>
-    <w:lsdException w:name="Medium Grid 2 Accent 5" w:uiPriority="68"/>
-    <w:lsdException w:name="Medium Grid 3 Accent 5" w:uiPriority="69"/>
-    <w:lsdException w:name="Dark List Accent 5" w:uiPriority="70"/>
-    <w:lsdException w:name="Colorful Shading Accent 5" w:uiPriority="71"/>
-    <w:lsdException w:name="Colorful List Accent 5" w:uiPriority="72"/>
-    <w:lsdException w:name="Colorful Grid Accent 5" w:uiPriority="73"/>
-    <w:lsdException w:name="Light Shading Accent 6" w:uiPriority="60"/>
-    <w:lsdException w:name="Light List Accent 6" w:uiPriority="61"/>
-    <w:lsdException w:name="Light Grid Accent 6" w:uiPriority="62"/>
-    <w:lsdException w:name="Medium Shading 1 Accent 6" w:uiPriority="63"/>
-    <w:lsdException w:name="Medium Shading 2 Accent 6" w:uiPriority="64"/>
-    <w:lsdException w:name="Medium List 1 Accent 6" w:uiPriority="65"/>
-    <w:lsdException w:name="Medium List 2 Accent 6" w:uiPriority="66"/>
-    <w:lsdException w:name="Medium Grid 1 Accent 6" w:uiPriority="67"/>
-    <w:lsdException w:name="Medium Grid 2 Accent 6" w:uiPriority="68"/>
-    <w:lsdException w:name="Medium Grid 3 Accent 6" w:uiPriority="69"/>
-    <w:lsdException w:name="Dark List Accent 6" w:uiPriority="70"/>
-    <w:lsdException w:name="Colorful Shading Accent 6" w:uiPriority="71"/>
-    <w:lsdException w:name="Colorful List Accent 6" w:uiPriority="72"/>
-    <w:lsdException w:name="Colorful Grid Accent 6" w:uiPriority="73"/>
-    <w:lsdException w:name="Subtle Emphasis" w:uiPriority="19" w:qFormat="1"/>
-    <w:lsdException w:name="Intense Emphasis" w:uiPriority="21" w:qFormat="1"/>
-    <w:lsdException w:name="Subtle Reference" w:uiPriority="31" w:qFormat="1"/>
-    <w:lsdException w:name="Intense Reference" w:uiPriority="32" w:qFormat="1"/>
-    <w:lsdException w:name="Book Title" w:uiPriority="33" w:qFormat="1"/>
-    <w:lsdException w:name="Bibliography" w:semiHidden="1" w:uiPriority="37" w:unhideWhenUsed="1"/>
-    <w:lsdException w:name="TOC Heading" w:semiHidden="1" w:uiPriority="39" w:unhideWhenUsed="1" w:qFormat="1"/>
-    <w:lsdException w:name="Plain Table 1" w:uiPriority="41"/>
-    <w:lsdException w:name="Plain Table 2" w:uiPriority="42"/>
-    <w:lsdException w:name="Plain Table 3" w:uiPriority="43"/>
-    <w:lsdException w:name="Plain Table 4" w:uiPriority="44"/>
-    <w:lsdException w:name="Plain Table 5" w:uiPriority="45"/>
-    <w:lsdException w:name="Grid Table Light" w:uiPriority="40"/>
-    <w:lsdException w:name="Grid Table 1 Light" w:uiPriority="46"/>
-    <w:lsdException w:name="Grid Table 2" w:uiPriority="47"/>
-    <w:lsdException w:name="Grid Table 3" w:uiPriority="48"/>
-    <w:lsdException w:name="Grid Table 4" w:uiPriority="49"/>
-    <w:lsdException w:name="Grid Table 5 Dark" w:uiPriority="50"/>
-    <w:lsdException w:name="Grid Table 6 Colorful" w:uiPriority="51"/>
-    <w:lsdException w:name="Grid Table 7 Colorful" w:uiPriority="52"/>
-    <w:lsdException w:name="Grid Table 1 Light Accent 1" w:uiPriority="46"/>
-    <w:lsdException w:name="Grid Table 2 Accent 1" w:uiPriority="47"/>
-    <w:lsdException w:name="Grid Table 3 Accent 1" w:uiPriority="48"/>
-    <w:lsdException w:name="Grid Table 4 Accent 1" w:uiPriority="49"/>
-    <w:lsdException w:name="Grid Table 5 Dark Accent 1" w:uiPriority="50"/>
-    <w:lsdException w:name="Grid Table 6 Colorful Accent 1" w:uiPriority="51"/>
-    <w:lsdException w:name="Grid Table 7 Colorful Accent 1" w:uiPriority="52"/>
-    <w:lsdException w:name="Grid Table 1 Light Accent 2" w:uiPriority="46"/>
-    <w:lsdException w:name="Grid Table 2 Accent 2" w:uiPriority="47"/>
-    <w:lsdException w:name="Grid Table 3 Accent 2" w:uiPriority="48"/>
-    <w:lsdException w:name="Grid Table 4 Accent 2" w:uiPriority="49"/>
-    <w:lsdException w:name="Grid Table 5 Dark Accent 2" w:uiPriority="50"/>
-    <w:lsdException w:name="Grid Table 6 Colorful Accent 2" w:uiPriority="51"/>
-    <w:lsdException w:name="Grid Table 7 Colorful Accent 2" w:uiPriority="52"/>
-    <w:lsdException w:name="Grid Table 1 Light Accent 3" w:uiPriority="46"/>
-    <w:lsdException w:name="Grid Table 2 Accent 3" w:uiPriority="47"/>
-    <w:lsdException w:name="Grid Table 3 Accent 3" w:uiPriority="48"/>
-    <w:lsdException w:name="Grid Table 4 Accent 3" w:uiPriority="49"/>
-    <w:lsdException w:name="Grid Table 5 Dark Accent 3" w:uiPriority="50"/>
-    <w:lsdException w:name="Grid Table 6 Colorful Accent 3" w:uiPriority="51"/>
-    <w:lsdException w:name="Grid Table 7 Colorful Accent 3" w:uiPriority="52"/>
-    <w:lsdException w:name="Grid Table 1 Light Accent 4" w:uiPriority="46"/>
-    <w:lsdException w:name="Grid Table 2 Accent 4" w:uiPriority="47"/>
-    <w:lsdException w:name="Grid Table 3 Accent 4" w:uiPriority="48"/>
-    <w:lsdException w:name="Grid Table 4 Accent 4" w:uiPriority="49"/>
-    <w:lsdException w:name="Grid Table 5 Dark Accent 4" w:uiPriority="50"/>
-    <w:lsdException w:name="Grid Table 6 Colorful Accent 4" w:uiPriority="51"/>
-    <w:lsdException w:name="Grid Table 7 Colorful Accent 4" w:uiPriority="52"/>
-    <w:lsdException w:name="Grid Table 1 Light Accent 5" w:uiPriority="46"/>
-    <w:lsdException w:name="Grid Table 2 Accent 5" w:uiPriority="47"/>
-    <w:lsdException w:name="Grid Table 3 Accent 5" w:uiPriority="48"/>
-    <w:lsdException w:name="Grid Table 4 Accent 5" w:uiPriority="49"/>
-    <w:lsdException w:name="Grid Table 5 Dark Accent 5" w:uiPriority="50"/>
-    <w:lsdException w:name="Grid Table 6 Colorful Accent 5" w:uiPriority="51"/>
-    <w:lsdException w:name="Grid Table 7 Colorful Accent 5" w:uiPriority="52"/>
-    <w:lsdException w:name="Grid Table 1 Light Accent 6" w:uiPriority="46"/>
-    <w:lsdException w:name="Grid Table 2 Accent 6" w:uiPriority="47"/>
-    <w:lsdException w:name="Grid Table 3 Accent 6" w:uiPriority="48"/>
-    <w:lsdException w:name="Grid Table 4 Accent 6" w:uiPriority="49"/>
-    <w:lsdException w:name="Grid Table 5 Dark Accent 6" w:uiPriority="50"/>
-    <w:lsdException w:name="Grid Table 6 Colorful Accent 6" w:uiPriority="51"/>
-    <w:lsdException w:name="Grid Table 7 Colorful Accent 6" w:uiPriority="52"/>
-    <w:lsdException w:name="List Table 1 Light" w:uiPriority="46"/>
-    <w:lsdException w:name="List Table 2" w:uiPriority="47"/>
-    <w:lsdException w:name="List Table 3" w:uiPriority="48"/>
-    <w:lsdException w:name="List Table 4" w:uiPriority="49"/>
-    <w:lsdException w:name="List Table 5 Dark" w:uiPriority="50"/>
-    <w:lsdException w:name="List Table 6 Colorful" w:uiPriority="51"/>
-    <w:lsdException w:name="List Table 7 Colorful" w:uiPriority="52"/>
-    <w:lsdException w:name="List Table 1 Light Accent 1" w:uiPriority="46"/>
-    <w:lsdException w:name="List Table 2 Accent 1" w:uiPriority="47"/>
-    <w:lsdException w:name="List Table 3 Accent 1" w:uiPriority="48"/>
-    <w:lsdException w:name="List Table 4 Accent 1" w:uiPriority="49"/>
-    <w:lsdException w:name="List Table 5 Dark Accent 1" w:uiPriority="50"/>
-    <w:lsdException w:name="List Table 6 Colorful Accent 1" w:uiPriority="51"/>
-    <w:lsdException w:name="List Table 7 Colorful Accent 1" w:uiPriority="52"/>
-    <w:lsdException w:name="List Table 1 Light Accent 2" w:uiPriority="46"/>
-    <w:lsdException w:name="List Table 2 Accent 2" w:uiPriority="47"/>
-    <w:lsdException w:name="List Table 3 Accent 2" w:uiPriority="48"/>
-    <w:lsdException w:name="List Table 4 Accent 2" w:uiPriority="49"/>
-    <w:lsdException w:name="List Table 5 Dark Accent 2" w:uiPriority="50"/>
-    <w:lsdException w:name="List Table 6 Colorful Accent 2" w:uiPriority="51"/>
-    <w:lsdException w:name="List Table 7 Colorful Accent 2" w:uiPriority="52"/>
-    <w:lsdException w:name="List Table 1 Light Accent 3" w:uiPriority="46"/>
-    <w:lsdException w:name="List Table 2 Accent 3" w:uiPriority="47"/>
-    <w:lsdException w:name="List Table 3 Accent 3" w:uiPriority="48"/>
-    <w:lsdException w:name="List Table 4 Accent 3" w:uiPriority="49"/>
-    <w:lsdException w:name="List Table 5 Dark Accent 3" w:uiPriority="50"/>
-    <w:lsdException w:name="List Table 6 Colorful Accent 3" w:uiPriority="51"/>
-    <w:lsdException w:name="List Table 7 Colorful Accent 3" w:uiPriority="52"/>
-    <w:lsdException w:name="List Table 1 Light Accent 4" w:uiPriority="46"/>
-    <w:lsdException w:name="List Table 2 Accent 4" w:uiPriority="47"/>
-    <w:lsdException w:name="List Table 3 Accent 4" w:uiPriority="48"/>
-    <w:lsdException w:name="List Table 4 Accent 4" w:uiPriority="49"/>
-    <w:lsdException w:name="List Table 5 Dark Accent 4" w:uiPriority="50"/>
-    <w:lsdException w:name="List Table 6 Colorful Accent 4" w:uiPriority="51"/>
-    <w:lsdException w:name="List Table 7 Colorful Accent 4" w:uiPriority="52"/>
-    <w:lsdException w:name="List Table 1 Light Accent 5" w:uiPriority="46"/>
-    <w:lsdException w:name="List Table 2 Accent 5" w:uiPriority="47"/>
-    <w:lsdException w:name="List Table 3 Accent 5" w:uiPriority="48"/>
-    <w:lsdException w:name="List Table 4 Accent 5" w:uiPriority="49"/>
-    <w:lsdException w:name="List Table 5 Dark Accent 5" w:uiPriority="50"/>
-    <w:lsdException w:name="List Table 6 Colorful Accent 5" w:uiPriority="51"/>
-    <w:lsdException w:name="List Table 7 Colorful Accent 5" w:uiPriority="52"/>
-    <w:lsdException w:name="List Table 1 Light Accent 6" w:uiPriority="46"/>
-    <w:lsdException w:name="List Table 2 Accent 6" w:uiPriority="47"/>
-    <w:lsdException w:name="List Table 3 Accent 6" w:uiPriority="48"/>
-    <w:lsdException w:name="List Table 4 Accent 6" w:uiPriority="49"/>
-    <w:lsdException w:name="List Table 5 Dark Accent 6" w:uiPriority="50"/>
-    <w:lsdException w:name="List Table 6 Colorful Accent 6" w:uiPriority="51"/>
-    <w:lsdException w:name="List Table 7 Colorful Accent 6" w:uiPriority="52"/>
+  <w:latentStyles w:defLockedState="0" w:defUIPriority="99" w:defSemiHidden="1" w:defUnhideWhenUsed="1" w:defQFormat="0" w:count="276">
+    <w:lsdException w:name="Normal" w:semiHidden="0" w:uiPriority="0" w:unhideWhenUsed="0" w:qFormat="1"/>
+    <w:lsdException w:name="heading 1" w:semiHidden="0" w:uiPriority="9" w:unhideWhenUsed="0" w:qFormat="1"/>
+    <w:lsdException w:name="heading 2" w:uiPriority="9" w:qFormat="1"/>
+    <w:lsdException w:name="heading 3" w:uiPriority="9" w:qFormat="1"/>
+    <w:lsdException w:name="heading 4" w:uiPriority="9" w:qFormat="1"/>
+    <w:lsdException w:name="heading 5" w:uiPriority="9" w:qFormat="1"/>
+    <w:lsdException w:name="heading 6" w:uiPriority="9" w:qFormat="1"/>
+    <w:lsdException w:name="heading 7" w:uiPriority="9" w:qFormat="1"/>
+    <w:lsdException w:name="heading 8" w:uiPriority="9" w:qFormat="1"/>
+    <w:lsdException w:name="heading 9" w:uiPriority="9" w:qFormat="1"/>
+    <w:lsdException w:name="toc 1" w:uiPriority="39"/>
+    <w:lsdException w:name="toc 2" w:uiPriority="39"/>
+    <w:lsdException w:name="toc 3" w:uiPriority="39"/>
+    <w:lsdException w:name="toc 4" w:uiPriority="39"/>
+    <w:lsdException w:name="toc 5" w:uiPriority="39"/>
+    <w:lsdException w:name="toc 6" w:uiPriority="39"/>
+    <w:lsdException w:name="toc 7" w:uiPriority="39"/>
+    <w:lsdException w:name="toc 8" w:uiPriority="39"/>
+    <w:lsdException w:name="toc 9" w:uiPriority="39"/>
+    <w:lsdException w:name="caption" w:uiPriority="35" w:qFormat="1"/>
+    <w:lsdException w:name="Title" w:semiHidden="0" w:uiPriority="10" w:unhideWhenUsed="0" w:qFormat="1"/>
+    <w:lsdException w:name="Default Paragraph Font" w:uiPriority="1"/>
+    <w:lsdException w:name="Subtitle" w:semiHidden="0" w:uiPriority="11" w:unhideWhenUsed="0" w:qFormat="1"/>
+    <w:lsdException w:name="Strong" w:semiHidden="0" w:uiPriority="22" w:unhideWhenUsed="0" w:qFormat="1"/>
+    <w:lsdException w:name="Emphasis" w:semiHidden="0" w:uiPriority="20" w:unhideWhenUsed="0" w:qFormat="1"/>
+    <w:lsdException w:name="Table Grid" w:semiHidden="0" w:uiPriority="39" w:unhideWhenUsed="0"/>
+    <w:lsdException w:name="Note Level 1" w:semiHidden="0" w:unhideWhenUsed="0"/>
+    <w:lsdException w:name="Note Level 2" w:semiHidden="0" w:unhideWhenUsed="0"/>
+    <w:lsdException w:name="Note Level 3" w:semiHidden="0" w:unhideWhenUsed="0"/>
+    <w:lsdException w:name="Note Level 4" w:semiHidden="0" w:unhideWhenUsed="0"/>
+    <w:lsdException w:name="Note Level 5" w:semiHidden="0" w:unhideWhenUsed="0"/>
+    <w:lsdException w:name="Note Level 6" w:semiHidden="0" w:unhideWhenUsed="0"/>
+    <w:lsdException w:name="Note Level 7" w:semiHidden="0" w:unhideWhenUsed="0"/>
+    <w:lsdException w:name="Note Level 8" w:semiHidden="0" w:unhideWhenUsed="0"/>
+    <w:lsdException w:name="Note Level 9" w:semiHidden="0" w:unhideWhenUsed="0"/>
+    <w:lsdException w:name="Placeholder Text" w:unhideWhenUsed="0"/>
+    <w:lsdException w:name="No Spacing" w:semiHidden="0" w:uiPriority="1" w:unhideWhenUsed="0" w:qFormat="1"/>
+    <w:lsdException w:name="Light Shading" w:semiHidden="0" w:uiPriority="60" w:unhideWhenUsed="0"/>
+    <w:lsdException w:name="Light List" w:semiHidden="0" w:uiPriority="61" w:unhideWhenUsed="0"/>
+    <w:lsdException w:name="Light Grid" w:semiHidden="0" w:uiPriority="62" w:unhideWhenUsed="0"/>
+    <w:lsdException w:name="Medium Shading 1" w:semiHidden="0" w:uiPriority="63" w:unhideWhenUsed="0"/>
+    <w:lsdException w:name="Medium Shading 2" w:semiHidden="0" w:uiPriority="64" w:unhideWhenUsed="0"/>
+    <w:lsdException w:name="Medium List 1" w:semiHidden="0" w:uiPriority="65" w:unhideWhenUsed="0"/>
+    <w:lsdException w:name="Medium List 2" w:semiHidden="0" w:uiPriority="66" w:unhideWhenUsed="0"/>
+    <w:lsdException w:name="Medium Grid 1" w:semiHidden="0" w:uiPriority="67" w:unhideWhenUsed="0"/>
+    <w:lsdException w:name="Medium Grid 2" w:semiHidden="0" w:uiPriority="68" w:unhideWhenUsed="0"/>
+    <w:lsdException w:name="Medium Grid 3" w:semiHidden="0" w:uiPriority="69" w:unhideWhenUsed="0"/>
+    <w:lsdException w:name="Dark List" w:semiHidden="0" w:uiPriority="70" w:unhideWhenUsed="0"/>
+    <w:lsdException w:name="Colorful Shading" w:semiHidden="0" w:uiPriority="71" w:unhideWhenUsed="0"/>
+    <w:lsdException w:name="Colorful List" w:semiHidden="0" w:uiPriority="72" w:unhideWhenUsed="0"/>
+    <w:lsdException w:name="Colorful Grid" w:semiHidden="0" w:uiPriority="73" w:unhideWhenUsed="0"/>
+    <w:lsdException w:name="Light Shading Accent 1" w:semiHidden="0" w:uiPriority="60" w:unhideWhenUsed="0"/>
+    <w:lsdException w:name="Light List Accent 1" w:semiHidden="0" w:uiPriority="61" w:unhideWhenUsed="0"/>
+    <w:lsdException w:name="Light Grid Accent 1" w:semiHidden="0" w:uiPriority="62" w:unhideWhenUsed="0"/>
+    <w:lsdException w:name="Medium Shading 1 Accent 1" w:semiHidden="0" w:uiPriority="63" w:unhideWhenUsed="0"/>
+    <w:lsdException w:name="Medium Shading 2 Accent 1" w:semiHidden="0" w:uiPriority="64" w:unhideWhenUsed="0"/>
+    <w:lsdException w:name="Medium List 1 Accent 1" w:semiHidden="0" w:uiPriority="65" w:unhideWhenUsed="0"/>
+    <w:lsdException w:name="Revision" w:unhideWhenUsed="0"/>
+    <w:lsdException w:name="List Paragraph" w:semiHidden="0" w:uiPriority="34" w:unhideWhenUsed="0" w:qFormat="1"/>
+    <w:lsdException w:name="Quote" w:semiHidden="0" w:uiPriority="29" w:unhideWhenUsed="0" w:qFormat="1"/>
+    <w:lsdException w:name="Intense Quote" w:semiHidden="0" w:uiPriority="30" w:unhideWhenUsed="0" w:qFormat="1"/>
+    <w:lsdException w:name="Medium List 2 Accent 1" w:semiHidden="0" w:uiPriority="66" w:unhideWhenUsed="0"/>
+    <w:lsdException w:name="Medium Grid 1 Accent 1" w:semiHidden="0" w:uiPriority="67" w:unhideWhenUsed="0"/>
+    <w:lsdException w:name="Medium Grid 2 Accent 1" w:semiHidden="0" w:uiPriority="68" w:unhideWhenUsed="0"/>
+    <w:lsdException w:name="Medium Grid 3 Accent 1" w:semiHidden="0" w:uiPriority="69" w:unhideWhenUsed="0"/>
+    <w:lsdException w:name="Dark List Accent 1" w:semiHidden="0" w:uiPriority="70" w:unhideWhenUsed="0"/>
+    <w:lsdException w:name="Colorful Shading Accent 1" w:semiHidden="0" w:uiPriority="71" w:unhideWhenUsed="0"/>
+    <w:lsdException w:name="Colorful List Accent 1" w:semiHidden="0" w:uiPriority="72" w:unhideWhenUsed="0"/>
+    <w:lsdException w:name="Colorful Grid Accent 1" w:semiHidden="0" w:uiPriority="73" w:unhideWhenUsed="0"/>
+    <w:lsdException w:name="Light Shading Accent 2" w:semiHidden="0" w:uiPriority="60" w:unhideWhenUsed="0"/>
+    <w:lsdException w:name="Light List Accent 2" w:semiHidden="0" w:uiPriority="61" w:unhideWhenUsed="0"/>
+    <w:lsdException w:name="Light Grid Accent 2" w:semiHidden="0" w:uiPriority="62" w:unhideWhenUsed="0"/>
+    <w:lsdException w:name="Medium Shading 1 Accent 2" w:semiHidden="0" w:uiPriority="63" w:unhideWhenUsed="0"/>
+    <w:lsdException w:name="Medium Shading 2 Accent 2" w:semiHidden="0" w:uiPriority="64" w:unhideWhenUsed="0"/>
+    <w:lsdException w:name="Medium List 1 Accent 2" w:semiHidden="0" w:uiPriority="65" w:unhideWhenUsed="0"/>
+    <w:lsdException w:name="Medium List 2 Accent 2" w:semiHidden="0" w:uiPriority="66" w:unhideWhenUsed="0"/>
+    <w:lsdException w:name="Medium Grid 1 Accent 2" w:semiHidden="0" w:uiPriority="67" w:unhideWhenUsed="0"/>
+    <w:lsdException w:name="Medium Grid 2 Accent 2" w:semiHidden="0" w:uiPriority="68" w:unhideWhenUsed="0"/>
+    <w:lsdException w:name="Medium Grid 3 Accent 2" w:semiHidden="0" w:uiPriority="69" w:unhideWhenUsed="0"/>
+    <w:lsdException w:name="Dark List Accent 2" w:semiHidden="0" w:uiPriority="70" w:unhideWhenUsed="0"/>
+    <w:lsdException w:name="Colorful Shading Accent 2" w:semiHidden="0" w:uiPriority="71" w:unhideWhenUsed="0"/>
+    <w:lsdException w:name="Colorful List Accent 2" w:semiHidden="0" w:uiPriority="72" w:unhideWhenUsed="0"/>
+    <w:lsdException w:name="Colorful Grid Accent 2" w:semiHidden="0" w:uiPriority="73" w:unhideWhenUsed="0"/>
+    <w:lsdException w:name="Light Shading Accent 3" w:semiHidden="0" w:uiPriority="60" w:unhideWhenUsed="0"/>
+    <w:lsdException w:name="Light List Accent 3" w:semiHidden="0" w:uiPriority="61" w:unhideWhenUsed="0"/>
+    <w:lsdException w:name="Light Grid Accent 3" w:semiHidden="0" w:uiPriority="62" w:unhideWhenUsed="0"/>
+    <w:lsdException w:name="Medium Shading 1 Accent 3" w:semiHidden="0" w:uiPriority="63" w:unhideWhenUsed="0"/>
+    <w:lsdException w:name="Medium Shading 2 Accent 3" w:semiHidden="0" w:uiPriority="64" w:unhideWhenUsed="0"/>
+    <w:lsdException w:name="Medium List 1 Accent 3" w:semiHidden="0" w:uiPriority="65" w:unhideWhenUsed="0"/>
+    <w:lsdException w:name="Medium List 2 Accent 3" w:semiHidden="0" w:uiPriority="66" w:unhideWhenUsed="0"/>
+    <w:lsdException w:name="Medium Grid 1 Accent 3" w:semiHidden="0" w:uiPriority="67" w:unhideWhenUsed="0"/>
+    <w:lsdException w:name="Medium Grid 2 Accent 3" w:semiHidden="0" w:uiPriority="68" w:unhideWhenUsed="0"/>
+    <w:lsdException w:name="Medium Grid 3 Accent 3" w:semiHidden="0" w:uiPriority="69" w:unhideWhenUsed="0"/>
+    <w:lsdException w:name="Dark List Accent 3" w:semiHidden="0" w:uiPriority="70" w:unhideWhenUsed="0"/>
+    <w:lsdException w:name="Colorful Shading Accent 3" w:semiHidden="0" w:uiPriority="71" w:unhideWhenUsed="0"/>
+    <w:lsdException w:name="Colorful List Accent 3" w:semiHidden="0" w:uiPriority="72" w:unhideWhenUsed="0"/>
+    <w:lsdException w:name="Colorful Grid Accent 3" w:semiHidden="0" w:uiPriority="73" w:unhideWhenUsed="0"/>
+    <w:lsdException w:name="Light Shading Accent 4" w:semiHidden="0" w:uiPriority="60" w:unhideWhenUsed="0"/>
+    <w:lsdException w:name="Light List Accent 4" w:semiHidden="0" w:uiPriority="61" w:unhideWhenUsed="0"/>
+    <w:lsdException w:name="Light Grid Accent 4" w:semiHidden="0" w:uiPriority="62" w:unhideWhenUsed="0"/>
+    <w:lsdException w:name="Medium Shading 1 Accent 4" w:semiHidden="0" w:uiPriority="63" w:unhideWhenUsed="0"/>
+    <w:lsdException w:name="Medium Shading 2 Accent 4" w:semiHidden="0" w:uiPriority="64" w:unhideWhenUsed="0"/>
+    <w:lsdException w:name="Medium List 1 Accent 4" w:semiHidden="0" w:uiPriority="65" w:unhideWhenUsed="0"/>
+    <w:lsdException w:name="Medium List 2 Accent 4" w:semiHidden="0" w:uiPriority="66" w:unhideWhenUsed="0"/>
+    <w:lsdException w:name="Medium Grid 1 Accent 4" w:semiHidden="0" w:uiPriority="67" w:unhideWhenUsed="0"/>
+    <w:lsdException w:name="Medium Grid 2 Accent 4" w:semiHidden="0" w:uiPriority="68" w:unhideWhenUsed="0"/>
+    <w:lsdException w:name="Medium Grid 3 Accent 4" w:semiHidden="0" w:uiPriority="69" w:unhideWhenUsed="0"/>
+    <w:lsdException w:name="Dark List Accent 4" w:semiHidden="0" w:uiPriority="70" w:unhideWhenUsed="0"/>
+    <w:lsdException w:name="Colorful Shading Accent 4" w:semiHidden="0" w:uiPriority="71" w:unhideWhenUsed="0"/>
+    <w:lsdException w:name="Colorful List Accent 4" w:semiHidden="0" w:uiPriority="72" w:unhideWhenUsed="0"/>
+    <w:lsdException w:name="Colorful Grid Accent 4" w:semiHidden="0" w:uiPriority="73" w:unhideWhenUsed="0"/>
+    <w:lsdException w:name="Light Shading Accent 5" w:semiHidden="0" w:uiPriority="60" w:unhideWhenUsed="0"/>
+    <w:lsdException w:name="Light List Accent 5" w:semiHidden="0" w:uiPriority="61" w:unhideWhenUsed="0"/>
+    <w:lsdException w:name="Light Grid Accent 5" w:semiHidden="0" w:uiPriority="62" w:unhideWhenUsed="0"/>
+    <w:lsdException w:name="Medium Shading 1 Accent 5" w:semiHidden="0" w:uiPriority="63" w:unhideWhenUsed="0"/>
+    <w:lsdException w:name="Medium Shading 2 Accent 5" w:semiHidden="0" w:uiPriority="64" w:unhideWhenUsed="0"/>
+    <w:lsdException w:name="Medium List 1 Accent 5" w:semiHidden="0" w:uiPriority="65" w:unhideWhenUsed="0"/>
+    <w:lsdException w:name="Medium List 2 Accent 5" w:semiHidden="0" w:uiPriority="66" w:unhideWhenUsed="0"/>
+    <w:lsdException w:name="Medium Grid 1 Accent 5" w:semiHidden="0" w:uiPriority="67" w:unhideWhenUsed="0"/>
+    <w:lsdException w:name="Medium Grid 2 Accent 5" w:semiHidden="0" w:uiPriority="68" w:unhideWhenUsed="0"/>
+    <w:lsdException w:name="Medium Grid 3 Accent 5" w:semiHidden="0" w:uiPriority="69" w:unhideWhenUsed="0"/>
+    <w:lsdException w:name="Dark List Accent 5" w:semiHidden="0" w:uiPriority="70" w:unhideWhenUsed="0"/>
+    <w:lsdException w:name="Colorful Shading Accent 5" w:semiHidden="0" w:uiPriority="71" w:unhideWhenUsed="0"/>
+    <w:lsdException w:name="Colorful List Accent 5" w:semiHidden="0" w:uiPriority="72" w:unhideWhenUsed="0"/>
+    <w:lsdException w:name="Colorful Grid Accent 5" w:semiHidden="0" w:uiPriority="73" w:unhideWhenUsed="0"/>
+    <w:lsdException w:name="Light Shading Accent 6" w:semiHidden="0" w:uiPriority="60" w:unhideWhenUsed="0"/>
+    <w:lsdException w:name="Light List Accent 6" w:semiHidden="0" w:uiPriority="61" w:unhideWhenUsed="0"/>
+    <w:lsdException w:name="Light Grid Accent 6" w:semiHidden="0" w:uiPriority="62" w:unhideWhenUsed="0"/>
+    <w:lsdException w:name="Medium Shading 1 Accent 6" w:semiHidden="0" w:uiPriority="63" w:unhideWhenUsed="0"/>
+    <w:lsdException w:name="Medium Shading 2 Accent 6" w:semiHidden="0" w:uiPriority="64" w:unhideWhenUsed="0"/>
+    <w:lsdException w:name="Medium List 1 Accent 6" w:semiHidden="0" w:uiPriority="65" w:unhideWhenUsed="0"/>
+    <w:lsdException w:name="Medium List 2 Accent 6" w:semiHidden="0" w:uiPriority="66" w:unhideWhenUsed="0"/>
+    <w:lsdException w:name="Medium Grid 1 Accent 6" w:semiHidden="0" w:uiPriority="67" w:unhideWhenUsed="0"/>
+    <w:lsdException w:name="Medium Grid 2 Accent 6" w:semiHidden="0" w:uiPriority="68" w:unhideWhenUsed="0"/>
+    <w:lsdException w:name="Medium Grid 3 Accent 6" w:semiHidden="0" w:uiPriority="69" w:unhideWhenUsed="0"/>
+    <w:lsdException w:name="Dark List Accent 6" w:semiHidden="0" w:uiPriority="70" w:unhideWhenUsed="0"/>
+    <w:lsdException w:name="Colorful Shading Accent 6" w:semiHidden="0" w:uiPriority="71" w:unhideWhenUsed="0"/>
+    <w:lsdException w:name="Colorful List Accent 6" w:semiHidden="0" w:uiPriority="72" w:unhideWhenUsed="0"/>
+    <w:lsdException w:name="Colorful Grid Accent 6" w:semiHidden="0" w:uiPriority="73" w:unhideWhenUsed="0"/>
+    <w:lsdException w:name="Subtle Emphasis" w:semiHidden="0" w:uiPriority="19" w:unhideWhenUsed="0" w:qFormat="1"/>
+    <w:lsdException w:name="Intense Emphasis" w:semiHidden="0" w:uiPriority="21" w:unhideWhenUsed="0" w:qFormat="1"/>
+    <w:lsdException w:name="Subtle Reference" w:semiHidden="0" w:uiPriority="31" w:unhideWhenUsed="0" w:qFormat="1"/>
+    <w:lsdException w:name="Intense Reference" w:semiHidden="0" w:uiPriority="32" w:unhideWhenUsed="0" w:qFormat="1"/>
+    <w:lsdException w:name="Book Title" w:semiHidden="0" w:uiPriority="33" w:unhideWhenUsed="0" w:qFormat="1"/>
+    <w:lsdException w:name="Bibliography" w:uiPriority="37"/>
+    <w:lsdException w:name="TOC Heading" w:uiPriority="39" w:qFormat="1"/>
+  </w:latentStyles>
+  <w:style w:type="paragraph" w:default="1" w:styleId="Normal">
+    <w:name w:val="Normal"/>
+    <w:qFormat/>
+    <w:rsid w:val="000D6417"/>
+  </w:style>
+  <w:style w:type="character" w:default="1" w:styleId="DefaultParagraphFont">
+    <w:name w:val="Default Paragraph Font"/>
+    <w:uiPriority w:val="1"/>
+    <w:semiHidden/>
+    <w:unhideWhenUsed/>
+  </w:style>
+  <w:style w:type="table" w:default="1" w:styleId="TableNormal">
+    <w:name w:val="Normal Table"/>
+    <w:uiPriority w:val="99"/>
+    <w:semiHidden/>
+    <w:unhideWhenUsed/>
+    <w:tblPr>
+      <w:tblInd w:w="0" w:type="dxa"/>
+      <w:tblCellMar>
+        <w:top w:w="0" w:type="dxa"/>
+        <w:left w:w="108" w:type="dxa"/>
+        <w:bottom w:w="0" w:type="dxa"/>
+        <w:right w:w="108" w:type="dxa"/>
+      </w:tblCellMar>
+    </w:tblPr>
+  </w:style>
+  <w:style w:type="numbering" w:default="1" w:styleId="NoList">
+    <w:name w:val="No List"/>
+    <w:uiPriority w:val="99"/>
+    <w:semiHidden/>
+    <w:unhideWhenUsed/>
+  </w:style>
+  <w:style w:type="paragraph" w:styleId="ListParagraph">
+    <w:name w:val="List Paragraph"/>
+    <w:basedOn w:val="Normal"/>
+    <w:uiPriority w:val="34"/>
+    <w:qFormat/>
+    <w:rsid w:val="00F75649"/>
+    <w:pPr>
+      <w:ind w:left="720"/>
+      <w:contextualSpacing/>
+    </w:pPr>
+  </w:style>
+  <w:style w:type="paragraph" w:styleId="NormalWeb">
+    <w:name w:val="Normal (Web)"/>
+    <w:basedOn w:val="Normal"/>
+    <w:uiPriority w:val="99"/>
+    <w:semiHidden/>
+    <w:unhideWhenUsed/>
+    <w:rsid w:val="008008DE"/>
+    <w:rPr>
+      <w:rFonts w:ascii="Times New Roman" w:hAnsi="Times New Roman" w:cs="Times New Roman"/>
+      <w:sz w:val="24"/>
+      <w:szCs w:val="24"/>
+    </w:rPr>
+  </w:style>
+  <w:style w:type="character" w:styleId="Hyperlink">
+    <w:name w:val="Hyperlink"/>
+    <w:basedOn w:val="DefaultParagraphFont"/>
+    <w:uiPriority w:val="99"/>
+    <w:unhideWhenUsed/>
+    <w:rsid w:val="00737B30"/>
+    <w:rPr>
+      <w:color w:val="0563C1" w:themeColor="hyperlink"/>
+      <w:u w:val="single"/>
+    </w:rPr>
+  </w:style>
+</w:styles>
+</file>
+
+<file path=word/stylesWithEffects.xml><?xml version="1.0" encoding="utf-8"?>
+<w:styles xmlns:wpc="http://schemas.microsoft.com/office/word/2010/wordprocessingCanvas" xmlns:mo="http://schemas.microsoft.com/office/mac/office/2008/main" xmlns:mc="http://schemas.openxmlformats.org/markup-compatibility/2006" xmlns:mv="urn:schemas-microsoft-com:mac:vml" xmlns:o="urn:schemas-microsoft-com:office:office" xmlns:r="http://schemas.openxmlformats.org/officeDocument/2006/relationships" xmlns:m="http://schemas.openxmlformats.org/officeDocument/2006/math" xmlns:v="urn:schemas-microsoft-com:vml" xmlns:wp14="http://schemas.microsoft.com/office/word/2010/wordprocessingDrawing" xmlns:wp="http://schemas.openxmlformats.org/drawingml/2006/wordprocessingDrawing" xmlns:w10="urn:schemas-microsoft-com:office:word" xmlns:w="http://schemas.openxmlformats.org/wordprocessingml/2006/main" xmlns:w14="http://schemas.microsoft.com/office/word/2010/wordml" xmlns:wpg="http://schemas.microsoft.com/office/word/2010/wordprocessingGroup" xmlns:wpi="http://schemas.microsoft.com/office/word/2010/wordprocessingInk" xmlns:wne="http://schemas.microsoft.com/office/word/2006/wordml" xmlns:wps="http://schemas.microsoft.com/office/word/2010/wordprocessingShape" mc:Ignorable="w14 wp14">
+  <w:docDefaults>
+    <w:rPrDefault>
+      <w:rPr>
+        <w:rFonts w:asciiTheme="minorHAnsi" w:eastAsiaTheme="minorHAnsi" w:hAnsiTheme="minorHAnsi" w:cstheme="minorBidi"/>
+        <w:sz w:val="22"/>
+        <w:szCs w:val="22"/>
+        <w:lang w:val="en-CA" w:eastAsia="en-US" w:bidi="ar-SA"/>
+      </w:rPr>
+    </w:rPrDefault>
+    <w:pPrDefault>
+      <w:pPr>
+        <w:spacing w:after="160" w:line="259" w:lineRule="auto"/>
+      </w:pPr>
+    </w:pPrDefault>
+  </w:docDefaults>
+  <w:latentStyles w:defLockedState="0" w:defUIPriority="99" w:defSemiHidden="1" w:defUnhideWhenUsed="1" w:defQFormat="0" w:count="276">
+    <w:lsdException w:name="Normal" w:semiHidden="0" w:uiPriority="0" w:unhideWhenUsed="0" w:qFormat="1"/>
+    <w:lsdException w:name="heading 1" w:semiHidden="0" w:uiPriority="9" w:unhideWhenUsed="0" w:qFormat="1"/>
+    <w:lsdException w:name="heading 2" w:uiPriority="9" w:qFormat="1"/>
+    <w:lsdException w:name="heading 3" w:uiPriority="9" w:qFormat="1"/>
+    <w:lsdException w:name="heading 4" w:uiPriority="9" w:qFormat="1"/>
+    <w:lsdException w:name="heading 5" w:uiPriority="9" w:qFormat="1"/>
+    <w:lsdException w:name="heading 6" w:uiPriority="9" w:qFormat="1"/>
+    <w:lsdException w:name="heading 7" w:uiPriority="9" w:qFormat="1"/>
+    <w:lsdException w:name="heading 8" w:uiPriority="9" w:qFormat="1"/>
+    <w:lsdException w:name="heading 9" w:uiPriority="9" w:qFormat="1"/>
+    <w:lsdException w:name="toc 1" w:uiPriority="39"/>
+    <w:lsdException w:name="toc 2" w:uiPriority="39"/>
+    <w:lsdException w:name="toc 3" w:uiPriority="39"/>
+    <w:lsdException w:name="toc 4" w:uiPriority="39"/>
+    <w:lsdException w:name="toc 5" w:uiPriority="39"/>
+    <w:lsdException w:name="toc 6" w:uiPriority="39"/>
+    <w:lsdException w:name="toc 7" w:uiPriority="39"/>
+    <w:lsdException w:name="toc 8" w:uiPriority="39"/>
+    <w:lsdException w:name="toc 9" w:uiPriority="39"/>
+    <w:lsdException w:name="caption" w:uiPriority="35" w:qFormat="1"/>
+    <w:lsdException w:name="Title" w:semiHidden="0" w:uiPriority="10" w:unhideWhenUsed="0" w:qFormat="1"/>
+    <w:lsdException w:name="Default Paragraph Font" w:uiPriority="1"/>
+    <w:lsdException w:name="Subtitle" w:semiHidden="0" w:uiPriority="11" w:unhideWhenUsed="0" w:qFormat="1"/>
+    <w:lsdException w:name="Strong" w:semiHidden="0" w:uiPriority="22" w:unhideWhenUsed="0" w:qFormat="1"/>
+    <w:lsdException w:name="Emphasis" w:semiHidden="0" w:uiPriority="20" w:unhideWhenUsed="0" w:qFormat="1"/>
+    <w:lsdException w:name="Table Grid" w:semiHidden="0" w:uiPriority="39" w:unhideWhenUsed="0"/>
+    <w:lsdException w:name="Note Level 1" w:semiHidden="0" w:unhideWhenUsed="0"/>
+    <w:lsdException w:name="Note Level 2" w:semiHidden="0" w:unhideWhenUsed="0"/>
+    <w:lsdException w:name="Note Level 3" w:semiHidden="0" w:unhideWhenUsed="0"/>
+    <w:lsdException w:name="Note Level 4" w:semiHidden="0" w:unhideWhenUsed="0"/>
+    <w:lsdException w:name="Note Level 5" w:semiHidden="0" w:unhideWhenUsed="0"/>
+    <w:lsdException w:name="Note Level 6" w:semiHidden="0" w:unhideWhenUsed="0"/>
+    <w:lsdException w:name="Note Level 7" w:semiHidden="0" w:unhideWhenUsed="0"/>
+    <w:lsdException w:name="Note Level 8" w:semiHidden="0" w:unhideWhenUsed="0"/>
+    <w:lsdException w:name="Note Level 9" w:semiHidden="0" w:unhideWhenUsed="0"/>
+    <w:lsdException w:name="Placeholder Text" w:unhideWhenUsed="0"/>
+    <w:lsdException w:name="No Spacing" w:semiHidden="0" w:uiPriority="1" w:unhideWhenUsed="0" w:qFormat="1"/>
+    <w:lsdException w:name="Light Shading" w:semiHidden="0" w:uiPriority="60" w:unhideWhenUsed="0"/>
+    <w:lsdException w:name="Light List" w:semiHidden="0" w:uiPriority="61" w:unhideWhenUsed="0"/>
+    <w:lsdException w:name="Light Grid" w:semiHidden="0" w:uiPriority="62" w:unhideWhenUsed="0"/>
+    <w:lsdException w:name="Medium Shading 1" w:semiHidden="0" w:uiPriority="63" w:unhideWhenUsed="0"/>
+    <w:lsdException w:name="Medium Shading 2" w:semiHidden="0" w:uiPriority="64" w:unhideWhenUsed="0"/>
+    <w:lsdException w:name="Medium List 1" w:semiHidden="0" w:uiPriority="65" w:unhideWhenUsed="0"/>
+    <w:lsdException w:name="Medium List 2" w:semiHidden="0" w:uiPriority="66" w:unhideWhenUsed="0"/>
+    <w:lsdException w:name="Medium Grid 1" w:semiHidden="0" w:uiPriority="67" w:unhideWhenUsed="0"/>
+    <w:lsdException w:name="Medium Grid 2" w:semiHidden="0" w:uiPriority="68" w:unhideWhenUsed="0"/>
+    <w:lsdException w:name="Medium Grid 3" w:semiHidden="0" w:uiPriority="69" w:unhideWhenUsed="0"/>
+    <w:lsdException w:name="Dark List" w:semiHidden="0" w:uiPriority="70" w:unhideWhenUsed="0"/>
+    <w:lsdException w:name="Colorful Shading" w:semiHidden="0" w:uiPriority="71" w:unhideWhenUsed="0"/>
+    <w:lsdException w:name="Colorful List" w:semiHidden="0" w:uiPriority="72" w:unhideWhenUsed="0"/>
+    <w:lsdException w:name="Colorful Grid" w:semiHidden="0" w:uiPriority="73" w:unhideWhenUsed="0"/>
+    <w:lsdException w:name="Light Shading Accent 1" w:semiHidden="0" w:uiPriority="60" w:unhideWhenUsed="0"/>
+    <w:lsdException w:name="Light List Accent 1" w:semiHidden="0" w:uiPriority="61" w:unhideWhenUsed="0"/>
+    <w:lsdException w:name="Light Grid Accent 1" w:semiHidden="0" w:uiPriority="62" w:unhideWhenUsed="0"/>
+    <w:lsdException w:name="Medium Shading 1 Accent 1" w:semiHidden="0" w:uiPriority="63" w:unhideWhenUsed="0"/>
+    <w:lsdException w:name="Medium Shading 2 Accent 1" w:semiHidden="0" w:uiPriority="64" w:unhideWhenUsed="0"/>
+    <w:lsdException w:name="Medium List 1 Accent 1" w:semiHidden="0" w:uiPriority="65" w:unhideWhenUsed="0"/>
+    <w:lsdException w:name="Revision" w:unhideWhenUsed="0"/>
+    <w:lsdException w:name="List Paragraph" w:semiHidden="0" w:uiPriority="34" w:unhideWhenUsed="0" w:qFormat="1"/>
+    <w:lsdException w:name="Quote" w:semiHidden="0" w:uiPriority="29" w:unhideWhenUsed="0" w:qFormat="1"/>
+    <w:lsdException w:name="Intense Quote" w:semiHidden="0" w:uiPriority="30" w:unhideWhenUsed="0" w:qFormat="1"/>
+    <w:lsdException w:name="Medium List 2 Accent 1" w:semiHidden="0" w:uiPriority="66" w:unhideWhenUsed="0"/>
+    <w:lsdException w:name="Medium Grid 1 Accent 1" w:semiHidden="0" w:uiPriority="67" w:unhideWhenUsed="0"/>
+    <w:lsdException w:name="Medium Grid 2 Accent 1" w:semiHidden="0" w:uiPriority="68" w:unhideWhenUsed="0"/>
+    <w:lsdException w:name="Medium Grid 3 Accent 1" w:semiHidden="0" w:uiPriority="69" w:unhideWhenUsed="0"/>
+    <w:lsdException w:name="Dark List Accent 1" w:semiHidden="0" w:uiPriority="70" w:unhideWhenUsed="0"/>
+    <w:lsdException w:name="Colorful Shading Accent 1" w:semiHidden="0" w:uiPriority="71" w:unhideWhenUsed="0"/>
+    <w:lsdException w:name="Colorful List Accent 1" w:semiHidden="0" w:uiPriority="72" w:unhideWhenUsed="0"/>
+    <w:lsdException w:name="Colorful Grid Accent 1" w:semiHidden="0" w:uiPriority="73" w:unhideWhenUsed="0"/>
+    <w:lsdException w:name="Light Shading Accent 2" w:semiHidden="0" w:uiPriority="60" w:unhideWhenUsed="0"/>
+    <w:lsdException w:name="Light List Accent 2" w:semiHidden="0" w:uiPriority="61" w:unhideWhenUsed="0"/>
+    <w:lsdException w:name="Light Grid Accent 2" w:semiHidden="0" w:uiPriority="62" w:unhideWhenUsed="0"/>
+    <w:lsdException w:name="Medium Shading 1 Accent 2" w:semiHidden="0" w:uiPriority="63" w:unhideWhenUsed="0"/>
+    <w:lsdException w:name="Medium Shading 2 Accent 2" w:semiHidden="0" w:uiPriority="64" w:unhideWhenUsed="0"/>
+    <w:lsdException w:name="Medium List 1 Accent 2" w:semiHidden="0" w:uiPriority="65" w:unhideWhenUsed="0"/>
+    <w:lsdException w:name="Medium List 2 Accent 2" w:semiHidden="0" w:uiPriority="66" w:unhideWhenUsed="0"/>
+    <w:lsdException w:name="Medium Grid 1 Accent 2" w:semiHidden="0" w:uiPriority="67" w:unhideWhenUsed="0"/>
+    <w:lsdException w:name="Medium Grid 2 Accent 2" w:semiHidden="0" w:uiPriority="68" w:unhideWhenUsed="0"/>
+    <w:lsdException w:name="Medium Grid 3 Accent 2" w:semiHidden="0" w:uiPriority="69" w:unhideWhenUsed="0"/>
+    <w:lsdException w:name="Dark List Accent 2" w:semiHidden="0" w:uiPriority="70" w:unhideWhenUsed="0"/>
+    <w:lsdException w:name="Colorful Shading Accent 2" w:semiHidden="0" w:uiPriority="71" w:unhideWhenUsed="0"/>
+    <w:lsdException w:name="Colorful List Accent 2" w:semiHidden="0" w:uiPriority="72" w:unhideWhenUsed="0"/>
+    <w:lsdException w:name="Colorful Grid Accent 2" w:semiHidden="0" w:uiPriority="73" w:unhideWhenUsed="0"/>
+    <w:lsdException w:name="Light Shading Accent 3" w:semiHidden="0" w:uiPriority="60" w:unhideWhenUsed="0"/>
+    <w:lsdException w:name="Light List Accent 3" w:semiHidden="0" w:uiPriority="61" w:unhideWhenUsed="0"/>
+    <w:lsdException w:name="Light Grid Accent 3" w:semiHidden="0" w:uiPriority="62" w:unhideWhenUsed="0"/>
+    <w:lsdException w:name="Medium Shading 1 Accent 3" w:semiHidden="0" w:uiPriority="63" w:unhideWhenUsed="0"/>
+    <w:lsdException w:name="Medium Shading 2 Accent 3" w:semiHidden="0" w:uiPriority="64" w:unhideWhenUsed="0"/>
+    <w:lsdException w:name="Medium List 1 Accent 3" w:semiHidden="0" w:uiPriority="65" w:unhideWhenUsed="0"/>
+    <w:lsdException w:name="Medium List 2 Accent 3" w:semiHidden="0" w:uiPriority="66" w:unhideWhenUsed="0"/>
+    <w:lsdException w:name="Medium Grid 1 Accent 3" w:semiHidden="0" w:uiPriority="67" w:unhideWhenUsed="0"/>
+    <w:lsdException w:name="Medium Grid 2 Accent 3" w:semiHidden="0" w:uiPriority="68" w:unhideWhenUsed="0"/>
+    <w:lsdException w:name="Medium Grid 3 Accent 3" w:semiHidden="0" w:uiPriority="69" w:unhideWhenUsed="0"/>
+    <w:lsdException w:name="Dark List Accent 3" w:semiHidden="0" w:uiPriority="70" w:unhideWhenUsed="0"/>
+    <w:lsdException w:name="Colorful Shading Accent 3" w:semiHidden="0" w:uiPriority="71" w:unhideWhenUsed="0"/>
+    <w:lsdException w:name="Colorful List Accent 3" w:semiHidden="0" w:uiPriority="72" w:unhideWhenUsed="0"/>
+    <w:lsdException w:name="Colorful Grid Accent 3" w:semiHidden="0" w:uiPriority="73" w:unhideWhenUsed="0"/>
+    <w:lsdException w:name="Light Shading Accent 4" w:semiHidden="0" w:uiPriority="60" w:unhideWhenUsed="0"/>
+    <w:lsdException w:name="Light List Accent 4" w:semiHidden="0" w:uiPriority="61" w:unhideWhenUsed="0"/>
+    <w:lsdException w:name="Light Grid Accent 4" w:semiHidden="0" w:uiPriority="62" w:unhideWhenUsed="0"/>
+    <w:lsdException w:name="Medium Shading 1 Accent 4" w:semiHidden="0" w:uiPriority="63" w:unhideWhenUsed="0"/>
+    <w:lsdException w:name="Medium Shading 2 Accent 4" w:semiHidden="0" w:uiPriority="64" w:unhideWhenUsed="0"/>
+    <w:lsdException w:name="Medium List 1 Accent 4" w:semiHidden="0" w:uiPriority="65" w:unhideWhenUsed="0"/>
+    <w:lsdException w:name="Medium List 2 Accent 4" w:semiHidden="0" w:uiPriority="66" w:unhideWhenUsed="0"/>
+    <w:lsdException w:name="Medium Grid 1 Accent 4" w:semiHidden="0" w:uiPriority="67" w:unhideWhenUsed="0"/>
+    <w:lsdException w:name="Medium Grid 2 Accent 4" w:semiHidden="0" w:uiPriority="68" w:unhideWhenUsed="0"/>
+    <w:lsdException w:name="Medium Grid 3 Accent 4" w:semiHidden="0" w:uiPriority="69" w:unhideWhenUsed="0"/>
+    <w:lsdException w:name="Dark List Accent 4" w:semiHidden="0" w:uiPriority="70" w:unhideWhenUsed="0"/>
+    <w:lsdException w:name="Colorful Shading Accent 4" w:semiHidden="0" w:uiPriority="71" w:unhideWhenUsed="0"/>
+    <w:lsdException w:name="Colorful List Accent 4" w:semiHidden="0" w:uiPriority="72" w:unhideWhenUsed="0"/>
+    <w:lsdException w:name="Colorful Grid Accent 4" w:semiHidden="0" w:uiPriority="73" w:unhideWhenUsed="0"/>
+    <w:lsdException w:name="Light Shading Accent 5" w:semiHidden="0" w:uiPriority="60" w:unhideWhenUsed="0"/>
+    <w:lsdException w:name="Light List Accent 5" w:semiHidden="0" w:uiPriority="61" w:unhideWhenUsed="0"/>
+    <w:lsdException w:name="Light Grid Accent 5" w:semiHidden="0" w:uiPriority="62" w:unhideWhenUsed="0"/>
+    <w:lsdException w:name="Medium Shading 1 Accent 5" w:semiHidden="0" w:uiPriority="63" w:unhideWhenUsed="0"/>
+    <w:lsdException w:name="Medium Shading 2 Accent 5" w:semiHidden="0" w:uiPriority="64" w:unhideWhenUsed="0"/>
+    <w:lsdException w:name="Medium List 1 Accent 5" w:semiHidden="0" w:uiPriority="65" w:unhideWhenUsed="0"/>
+    <w:lsdException w:name="Medium List 2 Accent 5" w:semiHidden="0" w:uiPriority="66" w:unhideWhenUsed="0"/>
+    <w:lsdException w:name="Medium Grid 1 Accent 5" w:semiHidden="0" w:uiPriority="67" w:unhideWhenUsed="0"/>
+    <w:lsdException w:name="Medium Grid 2 Accent 5" w:semiHidden="0" w:uiPriority="68" w:unhideWhenUsed="0"/>
+    <w:lsdException w:name="Medium Grid 3 Accent 5" w:semiHidden="0" w:uiPriority="69" w:unhideWhenUsed="0"/>
+    <w:lsdException w:name="Dark List Accent 5" w:semiHidden="0" w:uiPriority="70" w:unhideWhenUsed="0"/>
+    <w:lsdException w:name="Colorful Shading Accent 5" w:semiHidden="0" w:uiPriority="71" w:unhideWhenUsed="0"/>
+    <w:lsdException w:name="Colorful List Accent 5" w:semiHidden="0" w:uiPriority="72" w:unhideWhenUsed="0"/>
+    <w:lsdException w:name="Colorful Grid Accent 5" w:semiHidden="0" w:uiPriority="73" w:unhideWhenUsed="0"/>
+    <w:lsdException w:name="Light Shading Accent 6" w:semiHidden="0" w:uiPriority="60" w:unhideWhenUsed="0"/>
+    <w:lsdException w:name="Light List Accent 6" w:semiHidden="0" w:uiPriority="61" w:unhideWhenUsed="0"/>
+    <w:lsdException w:name="Light Grid Accent 6" w:semiHidden="0" w:uiPriority="62" w:unhideWhenUsed="0"/>
+    <w:lsdException w:name="Medium Shading 1 Accent 6" w:semiHidden="0" w:uiPriority="63" w:unhideWhenUsed="0"/>
+    <w:lsdException w:name="Medium Shading 2 Accent 6" w:semiHidden="0" w:uiPriority="64" w:unhideWhenUsed="0"/>
+    <w:lsdException w:name="Medium List 1 Accent 6" w:semiHidden="0" w:uiPriority="65" w:unhideWhenUsed="0"/>
+    <w:lsdException w:name="Medium List 2 Accent 6" w:semiHidden="0" w:uiPriority="66" w:unhideWhenUsed="0"/>
+    <w:lsdException w:name="Medium Grid 1 Accent 6" w:semiHidden="0" w:uiPriority="67" w:unhideWhenUsed="0"/>
+    <w:lsdException w:name="Medium Grid 2 Accent 6" w:semiHidden="0" w:uiPriority="68" w:unhideWhenUsed="0"/>
+    <w:lsdException w:name="Medium Grid 3 Accent 6" w:semiHidden="0" w:uiPriority="69" w:unhideWhenUsed="0"/>
+    <w:lsdException w:name="Dark List Accent 6" w:semiHidden="0" w:uiPriority="70" w:unhideWhenUsed="0"/>
+    <w:lsdException w:name="Colorful Shading Accent 6" w:semiHidden="0" w:uiPriority="71" w:unhideWhenUsed="0"/>
+    <w:lsdException w:name="Colorful List Accent 6" w:semiHidden="0" w:uiPriority="72" w:unhideWhenUsed="0"/>
+    <w:lsdException w:name="Colorful Grid Accent 6" w:semiHidden="0" w:uiPriority="73" w:unhideWhenUsed="0"/>
+    <w:lsdException w:name="Subtle Emphasis" w:semiHidden="0" w:uiPriority="19" w:unhideWhenUsed="0" w:qFormat="1"/>
+    <w:lsdException w:name="Intense Emphasis" w:semiHidden="0" w:uiPriority="21" w:unhideWhenUsed="0" w:qFormat="1"/>
+    <w:lsdException w:name="Subtle Reference" w:semiHidden="0" w:uiPriority="31" w:unhideWhenUsed="0" w:qFormat="1"/>
+    <w:lsdException w:name="Intense Reference" w:semiHidden="0" w:uiPriority="32" w:unhideWhenUsed="0" w:qFormat="1"/>
+    <w:lsdException w:name="Book Title" w:semiHidden="0" w:uiPriority="33" w:unhideWhenUsed="0" w:qFormat="1"/>
+    <w:lsdException w:name="Bibliography" w:uiPriority="37"/>
+    <w:lsdException w:name="TOC Heading" w:uiPriority="39" w:qFormat="1"/>
   </w:latentStyles>
   <w:style w:type="paragraph" w:default="1" w:styleId="Normal">
     <w:name w:val="Normal"/>
@@ -2927,7 +2935,7 @@
     </a:clrScheme>
     <a:fontScheme name="Office">
       <a:majorFont>
-        <a:latin typeface="Calibri Light" panose="020F0302020204030204"/>
+        <a:latin typeface="Calibri Light"/>
         <a:ea typeface=""/>
         <a:cs typeface=""/>
         <a:font script="Jpan" typeface="ＭＳ ゴシック"/>
@@ -2962,7 +2970,7 @@
         <a:font script="Geor" typeface="Sylfaen"/>
       </a:majorFont>
       <a:minorFont>
-        <a:latin typeface="Calibri" panose="020F0502020204030204"/>
+        <a:latin typeface="Calibri"/>
         <a:ea typeface=""/>
         <a:cs typeface=""/>
         <a:font script="Jpan" typeface="ＭＳ 明朝"/>
@@ -3139,7 +3147,7 @@
   <a:extraClrSchemeLst/>
   <a:extLst>
     <a:ext uri="{05A4C25C-085E-4340-85A3-A5531E510DB2}">
-      <thm15:themeFamily xmlns:thm15="http://schemas.microsoft.com/office/thememl/2012/main" name="Office Theme" id="{62F939B6-93AF-4DB8-9C6B-D6C7DFDC589F}" vid="{4A3C46E8-61CC-4603-A589-7422A47A8E4A}"/>
+      <thm15:themeFamily xmlns:thm15="http://schemas.microsoft.com/office/thememl/2012/main" xmlns="" name="Office Theme" id="{62F939B6-93AF-4DB8-9C6B-D6C7DFDC589F}" vid="{4A3C46E8-61CC-4603-A589-7422A47A8E4A}"/>
     </a:ext>
   </a:extLst>
 </a:theme>
@@ -3150,7 +3158,7 @@
 </file>
 
 <file path=customXml/itemProps1.xml><?xml version="1.0" encoding="utf-8"?>
-<ds:datastoreItem xmlns:ds="http://schemas.openxmlformats.org/officeDocument/2006/customXml" ds:itemID="{727E300B-DEF7-45BE-8CF9-2F70272DD7D3}">
+<ds:datastoreItem xmlns:ds="http://schemas.openxmlformats.org/officeDocument/2006/customXml" ds:itemID="{5D9B738C-B946-FD4E-8FFA-04477CAFA243}">
   <ds:schemaRefs>
     <ds:schemaRef ds:uri="http://schemas.openxmlformats.org/officeDocument/2006/bibliography"/>
   </ds:schemaRefs>

--- a/Music and Memory/Writing/WriteUp-ISC.docx
+++ b/Music and Memory/Writing/WriteUp-ISC.docx
@@ -35,7 +35,77 @@
           <w:sz w:val="24"/>
           <w:szCs w:val="24"/>
         </w:rPr>
-        <w:t>Understanding how different individuals experience the world is a fundamentally difficult process. One method for probing the similarities between how different brains operate is through neuroimaging and an</w:t>
+        <w:t xml:space="preserve">Understanding how </w:t>
+      </w:r>
+      <w:r>
+        <w:rPr>
+          <w:sz w:val="24"/>
+          <w:szCs w:val="24"/>
+        </w:rPr>
+        <w:t>an</w:t>
+      </w:r>
+      <w:r>
+        <w:rPr>
+          <w:sz w:val="24"/>
+          <w:szCs w:val="24"/>
+        </w:rPr>
+        <w:t xml:space="preserve"> individual experience</w:t>
+      </w:r>
+      <w:r>
+        <w:rPr>
+          <w:sz w:val="24"/>
+          <w:szCs w:val="24"/>
+        </w:rPr>
+        <w:t>s</w:t>
+      </w:r>
+      <w:r>
+        <w:rPr>
+          <w:sz w:val="24"/>
+          <w:szCs w:val="24"/>
+        </w:rPr>
+        <w:t xml:space="preserve"> the world is a f</w:t>
+      </w:r>
+      <w:r>
+        <w:rPr>
+          <w:sz w:val="24"/>
+          <w:szCs w:val="24"/>
+        </w:rPr>
+        <w:t xml:space="preserve">undamentally difficult process. One approach to begin characterizing an individual’s experience is to quantify </w:t>
+      </w:r>
+      <w:r>
+        <w:rPr>
+          <w:sz w:val="24"/>
+          <w:szCs w:val="24"/>
+        </w:rPr>
+        <w:t>how similar or different it is to the experience of others in the same context</w:t>
+      </w:r>
+      <w:r>
+        <w:rPr>
+          <w:sz w:val="24"/>
+          <w:szCs w:val="24"/>
+        </w:rPr>
+        <w:t>. To probe</w:t>
+      </w:r>
+      <w:r>
+        <w:rPr>
+          <w:sz w:val="24"/>
+          <w:szCs w:val="24"/>
+        </w:rPr>
+        <w:t xml:space="preserve"> the similariti</w:t>
+      </w:r>
+      <w:r>
+        <w:rPr>
+          <w:sz w:val="24"/>
+          <w:szCs w:val="24"/>
+        </w:rPr>
+        <w:t>es between how different brains process the same stimuli we can use</w:t>
+      </w:r>
+      <w:r>
+        <w:rPr>
+          <w:sz w:val="24"/>
+          <w:szCs w:val="24"/>
+        </w:rPr>
+        <w:t xml:space="preserve"> neuroimaging and an</w:t>
       </w:r>
       <w:r>
         <w:rPr>
@@ -84,35 +154,91 @@
           <w:sz w:val="24"/>
           <w:szCs w:val="24"/>
         </w:rPr>
-        <w:t>vity over time between subjects and</w:t>
-      </w:r>
-      <w:r>
-        <w:rPr>
-          <w:sz w:val="24"/>
-          <w:szCs w:val="24"/>
-        </w:rPr>
-        <w:t xml:space="preserve"> can be driven by a number </w:t>
-      </w:r>
-      <w:r>
-        <w:rPr>
-          <w:sz w:val="24"/>
-          <w:szCs w:val="24"/>
-        </w:rPr>
-        <w:t xml:space="preserve">of </w:t>
-      </w:r>
-      <w:r>
-        <w:rPr>
-          <w:sz w:val="24"/>
-          <w:szCs w:val="24"/>
-        </w:rPr>
-        <w:t xml:space="preserve">stimuli. </w:t>
-      </w:r>
-      <w:r>
-        <w:rPr>
-          <w:sz w:val="24"/>
-          <w:szCs w:val="24"/>
-        </w:rPr>
-        <w:t>One of the strengths of an ISS analysis is that naturalistic stimuli</w:t>
+        <w:t>vity over time between subjects</w:t>
+      </w:r>
+      <w:r>
+        <w:rPr>
+          <w:sz w:val="24"/>
+          <w:szCs w:val="24"/>
+        </w:rPr>
+        <w:t xml:space="preserve"> and quantifies</w:t>
+      </w:r>
+      <w:r>
+        <w:rPr>
+          <w:sz w:val="24"/>
+          <w:szCs w:val="24"/>
+        </w:rPr>
+        <w:t xml:space="preserve"> the similarity in brain activation between individ</w:t>
+      </w:r>
+      <w:r>
+        <w:rPr>
+          <w:sz w:val="24"/>
+          <w:szCs w:val="24"/>
+        </w:rPr>
+        <w:t>uals exposed to the same stimulus</w:t>
+      </w:r>
+      <w:r>
+        <w:rPr>
+          <w:sz w:val="24"/>
+          <w:szCs w:val="24"/>
+        </w:rPr>
+        <w:t>.</w:t>
+      </w:r>
+      <w:r>
+        <w:rPr>
+          <w:sz w:val="24"/>
+          <w:szCs w:val="24"/>
+        </w:rPr>
+        <w:t xml:space="preserve"> This</w:t>
+      </w:r>
+      <w:r>
+        <w:rPr>
+          <w:sz w:val="24"/>
+          <w:szCs w:val="24"/>
+        </w:rPr>
+        <w:t xml:space="preserve"> similarity in brain activation can be interpreted as a proxy for shared experience ().</w:t>
+      </w:r>
+      <w:r>
+        <w:rPr>
+          <w:sz w:val="24"/>
+          <w:szCs w:val="24"/>
+        </w:rPr>
+        <w:t xml:space="preserve"> </w:t>
+      </w:r>
+      <w:r>
+        <w:rPr>
+          <w:sz w:val="24"/>
+          <w:szCs w:val="24"/>
+        </w:rPr>
+        <w:t xml:space="preserve">One of the strengths of an ISS analysis is </w:t>
+      </w:r>
+      <w:r>
+        <w:rPr>
+          <w:sz w:val="24"/>
+          <w:szCs w:val="24"/>
+        </w:rPr>
+        <w:t xml:space="preserve">its reliance on stimuli that unfold over </w:t>
+      </w:r>
+      <w:r>
+        <w:rPr>
+          <w:sz w:val="24"/>
+          <w:szCs w:val="24"/>
+        </w:rPr>
+        <w:t>time</w:t>
+      </w:r>
+      <w:r>
+        <w:rPr>
+          <w:sz w:val="24"/>
+          <w:szCs w:val="24"/>
+        </w:rPr>
+        <w:t>. Therefore, n</w:t>
+      </w:r>
+      <w:r>
+        <w:rPr>
+          <w:sz w:val="24"/>
+          <w:szCs w:val="24"/>
+        </w:rPr>
+        <w:t>aturalistic stimuli</w:t>
       </w:r>
       <w:r>
         <w:rPr>
@@ -133,6 +259,13 @@
           <w:sz w:val="24"/>
           <w:szCs w:val="24"/>
         </w:rPr>
+        <w:t xml:space="preserve"> or music</w:t>
+      </w:r>
+      <w:r>
+        <w:rPr>
+          <w:sz w:val="24"/>
+          <w:szCs w:val="24"/>
+        </w:rPr>
         <w:t>,</w:t>
       </w:r>
       <w:r>
@@ -140,28 +273,49 @@
           <w:sz w:val="24"/>
           <w:szCs w:val="24"/>
         </w:rPr>
-        <w:t xml:space="preserve"> are </w:t>
-      </w:r>
-      <w:r>
-        <w:rPr>
-          <w:sz w:val="24"/>
-          <w:szCs w:val="24"/>
-        </w:rPr>
-        <w:t xml:space="preserve">often </w:t>
-      </w:r>
-      <w:r>
-        <w:rPr>
-          <w:sz w:val="24"/>
-          <w:szCs w:val="24"/>
-        </w:rPr>
-        <w:t>used</w:t>
-      </w:r>
-      <w:r>
-        <w:rPr>
-          <w:sz w:val="24"/>
-          <w:szCs w:val="24"/>
-        </w:rPr>
-        <w:t xml:space="preserve">. These naturalistic stimuli create an experience inside the lab that more closely resembles the outside world than other highly controlled experiments increasing the ecological validity of the results. </w:t>
+        <w:t xml:space="preserve"> </w:t>
+      </w:r>
+      <w:r>
+        <w:rPr>
+          <w:sz w:val="24"/>
+          <w:szCs w:val="24"/>
+        </w:rPr>
+        <w:t>are ideally suited to an ISS analysis</w:t>
+      </w:r>
+      <w:r>
+        <w:rPr>
+          <w:sz w:val="24"/>
+          <w:szCs w:val="24"/>
+        </w:rPr>
+        <w:t xml:space="preserve"> and they increase</w:t>
+      </w:r>
+      <w:r>
+        <w:rPr>
+          <w:sz w:val="24"/>
+          <w:szCs w:val="24"/>
+        </w:rPr>
+        <w:t xml:space="preserve"> the ecolog</w:t>
+      </w:r>
+      <w:r>
+        <w:rPr>
+          <w:sz w:val="24"/>
+          <w:szCs w:val="24"/>
+        </w:rPr>
+        <w:t xml:space="preserve">ical validity of the results by creating </w:t>
+      </w:r>
+      <w:r>
+        <w:rPr>
+          <w:sz w:val="24"/>
+          <w:szCs w:val="24"/>
+        </w:rPr>
+        <w:t>an experience inside the lab that more closely resembles the outside world than o</w:t>
+      </w:r>
+      <w:r>
+        <w:rPr>
+          <w:sz w:val="24"/>
+          <w:szCs w:val="24"/>
+        </w:rPr>
+        <w:t>ther traditional experimental paradigms.</w:t>
       </w:r>
     </w:p>
     <w:p>
@@ -178,14 +332,140 @@
           <w:sz w:val="24"/>
           <w:szCs w:val="24"/>
         </w:rPr>
-        <w:t xml:space="preserve">Studies using audio and visual clips from movies </w:t>
-      </w:r>
-      <w:r>
-        <w:rPr>
-          <w:sz w:val="24"/>
-          <w:szCs w:val="24"/>
-        </w:rPr>
-        <w:t xml:space="preserve">posit that </w:t>
+        <w:t>Previous</w:t>
+      </w:r>
+      <w:r>
+        <w:rPr>
+          <w:sz w:val="24"/>
+          <w:szCs w:val="24"/>
+        </w:rPr>
+        <w:t xml:space="preserve"> experiments</w:t>
+      </w:r>
+      <w:r>
+        <w:rPr>
+          <w:sz w:val="24"/>
+          <w:szCs w:val="24"/>
+        </w:rPr>
+        <w:t xml:space="preserve"> have used a variety of stimuli to induce ISS such as movies, audio stories, and music. Using movies and stories, the</w:t>
+      </w:r>
+      <w:r>
+        <w:rPr>
+          <w:sz w:val="24"/>
+          <w:szCs w:val="24"/>
+        </w:rPr>
+        <w:t xml:space="preserve"> researchers</w:t>
+      </w:r>
+      <w:r>
+        <w:rPr>
+          <w:sz w:val="24"/>
+          <w:szCs w:val="24"/>
+        </w:rPr>
+        <w:t xml:space="preserve"> </w:t>
+      </w:r>
+      <w:r>
+        <w:rPr>
+          <w:sz w:val="24"/>
+          <w:szCs w:val="24"/>
+        </w:rPr>
+        <w:t>hypothesized</w:t>
+      </w:r>
+      <w:r>
+        <w:rPr>
+          <w:sz w:val="24"/>
+          <w:szCs w:val="24"/>
+        </w:rPr>
+        <w:t xml:space="preserve"> </w:t>
+      </w:r>
+      <w:r>
+        <w:rPr>
+          <w:sz w:val="24"/>
+          <w:szCs w:val="24"/>
+        </w:rPr>
+        <w:t>that</w:t>
+      </w:r>
+      <w:r>
+        <w:rPr>
+          <w:sz w:val="24"/>
+          <w:szCs w:val="24"/>
+        </w:rPr>
+        <w:t xml:space="preserve"> the</w:t>
+      </w:r>
+      <w:r>
+        <w:rPr>
+          <w:sz w:val="24"/>
+          <w:szCs w:val="24"/>
+        </w:rPr>
+        <w:t xml:space="preserve"> strong ISS</w:t>
+      </w:r>
+      <w:r>
+        <w:rPr>
+          <w:sz w:val="24"/>
+          <w:szCs w:val="24"/>
+        </w:rPr>
+        <w:t xml:space="preserve"> was</w:t>
+      </w:r>
+      <w:r>
+        <w:rPr>
+          <w:sz w:val="24"/>
+          <w:szCs w:val="24"/>
+        </w:rPr>
+        <w:t xml:space="preserve"> driven by participant</w:t>
+      </w:r>
+      <w:r>
+        <w:rPr>
+          <w:sz w:val="24"/>
+          <w:szCs w:val="24"/>
+        </w:rPr>
+        <w:t xml:space="preserve">s’ engagement </w:t>
+      </w:r>
+      <w:r>
+        <w:rPr>
+          <w:sz w:val="24"/>
+          <w:szCs w:val="24"/>
+        </w:rPr>
+        <w:t>with the stimulus and that</w:t>
+      </w:r>
+      <w:r>
+        <w:rPr>
+          <w:sz w:val="24"/>
+          <w:szCs w:val="24"/>
+        </w:rPr>
+        <w:t xml:space="preserve"> this engagement </w:t>
+      </w:r>
+      <w:r>
+        <w:rPr>
+          <w:sz w:val="24"/>
+          <w:szCs w:val="24"/>
+        </w:rPr>
+        <w:t>was</w:t>
+      </w:r>
+      <w:r>
+        <w:rPr>
+          <w:sz w:val="24"/>
+          <w:szCs w:val="24"/>
+        </w:rPr>
+        <w:t xml:space="preserve"> largely driven by</w:t>
+      </w:r>
+      <w:r>
+        <w:rPr>
+          <w:sz w:val="24"/>
+          <w:szCs w:val="24"/>
+        </w:rPr>
+        <w:t xml:space="preserve"> how interesting participants </w:t>
+      </w:r>
+      <w:r>
+        <w:rPr>
+          <w:sz w:val="24"/>
+          <w:szCs w:val="24"/>
+        </w:rPr>
+        <w:t>found</w:t>
+      </w:r>
+      <w:r>
+        <w:rPr>
+          <w:sz w:val="24"/>
+          <w:szCs w:val="24"/>
+        </w:rPr>
+        <w:t xml:space="preserve"> </w:t>
       </w:r>
       <w:r>
         <w:rPr>
@@ -199,72 +479,71 @@
           <w:sz w:val="24"/>
           <w:szCs w:val="24"/>
         </w:rPr>
-        <w:t>strong inter-</w:t>
-      </w:r>
-      <w:r>
-        <w:rPr>
-          <w:sz w:val="24"/>
-          <w:szCs w:val="24"/>
-        </w:rPr>
-        <w:t>subject synchronization is driven by the level of engagement a participant experiences</w:t>
-      </w:r>
-      <w:r>
-        <w:rPr>
-          <w:sz w:val="24"/>
-          <w:szCs w:val="24"/>
-        </w:rPr>
-        <w:t xml:space="preserve"> with the </w:t>
-      </w:r>
-      <w:r>
-        <w:rPr>
-          <w:sz w:val="24"/>
-          <w:szCs w:val="24"/>
-        </w:rPr>
-        <w:t xml:space="preserve">plot line </w:t>
-      </w:r>
-      <w:r>
-        <w:rPr>
-          <w:sz w:val="24"/>
-          <w:szCs w:val="24"/>
-        </w:rPr>
-        <w:t xml:space="preserve">in the stimulus </w:t>
-      </w:r>
-      <w:r>
-        <w:rPr>
-          <w:sz w:val="24"/>
-          <w:szCs w:val="24"/>
-        </w:rPr>
-        <w:t>(</w:t>
-      </w:r>
-      <w:proofErr w:type="spellStart"/>
-      <w:r>
-        <w:rPr>
-          <w:sz w:val="24"/>
-          <w:szCs w:val="24"/>
-        </w:rPr>
-        <w:t>Naci</w:t>
-      </w:r>
-      <w:proofErr w:type="spellEnd"/>
-      <w:r>
-        <w:rPr>
-          <w:sz w:val="24"/>
-          <w:szCs w:val="24"/>
-        </w:rPr>
-        <w:t>, 2017</w:t>
-      </w:r>
-      <w:r>
-        <w:rPr>
-          <w:sz w:val="24"/>
-          <w:szCs w:val="24"/>
-        </w:rPr>
-        <w:t>, Campbell 2015</w:t>
-      </w:r>
-      <w:r>
-        <w:rPr>
-          <w:sz w:val="24"/>
-          <w:szCs w:val="24"/>
-        </w:rPr>
-        <w:t xml:space="preserve">). </w:t>
+        <w:t xml:space="preserve">plot </w:t>
+      </w:r>
+      <w:r>
+        <w:rPr>
+          <w:sz w:val="24"/>
+          <w:szCs w:val="24"/>
+        </w:rPr>
+        <w:t>of the movie</w:t>
+      </w:r>
+      <w:r>
+        <w:rPr>
+          <w:sz w:val="24"/>
+          <w:szCs w:val="24"/>
+        </w:rPr>
+        <w:t xml:space="preserve"> or story</w:t>
+      </w:r>
+      <w:r>
+        <w:rPr>
+          <w:sz w:val="24"/>
+          <w:szCs w:val="24"/>
+        </w:rPr>
+        <w:t xml:space="preserve"> </w:t>
+      </w:r>
+      <w:r>
+        <w:rPr>
+          <w:sz w:val="24"/>
+          <w:szCs w:val="24"/>
+        </w:rPr>
+        <w:fldChar w:fldCharType="begin" w:fldLock="1"/>
+      </w:r>
+      <w:r>
+        <w:rPr>
+          <w:sz w:val="24"/>
+          <w:szCs w:val="24"/>
+        </w:rPr>
+        <w:instrText>ADDIN CSL_CITATION {"citationItems":[{"id":"ITEM-1","itemData":{"DOI":"10.1016/j.neuroimage.2015.11.059","ISBN":"1053-8119","ISSN":"10959572","PMID":"26679327","abstract":"Decoding the contents of consciousness from brain activity is one of the most challenging frontiers of cognitive neuroscience. The ability to interpret mental content without recourse to behavior is most relevant for understanding patients who may be demonstrably conscious, but entirely unable to speak or move willfully in any way, precluding any systematic investigation of their conscious experience. The lack of consistent behavioral responsivity engenders unique challenges to decoding any conscious experiences these patients may have solely based on their brain activity. For this reason, paradigms that have been successful in healthy individuals cannot serve to interpret conscious mental states in this patient group. Until recently, patient studies have used structured instructions to elicit willful modulation of brain activity according to command, in order to decode the presence of willful brain-based responses in this patient group. In recent work, we have used naturalistic paradigms, such as watching a movie or listening to an audio-story, to demonstrate that a common neural code supports conscious experiences in different individuals. Moreover, we have demonstrated that this code can be used to interpret the conscious experiences of a patient who had remained non-responsive for several years. This approach is easy to administer, brief, and does not require compliance with task instructions. Rather, it engages attention naturally through meaningful stimuli that are similar to the real-world sensory information in a patient's environment. Therefore, it may be particularly suited to probing consciousness and revealing residual brain function in highly impaired, acute, patients in a comatose state, thus helping to improve diagnostication and prognostication for this vulnerable patient group from the critical early stages of severe brain-injury.","author":[{"dropping-particle":"","family":"Naci","given":"Lorina","non-dropping-particle":"","parse-names":false,"suffix":""},{"dropping-particle":"","family":"Sinai","given":"Leah","non-dropping-particle":"","parse-names":false,"suffix":""},{"dropping-particle":"","family":"Owen","given":"Adrian M","non-dropping-particle":"","parse-names":false,"suffix":""}],"container-title":"NeuroImage","id":"ITEM-1","issued":{"date-parts":[["2017"]]},"page":"304-313","publisher":"Elsevier Inc.","title":"Detecting and interpreting conscious experiences in behaviorally non-responsive patients","type":"article-journal","volume":"145"},"uris":["http://www.mendeley.com/documents/?uuid=44a4c62e-086a-4776-a680-95daf60f7bd2"]},{"id":"ITEM-2","itemData":{"DOI":"10.1016/j.neurobiolaging.2015.07.028","ISSN":"15581497","PMID":"26359527","abstract":"Much is known about how age affects the brain during tightly controlled, though largely contrived, experiments, but do these effects extrapolate to everyday life? Naturalistic stimuli, such as movies, closely mimic the real world and provide a window onto the brain's ability to respond in a timely and measured fashion to complex, everyday events. Young adults respond to these stimuli in a highly synchronized fashion, but it remains to be seen how age affects neural responsiveness during naturalistic viewing. To this end, we scanned a large (N = 218), population-based sample from the Cambridge Centre for Ageing and Neuroscience (Cam-CAN) during movie-watching. Intersubject synchronization declined with age, such that older adults' response to the movie was more idiosyncratic. This decreased synchrony related to cognitive measures sensitive to attentional control. Our findings suggest that neural responsivity changes with age, which likely has important implications for real-world event comprehension and memory.","author":[{"dropping-particle":"","family":"Campbell","given":"Karen L.","non-dropping-particle":"","parse-names":false,"suffix":""},{"dropping-particle":"","family":"Shafto","given":"Meredith A.","non-dropping-particle":"","parse-names":false,"suffix":""},{"dropping-particle":"","family":"Wright","given":"Paul","non-dropping-particle":"","parse-names":false,"suffix":""},{"dropping-particle":"","family":"Tsvetanov","given":"Kamen A.","non-dropping-particle":"","parse-names":false,"suffix":""},{"dropping-particle":"","family":"Geerligs","given":"Linda","non-dropping-particle":"","parse-names":false,"suffix":""},{"dropping-particle":"","family":"Cusack","given":"Rhodri","non-dropping-particle":"","parse-names":false,"suffix":""},{"dropping-particle":"","family":"Tyler","given":"Lorraine K.","non-dropping-particle":"","parse-names":false,"suffix":""},{"dropping-particle":"","family":"Brayne","given":"Carol","non-dropping-particle":"","parse-names":false,"suffix":""},{"dropping-particle":"","family":"Bullmore","given":"Ed","non-dropping-particle":"","parse-names":false,"suffix":""},{"dropping-particle":"","family":"Calder","given":"Andrew","non-dropping-particle":"","parse-names":false,"suffix":""},{"dropping-particle":"","family":"Dalgleish","given":"Tim","non-dropping-particle":"","parse-names":false,"suffix":""},{"dropping-particle":"","family":"Duncan","given":"John","non-dropping-particle":"","parse-names":false,"suffix":""},{"dropping-particle":"","family":"Henson","given":"Rik","non-dropping-particle":"","parse-names":false,"suffix":""},{"dropping-particle":"","family":"Matthews","given":"Fiona","non-dropping-particle":"","parse-names":false,"suffix":""},{"dropping-particle":"","family":"Marslen-Wilson","given":"William","non-dropping-particle":"","parse-names":false,"suffix":""},{"dropping-particle":"","family":"Rowe","given":"James","non-dropping-particle":"","parse-names":false,"suffix":""},{"dropping-particle":"","family":"Cheung","given":"Teresa","non-dropping-particle":"","parse-names":false,"suffix":""},{"dropping-particle":"","family":"Davis","given":"Simon","non-dropping-particle":"","parse-names":false,"suffix":""},{"dropping-particle":"","family":"Kievit","given":"Rogier","non-dropping-particle":"","parse-names":false,"suffix":""},{"dropping-particle":"","family":"McCarrey","given":"Anna","non-dropping-particle":"","parse-names":false,"suffix":""},{"dropping-particle":"","family":"Price","given":"Darren","non-dropping-particle":"","parse-names":false,"suffix":""},{"dropping-particle":"","family":"Taylor","given":"Jason","non-dropping-particle":"","parse-names":false,"suffix":""},{"dropping-particle":"","family":"Williams","given":"Nitin","non-dropping-particle":"","parse-names":false,"suffix":""},{"dropping-particle":"","family":"Bates","given":"Lauren","non-dropping-particle":"","parse-names":false,"suffix":""},{"dropping-particle":"","family":"Emery","given":"Tina","non-dropping-particle":"","parse-names":false,"suffix":""},{"dropping-particle":"","family":"Erzinçlioglu","given":"Sharon","non-dropping-particle":"","parse-names":false,"suffix":""},{"dropping-particle":"","family":"Gadie","given":"Andrew","non-dropping-particle":"","parse-names":false,"suffix":""},{"dropping-particle":"","family":"Gerbase","given":"Sofia","non-dropping-particle":"","parse-names":false,"suffix":""},{"dropping-particle":"","family":"Georgieva","given":"Stanimira","non-dropping-particle":"","parse-names":false,"suffix":""},{"dropping-particle":"","family":"Hanley","given":"Claire","non-dropping-particle":"","parse-names":false,"suffix":""},{"dropping-particle":"","family":"Parkin","given":"Beth","non-dropping-particle":"","parse-names":false,"suffix":""},{"dropping-particle":"","family":"Troy","given":"David","non-dropping-particle":"","parse-names":false,"suffix":""},{"dropping-particle":"","family":"Allen","given":"Jodie","non-dropping-particle":"","parse-names":false,"suffix":""},{"dropping-particle":"","family":"Amery","given":"Gillian","non-dropping-particle":"","parse-names":false,"suffix":""},{"dropping-particle":"","family":"Amunts","given":"Liana","non-dropping-particle":"","parse-names":false,"suffix":""},{"dropping-particle":"","family":"Barcroft","given":"Anne","non-dropping-particle":"","parse-names":false,"suffix":""},{"dropping-particle":"","family":"Castle","given":"Amanda","non-dropping-particle":"","parse-names":false,"suffix":""},{"dropping-particle":"","family":"Dias","given":"Cheryl","non-dropping-particle":"","parse-names":false,"suffix":""},{"dropping-particle":"","family":"Dowrick","given":"Jonathan","non-dropping-particle":"","parse-names":false,"suffix":""},{"dropping-particle":"","family":"Fair","given":"Melissa","non-dropping-particle":"","parse-names":false,"suffix":""},{"dropping-particle":"","family":"Fisher","given":"Hayley","non-dropping-particle":"","parse-names":false,"suffix":""},{"dropping-particle":"","family":"Goulding","given":"Anna","non-dropping-particle":"","parse-names":false,"suffix":""},{"dropping-particle":"","family":"Grewal","given":"Adarsh","non-dropping-particle":"","parse-names":false,"suffix":""},{"dropping-particle":"","family":"Hale","given":"Geoff","non-dropping-particle":"","parse-names":false,"suffix":""},{"dropping-particle":"","family":"Hilton","given":"Andrew","non-dropping-particle":"","parse-names":false,"suffix":""},{"dropping-particle":"","family":"Johnson","given":"Frances","non-dropping-particle":"","parse-names":false,"suffix":""},{"dropping-particle":"","family":"Johnston","given":"Patricia","non-dropping-particle":"","parse-names":false,"suffix":""},{"dropping-particle":"","family":"Kavanagh-Williamson","given":"Thea","non-dropping-particle":"","parse-names":false,"suffix":""},{"dropping-particle":"","family":"Kwasniewska","given":"Magdalena","non-dropping-particle":"","parse-names":false,"suffix":""},{"dropping-particle":"","family":"McMinn","given":"Alison","non-dropping-particle":"","parse-names":false,"suffix":""},{"dropping-particle":"","family":"Norman","given":"Kim","non-dropping-particle":"","parse-names":false,"suffix":""},{"dropping-particle":"","family":"Penrose","given":"Jessica","non-dropping-particle":"","parse-names":false,"suffix":""},{"dropping-particle":"","family":"Roby","given":"Fiona","non-dropping-particle":"","parse-names":false,"suffix":""},{"dropping-particle":"","family":"Rowland","given":"Diane","non-dropping-particle":"","parse-names":false,"suffix":""},{"dropping-particle":"","family":"Sargeant","given":"John","non-dropping-particle":"","parse-names":false,"suffix":""},{"dropping-particle":"","family":"Squire","given":"Maggie","non-dropping-particle":"","parse-names":false,"suffix":""},{"dropping-particle":"","family":"Stevens","given":"Beth","non-dropping-particle":"","parse-names":false,"suffix":""},{"dropping-particle":"","family":"Stoddart","given":"Aldabra","non-dropping-particle":"","parse-names":false,"suffix":""},{"dropping-particle":"","family":"Stone","given":"Cheryl","non-dropping-particle":"","parse-names":false,"suffix":""},{"dropping-particle":"","family":"Thompson","given":"Tracy","non-dropping-particle":"","parse-names":false,"suffix":""},{"dropping-particle":"","family":"Yazlik","given":"Ozlem","non-dropping-particle":"","parse-names":false,"suffix":""},{"dropping-particle":"","family":"Dixon","given":"Marie","non-dropping-particle":"","parse-names":false,"suffix":""},{"dropping-particle":"","family":"Barnes","given":"Dan","non-dropping-particle":"","parse-names":false,"suffix":""},{"dropping-particle":"","family":"Hillman","given":"Jaya","non-dropping-particle":"","parse-names":false,"suffix":""},{"dropping-particle":"","family":"Mitchell","given":"Joanne","non-dropping-particle":"","parse-names":false,"suffix":""},{"dropping-particle":"","family":"Villis","given":"Laura","non-dropping-particle":"","parse-names":false,"suffix":""}],"container-title":"Neurobiology of Aging","id":"ITEM-2","issue":"11","issued":{"date-parts":[["2015"]]},"page":"3045-3055","title":"Idiosyncratic responding during movie-watching predicted by age differences in attentional control","type":"article-journal","volume":"36"},"uris":["http://www.mendeley.com/documents/?uuid=d38dcabb-da3a-41d7-8ab0-ae1ca2aa3c51"]},{"id":"ITEM-3","itemData":{"DOI":"10.1101/291526","abstract":"How does attention route information from sensory to high-order areas as a function of task, within the relatively fixed topology of the brain? In this study, participants were simultaneously presented with two unrelated stories - one spoken and one written - and asked to attend one while ignoring the other. We used fMRI and a novel inter-subject correlation analysis to track the spread of information along the processing hierarchy as a function of task. Processing the unattended spoken (written) information was confined to auditory (visual) cortices. In contrast, attending to the spoken (written) story enhanced the stimulus-selective responses in early sensory regions and allowed it to spread into higher-order areas. Surprisingly, we found that the story-specific spoken (written) responses for the attended story also reached the opposite secondary visual (auditory) regions. These results demonstrate how attention enhances the processing of attended input and allows it to propagate across brain areas.","author":[{"dropping-particle":"","family":"Regev","given":"Mor","non-dropping-particle":"","parse-names":false,"suffix":""},{"dropping-particle":"","family":"Simony","given":"Erez","non-dropping-particle":"","parse-names":false,"suffix":""},{"dropping-particle":"","family":"Lee","given":"Katherine","non-dropping-particle":"","parse-names":false,"suffix":""},{"dropping-particle":"","family":"Tan","given":"Kean Ming","non-dropping-particle":"","parse-names":false,"suffix":""},{"dropping-particle":"","family":"Chen","given":"Janice","non-dropping-particle":"","parse-names":false,"suffix":""},{"dropping-particle":"","family":"Hasson","given":"Uri","non-dropping-particle":"","parse-names":false,"suffix":""}],"container-title":"bioRxiv","id":"ITEM-3","issued":{"date-parts":[["2018"]]},"page":"291526","title":"Propagation of information along the cortical hierarchy as a function of attention while reading and listening to stories","type":"article-journal"},"uris":["http://www.mendeley.com/documents/?uuid=e6ad5f91-d6dd-4a88-a126-b068d04b0dc3"]}],"mendeley":{"formattedCitation":"(Campbell et al., 2015; Naci, Sinai, &amp; Owen, 2017; Regev et al., 2018)","plainTextFormattedCitation":"(Campbell et al., 2015; Naci, Sinai, &amp; Owen, 2017; Regev et al., 2018)","previouslyFormattedCitation":"(Campbell et al., 2015; Naci, Sinai, &amp; Owen, 2017)"},"properties":{"noteIndex":0},"schema":"https://github.com/citation-style-language/schema/raw/master/csl-citation.json"}</w:instrText>
+      </w:r>
+      <w:r>
+        <w:rPr>
+          <w:sz w:val="24"/>
+          <w:szCs w:val="24"/>
+        </w:rPr>
+        <w:fldChar w:fldCharType="separate"/>
+      </w:r>
+      <w:r>
+        <w:rPr>
+          <w:noProof/>
+          <w:sz w:val="24"/>
+          <w:szCs w:val="24"/>
+        </w:rPr>
+        <w:t>(Campbell et al., 2015; Naci, Sinai, &amp; Owen, 2017; Regev et al., 2018)</w:t>
+      </w:r>
+      <w:r>
+        <w:rPr>
+          <w:sz w:val="24"/>
+          <w:szCs w:val="24"/>
+        </w:rPr>
+        <w:fldChar w:fldCharType="end"/>
+      </w:r>
+      <w:r>
+        <w:rPr>
+          <w:sz w:val="24"/>
+          <w:szCs w:val="24"/>
+        </w:rPr>
+        <w:t xml:space="preserve">. </w:t>
       </w:r>
       <w:r>
         <w:rPr>
@@ -313,21 +592,78 @@
           <w:sz w:val="24"/>
           <w:szCs w:val="24"/>
         </w:rPr>
-        <w:t xml:space="preserve">stening to classical orchestral music </w:t>
-      </w:r>
-      <w:r>
-        <w:rPr>
-          <w:sz w:val="24"/>
-          <w:szCs w:val="24"/>
-        </w:rPr>
-        <w:t xml:space="preserve">(Abrams, 2013). </w:t>
-      </w:r>
-      <w:r>
-        <w:rPr>
-          <w:sz w:val="24"/>
-          <w:szCs w:val="24"/>
-        </w:rPr>
-        <w:t xml:space="preserve">The music produced </w:t>
+        <w:t>stening to classical orchestral music</w:t>
+      </w:r>
+      <w:r>
+        <w:rPr>
+          <w:sz w:val="24"/>
+          <w:szCs w:val="24"/>
+        </w:rPr>
+        <w:t xml:space="preserve"> </w:t>
+      </w:r>
+      <w:r>
+        <w:rPr>
+          <w:sz w:val="24"/>
+          <w:szCs w:val="24"/>
+        </w:rPr>
+        <w:fldChar w:fldCharType="begin" w:fldLock="1"/>
+      </w:r>
+      <w:r>
+        <w:rPr>
+          <w:sz w:val="24"/>
+          <w:szCs w:val="24"/>
+        </w:rPr>
+        <w:instrText>ADDIN CSL_CITATION {"citationItems":[{"id":"ITEM-1","itemData":{"DOI":"10.1111/ejn.12173","ISSN":"0953816X","author":[{"dropping-particle":"","family":"Abrams","given":"Daniel A","non-dropping-particle":"","parse-names":false,"suffix":""},{"dropping-particle":"","family":"Ryali","given":"Srikanth","non-dropping-particle":"","parse-names":false,"suffix":""},{"dropping-particle":"","family":"Chen","given":"Tianwen","non-dropping-particle":"","parse-names":false,"suffix":""},{"dropping-particle":"","family":"Chordia","given":"Parag","non-dropping-particle":"","parse-names":false,"suffix":""},{"dropping-particle":"","family":"Khouzam","given":"Amirah","non-dropping-particle":"","parse-names":false,"suffix":""},{"dropping-particle":"","family":"Levitin","given":"Daniel J","non-dropping-particle":"","parse-names":false,"suffix":""},{"dropping-particle":"","family":"Menon","given":"Vinod","non-dropping-particle":"","parse-names":false,"suffix":""}],"container-title":"European Journal of Neuroscience","id":"ITEM-1","issue":"9","issued":{"date-parts":[["2013","5"]]},"page":"1458-1469","title":"Inter-subject synchronization of brain responses during natural music listening","type":"article-journal","volume":"37"},"uris":["http://www.mendeley.com/documents/?uuid=534906a5-30f1-4a40-bc69-f5dbfc80ec1c"]}],"mendeley":{"formattedCitation":"(Abrams et al., 2013)","plainTextFormattedCitation":"(Abrams et al., 2013)","previouslyFormattedCitation":"(Abrams et al., 2013)"},"properties":{"noteIndex":0},"schema":"https://github.com/citation-style-language/schema/raw/master/csl-citation.json"}</w:instrText>
+      </w:r>
+      <w:r>
+        <w:rPr>
+          <w:sz w:val="24"/>
+          <w:szCs w:val="24"/>
+        </w:rPr>
+        <w:fldChar w:fldCharType="separate"/>
+      </w:r>
+      <w:r>
+        <w:rPr>
+          <w:noProof/>
+          <w:sz w:val="24"/>
+          <w:szCs w:val="24"/>
+        </w:rPr>
+        <w:t>(Abrams et al., 2013)</w:t>
+      </w:r>
+      <w:r>
+        <w:rPr>
+          <w:sz w:val="24"/>
+          <w:szCs w:val="24"/>
+        </w:rPr>
+        <w:fldChar w:fldCharType="end"/>
+      </w:r>
+      <w:r>
+        <w:rPr>
+          <w:sz w:val="24"/>
+          <w:szCs w:val="24"/>
+        </w:rPr>
+        <w:t xml:space="preserve">. </w:t>
+      </w:r>
+      <w:r>
+        <w:rPr>
+          <w:sz w:val="24"/>
+          <w:szCs w:val="24"/>
+        </w:rPr>
+        <w:t>The music</w:t>
+      </w:r>
+      <w:r>
+        <w:rPr>
+          <w:sz w:val="24"/>
+          <w:szCs w:val="24"/>
+        </w:rPr>
+        <w:t>, despite not having a cohesive narrative,</w:t>
+      </w:r>
+      <w:r>
+        <w:rPr>
+          <w:sz w:val="24"/>
+          <w:szCs w:val="24"/>
+        </w:rPr>
+        <w:t xml:space="preserve"> produced </w:t>
       </w:r>
       <w:r>
         <w:rPr>
@@ -341,28 +677,49 @@
           <w:sz w:val="24"/>
           <w:szCs w:val="24"/>
         </w:rPr>
-        <w:t xml:space="preserve"> indicating that synchrony </w:t>
-      </w:r>
-      <w:r>
-        <w:rPr>
-          <w:sz w:val="24"/>
-          <w:szCs w:val="24"/>
-        </w:rPr>
-        <w:t xml:space="preserve">is driven by more </w:t>
-      </w:r>
-      <w:r>
-        <w:rPr>
-          <w:sz w:val="24"/>
-          <w:szCs w:val="24"/>
-        </w:rPr>
-        <w:t>than the p</w:t>
-      </w:r>
-      <w:r>
-        <w:rPr>
-          <w:sz w:val="24"/>
-          <w:szCs w:val="24"/>
-        </w:rPr>
-        <w:t xml:space="preserve">resence of language. </w:t>
+        <w:t xml:space="preserve">. </w:t>
+      </w:r>
+      <w:r>
+        <w:rPr>
+          <w:sz w:val="24"/>
+          <w:szCs w:val="24"/>
+        </w:rPr>
+        <w:t>Together, these results indicate that although the presence of language and a narrative induce strong ISS,</w:t>
+      </w:r>
+      <w:r>
+        <w:rPr>
+          <w:sz w:val="24"/>
+          <w:szCs w:val="24"/>
+        </w:rPr>
+        <w:t xml:space="preserve"> synchrony </w:t>
+      </w:r>
+      <w:r>
+        <w:rPr>
+          <w:sz w:val="24"/>
+          <w:szCs w:val="24"/>
+        </w:rPr>
+        <w:t>may rely on other factors as well.</w:t>
+      </w:r>
+      <w:r>
+        <w:rPr>
+          <w:sz w:val="24"/>
+          <w:szCs w:val="24"/>
+        </w:rPr>
+        <w:t xml:space="preserve"> However, the factors that are necessary to produce consistent and reliable synchrony are yet unknown</w:t>
+      </w:r>
+      <w:r>
+        <w:rPr>
+          <w:sz w:val="24"/>
+          <w:szCs w:val="24"/>
+        </w:rPr>
+        <w:t xml:space="preserve"> and the characterization of how ISS changes as a result of the presence of language has not been done.</w:t>
+      </w:r>
+      <w:r>
+        <w:rPr>
+          <w:sz w:val="24"/>
+          <w:szCs w:val="24"/>
+        </w:rPr>
+        <w:t xml:space="preserve"> In this experiment we chose to tightly control our stimuli to better understand how various stimulus characteristics have an effect on synchrony. </w:t>
       </w:r>
     </w:p>
     <w:p>
@@ -379,7 +736,21 @@
           <w:sz w:val="24"/>
           <w:szCs w:val="24"/>
         </w:rPr>
-        <w:t>Music is different than other stimuli because it</w:t>
+        <w:t>M</w:t>
+      </w:r>
+      <w:r>
+        <w:rPr>
+          <w:sz w:val="24"/>
+          <w:szCs w:val="24"/>
+        </w:rPr>
+        <w:t>usic is</w:t>
+      </w:r>
+      <w:r>
+        <w:rPr>
+          <w:sz w:val="24"/>
+          <w:szCs w:val="24"/>
+        </w:rPr>
+        <w:t xml:space="preserve"> a</w:t>
       </w:r>
       <w:r>
         <w:rPr>
@@ -393,6 +764,27 @@
           <w:sz w:val="24"/>
           <w:szCs w:val="24"/>
         </w:rPr>
+        <w:t>unique stimulus category</w:t>
+      </w:r>
+      <w:r>
+        <w:rPr>
+          <w:sz w:val="24"/>
+          <w:szCs w:val="24"/>
+        </w:rPr>
+        <w:t xml:space="preserve"> because it</w:t>
+      </w:r>
+      <w:r>
+        <w:rPr>
+          <w:sz w:val="24"/>
+          <w:szCs w:val="24"/>
+        </w:rPr>
+        <w:t xml:space="preserve"> </w:t>
+      </w:r>
+      <w:r>
+        <w:rPr>
+          <w:sz w:val="24"/>
+          <w:szCs w:val="24"/>
+        </w:rPr>
         <w:t xml:space="preserve">reliably </w:t>
       </w:r>
       <w:r>
@@ -415,14 +807,35 @@
           <w:sz w:val="24"/>
           <w:szCs w:val="24"/>
         </w:rPr>
-        <w:t xml:space="preserve"> synchronicity. It is well known that people synchronize their movements as they clap or dance along to music (). It is possible that the mechanisms involved in allowing people </w:t>
-      </w:r>
-      <w:r>
-        <w:rPr>
-          <w:sz w:val="24"/>
-          <w:szCs w:val="24"/>
-        </w:rPr>
-        <w:t>to move to</w:t>
+        <w:t xml:space="preserve"> synchronicity; </w:t>
+      </w:r>
+      <w:r>
+        <w:rPr>
+          <w:sz w:val="24"/>
+          <w:szCs w:val="24"/>
+        </w:rPr>
+        <w:t xml:space="preserve">people synchronize their movements as they clap or dance to music (). It is possible that the mechanisms involved in allowing people </w:t>
+      </w:r>
+      <w:r>
+        <w:rPr>
+          <w:sz w:val="24"/>
+          <w:szCs w:val="24"/>
+        </w:rPr>
+        <w:t xml:space="preserve">to </w:t>
+      </w:r>
+      <w:r>
+        <w:rPr>
+          <w:sz w:val="24"/>
+          <w:szCs w:val="24"/>
+        </w:rPr>
+        <w:t>synchronize</w:t>
+      </w:r>
+      <w:r>
+        <w:rPr>
+          <w:sz w:val="24"/>
+          <w:szCs w:val="24"/>
+        </w:rPr>
+        <w:t xml:space="preserve"> to</w:t>
       </w:r>
       <w:r>
         <w:rPr>
@@ -443,14 +856,14 @@
           <w:sz w:val="24"/>
           <w:szCs w:val="24"/>
         </w:rPr>
-        <w:t xml:space="preserve"> high inter-subject synchronization</w:t>
-      </w:r>
-      <w:r>
-        <w:rPr>
-          <w:sz w:val="24"/>
-          <w:szCs w:val="24"/>
-        </w:rPr>
-        <w:t xml:space="preserve"> seen</w:t>
+        <w:t xml:space="preserve"> </w:t>
+      </w:r>
+      <w:r>
+        <w:rPr>
+          <w:sz w:val="24"/>
+          <w:szCs w:val="24"/>
+        </w:rPr>
+        <w:t>ISS recorded</w:t>
       </w:r>
       <w:r>
         <w:rPr>
@@ -464,7 +877,7 @@
           <w:sz w:val="24"/>
           <w:szCs w:val="24"/>
         </w:rPr>
-        <w:t xml:space="preserve">g imaging techniques like fMRI. </w:t>
+        <w:t xml:space="preserve">g fMRI. </w:t>
       </w:r>
       <w:r>
         <w:rPr>
@@ -485,7 +898,57 @@
           <w:sz w:val="24"/>
           <w:szCs w:val="24"/>
         </w:rPr>
-        <w:t xml:space="preserve"> in the way that it is remembered over long periods of time. There is evidence to show that older adults with neurodegenerative disorders remember music from their youth even after other semantic memories have been forgotten (). Traditionally, the method for exploring memory for music has involved a comparison between the BOLD activation levels </w:t>
+        <w:t xml:space="preserve"> in the way that it is remembered over long periods of time. There is evidence to show that older adults with neurodegenerative </w:t>
+      </w:r>
+      <w:r>
+        <w:rPr>
+          <w:sz w:val="24"/>
+          <w:szCs w:val="24"/>
+        </w:rPr>
+        <w:lastRenderedPageBreak/>
+        <w:t xml:space="preserve">disorders remember music from their youth even after other semantic memories have been forgotten (). Traditionally, the method for </w:t>
+      </w:r>
+      <w:r>
+        <w:rPr>
+          <w:sz w:val="24"/>
+          <w:szCs w:val="24"/>
+        </w:rPr>
+        <w:t>investigating</w:t>
+      </w:r>
+      <w:r>
+        <w:rPr>
+          <w:sz w:val="24"/>
+          <w:szCs w:val="24"/>
+        </w:rPr>
+        <w:t xml:space="preserve"> memory for music </w:t>
+      </w:r>
+      <w:r>
+        <w:rPr>
+          <w:sz w:val="24"/>
+          <w:szCs w:val="24"/>
+        </w:rPr>
+        <w:t xml:space="preserve">using neuroimaging </w:t>
+      </w:r>
+      <w:r>
+        <w:rPr>
+          <w:sz w:val="24"/>
+          <w:szCs w:val="24"/>
+        </w:rPr>
+        <w:t xml:space="preserve">has involved a comparison between </w:t>
+      </w:r>
+      <w:r>
+        <w:rPr>
+          <w:sz w:val="24"/>
+          <w:szCs w:val="24"/>
+        </w:rPr>
+        <w:t xml:space="preserve">the blood-oxygen level dependent (BOLD) </w:t>
+      </w:r>
+      <w:r>
+        <w:rPr>
+          <w:sz w:val="24"/>
+          <w:szCs w:val="24"/>
+        </w:rPr>
+        <w:t xml:space="preserve">activation </w:t>
       </w:r>
       <w:r>
         <w:rPr>
@@ -513,7 +976,14 @@
           <w:sz w:val="24"/>
           <w:szCs w:val="24"/>
         </w:rPr>
-        <w:t xml:space="preserve"> known music</w:t>
+        <w:t>-</w:t>
+      </w:r>
+      <w:r>
+        <w:rPr>
+          <w:sz w:val="24"/>
+          <w:szCs w:val="24"/>
+        </w:rPr>
+        <w:t>known music</w:t>
       </w:r>
       <w:r>
         <w:rPr>
@@ -527,29 +997,126 @@
           <w:sz w:val="24"/>
           <w:szCs w:val="24"/>
         </w:rPr>
-        <w:t xml:space="preserve">. One downside to this approach, is that music unfolds over time and a BOLD contrast collapses over the time dimension that is unique to music. </w:t>
-      </w:r>
-      <w:r>
-        <w:rPr>
-          <w:sz w:val="24"/>
-          <w:szCs w:val="24"/>
-        </w:rPr>
-        <w:t xml:space="preserve">An inter-subject synchronization approach may be a more </w:t>
-      </w:r>
-      <w:r>
-        <w:rPr>
-          <w:sz w:val="24"/>
-          <w:szCs w:val="24"/>
-        </w:rPr>
-        <w:lastRenderedPageBreak/>
-        <w:t xml:space="preserve">sensitive method to use to understand why memory for music is remembered differently than </w:t>
-      </w:r>
-      <w:r>
-        <w:rPr>
-          <w:sz w:val="24"/>
-          <w:szCs w:val="24"/>
-        </w:rPr>
-        <w:t>other semantic stimuli.</w:t>
+        <w:t>. One downside to this approach</w:t>
+      </w:r>
+      <w:r>
+        <w:rPr>
+          <w:sz w:val="24"/>
+          <w:szCs w:val="24"/>
+        </w:rPr>
+        <w:t xml:space="preserve"> is </w:t>
+      </w:r>
+      <w:r>
+        <w:rPr>
+          <w:sz w:val="24"/>
+          <w:szCs w:val="24"/>
+        </w:rPr>
+        <w:t xml:space="preserve">that it </w:t>
+      </w:r>
+      <w:r>
+        <w:rPr>
+          <w:sz w:val="24"/>
+          <w:szCs w:val="24"/>
+        </w:rPr>
+        <w:t xml:space="preserve">collapses over the time dimension </w:t>
+      </w:r>
+      <w:r>
+        <w:rPr>
+          <w:sz w:val="24"/>
+          <w:szCs w:val="24"/>
+        </w:rPr>
+        <w:t>over which music unfolds</w:t>
+      </w:r>
+      <w:r>
+        <w:rPr>
+          <w:sz w:val="24"/>
+          <w:szCs w:val="24"/>
+        </w:rPr>
+        <w:t xml:space="preserve">. </w:t>
+      </w:r>
+      <w:r>
+        <w:rPr>
+          <w:sz w:val="24"/>
+          <w:szCs w:val="24"/>
+        </w:rPr>
+        <w:t xml:space="preserve">Using ISS takes into account the fluctuations in brain activity over time. </w:t>
+      </w:r>
+      <w:r>
+        <w:rPr>
+          <w:sz w:val="24"/>
+          <w:szCs w:val="24"/>
+        </w:rPr>
+        <w:t xml:space="preserve">It is possible that using an approach such as </w:t>
+      </w:r>
+      <w:r>
+        <w:rPr>
+          <w:sz w:val="24"/>
+          <w:szCs w:val="24"/>
+        </w:rPr>
+        <w:t>ISS</w:t>
+      </w:r>
+      <w:r>
+        <w:rPr>
+          <w:sz w:val="24"/>
+          <w:szCs w:val="24"/>
+        </w:rPr>
+        <w:t xml:space="preserve"> </w:t>
+      </w:r>
+      <w:r>
+        <w:rPr>
+          <w:sz w:val="24"/>
+          <w:szCs w:val="24"/>
+        </w:rPr>
+        <w:t xml:space="preserve">may be a more sensitive method </w:t>
+      </w:r>
+      <w:r>
+        <w:rPr>
+          <w:sz w:val="24"/>
+          <w:szCs w:val="24"/>
+        </w:rPr>
+        <w:t xml:space="preserve">for </w:t>
+      </w:r>
+      <w:r>
+        <w:rPr>
+          <w:sz w:val="24"/>
+          <w:szCs w:val="24"/>
+        </w:rPr>
+        <w:t>understand</w:t>
+      </w:r>
+      <w:r>
+        <w:rPr>
+          <w:sz w:val="24"/>
+          <w:szCs w:val="24"/>
+        </w:rPr>
+        <w:t>ing</w:t>
+      </w:r>
+      <w:r>
+        <w:rPr>
+          <w:sz w:val="24"/>
+          <w:szCs w:val="24"/>
+        </w:rPr>
+        <w:t xml:space="preserve"> the unique processing of music</w:t>
+      </w:r>
+      <w:r>
+        <w:rPr>
+          <w:sz w:val="24"/>
+          <w:szCs w:val="24"/>
+        </w:rPr>
+        <w:t xml:space="preserve"> and that will also allow us to understand the mechanisms behind ISS</w:t>
+      </w:r>
+      <w:r>
+        <w:rPr>
+          <w:sz w:val="24"/>
+          <w:szCs w:val="24"/>
+        </w:rPr>
+        <w:t>.</w:t>
+      </w:r>
+      <w:r>
+        <w:rPr>
+          <w:sz w:val="24"/>
+          <w:szCs w:val="24"/>
+        </w:rPr>
+        <w:t xml:space="preserve"> </w:t>
       </w:r>
     </w:p>
     <w:p>
@@ -566,7 +1133,389 @@
           <w:sz w:val="24"/>
           <w:szCs w:val="24"/>
         </w:rPr>
-        <w:t>See decrease in synchrony with familiarity – shown in EEG and in fMRI work. This has been shown with stimuli that contained words (either words themselves, or movies). What happens when music is involved?</w:t>
+        <w:t>Although p</w:t>
+      </w:r>
+      <w:r>
+        <w:rPr>
+          <w:sz w:val="24"/>
+          <w:szCs w:val="24"/>
+        </w:rPr>
+        <w:t>revious</w:t>
+      </w:r>
+      <w:r>
+        <w:rPr>
+          <w:sz w:val="24"/>
+          <w:szCs w:val="24"/>
+        </w:rPr>
+        <w:t xml:space="preserve"> ISS investigations have not </w:t>
+      </w:r>
+      <w:r>
+        <w:rPr>
+          <w:sz w:val="24"/>
+          <w:szCs w:val="24"/>
+        </w:rPr>
+        <w:t>investigated</w:t>
+      </w:r>
+      <w:r>
+        <w:rPr>
+          <w:sz w:val="24"/>
+          <w:szCs w:val="24"/>
+        </w:rPr>
+        <w:t xml:space="preserve"> memory or familiarity with stimuli specifically, some</w:t>
+      </w:r>
+      <w:r>
+        <w:rPr>
+          <w:sz w:val="24"/>
+          <w:szCs w:val="24"/>
+        </w:rPr>
+        <w:t xml:space="preserve"> EEG and fMRI work has shown global ISS decreases with stimulus repetition (). This result may be explained by the brain’s adaptation response to the same stimulus over ti</w:t>
+      </w:r>
+      <w:r>
+        <w:rPr>
+          <w:sz w:val="24"/>
+          <w:szCs w:val="24"/>
+        </w:rPr>
+        <w:t>me. However, all of the stimuli</w:t>
+      </w:r>
+      <w:r>
+        <w:rPr>
+          <w:sz w:val="24"/>
+          <w:szCs w:val="24"/>
+        </w:rPr>
+        <w:t xml:space="preserve"> have contained language (either words </w:t>
+      </w:r>
+      <w:proofErr w:type="gramStart"/>
+      <w:r>
+        <w:rPr>
+          <w:sz w:val="24"/>
+          <w:szCs w:val="24"/>
+        </w:rPr>
+        <w:t>themselves(</w:t>
+      </w:r>
+      <w:proofErr w:type="gramEnd"/>
+      <w:r>
+        <w:rPr>
+          <w:sz w:val="24"/>
+          <w:szCs w:val="24"/>
+        </w:rPr>
+        <w:t>), or movies()).</w:t>
+      </w:r>
+      <w:r>
+        <w:rPr>
+          <w:sz w:val="24"/>
+          <w:szCs w:val="24"/>
+        </w:rPr>
+        <w:t xml:space="preserve"> </w:t>
+      </w:r>
+      <w:r>
+        <w:rPr>
+          <w:sz w:val="24"/>
+          <w:szCs w:val="24"/>
+        </w:rPr>
+        <w:t>N</w:t>
+      </w:r>
+      <w:r>
+        <w:rPr>
+          <w:sz w:val="24"/>
+          <w:szCs w:val="24"/>
+        </w:rPr>
+        <w:t>o studies to dat</w:t>
+      </w:r>
+      <w:r>
+        <w:rPr>
+          <w:sz w:val="24"/>
+          <w:szCs w:val="24"/>
+        </w:rPr>
+        <w:t>e have explored how inter-subject synchrony varies as a funct</w:t>
+      </w:r>
+      <w:r>
+        <w:rPr>
+          <w:sz w:val="24"/>
+          <w:szCs w:val="24"/>
+        </w:rPr>
+        <w:t xml:space="preserve">ion of the </w:t>
+      </w:r>
+      <w:r>
+        <w:rPr>
+          <w:sz w:val="24"/>
+          <w:szCs w:val="24"/>
+        </w:rPr>
+        <w:t>memory</w:t>
+      </w:r>
+      <w:r>
+        <w:rPr>
+          <w:sz w:val="24"/>
+          <w:szCs w:val="24"/>
+        </w:rPr>
+        <w:t xml:space="preserve"> for the stimuli and the</w:t>
+      </w:r>
+      <w:r>
+        <w:rPr>
+          <w:sz w:val="24"/>
+          <w:szCs w:val="24"/>
+        </w:rPr>
+        <w:t xml:space="preserve"> </w:t>
+      </w:r>
+      <w:r>
+        <w:rPr>
+          <w:sz w:val="24"/>
+          <w:szCs w:val="24"/>
+        </w:rPr>
+        <w:t>presence of language</w:t>
+      </w:r>
+      <w:r>
+        <w:rPr>
+          <w:sz w:val="24"/>
+          <w:szCs w:val="24"/>
+        </w:rPr>
+        <w:t xml:space="preserve"> or</w:t>
+      </w:r>
+      <w:r>
+        <w:rPr>
+          <w:sz w:val="24"/>
+          <w:szCs w:val="24"/>
+        </w:rPr>
+        <w:t xml:space="preserve"> </w:t>
+      </w:r>
+      <w:r>
+        <w:rPr>
+          <w:sz w:val="24"/>
+          <w:szCs w:val="24"/>
+        </w:rPr>
+        <w:t>music.</w:t>
+      </w:r>
+      <w:r>
+        <w:rPr>
+          <w:sz w:val="24"/>
+          <w:szCs w:val="24"/>
+        </w:rPr>
+        <w:t xml:space="preserve"> </w:t>
+      </w:r>
+      <w:r>
+        <w:rPr>
+          <w:sz w:val="24"/>
+          <w:szCs w:val="24"/>
+        </w:rPr>
+        <w:t>Spoken words and music have both been shown to induce strong ISS, but in this experiment w</w:t>
+      </w:r>
+      <w:r>
+        <w:rPr>
+          <w:sz w:val="24"/>
+          <w:szCs w:val="24"/>
+        </w:rPr>
+        <w:t xml:space="preserve">e are interested in understanding </w:t>
+      </w:r>
+      <w:r>
+        <w:rPr>
+          <w:sz w:val="24"/>
+          <w:szCs w:val="24"/>
+        </w:rPr>
+        <w:t>how the combination of words and music change the</w:t>
+      </w:r>
+      <w:r>
+        <w:rPr>
+          <w:sz w:val="24"/>
+          <w:szCs w:val="24"/>
+        </w:rPr>
+        <w:t xml:space="preserve"> quality of the ISS and whether the pattern of these changes is modified as a function of familiarity with the stimuli. To control for differences in auditory characteristics between the familiar and the unfamiliar stimuli, we employed a strict training paradigm to induce familiarity in participants who listened to initially novel stimuli that </w:t>
+      </w:r>
+      <w:r>
+        <w:rPr>
+          <w:sz w:val="24"/>
+          <w:szCs w:val="24"/>
+        </w:rPr>
+        <w:t>included</w:t>
+      </w:r>
+      <w:r>
+        <w:rPr>
+          <w:sz w:val="24"/>
+          <w:szCs w:val="24"/>
+        </w:rPr>
+        <w:t xml:space="preserve"> all possible combinations of language and music.</w:t>
+      </w:r>
+    </w:p>
+    <w:p>
+      <w:pPr>
+        <w:spacing w:line="360" w:lineRule="auto"/>
+        <w:jc w:val="center"/>
+        <w:rPr>
+          <w:sz w:val="24"/>
+          <w:szCs w:val="24"/>
+        </w:rPr>
+      </w:pPr>
+      <w:r>
+        <w:rPr>
+          <w:b/>
+          <w:sz w:val="24"/>
+          <w:szCs w:val="24"/>
+        </w:rPr>
+        <w:t>Methods</w:t>
+      </w:r>
+    </w:p>
+    <w:p>
+      <w:pPr>
+        <w:spacing w:line="360" w:lineRule="auto"/>
+        <w:rPr>
+          <w:b/>
+          <w:sz w:val="24"/>
+          <w:szCs w:val="24"/>
+        </w:rPr>
+      </w:pPr>
+      <w:r>
+        <w:rPr>
+          <w:b/>
+          <w:sz w:val="24"/>
+          <w:szCs w:val="24"/>
+        </w:rPr>
+        <w:t>Participants</w:t>
+      </w:r>
+    </w:p>
+    <w:p>
+      <w:pPr>
+        <w:spacing w:line="360" w:lineRule="auto"/>
+        <w:rPr>
+          <w:i/>
+          <w:sz w:val="24"/>
+          <w:szCs w:val="24"/>
+        </w:rPr>
+      </w:pPr>
+      <w:r>
+        <w:rPr>
+          <w:sz w:val="24"/>
+          <w:szCs w:val="24"/>
+        </w:rPr>
+        <w:t xml:space="preserve">Twenty-six neurologically healthy participants (14 female) aged 18-39 (mean=24) were recruited via posters and word of mouth at The University of Western Ontario. </w:t>
+      </w:r>
+      <w:r>
+        <w:rPr>
+          <w:i/>
+          <w:sz w:val="24"/>
+          <w:szCs w:val="24"/>
+        </w:rPr>
+        <w:t xml:space="preserve">Include relevant musical demographic information based on what goes into the analysis. </w:t>
+      </w:r>
+    </w:p>
+    <w:p>
+      <w:pPr>
+        <w:spacing w:line="360" w:lineRule="auto"/>
+        <w:rPr>
+          <w:b/>
+          <w:sz w:val="24"/>
+          <w:szCs w:val="24"/>
+        </w:rPr>
+      </w:pPr>
+      <w:r>
+        <w:rPr>
+          <w:b/>
+          <w:sz w:val="24"/>
+          <w:szCs w:val="24"/>
+        </w:rPr>
+        <w:t>Testing procedure</w:t>
+      </w:r>
+    </w:p>
+    <w:p>
+      <w:pPr>
+        <w:spacing w:line="360" w:lineRule="auto"/>
+        <w:rPr>
+          <w:sz w:val="24"/>
+          <w:szCs w:val="24"/>
+        </w:rPr>
+      </w:pPr>
+      <w:r>
+        <w:rPr>
+          <w:sz w:val="24"/>
+          <w:szCs w:val="24"/>
+        </w:rPr>
+        <w:lastRenderedPageBreak/>
+        <w:t xml:space="preserve">Participants completed two functional MRI scans that were separated by a </w:t>
+      </w:r>
+      <w:proofErr w:type="gramStart"/>
+      <w:r>
+        <w:rPr>
+          <w:sz w:val="24"/>
+          <w:szCs w:val="24"/>
+        </w:rPr>
+        <w:t>stimulus training</w:t>
+      </w:r>
+      <w:proofErr w:type="gramEnd"/>
+      <w:r>
+        <w:rPr>
+          <w:sz w:val="24"/>
+          <w:szCs w:val="24"/>
+        </w:rPr>
+        <w:t xml:space="preserve"> period (14-29 days; mean = 19 days). During both scans, participants passively listened to the stimuli (described below). During the training period, participants listened to the stimuli via an online player (designed in-lab) that tracked the number of times each stimulus was played. To ensure participants were listening, the player presented a simple question about the stimulus (e.g. </w:t>
+      </w:r>
+      <w:r>
+        <w:rPr>
+          <w:sz w:val="24"/>
+          <w:szCs w:val="24"/>
+        </w:rPr>
+        <w:t>“</w:t>
+      </w:r>
+      <w:r>
+        <w:rPr>
+          <w:i/>
+          <w:sz w:val="24"/>
+          <w:szCs w:val="24"/>
+        </w:rPr>
+        <w:t>were there lyrics present in the previous song?</w:t>
+      </w:r>
+      <w:r>
+        <w:rPr>
+          <w:i/>
+          <w:sz w:val="24"/>
+          <w:szCs w:val="24"/>
+        </w:rPr>
+        <w:t>”</w:t>
+      </w:r>
+      <w:r>
+        <w:rPr>
+          <w:sz w:val="24"/>
+          <w:szCs w:val="24"/>
+        </w:rPr>
+        <w:t>) at rand</w:t>
+      </w:r>
+      <w:r>
+        <w:rPr>
+          <w:sz w:val="24"/>
+          <w:szCs w:val="24"/>
+        </w:rPr>
+        <w:t xml:space="preserve">om </w:t>
+      </w:r>
+      <w:r>
+        <w:rPr>
+          <w:sz w:val="24"/>
+          <w:szCs w:val="24"/>
+        </w:rPr>
+        <w:t xml:space="preserve">between stimuli. Participants also came to the lab between </w:t>
+      </w:r>
+      <w:r>
+        <w:rPr>
+          <w:sz w:val="24"/>
+          <w:szCs w:val="24"/>
+        </w:rPr>
+        <w:t>for four sessions between scans</w:t>
+      </w:r>
+      <w:r>
+        <w:rPr>
+          <w:sz w:val="24"/>
+          <w:szCs w:val="24"/>
+        </w:rPr>
+        <w:t xml:space="preserve">. In each of these sessions, participants listened to the stimuli in lab and completed a </w:t>
+      </w:r>
+      <w:r>
+        <w:rPr>
+          <w:sz w:val="24"/>
+          <w:szCs w:val="24"/>
+        </w:rPr>
+        <w:t>series</w:t>
+      </w:r>
+      <w:r>
+        <w:rPr>
+          <w:sz w:val="24"/>
+          <w:szCs w:val="24"/>
+        </w:rPr>
+        <w:t xml:space="preserve"> of behavioural tasks (described below).</w:t>
       </w:r>
     </w:p>
     <w:p>
@@ -574,51 +1523,212 @@
         <w:spacing w:line="360" w:lineRule="auto"/>
         <w:ind w:firstLine="567"/>
         <w:rPr>
+          <w:b/>
           <w:sz w:val="24"/>
           <w:szCs w:val="24"/>
         </w:rPr>
       </w:pPr>
       <w:r>
         <w:rPr>
-          <w:sz w:val="24"/>
-          <w:szCs w:val="24"/>
-        </w:rPr>
-        <w:t>N</w:t>
-      </w:r>
-      <w:r>
-        <w:rPr>
-          <w:sz w:val="24"/>
-          <w:szCs w:val="24"/>
-        </w:rPr>
-        <w:t>o studies to dat</w:t>
-      </w:r>
-      <w:r>
-        <w:rPr>
-          <w:sz w:val="24"/>
-          <w:szCs w:val="24"/>
-        </w:rPr>
-        <w:t>e have explored how inter-subject synchrony varies as a function of the presence of language and music.</w:t>
-      </w:r>
-      <w:r>
-        <w:rPr>
-          <w:sz w:val="24"/>
-          <w:szCs w:val="24"/>
-        </w:rPr>
-        <w:t xml:space="preserve"> </w:t>
-      </w:r>
-      <w:r>
-        <w:rPr>
-          <w:sz w:val="24"/>
-          <w:szCs w:val="24"/>
-        </w:rPr>
-        <w:t xml:space="preserve">In this study we </w:t>
-      </w:r>
-      <w:r>
-        <w:rPr>
-          <w:sz w:val="24"/>
-          <w:szCs w:val="24"/>
-        </w:rPr>
-        <w:t>explore shared neural representations underlying the processing of naturalistic stimuli that vary in the presence of music and language and how that representation changes as people become more familiar with the stimuli.</w:t>
+          <w:b/>
+          <w:sz w:val="24"/>
+          <w:szCs w:val="24"/>
+        </w:rPr>
+        <w:t>Stimuli</w:t>
+      </w:r>
+      <w:r>
+        <w:rPr>
+          <w:b/>
+          <w:sz w:val="24"/>
+          <w:szCs w:val="24"/>
+        </w:rPr>
+        <w:t xml:space="preserve">. </w:t>
+      </w:r>
+      <w:r>
+        <w:rPr>
+          <w:sz w:val="24"/>
+          <w:szCs w:val="24"/>
+        </w:rPr>
+        <w:t>Eight</w:t>
+      </w:r>
+      <w:r>
+        <w:rPr>
+          <w:sz w:val="24"/>
+          <w:szCs w:val="24"/>
+        </w:rPr>
+        <w:t xml:space="preserve"> different</w:t>
+      </w:r>
+      <w:r>
+        <w:rPr>
+          <w:sz w:val="24"/>
+          <w:szCs w:val="24"/>
+        </w:rPr>
+        <w:t xml:space="preserve"> auditory stimuli were created from songs written </w:t>
+      </w:r>
+      <w:r>
+        <w:rPr>
+          <w:sz w:val="24"/>
+          <w:szCs w:val="24"/>
+        </w:rPr>
+        <w:t xml:space="preserve">and recorded </w:t>
+      </w:r>
+      <w:r>
+        <w:rPr>
+          <w:sz w:val="24"/>
+          <w:szCs w:val="24"/>
+        </w:rPr>
+        <w:t xml:space="preserve">by a lab member between </w:t>
+      </w:r>
+      <w:r>
+        <w:rPr>
+          <w:i/>
+          <w:sz w:val="24"/>
+          <w:szCs w:val="24"/>
+        </w:rPr>
+        <w:t>year1-year2</w:t>
+      </w:r>
+      <w:r>
+        <w:rPr>
+          <w:sz w:val="24"/>
+          <w:szCs w:val="24"/>
+        </w:rPr>
+        <w:t xml:space="preserve"> in Cambridge, UK. These songs were </w:t>
+      </w:r>
+      <w:r>
+        <w:rPr>
+          <w:sz w:val="24"/>
+          <w:szCs w:val="24"/>
+        </w:rPr>
+        <w:t>chosen</w:t>
+      </w:r>
+      <w:r>
+        <w:rPr>
+          <w:sz w:val="24"/>
+          <w:szCs w:val="24"/>
+        </w:rPr>
+        <w:t xml:space="preserve"> to </w:t>
+      </w:r>
+      <w:r>
+        <w:rPr>
+          <w:sz w:val="24"/>
+          <w:szCs w:val="24"/>
+        </w:rPr>
+        <w:t>lower the likelihood of</w:t>
+      </w:r>
+      <w:r>
+        <w:rPr>
+          <w:sz w:val="24"/>
+          <w:szCs w:val="24"/>
+        </w:rPr>
+        <w:t xml:space="preserve"> participants </w:t>
+      </w:r>
+      <w:r>
+        <w:rPr>
+          <w:sz w:val="24"/>
+          <w:szCs w:val="24"/>
+        </w:rPr>
+        <w:t xml:space="preserve">being familiar with the stimuli. Two songs were kept whole (vocals &amp; instruments), two songs had the vocals removed leaving just the instruments, two songs had the instruments removed leaving a single a </w:t>
+      </w:r>
+      <w:proofErr w:type="spellStart"/>
+      <w:r>
+        <w:rPr>
+          <w:sz w:val="24"/>
+          <w:szCs w:val="24"/>
+        </w:rPr>
+        <w:t>capella</w:t>
+      </w:r>
+      <w:proofErr w:type="spellEnd"/>
+      <w:r>
+        <w:rPr>
+          <w:sz w:val="24"/>
+          <w:szCs w:val="24"/>
+        </w:rPr>
+        <w:t xml:space="preserve"> voice, and the lyrics of two songs were recorded in-lab as spoken word (no music). </w:t>
+      </w:r>
+      <w:r>
+        <w:rPr>
+          <w:sz w:val="24"/>
+          <w:szCs w:val="24"/>
+        </w:rPr>
+        <w:t xml:space="preserve">The voice in all stimuli was the same. </w:t>
+      </w:r>
+      <w:r>
+        <w:rPr>
+          <w:sz w:val="24"/>
+          <w:szCs w:val="24"/>
+        </w:rPr>
+        <w:t xml:space="preserve">All </w:t>
+      </w:r>
+      <w:r>
+        <w:rPr>
+          <w:sz w:val="24"/>
+          <w:szCs w:val="24"/>
+        </w:rPr>
+        <w:t>stimuli</w:t>
+      </w:r>
+      <w:r>
+        <w:rPr>
+          <w:sz w:val="24"/>
+          <w:szCs w:val="24"/>
+        </w:rPr>
+        <w:t xml:space="preserve"> were extended to 5 minutes long (using </w:t>
+      </w:r>
+      <w:r>
+        <w:rPr>
+          <w:i/>
+          <w:sz w:val="24"/>
+          <w:szCs w:val="24"/>
+        </w:rPr>
+        <w:t>Audacity</w:t>
+      </w:r>
+      <w:r>
+        <w:rPr>
+          <w:sz w:val="24"/>
+          <w:szCs w:val="24"/>
+        </w:rPr>
+        <w:t xml:space="preserve">) by repeating a chorus or verse where needed. During the training period, participants listened to half of the </w:t>
+      </w:r>
+      <w:r>
+        <w:rPr>
+          <w:sz w:val="24"/>
+          <w:szCs w:val="24"/>
+        </w:rPr>
+        <w:t>stimuli</w:t>
+      </w:r>
+      <w:r>
+        <w:rPr>
+          <w:sz w:val="24"/>
+          <w:szCs w:val="24"/>
+        </w:rPr>
+        <w:t xml:space="preserve"> via the online player (4 songs, one of each type). The</w:t>
+      </w:r>
+      <w:r>
+        <w:rPr>
+          <w:sz w:val="24"/>
+          <w:szCs w:val="24"/>
+        </w:rPr>
+        <w:t xml:space="preserve"> training</w:t>
+      </w:r>
+      <w:r>
+        <w:rPr>
+          <w:sz w:val="24"/>
+          <w:szCs w:val="24"/>
+        </w:rPr>
+        <w:t xml:space="preserve"> sets of </w:t>
+      </w:r>
+      <w:r>
+        <w:rPr>
+          <w:sz w:val="24"/>
+          <w:szCs w:val="24"/>
+        </w:rPr>
+        <w:t xml:space="preserve">stimuli </w:t>
+      </w:r>
+      <w:r>
+        <w:rPr>
+          <w:sz w:val="24"/>
+          <w:szCs w:val="24"/>
+        </w:rPr>
+        <w:t>were counterbalanced across participants.</w:t>
       </w:r>
     </w:p>
     <w:p>
@@ -626,403 +1736,6 @@
         <w:spacing w:line="360" w:lineRule="auto"/>
         <w:ind w:firstLine="567"/>
         <w:rPr>
-          <w:sz w:val="24"/>
-          <w:szCs w:val="24"/>
-        </w:rPr>
-      </w:pPr>
-      <w:r>
-        <w:rPr>
-          <w:sz w:val="24"/>
-          <w:szCs w:val="24"/>
-        </w:rPr>
-        <w:t xml:space="preserve">If rhythm and music are added to the spoken word stories that create high ISC, do we see a change in ISC. Specifically, does music drive ISC as strongly as, or more strongly than spoken word alone. </w:t>
-      </w:r>
-    </w:p>
-    <w:p>
-      <w:pPr>
-        <w:spacing w:line="360" w:lineRule="auto"/>
-        <w:ind w:firstLine="567"/>
-        <w:rPr>
-          <w:sz w:val="24"/>
-          <w:szCs w:val="24"/>
-        </w:rPr>
-      </w:pPr>
-    </w:p>
-    <w:p>
-      <w:pPr>
-        <w:spacing w:line="360" w:lineRule="auto"/>
-        <w:rPr>
-          <w:sz w:val="24"/>
-          <w:szCs w:val="24"/>
-        </w:rPr>
-      </w:pPr>
-      <w:r>
-        <w:rPr>
-          <w:sz w:val="24"/>
-          <w:szCs w:val="24"/>
-        </w:rPr>
-        <w:t>You synchronize to naturalistic stimuli whether you like it or not.</w:t>
-      </w:r>
-    </w:p>
-    <w:p>
-      <w:pPr>
-        <w:spacing w:line="360" w:lineRule="auto"/>
-        <w:jc w:val="center"/>
-        <w:rPr>
-          <w:b/>
-          <w:sz w:val="24"/>
-          <w:szCs w:val="24"/>
-        </w:rPr>
-      </w:pPr>
-      <w:r>
-        <w:rPr>
-          <w:b/>
-          <w:sz w:val="24"/>
-          <w:szCs w:val="24"/>
-        </w:rPr>
-        <w:t>Methods</w:t>
-      </w:r>
-    </w:p>
-    <w:p>
-      <w:pPr>
-        <w:spacing w:line="360" w:lineRule="auto"/>
-        <w:rPr>
-          <w:b/>
-          <w:sz w:val="24"/>
-          <w:szCs w:val="24"/>
-        </w:rPr>
-      </w:pPr>
-      <w:r>
-        <w:rPr>
-          <w:b/>
-          <w:sz w:val="24"/>
-          <w:szCs w:val="24"/>
-        </w:rPr>
-        <w:t>Participants</w:t>
-      </w:r>
-    </w:p>
-    <w:p>
-      <w:pPr>
-        <w:spacing w:line="360" w:lineRule="auto"/>
-        <w:rPr>
-          <w:i/>
-          <w:sz w:val="24"/>
-          <w:szCs w:val="24"/>
-        </w:rPr>
-      </w:pPr>
-      <w:r>
-        <w:rPr>
-          <w:sz w:val="24"/>
-          <w:szCs w:val="24"/>
-        </w:rPr>
-        <w:t xml:space="preserve">Twenty-six neurologically healthy participants (14 female) aged 18-39 (mean=24) were recruited via posters and word of mouth at The University of Western Ontario. </w:t>
-      </w:r>
-      <w:r>
-        <w:rPr>
-          <w:i/>
-          <w:sz w:val="24"/>
-          <w:szCs w:val="24"/>
-        </w:rPr>
-        <w:t xml:space="preserve">Include relevant musical demographic information based on what goes into the analysis. </w:t>
-      </w:r>
-    </w:p>
-    <w:p>
-      <w:pPr>
-        <w:spacing w:line="360" w:lineRule="auto"/>
-        <w:rPr>
-          <w:b/>
-          <w:sz w:val="24"/>
-          <w:szCs w:val="24"/>
-        </w:rPr>
-      </w:pPr>
-      <w:r>
-        <w:rPr>
-          <w:b/>
-          <w:sz w:val="24"/>
-          <w:szCs w:val="24"/>
-        </w:rPr>
-        <w:t>Testing procedure</w:t>
-      </w:r>
-    </w:p>
-    <w:p>
-      <w:pPr>
-        <w:spacing w:line="360" w:lineRule="auto"/>
-        <w:rPr>
-          <w:sz w:val="24"/>
-          <w:szCs w:val="24"/>
-        </w:rPr>
-      </w:pPr>
-      <w:r>
-        <w:rPr>
-          <w:sz w:val="24"/>
-          <w:szCs w:val="24"/>
-        </w:rPr>
-        <w:t xml:space="preserve">Participants completed two functional MRI scans that were separated by a stimulus training period (14-29 days; mean = 19 days). During both scans, participants passively listened to the stimuli (described below). During the training period, participants listened to the stimuli via an online player (designed in-lab) that tracked the number of times each stimulus was played. To ensure participants were listening, the player presented a simple question about the stimulus (e.g. </w:t>
-      </w:r>
-      <w:r>
-        <w:rPr>
-          <w:sz w:val="24"/>
-          <w:szCs w:val="24"/>
-        </w:rPr>
-        <w:t>“</w:t>
-      </w:r>
-      <w:r>
-        <w:rPr>
-          <w:i/>
-          <w:sz w:val="24"/>
-          <w:szCs w:val="24"/>
-        </w:rPr>
-        <w:t>were there lyrics present in the previous song?</w:t>
-      </w:r>
-      <w:r>
-        <w:rPr>
-          <w:i/>
-          <w:sz w:val="24"/>
-          <w:szCs w:val="24"/>
-        </w:rPr>
-        <w:t>”</w:t>
-      </w:r>
-      <w:r>
-        <w:rPr>
-          <w:sz w:val="24"/>
-          <w:szCs w:val="24"/>
-        </w:rPr>
-        <w:t xml:space="preserve">) at randomly </w:t>
-      </w:r>
-      <w:r>
-        <w:rPr>
-          <w:sz w:val="24"/>
-          <w:szCs w:val="24"/>
-        </w:rPr>
-        <w:t xml:space="preserve">between stimuli. </w:t>
-      </w:r>
-      <w:r>
-        <w:rPr>
-          <w:sz w:val="24"/>
-          <w:szCs w:val="24"/>
-        </w:rPr>
-        <w:lastRenderedPageBreak/>
-        <w:t>Participants also came to the lab between scans four times. In each of these sessions, participants listened to the stimuli in lab and completed a serious of behavioural tasks (described below).</w:t>
-      </w:r>
-    </w:p>
-    <w:p>
-      <w:pPr>
-        <w:spacing w:line="360" w:lineRule="auto"/>
-        <w:ind w:firstLine="567"/>
-        <w:rPr>
-          <w:b/>
-          <w:sz w:val="24"/>
-          <w:szCs w:val="24"/>
-        </w:rPr>
-      </w:pPr>
-      <w:r>
-        <w:rPr>
-          <w:b/>
-          <w:sz w:val="24"/>
-          <w:szCs w:val="24"/>
-        </w:rPr>
-        <w:t>Stimuli</w:t>
-      </w:r>
-      <w:r>
-        <w:rPr>
-          <w:b/>
-          <w:sz w:val="24"/>
-          <w:szCs w:val="24"/>
-        </w:rPr>
-        <w:t xml:space="preserve">. </w:t>
-      </w:r>
-      <w:r>
-        <w:rPr>
-          <w:sz w:val="24"/>
-          <w:szCs w:val="24"/>
-        </w:rPr>
-        <w:t>Eight</w:t>
-      </w:r>
-      <w:r>
-        <w:rPr>
-          <w:sz w:val="24"/>
-          <w:szCs w:val="24"/>
-        </w:rPr>
-        <w:t xml:space="preserve"> different</w:t>
-      </w:r>
-      <w:r>
-        <w:rPr>
-          <w:sz w:val="24"/>
-          <w:szCs w:val="24"/>
-        </w:rPr>
-        <w:t xml:space="preserve"> auditory stimuli were created from songs written </w:t>
-      </w:r>
-      <w:r>
-        <w:rPr>
-          <w:sz w:val="24"/>
-          <w:szCs w:val="24"/>
-        </w:rPr>
-        <w:t xml:space="preserve">and recorded </w:t>
-      </w:r>
-      <w:r>
-        <w:rPr>
-          <w:sz w:val="24"/>
-          <w:szCs w:val="24"/>
-        </w:rPr>
-        <w:t xml:space="preserve">by a lab member between </w:t>
-      </w:r>
-      <w:r>
-        <w:rPr>
-          <w:i/>
-          <w:sz w:val="24"/>
-          <w:szCs w:val="24"/>
-        </w:rPr>
-        <w:t>year1-year2</w:t>
-      </w:r>
-      <w:r>
-        <w:rPr>
-          <w:sz w:val="24"/>
-          <w:szCs w:val="24"/>
-        </w:rPr>
-        <w:t xml:space="preserve"> in Cambridge, UK. These songs were </w:t>
-      </w:r>
-      <w:r>
-        <w:rPr>
-          <w:sz w:val="24"/>
-          <w:szCs w:val="24"/>
-        </w:rPr>
-        <w:t>chosen</w:t>
-      </w:r>
-      <w:r>
-        <w:rPr>
-          <w:sz w:val="24"/>
-          <w:szCs w:val="24"/>
-        </w:rPr>
-        <w:t xml:space="preserve"> to </w:t>
-      </w:r>
-      <w:r>
-        <w:rPr>
-          <w:sz w:val="24"/>
-          <w:szCs w:val="24"/>
-        </w:rPr>
-        <w:t>lower the likelihood of</w:t>
-      </w:r>
-      <w:r>
-        <w:rPr>
-          <w:sz w:val="24"/>
-          <w:szCs w:val="24"/>
-        </w:rPr>
-        <w:t xml:space="preserve"> participants </w:t>
-      </w:r>
-      <w:r>
-        <w:rPr>
-          <w:sz w:val="24"/>
-          <w:szCs w:val="24"/>
-        </w:rPr>
-        <w:t xml:space="preserve">being familiar with the stimuli. Two songs were kept whole (vocals &amp; instruments), two songs had the vocals removed leaving just the instruments, two songs had the instruments removed leaving a single a </w:t>
-      </w:r>
-      <w:proofErr w:type="spellStart"/>
-      <w:r>
-        <w:rPr>
-          <w:sz w:val="24"/>
-          <w:szCs w:val="24"/>
-        </w:rPr>
-        <w:t>capella</w:t>
-      </w:r>
-      <w:proofErr w:type="spellEnd"/>
-      <w:r>
-        <w:rPr>
-          <w:sz w:val="24"/>
-          <w:szCs w:val="24"/>
-        </w:rPr>
-        <w:t xml:space="preserve"> voice, and the lyrics of two songs were recorded in-lab as spoken word (no music). </w:t>
-      </w:r>
-      <w:r>
-        <w:rPr>
-          <w:sz w:val="24"/>
-          <w:szCs w:val="24"/>
-        </w:rPr>
-        <w:t xml:space="preserve">The voice in all stimuli was the same. </w:t>
-      </w:r>
-      <w:r>
-        <w:rPr>
-          <w:sz w:val="24"/>
-          <w:szCs w:val="24"/>
-        </w:rPr>
-        <w:t xml:space="preserve">All </w:t>
-      </w:r>
-      <w:r>
-        <w:rPr>
-          <w:sz w:val="24"/>
-          <w:szCs w:val="24"/>
-        </w:rPr>
-        <w:t>stimuli</w:t>
-      </w:r>
-      <w:r>
-        <w:rPr>
-          <w:sz w:val="24"/>
-          <w:szCs w:val="24"/>
-        </w:rPr>
-        <w:t xml:space="preserve"> were extended to 5 minutes long (using </w:t>
-      </w:r>
-      <w:r>
-        <w:rPr>
-          <w:i/>
-          <w:sz w:val="24"/>
-          <w:szCs w:val="24"/>
-        </w:rPr>
-        <w:t>Audacity</w:t>
-      </w:r>
-      <w:r>
-        <w:rPr>
-          <w:sz w:val="24"/>
-          <w:szCs w:val="24"/>
-        </w:rPr>
-        <w:t xml:space="preserve">) by repeating a chorus or verse where needed. During the training period, participants listened to half of the </w:t>
-      </w:r>
-      <w:r>
-        <w:rPr>
-          <w:sz w:val="24"/>
-          <w:szCs w:val="24"/>
-        </w:rPr>
-        <w:t>stimuli</w:t>
-      </w:r>
-      <w:r>
-        <w:rPr>
-          <w:sz w:val="24"/>
-          <w:szCs w:val="24"/>
-        </w:rPr>
-        <w:t xml:space="preserve"> via the online player (4 songs, one of each type). The</w:t>
-      </w:r>
-      <w:r>
-        <w:rPr>
-          <w:sz w:val="24"/>
-          <w:szCs w:val="24"/>
-        </w:rPr>
-        <w:t xml:space="preserve"> training</w:t>
-      </w:r>
-      <w:r>
-        <w:rPr>
-          <w:sz w:val="24"/>
-          <w:szCs w:val="24"/>
-        </w:rPr>
-        <w:t xml:space="preserve"> sets of </w:t>
-      </w:r>
-      <w:r>
-        <w:rPr>
-          <w:sz w:val="24"/>
-          <w:szCs w:val="24"/>
-        </w:rPr>
-        <w:t xml:space="preserve">stimuli </w:t>
-      </w:r>
-      <w:r>
-        <w:rPr>
-          <w:sz w:val="24"/>
-          <w:szCs w:val="24"/>
-        </w:rPr>
-        <w:t>were counterbalanced across participants.</w:t>
-      </w:r>
-    </w:p>
-    <w:p>
-      <w:pPr>
-        <w:spacing w:line="360" w:lineRule="auto"/>
-        <w:ind w:firstLine="567"/>
-        <w:rPr>
           <w:b/>
           <w:sz w:val="24"/>
           <w:szCs w:val="24"/>
@@ -1081,7 +1794,37 @@
           <w:sz w:val="24"/>
           <w:szCs w:val="24"/>
         </w:rPr>
-        <w:t xml:space="preserve">o test whether participants were learning their training stimulus, two tests designed in-lab were used. The first, was a </w:t>
+        <w:t xml:space="preserve">o test whether participants were learning their training </w:t>
+      </w:r>
+      <w:r>
+        <w:rPr>
+          <w:sz w:val="24"/>
+          <w:szCs w:val="24"/>
+        </w:rPr>
+        <w:t>stimuli</w:t>
+      </w:r>
+      <w:r>
+        <w:rPr>
+          <w:sz w:val="24"/>
+          <w:szCs w:val="24"/>
+        </w:rPr>
+        <w:t xml:space="preserve">, two tests designed in-lab were used. The </w:t>
+      </w:r>
+      <w:proofErr w:type="gramStart"/>
+      <w:r>
+        <w:rPr>
+          <w:sz w:val="24"/>
+          <w:szCs w:val="24"/>
+        </w:rPr>
+        <w:t>first,</w:t>
+      </w:r>
+      <w:proofErr w:type="gramEnd"/>
+      <w:r>
+        <w:rPr>
+          <w:sz w:val="24"/>
+          <w:szCs w:val="24"/>
+        </w:rPr>
+        <w:t xml:space="preserve"> was a </w:t>
       </w:r>
       <w:r>
         <w:rPr>
@@ -1109,16 +1852,20 @@
           <w:sz w:val="24"/>
           <w:szCs w:val="24"/>
         </w:rPr>
-        <w:t xml:space="preserve">ken directly from their stimulus </w:t>
-      </w:r>
-      <w:r>
-        <w:rPr>
-          <w:sz w:val="24"/>
-          <w:szCs w:val="24"/>
-        </w:rPr>
-        <w:t>training group and a modified version of the same lyric. Participants indicated which lyric was the correct lyric.</w:t>
-      </w:r>
-      <w:r>
+        <w:t xml:space="preserve">ken directly from their </w:t>
+      </w:r>
+      <w:r>
+        <w:rPr>
+          <w:sz w:val="24"/>
+          <w:szCs w:val="24"/>
+        </w:rPr>
+        <w:t>stimuli</w:t>
+      </w:r>
+      <w:r>
+        <w:rPr>
+          <w:sz w:val="24"/>
+          <w:szCs w:val="24"/>
+        </w:rPr>
         <w:t xml:space="preserve"> </w:t>
       </w:r>
       <w:r>
@@ -1126,6 +1873,32 @@
           <w:sz w:val="24"/>
           <w:szCs w:val="24"/>
         </w:rPr>
+        <w:t xml:space="preserve">training group and a modified version of the same </w:t>
+      </w:r>
+      <w:proofErr w:type="gramStart"/>
+      <w:r>
+        <w:rPr>
+          <w:sz w:val="24"/>
+          <w:szCs w:val="24"/>
+        </w:rPr>
+        <w:t>lyric</w:t>
+      </w:r>
+      <w:proofErr w:type="gramEnd"/>
+      <w:r>
+        <w:rPr>
+          <w:sz w:val="24"/>
+          <w:szCs w:val="24"/>
+        </w:rPr>
+        <w:t>. Participants indicated which lyric was the correct lyric.</w:t>
+      </w:r>
+      <w:r>
+        <w:t xml:space="preserve"> </w:t>
+      </w:r>
+      <w:r>
+        <w:rPr>
+          <w:sz w:val="24"/>
+          <w:szCs w:val="24"/>
+        </w:rPr>
         <w:t>The lyric pairs were tested for their validity before being included in this study. Before the first scan session, participants were presented with the entire set of 25 lyric pairs</w:t>
       </w:r>
       <w:r>
@@ -1196,7 +1969,38 @@
           <w:sz w:val="24"/>
           <w:szCs w:val="24"/>
         </w:rPr>
-        <w:t xml:space="preserve"> The second test of familiarity was a melody recognition task. After the second scan, participants heard </w:t>
+        <w:t xml:space="preserve"> </w:t>
+      </w:r>
+    </w:p>
+    <w:p>
+      <w:pPr>
+        <w:spacing w:line="360" w:lineRule="auto"/>
+        <w:ind w:firstLine="1134"/>
+        <w:rPr>
+          <w:sz w:val="24"/>
+          <w:szCs w:val="24"/>
+        </w:rPr>
+      </w:pPr>
+      <w:r>
+        <w:rPr>
+          <w:sz w:val="24"/>
+          <w:szCs w:val="24"/>
+        </w:rPr>
+        <w:t>The second test of familiarity was a melody recognition task. After the second scan</w:t>
+      </w:r>
+      <w:r>
+        <w:rPr>
+          <w:sz w:val="24"/>
+          <w:szCs w:val="24"/>
+        </w:rPr>
+        <w:t xml:space="preserve"> only</w:t>
+      </w:r>
+      <w:r>
+        <w:rPr>
+          <w:sz w:val="24"/>
+          <w:szCs w:val="24"/>
+        </w:rPr>
+        <w:t xml:space="preserve">, participants heard </w:t>
       </w:r>
       <w:r>
         <w:rPr>
@@ -1210,15 +2014,37 @@
           <w:sz w:val="24"/>
           <w:szCs w:val="24"/>
         </w:rPr>
-        <w:t xml:space="preserve">of 2 sec clips taken from the stimuli. These clips did not contain </w:t>
-      </w:r>
-      <w:r>
-        <w:rPr>
-          <w:sz w:val="24"/>
-          <w:szCs w:val="24"/>
-        </w:rPr>
-        <w:lastRenderedPageBreak/>
-        <w:t xml:space="preserve">any lyrics. One clip was taken from the stimulus training set, the other clip was from a stimulus the participant did not train on. Participants were asked to indicate which clip was most familiar to them. </w:t>
+        <w:t xml:space="preserve">of 2 sec clips taken from the stimuli. These clips did not contain any lyrics. One clip was taken from the </w:t>
+      </w:r>
+      <w:r>
+        <w:rPr>
+          <w:sz w:val="24"/>
+          <w:szCs w:val="24"/>
+        </w:rPr>
+        <w:t>stimuli</w:t>
+      </w:r>
+      <w:r>
+        <w:rPr>
+          <w:sz w:val="24"/>
+          <w:szCs w:val="24"/>
+        </w:rPr>
+        <w:t xml:space="preserve"> training </w:t>
+      </w:r>
+      <w:proofErr w:type="gramStart"/>
+      <w:r>
+        <w:rPr>
+          <w:sz w:val="24"/>
+          <w:szCs w:val="24"/>
+        </w:rPr>
+        <w:t>set,</w:t>
+      </w:r>
+      <w:proofErr w:type="gramEnd"/>
+      <w:r>
+        <w:rPr>
+          <w:sz w:val="24"/>
+          <w:szCs w:val="24"/>
+        </w:rPr>
+        <w:t xml:space="preserve"> the other clip was from a stimulus the participant did not train on. Participants were asked to indicate which clip was most familiar to them. </w:t>
       </w:r>
     </w:p>
     <w:p>
@@ -1406,7 +2232,25 @@
           <w:sz w:val="24"/>
           <w:szCs w:val="24"/>
         </w:rPr>
-        <w:t xml:space="preserve">at the Robarts Research Institute </w:t>
+        <w:t xml:space="preserve">at the </w:t>
+      </w:r>
+      <w:proofErr w:type="spellStart"/>
+      <w:r>
+        <w:rPr>
+          <w:rFonts w:cs="Times New Roman"/>
+          <w:sz w:val="24"/>
+          <w:szCs w:val="24"/>
+        </w:rPr>
+        <w:t>Robarts</w:t>
+      </w:r>
+      <w:proofErr w:type="spellEnd"/>
+      <w:r>
+        <w:rPr>
+          <w:rFonts w:cs="Times New Roman"/>
+          <w:sz w:val="24"/>
+          <w:szCs w:val="24"/>
+        </w:rPr>
+        <w:t xml:space="preserve"> Research Institute </w:t>
       </w:r>
       <w:r>
         <w:rPr>
@@ -1460,8 +2304,6 @@
         </w:rPr>
         <w:t xml:space="preserve">= </w:t>
       </w:r>
-      <w:bookmarkStart w:id="0" w:name="_GoBack"/>
-      <w:bookmarkEnd w:id="0"/>
       <w:r>
         <w:rPr>
           <w:rFonts w:cs="Times New Roman"/>
@@ -1536,7 +2378,25 @@
           <w:sz w:val="24"/>
           <w:szCs w:val="24"/>
         </w:rPr>
-        <w:t xml:space="preserve"> Eight functional runs, each lasting five minutes (the length of the stimuli) were collected in both the first and second scans. The order of the eight songs was randomized in each scanning session for each participant.</w:t>
+        <w:t xml:space="preserve"> Eight functional </w:t>
+      </w:r>
+      <w:proofErr w:type="gramStart"/>
+      <w:r>
+        <w:rPr>
+          <w:rFonts w:cs="Times New Roman"/>
+          <w:sz w:val="24"/>
+          <w:szCs w:val="24"/>
+        </w:rPr>
+        <w:t>runs,</w:t>
+      </w:r>
+      <w:proofErr w:type="gramEnd"/>
+      <w:r>
+        <w:rPr>
+          <w:rFonts w:cs="Times New Roman"/>
+          <w:sz w:val="24"/>
+          <w:szCs w:val="24"/>
+        </w:rPr>
+        <w:t xml:space="preserve"> each lasting five minutes (the length of the stimuli) were collected in both the first and second scans. The order of the eight songs was randomized in each scanning session for each participant.</w:t>
       </w:r>
     </w:p>
     <w:p>
@@ -1643,7 +2503,25 @@
           <w:sz w:val="24"/>
           <w:szCs w:val="24"/>
         </w:rPr>
-        <w:t xml:space="preserve"> were calculated to account for artifacts in white matter and cerebrospinal fluid. Smoothing was done with a Gaussian kernel of 8 mm FWHM </w:t>
+        <w:t xml:space="preserve"> were calculated to account for </w:t>
+      </w:r>
+      <w:proofErr w:type="spellStart"/>
+      <w:r>
+        <w:rPr>
+          <w:rFonts w:cs="Times New Roman"/>
+          <w:sz w:val="24"/>
+          <w:szCs w:val="24"/>
+        </w:rPr>
+        <w:t>artifacts</w:t>
+      </w:r>
+      <w:proofErr w:type="spellEnd"/>
+      <w:r>
+        <w:rPr>
+          <w:rFonts w:cs="Times New Roman"/>
+          <w:sz w:val="24"/>
+          <w:szCs w:val="24"/>
+        </w:rPr>
+        <w:t xml:space="preserve"> in white matter and cerebrospinal fluid. Smoothing was done with a Gaussian kernel of 8 mm FWHM </w:t>
       </w:r>
       <w:r>
         <w:rPr>
@@ -1779,16 +2657,7 @@
           <w:sz w:val="24"/>
           <w:szCs w:val="24"/>
         </w:rPr>
-        <w:t xml:space="preserve"> </w:t>
-      </w:r>
-      <w:r>
-        <w:rPr>
-          <w:rFonts w:cs="Times New Roman"/>
-          <w:sz w:val="24"/>
-          <w:szCs w:val="24"/>
-        </w:rPr>
-        <w:lastRenderedPageBreak/>
-        <w:t xml:space="preserve">and the mean </w:t>
+        <w:t xml:space="preserve"> and the mean </w:t>
       </w:r>
       <w:proofErr w:type="spellStart"/>
       <w:r>
@@ -1864,7 +2733,23 @@
           <w:sz w:val="24"/>
           <w:szCs w:val="24"/>
         </w:rPr>
-        <w:t xml:space="preserve"> areas. Three other ROIs were used as defined by neurosynth.org: motor (from 2565 studies), basal ganglia (from 438 studies), and auditory (from 1252 studies). </w:t>
+        <w:t xml:space="preserve"> areas. </w:t>
+      </w:r>
+      <w:r>
+        <w:rPr>
+          <w:rFonts w:cs="Times New Roman"/>
+          <w:sz w:val="24"/>
+          <w:szCs w:val="24"/>
+        </w:rPr>
+        <w:t>Two</w:t>
+      </w:r>
+      <w:r>
+        <w:rPr>
+          <w:rFonts w:cs="Times New Roman"/>
+          <w:sz w:val="24"/>
+          <w:szCs w:val="24"/>
+        </w:rPr>
+        <w:t xml:space="preserve"> other ROIs were used as defined by neurosynth.org: motor (from 2565 studies), and auditory (from 1252 studies). </w:t>
       </w:r>
     </w:p>
     <w:p>
@@ -2352,23 +3237,14 @@
         <w:autoSpaceDN w:val="0"/>
         <w:adjustRightInd w:val="0"/>
         <w:spacing w:after="0" w:line="360" w:lineRule="auto"/>
-        <w:jc w:val="center"/>
-        <w:rPr>
-          <w:rFonts w:cs="Times New Roman"/>
-          <w:b/>
+        <w:rPr>
+          <w:rFonts w:cs="Times New Roman"/>
           <w:sz w:val="24"/>
           <w:szCs w:val="24"/>
         </w:rPr>
       </w:pPr>
-      <w:r>
-        <w:rPr>
-          <w:rFonts w:cs="Times New Roman"/>
-          <w:b/>
-          <w:sz w:val="24"/>
-          <w:szCs w:val="24"/>
-        </w:rPr>
-        <w:t>Discussion</w:t>
-      </w:r>
+      <w:bookmarkStart w:id="0" w:name="_GoBack"/>
+      <w:bookmarkEnd w:id="0"/>
     </w:p>
     <w:p>
       <w:pPr>
@@ -2378,18 +3254,11 @@
         <w:spacing w:after="0" w:line="360" w:lineRule="auto"/>
         <w:rPr>
           <w:rFonts w:cs="Times New Roman"/>
+          <w:b/>
           <w:sz w:val="24"/>
           <w:szCs w:val="24"/>
         </w:rPr>
       </w:pPr>
-      <w:r>
-        <w:rPr>
-          <w:rFonts w:cs="Times New Roman"/>
-          <w:sz w:val="24"/>
-          <w:szCs w:val="24"/>
-        </w:rPr>
-        <w:t xml:space="preserve">Bring in consciousness piece – about how ISC may be a measure for understanding how we and others perceive our world. </w:t>
-      </w:r>
     </w:p>
     <w:p>
       <w:pPr>
@@ -2399,10 +3268,88 @@
         <w:spacing w:after="0" w:line="360" w:lineRule="auto"/>
         <w:rPr>
           <w:rFonts w:cs="Times New Roman"/>
+          <w:b/>
           <w:sz w:val="24"/>
           <w:szCs w:val="24"/>
         </w:rPr>
       </w:pPr>
+    </w:p>
+    <w:p>
+      <w:pPr>
+        <w:autoSpaceDE w:val="0"/>
+        <w:autoSpaceDN w:val="0"/>
+        <w:adjustRightInd w:val="0"/>
+        <w:spacing w:after="0" w:line="360" w:lineRule="auto"/>
+        <w:jc w:val="center"/>
+        <w:rPr>
+          <w:rFonts w:cs="Times New Roman"/>
+          <w:b/>
+          <w:sz w:val="24"/>
+          <w:szCs w:val="24"/>
+        </w:rPr>
+      </w:pPr>
+      <w:r>
+        <w:rPr>
+          <w:rFonts w:cs="Times New Roman"/>
+          <w:b/>
+          <w:sz w:val="24"/>
+          <w:szCs w:val="24"/>
+        </w:rPr>
+        <w:t>Discussion</w:t>
+      </w:r>
+    </w:p>
+    <w:p>
+      <w:pPr>
+        <w:autoSpaceDE w:val="0"/>
+        <w:autoSpaceDN w:val="0"/>
+        <w:adjustRightInd w:val="0"/>
+        <w:spacing w:after="0" w:line="360" w:lineRule="auto"/>
+        <w:rPr>
+          <w:rFonts w:cs="Times New Roman"/>
+          <w:sz w:val="24"/>
+          <w:szCs w:val="24"/>
+        </w:rPr>
+      </w:pPr>
+      <w:r>
+        <w:rPr>
+          <w:rFonts w:cs="Times New Roman"/>
+          <w:sz w:val="24"/>
+          <w:szCs w:val="24"/>
+        </w:rPr>
+        <w:t xml:space="preserve">Bring in consciousness piece – about how ISC may be a measure for understanding how </w:t>
+      </w:r>
+      <w:proofErr w:type="gramStart"/>
+      <w:r>
+        <w:rPr>
+          <w:rFonts w:cs="Times New Roman"/>
+          <w:sz w:val="24"/>
+          <w:szCs w:val="24"/>
+        </w:rPr>
+        <w:t>we and others</w:t>
+      </w:r>
+      <w:proofErr w:type="gramEnd"/>
+      <w:r>
+        <w:rPr>
+          <w:rFonts w:cs="Times New Roman"/>
+          <w:sz w:val="24"/>
+          <w:szCs w:val="24"/>
+        </w:rPr>
+        <w:t xml:space="preserve"> perceive our world. </w:t>
+      </w:r>
+    </w:p>
+    <w:p>
+      <w:pPr>
+        <w:autoSpaceDE w:val="0"/>
+        <w:autoSpaceDN w:val="0"/>
+        <w:adjustRightInd w:val="0"/>
+        <w:spacing w:after="0" w:line="360" w:lineRule="auto"/>
+        <w:rPr>
+          <w:rFonts w:cs="Times New Roman"/>
+          <w:sz w:val="24"/>
+          <w:szCs w:val="24"/>
+        </w:rPr>
+      </w:pPr>
+      <w:proofErr w:type="gramStart"/>
       <w:r>
         <w:rPr>
           <w:rFonts w:cs="Times New Roman"/>
@@ -2411,6 +3358,36 @@
         </w:rPr>
         <w:t>Future research – older adults.</w:t>
       </w:r>
+      <w:proofErr w:type="gramEnd"/>
+    </w:p>
+    <w:p>
+      <w:pPr>
+        <w:spacing w:line="360" w:lineRule="auto"/>
+        <w:rPr>
+          <w:sz w:val="24"/>
+          <w:szCs w:val="24"/>
+        </w:rPr>
+      </w:pPr>
+      <w:r>
+        <w:rPr>
+          <w:sz w:val="24"/>
+          <w:szCs w:val="24"/>
+        </w:rPr>
+        <w:t>You synchronize to naturalistic stimuli whether you like it or not.</w:t>
+      </w:r>
+    </w:p>
+    <w:p>
+      <w:pPr>
+        <w:autoSpaceDE w:val="0"/>
+        <w:autoSpaceDN w:val="0"/>
+        <w:adjustRightInd w:val="0"/>
+        <w:spacing w:after="0" w:line="360" w:lineRule="auto"/>
+        <w:rPr>
+          <w:rFonts w:cs="Times New Roman"/>
+          <w:sz w:val="24"/>
+          <w:szCs w:val="24"/>
+        </w:rPr>
+      </w:pPr>
     </w:p>
     <w:sectPr>
       <w:pgSz w:w="12240" w:h="15840"/>
@@ -3158,7 +4135,7 @@
 </file>
 
 <file path=customXml/itemProps1.xml><?xml version="1.0" encoding="utf-8"?>
-<ds:datastoreItem xmlns:ds="http://schemas.openxmlformats.org/officeDocument/2006/customXml" ds:itemID="{5D9B738C-B946-FD4E-8FFA-04477CAFA243}">
+<ds:datastoreItem xmlns:ds="http://schemas.openxmlformats.org/officeDocument/2006/customXml" ds:itemID="{9CEB017D-BA27-6348-AD1E-1A1B77D11101}">
   <ds:schemaRefs>
     <ds:schemaRef ds:uri="http://schemas.openxmlformats.org/officeDocument/2006/bibliography"/>
   </ds:schemaRefs>

--- a/Music and Memory/Writing/WriteUp-ISC.docx
+++ b/Music and Memory/Writing/WriteUp-ISC.docx
@@ -1,6 +1,6 @@
 
 <file path=word/document.xml><?xml version="1.0" encoding="utf-8"?>
-<w:document xmlns:wpc="http://schemas.microsoft.com/office/word/2010/wordprocessingCanvas" xmlns:mo="http://schemas.microsoft.com/office/mac/office/2008/main" xmlns:mc="http://schemas.openxmlformats.org/markup-compatibility/2006" xmlns:mv="urn:schemas-microsoft-com:mac:vml" xmlns:o="urn:schemas-microsoft-com:office:office" xmlns:r="http://schemas.openxmlformats.org/officeDocument/2006/relationships" xmlns:m="http://schemas.openxmlformats.org/officeDocument/2006/math" xmlns:v="urn:schemas-microsoft-com:vml" xmlns:wp14="http://schemas.microsoft.com/office/word/2010/wordprocessingDrawing" xmlns:wp="http://schemas.openxmlformats.org/drawingml/2006/wordprocessingDrawing" xmlns:w10="urn:schemas-microsoft-com:office:word" xmlns:w="http://schemas.openxmlformats.org/wordprocessingml/2006/main" xmlns:w14="http://schemas.microsoft.com/office/word/2010/wordml" xmlns:wpg="http://schemas.microsoft.com/office/word/2010/wordprocessingGroup" xmlns:wpi="http://schemas.microsoft.com/office/word/2010/wordprocessingInk" xmlns:wne="http://schemas.microsoft.com/office/word/2006/wordml" xmlns:wps="http://schemas.microsoft.com/office/word/2010/wordprocessingShape" mc:Ignorable="w14 wp14">
+<w:document xmlns:wpc="http://schemas.microsoft.com/office/word/2010/wordprocessingCanvas" xmlns:cx="http://schemas.microsoft.com/office/drawing/2014/chartex" xmlns:cx1="http://schemas.microsoft.com/office/drawing/2015/9/8/chartex" xmlns:mc="http://schemas.openxmlformats.org/markup-compatibility/2006" xmlns:o="urn:schemas-microsoft-com:office:office" xmlns:r="http://schemas.openxmlformats.org/officeDocument/2006/relationships" xmlns:m="http://schemas.openxmlformats.org/officeDocument/2006/math" xmlns:v="urn:schemas-microsoft-com:vml" xmlns:wp14="http://schemas.microsoft.com/office/word/2010/wordprocessingDrawing" xmlns:wp="http://schemas.openxmlformats.org/drawingml/2006/wordprocessingDrawing" xmlns:w10="urn:schemas-microsoft-com:office:word" xmlns:w="http://schemas.openxmlformats.org/wordprocessingml/2006/main" xmlns:w14="http://schemas.microsoft.com/office/word/2010/wordml" xmlns:w15="http://schemas.microsoft.com/office/word/2012/wordml" xmlns:w16se="http://schemas.microsoft.com/office/word/2015/wordml/symex" xmlns:wpg="http://schemas.microsoft.com/office/word/2010/wordprocessingGroup" xmlns:wpi="http://schemas.microsoft.com/office/word/2010/wordprocessingInk" xmlns:wne="http://schemas.microsoft.com/office/word/2006/wordml" xmlns:wps="http://schemas.microsoft.com/office/word/2010/wordprocessingShape" mc:Ignorable="w14 w15 w16se wp14">
   <w:body>
     <w:p>
       <w:pPr>
@@ -736,6 +736,7 @@
           <w:sz w:val="24"/>
           <w:szCs w:val="24"/>
         </w:rPr>
+        <w:lastRenderedPageBreak/>
         <w:t>M</w:t>
       </w:r>
       <w:r>
@@ -898,15 +899,7 @@
           <w:sz w:val="24"/>
           <w:szCs w:val="24"/>
         </w:rPr>
-        <w:t xml:space="preserve"> in the way that it is remembered over long periods of time. There is evidence to show that older adults with neurodegenerative </w:t>
-      </w:r>
-      <w:r>
-        <w:rPr>
-          <w:sz w:val="24"/>
-          <w:szCs w:val="24"/>
-        </w:rPr>
-        <w:lastRenderedPageBreak/>
-        <w:t xml:space="preserve">disorders remember music from their youth even after other semantic memories have been forgotten (). Traditionally, the method for </w:t>
+        <w:t xml:space="preserve"> in the way that it is remembered over long periods of time. There is evidence to show that older adults with neurodegenerative disorders remember music from their youth even after other semantic memories have been forgotten (). Traditionally, the method for </w:t>
       </w:r>
       <w:r>
         <w:rPr>
@@ -1384,6 +1377,7 @@
           <w:sz w:val="24"/>
           <w:szCs w:val="24"/>
         </w:rPr>
+        <w:lastRenderedPageBreak/>
         <w:t xml:space="preserve">Twenty-six neurologically healthy participants (14 female) aged 18-39 (mean=24) were recruited via posters and word of mouth at The University of Western Ontario. </w:t>
       </w:r>
       <w:r>
@@ -1426,24 +1420,7 @@
           <w:sz w:val="24"/>
           <w:szCs w:val="24"/>
         </w:rPr>
-        <w:lastRenderedPageBreak/>
-        <w:t xml:space="preserve">Participants completed two functional MRI scans that were separated by a </w:t>
-      </w:r>
-      <w:proofErr w:type="gramStart"/>
-      <w:r>
-        <w:rPr>
-          <w:sz w:val="24"/>
-          <w:szCs w:val="24"/>
-        </w:rPr>
-        <w:t>stimulus training</w:t>
-      </w:r>
-      <w:proofErr w:type="gramEnd"/>
-      <w:r>
-        <w:rPr>
-          <w:sz w:val="24"/>
-          <w:szCs w:val="24"/>
-        </w:rPr>
-        <w:t xml:space="preserve"> period (14-29 days; mean = 19 days). During both scans, participants passively listened to the stimuli (described below). During the training period, participants listened to the stimuli via an online player (designed in-lab) that tracked the number of times each stimulus was played. To ensure participants were listening, the player presented a simple question about the stimulus (e.g. </w:t>
+        <w:t xml:space="preserve">Participants completed two functional MRI scans that were separated by a stimulus training period (14-29 days; mean = 19 days). During both scans, participants passively listened to the stimuli (described below). During the training period, participants listened to the stimuli via an online player (designed in-lab) that tracked the number of times each stimulus was played. To ensure participants were listening, the player presented a simple question about the stimulus (e.g. </w:t>
       </w:r>
       <w:r>
         <w:rPr>
@@ -1808,23 +1785,7 @@
           <w:sz w:val="24"/>
           <w:szCs w:val="24"/>
         </w:rPr>
-        <w:t xml:space="preserve">, two tests designed in-lab were used. The </w:t>
-      </w:r>
-      <w:proofErr w:type="gramStart"/>
-      <w:r>
-        <w:rPr>
-          <w:sz w:val="24"/>
-          <w:szCs w:val="24"/>
-        </w:rPr>
-        <w:t>first,</w:t>
-      </w:r>
-      <w:proofErr w:type="gramEnd"/>
-      <w:r>
-        <w:rPr>
-          <w:sz w:val="24"/>
-          <w:szCs w:val="24"/>
-        </w:rPr>
-        <w:t xml:space="preserve"> was a </w:t>
+        <w:t xml:space="preserve">, two tests designed in-lab were used. The first, was a </w:t>
       </w:r>
       <w:r>
         <w:rPr>
@@ -1845,7 +1806,15 @@
           <w:sz w:val="24"/>
           <w:szCs w:val="24"/>
         </w:rPr>
-        <w:t>presented participants with pairs of lyrics. Each pair consisted of a lyric ta</w:t>
+        <w:t xml:space="preserve">presented participants with pairs </w:t>
+      </w:r>
+      <w:r>
+        <w:rPr>
+          <w:sz w:val="24"/>
+          <w:szCs w:val="24"/>
+        </w:rPr>
+        <w:lastRenderedPageBreak/>
+        <w:t>of lyrics. Each pair consisted of a lyric ta</w:t>
       </w:r>
       <w:r>
         <w:rPr>
@@ -1873,23 +1842,7 @@
           <w:sz w:val="24"/>
           <w:szCs w:val="24"/>
         </w:rPr>
-        <w:t xml:space="preserve">training group and a modified version of the same </w:t>
-      </w:r>
-      <w:proofErr w:type="gramStart"/>
-      <w:r>
-        <w:rPr>
-          <w:sz w:val="24"/>
-          <w:szCs w:val="24"/>
-        </w:rPr>
-        <w:t>lyric</w:t>
-      </w:r>
-      <w:proofErr w:type="gramEnd"/>
-      <w:r>
-        <w:rPr>
-          <w:sz w:val="24"/>
-          <w:szCs w:val="24"/>
-        </w:rPr>
-        <w:t>. Participants indicated which lyric was the correct lyric.</w:t>
+        <w:t>training group and a modified version of the same lyric. Participants indicated which lyric was the correct lyric.</w:t>
       </w:r>
       <w:r>
         <w:t xml:space="preserve"> </w:t>
@@ -2028,23 +1981,7 @@
           <w:sz w:val="24"/>
           <w:szCs w:val="24"/>
         </w:rPr>
-        <w:t xml:space="preserve"> training </w:t>
-      </w:r>
-      <w:proofErr w:type="gramStart"/>
-      <w:r>
-        <w:rPr>
-          <w:sz w:val="24"/>
-          <w:szCs w:val="24"/>
-        </w:rPr>
-        <w:t>set,</w:t>
-      </w:r>
-      <w:proofErr w:type="gramEnd"/>
-      <w:r>
-        <w:rPr>
-          <w:sz w:val="24"/>
-          <w:szCs w:val="24"/>
-        </w:rPr>
-        <w:t xml:space="preserve"> the other clip was from a stimulus the participant did not train on. Participants were asked to indicate which clip was most familiar to them. </w:t>
+        <w:t xml:space="preserve"> training set, the other clip was from a stimulus the participant did not train on. Participants were asked to indicate which clip was most familiar to them. </w:t>
       </w:r>
     </w:p>
     <w:p>
@@ -2232,7 +2169,15 @@
           <w:sz w:val="24"/>
           <w:szCs w:val="24"/>
         </w:rPr>
-        <w:t xml:space="preserve">at the </w:t>
+        <w:t xml:space="preserve">at the Robarts Research Institute </w:t>
+      </w:r>
+      <w:r>
+        <w:rPr>
+          <w:rFonts w:cs="Times New Roman"/>
+          <w:sz w:val="24"/>
+          <w:szCs w:val="24"/>
+        </w:rPr>
+        <w:t xml:space="preserve">on a Siemens </w:t>
       </w:r>
       <w:proofErr w:type="spellStart"/>
       <w:r>
@@ -2241,7 +2186,7 @@
           <w:sz w:val="24"/>
           <w:szCs w:val="24"/>
         </w:rPr>
-        <w:t>Robarts</w:t>
+        <w:t>Magnetom</w:t>
       </w:r>
       <w:proofErr w:type="spellEnd"/>
       <w:r>
@@ -2250,15 +2195,7 @@
           <w:sz w:val="24"/>
           <w:szCs w:val="24"/>
         </w:rPr>
-        <w:t xml:space="preserve"> Research Institute </w:t>
-      </w:r>
-      <w:r>
-        <w:rPr>
-          <w:rFonts w:cs="Times New Roman"/>
-          <w:sz w:val="24"/>
-          <w:szCs w:val="24"/>
-        </w:rPr>
-        <w:t xml:space="preserve">on a Siemens </w:t>
+        <w:t xml:space="preserve"> 7 Tesla scanner with a 32-channel head coil. Functional scans were acquired with 54 slices per volume (TR = 1.25 s; TE = 20 </w:t>
       </w:r>
       <w:proofErr w:type="spellStart"/>
       <w:r>
@@ -2267,7 +2204,7 @@
           <w:sz w:val="24"/>
           <w:szCs w:val="24"/>
         </w:rPr>
-        <w:t>Magnetom</w:t>
+        <w:t>ms</w:t>
       </w:r>
       <w:proofErr w:type="spellEnd"/>
       <w:r>
@@ -2276,7 +2213,57 @@
           <w:sz w:val="24"/>
           <w:szCs w:val="24"/>
         </w:rPr>
-        <w:t xml:space="preserve"> 7 Tesla scanner with a 32-channel head coil. Functional scans were acquired with 54 slices per volume (TR = 1.25 s; TE = 20 </w:t>
+        <w:t xml:space="preserve">; flip angle = 35°; FOV = 220 x 220 mm; voxel size </w:t>
+      </w:r>
+      <w:r>
+        <w:rPr>
+          <w:rFonts w:cs="Times New Roman"/>
+          <w:sz w:val="24"/>
+          <w:szCs w:val="24"/>
+        </w:rPr>
+        <w:t xml:space="preserve">= </w:t>
+      </w:r>
+      <w:r>
+        <w:rPr>
+          <w:rFonts w:cs="Times New Roman"/>
+          <w:sz w:val="24"/>
+          <w:szCs w:val="24"/>
+        </w:rPr>
+        <w:t>2.5 mm</w:t>
+      </w:r>
+      <w:r>
+        <w:rPr>
+          <w:rFonts w:cs="Times New Roman"/>
+          <w:sz w:val="24"/>
+          <w:szCs w:val="24"/>
+          <w:vertAlign w:val="superscript"/>
+        </w:rPr>
+        <w:t>3</w:t>
+      </w:r>
+      <w:r>
+        <w:rPr>
+          <w:rFonts w:cs="Times New Roman"/>
+          <w:sz w:val="24"/>
+          <w:szCs w:val="24"/>
+        </w:rPr>
+        <w:t>).</w:t>
+      </w:r>
+      <w:r>
+        <w:rPr>
+          <w:rFonts w:cs="Times New Roman"/>
+          <w:sz w:val="24"/>
+          <w:szCs w:val="24"/>
+        </w:rPr>
+        <w:t xml:space="preserve"> Between functional runs within the first session only, a whole-head anatomical scan was acquired (TR = </w:t>
+      </w:r>
+      <w:r>
+        <w:rPr>
+          <w:rFonts w:cs="Times New Roman"/>
+          <w:sz w:val="24"/>
+          <w:szCs w:val="24"/>
+        </w:rPr>
+        <w:lastRenderedPageBreak/>
+        <w:t xml:space="preserve">6s; TE = 2.69 </w:t>
       </w:r>
       <w:proofErr w:type="spellStart"/>
       <w:r>
@@ -2294,23 +2281,7 @@
           <w:sz w:val="24"/>
           <w:szCs w:val="24"/>
         </w:rPr>
-        <w:t xml:space="preserve">; flip angle = 35°; FOV = 220 x 220 mm; voxel size </w:t>
-      </w:r>
-      <w:r>
-        <w:rPr>
-          <w:rFonts w:cs="Times New Roman"/>
-          <w:sz w:val="24"/>
-          <w:szCs w:val="24"/>
-        </w:rPr>
-        <w:t xml:space="preserve">= </w:t>
-      </w:r>
-      <w:r>
-        <w:rPr>
-          <w:rFonts w:cs="Times New Roman"/>
-          <w:sz w:val="24"/>
-          <w:szCs w:val="24"/>
-        </w:rPr>
-        <w:t>2.5 mm</w:t>
+        <w:t>; FOV = 240 x 240 mm; voxel size = 0.75 mm</w:t>
       </w:r>
       <w:r>
         <w:rPr>
@@ -2327,49 +2298,6 @@
           <w:sz w:val="24"/>
           <w:szCs w:val="24"/>
         </w:rPr>
-        <w:t>).</w:t>
-      </w:r>
-      <w:r>
-        <w:rPr>
-          <w:rFonts w:cs="Times New Roman"/>
-          <w:sz w:val="24"/>
-          <w:szCs w:val="24"/>
-        </w:rPr>
-        <w:t xml:space="preserve"> Between functional runs within the first session only, a whole-head anatomical scan was acquired (TR = 6s; TE = 2.69 </w:t>
-      </w:r>
-      <w:proofErr w:type="spellStart"/>
-      <w:r>
-        <w:rPr>
-          <w:rFonts w:cs="Times New Roman"/>
-          <w:sz w:val="24"/>
-          <w:szCs w:val="24"/>
-        </w:rPr>
-        <w:t>ms</w:t>
-      </w:r>
-      <w:proofErr w:type="spellEnd"/>
-      <w:r>
-        <w:rPr>
-          <w:rFonts w:cs="Times New Roman"/>
-          <w:sz w:val="24"/>
-          <w:szCs w:val="24"/>
-        </w:rPr>
-        <w:t>; FOV = 240 x 240 mm; voxel size = 0.75 mm</w:t>
-      </w:r>
-      <w:r>
-        <w:rPr>
-          <w:rFonts w:cs="Times New Roman"/>
-          <w:sz w:val="24"/>
-          <w:szCs w:val="24"/>
-          <w:vertAlign w:val="superscript"/>
-        </w:rPr>
-        <w:t>3</w:t>
-      </w:r>
-      <w:r>
-        <w:rPr>
-          <w:rFonts w:cs="Times New Roman"/>
-          <w:sz w:val="24"/>
-          <w:szCs w:val="24"/>
-        </w:rPr>
         <w:t>; 208 slices).</w:t>
       </w:r>
       <w:r>
@@ -2378,25 +2306,7 @@
           <w:sz w:val="24"/>
           <w:szCs w:val="24"/>
         </w:rPr>
-        <w:t xml:space="preserve"> Eight functional </w:t>
-      </w:r>
-      <w:proofErr w:type="gramStart"/>
-      <w:r>
-        <w:rPr>
-          <w:rFonts w:cs="Times New Roman"/>
-          <w:sz w:val="24"/>
-          <w:szCs w:val="24"/>
-        </w:rPr>
-        <w:t>runs,</w:t>
-      </w:r>
-      <w:proofErr w:type="gramEnd"/>
-      <w:r>
-        <w:rPr>
-          <w:rFonts w:cs="Times New Roman"/>
-          <w:sz w:val="24"/>
-          <w:szCs w:val="24"/>
-        </w:rPr>
-        <w:t xml:space="preserve"> each lasting five minutes (the length of the stimuli) were collected in both the first and second scans. The order of the eight songs was randomized in each scanning session for each participant.</w:t>
+        <w:t xml:space="preserve"> Eight functional runs, each lasting five minutes (the length of the stimuli) were collected in both the first and second scans. The order of the eight songs was randomized in each scanning session for each participant.</w:t>
       </w:r>
     </w:p>
     <w:p>
@@ -2503,25 +2413,7 @@
           <w:sz w:val="24"/>
           <w:szCs w:val="24"/>
         </w:rPr>
-        <w:t xml:space="preserve"> were calculated to account for </w:t>
-      </w:r>
-      <w:proofErr w:type="spellStart"/>
-      <w:r>
-        <w:rPr>
-          <w:rFonts w:cs="Times New Roman"/>
-          <w:sz w:val="24"/>
-          <w:szCs w:val="24"/>
-        </w:rPr>
-        <w:t>artifacts</w:t>
-      </w:r>
-      <w:proofErr w:type="spellEnd"/>
-      <w:r>
-        <w:rPr>
-          <w:rFonts w:cs="Times New Roman"/>
-          <w:sz w:val="24"/>
-          <w:szCs w:val="24"/>
-        </w:rPr>
-        <w:t xml:space="preserve"> in white matter and cerebrospinal fluid. Smoothing was done with a Gaussian kernel of 8 mm FWHM </w:t>
+        <w:t xml:space="preserve"> were calculated to account for artifacts in white matter and cerebrospinal fluid. Smoothing was done with a Gaussian kernel of 8 mm FWHM </w:t>
       </w:r>
       <w:r>
         <w:rPr>
@@ -3186,7 +3078,16 @@
           <w:sz w:val="24"/>
           <w:szCs w:val="24"/>
         </w:rPr>
-        <w:t>were excluded from the rest of the data analysis, because their average score across both memory tests did not reach 70%.</w:t>
+        <w:t xml:space="preserve">were </w:t>
+      </w:r>
+      <w:r>
+        <w:rPr>
+          <w:rFonts w:cs="Times New Roman"/>
+          <w:sz w:val="24"/>
+          <w:szCs w:val="24"/>
+        </w:rPr>
+        <w:lastRenderedPageBreak/>
+        <w:t>excluded from the rest of the data analysis, because their average score across both memory tests did not reach 70%.</w:t>
       </w:r>
       <w:r>
         <w:rPr>
@@ -3233,18 +3134,741 @@
     </w:p>
     <w:p>
       <w:pPr>
+        <w:pStyle w:val="ListParagraph"/>
+        <w:numPr>
+          <w:ilvl w:val="0"/>
+          <w:numId w:val="1"/>
+        </w:numPr>
         <w:autoSpaceDE w:val="0"/>
         <w:autoSpaceDN w:val="0"/>
         <w:adjustRightInd w:val="0"/>
-        <w:spacing w:after="0" w:line="360" w:lineRule="auto"/>
-        <w:rPr>
-          <w:rFonts w:cs="Times New Roman"/>
-          <w:sz w:val="24"/>
-          <w:szCs w:val="24"/>
-        </w:rPr>
-      </w:pPr>
-      <w:bookmarkStart w:id="0" w:name="_GoBack"/>
-      <w:bookmarkEnd w:id="0"/>
+        <w:spacing w:after="0" w:line="240" w:lineRule="auto"/>
+        <w:rPr>
+          <w:rFonts w:cs="Times New Roman"/>
+          <w:sz w:val="24"/>
+          <w:szCs w:val="24"/>
+        </w:rPr>
+      </w:pPr>
+      <w:r>
+        <w:rPr>
+          <w:rFonts w:cs="Times New Roman"/>
+          <w:sz w:val="24"/>
+          <w:szCs w:val="24"/>
+        </w:rPr>
+        <w:t>Across all sessions: Whole brain effect of stimulus type. Is there an effect of stim type?</w:t>
+      </w:r>
+    </w:p>
+    <w:p>
+      <w:pPr>
+        <w:pStyle w:val="ListParagraph"/>
+        <w:autoSpaceDE w:val="0"/>
+        <w:autoSpaceDN w:val="0"/>
+        <w:adjustRightInd w:val="0"/>
+        <w:spacing w:after="0" w:line="240" w:lineRule="auto"/>
+        <w:rPr>
+          <w:rFonts w:cs="Times New Roman"/>
+          <w:sz w:val="24"/>
+          <w:szCs w:val="24"/>
+        </w:rPr>
+      </w:pPr>
+      <w:r>
+        <w:rPr>
+          <w:rFonts w:cs="Times New Roman"/>
+          <w:sz w:val="24"/>
+          <w:szCs w:val="24"/>
+        </w:rPr>
+        <w:t>S&gt;A&gt;W&gt;I</w:t>
+      </w:r>
+      <w:r>
+        <w:rPr>
+          <w:rFonts w:cs="Times New Roman"/>
+          <w:sz w:val="24"/>
+          <w:szCs w:val="24"/>
+        </w:rPr>
+        <w:br/>
+        <w:t>Yes, and three specific regions seem to be playing key roles</w:t>
+      </w:r>
+    </w:p>
+    <w:p>
+      <w:pPr>
+        <w:pStyle w:val="ListParagraph"/>
+        <w:autoSpaceDE w:val="0"/>
+        <w:autoSpaceDN w:val="0"/>
+        <w:adjustRightInd w:val="0"/>
+        <w:spacing w:after="0" w:line="240" w:lineRule="auto"/>
+        <w:rPr>
+          <w:rFonts w:cs="Times New Roman"/>
+          <w:sz w:val="24"/>
+          <w:szCs w:val="24"/>
+        </w:rPr>
+      </w:pPr>
+      <w:r>
+        <w:rPr>
+          <w:rFonts w:cs="Times New Roman"/>
+          <w:sz w:val="24"/>
+          <w:szCs w:val="24"/>
+        </w:rPr>
+        <w:t>Auditory: S&gt;A&gt;W&gt;I</w:t>
+      </w:r>
+    </w:p>
+    <w:p>
+      <w:pPr>
+        <w:pStyle w:val="ListParagraph"/>
+        <w:autoSpaceDE w:val="0"/>
+        <w:autoSpaceDN w:val="0"/>
+        <w:adjustRightInd w:val="0"/>
+        <w:spacing w:after="0" w:line="240" w:lineRule="auto"/>
+        <w:rPr>
+          <w:rFonts w:cs="Times New Roman"/>
+          <w:sz w:val="24"/>
+          <w:szCs w:val="24"/>
+        </w:rPr>
+      </w:pPr>
+      <w:r>
+        <w:rPr>
+          <w:rFonts w:cs="Times New Roman"/>
+          <w:sz w:val="24"/>
+          <w:szCs w:val="24"/>
+        </w:rPr>
+        <w:t>Frontal: S&gt;A=W=I</w:t>
+      </w:r>
+    </w:p>
+    <w:p>
+      <w:pPr>
+        <w:pStyle w:val="ListParagraph"/>
+        <w:autoSpaceDE w:val="0"/>
+        <w:autoSpaceDN w:val="0"/>
+        <w:adjustRightInd w:val="0"/>
+        <w:spacing w:after="0" w:line="240" w:lineRule="auto"/>
+        <w:rPr>
+          <w:rFonts w:cs="Times New Roman"/>
+          <w:sz w:val="24"/>
+          <w:szCs w:val="24"/>
+        </w:rPr>
+      </w:pPr>
+      <w:r>
+        <w:rPr>
+          <w:rFonts w:cs="Times New Roman"/>
+          <w:sz w:val="24"/>
+          <w:szCs w:val="24"/>
+        </w:rPr>
+        <w:t>Motor: S&gt;A=W=I</w:t>
+      </w:r>
+    </w:p>
+    <w:p>
+      <w:pPr>
+        <w:pStyle w:val="ListParagraph"/>
+        <w:numPr>
+          <w:ilvl w:val="0"/>
+          <w:numId w:val="1"/>
+        </w:numPr>
+        <w:autoSpaceDE w:val="0"/>
+        <w:autoSpaceDN w:val="0"/>
+        <w:adjustRightInd w:val="0"/>
+        <w:spacing w:after="0" w:line="240" w:lineRule="auto"/>
+        <w:rPr>
+          <w:rFonts w:cs="Times New Roman"/>
+          <w:sz w:val="24"/>
+          <w:szCs w:val="24"/>
+        </w:rPr>
+      </w:pPr>
+      <w:r>
+        <w:rPr>
+          <w:rFonts w:cs="Times New Roman"/>
+          <w:sz w:val="24"/>
+          <w:szCs w:val="24"/>
+        </w:rPr>
+        <w:t>There are different things going on within ROIs, so if we look within the ROIs for a session effect, what happens?</w:t>
+      </w:r>
+    </w:p>
+    <w:tbl>
+      <w:tblPr>
+        <w:tblW w:w="3650" w:type="pct"/>
+        <w:tblCellSpacing w:w="0" w:type="dxa"/>
+        <w:tblCellMar>
+          <w:top w:w="60" w:type="dxa"/>
+          <w:left w:w="60" w:type="dxa"/>
+          <w:bottom w:w="60" w:type="dxa"/>
+          <w:right w:w="60" w:type="dxa"/>
+        </w:tblCellMar>
+        <w:tblLook w:val="04A0" w:firstRow="1" w:lastRow="0" w:firstColumn="1" w:lastColumn="0" w:noHBand="0" w:noVBand="1"/>
+      </w:tblPr>
+      <w:tblGrid>
+        <w:gridCol w:w="2186"/>
+        <w:gridCol w:w="2376"/>
+        <w:gridCol w:w="2376"/>
+      </w:tblGrid>
+      <w:tr>
+        <w:trPr>
+          <w:tblCellSpacing w:w="0" w:type="dxa"/>
+        </w:trPr>
+        <w:tc>
+          <w:tcPr>
+            <w:tcW w:w="1575" w:type="pct"/>
+            <w:tcBorders>
+              <w:top w:val="single" w:sz="6" w:space="0" w:color="000000"/>
+              <w:left w:val="single" w:sz="6" w:space="0" w:color="000000"/>
+              <w:bottom w:val="single" w:sz="6" w:space="0" w:color="000000"/>
+              <w:right w:val="nil"/>
+            </w:tcBorders>
+            <w:tcMar>
+              <w:top w:w="57" w:type="dxa"/>
+              <w:left w:w="57" w:type="dxa"/>
+              <w:bottom w:w="57" w:type="dxa"/>
+              <w:right w:w="0" w:type="dxa"/>
+            </w:tcMar>
+            <w:hideMark/>
+          </w:tcPr>
+          <w:p>
+            <w:pPr>
+              <w:spacing w:after="0" w:line="240" w:lineRule="auto"/>
+              <w:rPr>
+                <w:rFonts w:eastAsia="Times New Roman" w:cstheme="minorHAnsi"/>
+                <w:color w:val="000000"/>
+                <w:sz w:val="24"/>
+                <w:szCs w:val="24"/>
+                <w:lang w:eastAsia="en-CA"/>
+              </w:rPr>
+            </w:pPr>
+            <w:bookmarkStart w:id="0" w:name="_GoBack"/>
+            <w:proofErr w:type="spellStart"/>
+            <w:r>
+              <w:rPr>
+                <w:rFonts w:eastAsia="Times New Roman" w:cstheme="minorHAnsi"/>
+                <w:color w:val="000000"/>
+                <w:sz w:val="24"/>
+                <w:szCs w:val="24"/>
+                <w:lang w:eastAsia="en-CA"/>
+              </w:rPr>
+              <w:t>Aud</w:t>
+            </w:r>
+            <w:proofErr w:type="spellEnd"/>
+          </w:p>
+          <w:p>
+            <w:pPr>
+              <w:spacing w:after="0" w:line="240" w:lineRule="auto"/>
+              <w:rPr>
+                <w:rFonts w:eastAsia="Times New Roman" w:cstheme="minorHAnsi"/>
+                <w:sz w:val="24"/>
+                <w:szCs w:val="24"/>
+                <w:lang w:eastAsia="en-CA"/>
+              </w:rPr>
+            </w:pPr>
+            <w:r>
+              <w:rPr>
+                <w:rFonts w:eastAsia="Times New Roman" w:cstheme="minorHAnsi"/>
+                <w:color w:val="000000"/>
+                <w:sz w:val="24"/>
+                <w:szCs w:val="24"/>
+                <w:lang w:eastAsia="en-CA"/>
+              </w:rPr>
+              <w:t>A1 &gt; A2</w:t>
+            </w:r>
+          </w:p>
+          <w:p>
+            <w:pPr>
+              <w:spacing w:after="0" w:line="240" w:lineRule="auto"/>
+              <w:rPr>
+                <w:rFonts w:eastAsia="Times New Roman" w:cstheme="minorHAnsi"/>
+                <w:sz w:val="24"/>
+                <w:szCs w:val="24"/>
+                <w:lang w:eastAsia="en-CA"/>
+              </w:rPr>
+            </w:pPr>
+            <w:r>
+              <w:rPr>
+                <w:rFonts w:eastAsia="Times New Roman" w:cstheme="minorHAnsi"/>
+                <w:color w:val="000000"/>
+                <w:sz w:val="24"/>
+                <w:szCs w:val="24"/>
+                <w:lang w:eastAsia="en-CA"/>
+              </w:rPr>
+              <w:t>I1 = I2</w:t>
+            </w:r>
+          </w:p>
+          <w:p>
+            <w:pPr>
+              <w:spacing w:after="0" w:line="240" w:lineRule="auto"/>
+              <w:rPr>
+                <w:rFonts w:eastAsia="Times New Roman" w:cstheme="minorHAnsi"/>
+                <w:sz w:val="24"/>
+                <w:szCs w:val="24"/>
+                <w:lang w:eastAsia="en-CA"/>
+              </w:rPr>
+            </w:pPr>
+            <w:r>
+              <w:rPr>
+                <w:rFonts w:eastAsia="Times New Roman" w:cstheme="minorHAnsi"/>
+                <w:color w:val="000000"/>
+                <w:sz w:val="24"/>
+                <w:szCs w:val="24"/>
+                <w:lang w:eastAsia="en-CA"/>
+              </w:rPr>
+              <w:t>S1 &gt; S2</w:t>
+            </w:r>
+          </w:p>
+          <w:p>
+            <w:pPr>
+              <w:spacing w:after="142" w:line="240" w:lineRule="auto"/>
+              <w:rPr>
+                <w:rFonts w:eastAsia="Times New Roman" w:cstheme="minorHAnsi"/>
+                <w:sz w:val="24"/>
+                <w:szCs w:val="24"/>
+                <w:lang w:eastAsia="en-CA"/>
+              </w:rPr>
+            </w:pPr>
+            <w:r>
+              <w:rPr>
+                <w:rFonts w:eastAsia="Times New Roman" w:cstheme="minorHAnsi"/>
+                <w:color w:val="000000"/>
+                <w:sz w:val="24"/>
+                <w:szCs w:val="24"/>
+                <w:lang w:eastAsia="en-CA"/>
+              </w:rPr>
+              <w:t>W1 &gt; W2</w:t>
+            </w:r>
+          </w:p>
+        </w:tc>
+        <w:tc>
+          <w:tcPr>
+            <w:tcW w:w="1712" w:type="pct"/>
+            <w:tcBorders>
+              <w:top w:val="single" w:sz="6" w:space="0" w:color="000000"/>
+              <w:left w:val="single" w:sz="6" w:space="0" w:color="000000"/>
+              <w:bottom w:val="single" w:sz="6" w:space="0" w:color="000000"/>
+              <w:right w:val="nil"/>
+            </w:tcBorders>
+            <w:tcMar>
+              <w:top w:w="57" w:type="dxa"/>
+              <w:left w:w="57" w:type="dxa"/>
+              <w:bottom w:w="57" w:type="dxa"/>
+              <w:right w:w="0" w:type="dxa"/>
+            </w:tcMar>
+            <w:hideMark/>
+          </w:tcPr>
+          <w:p>
+            <w:pPr>
+              <w:spacing w:after="0" w:line="240" w:lineRule="auto"/>
+              <w:rPr>
+                <w:rFonts w:eastAsia="Times New Roman" w:cstheme="minorHAnsi"/>
+                <w:color w:val="000000"/>
+                <w:sz w:val="24"/>
+                <w:szCs w:val="24"/>
+                <w:lang w:eastAsia="en-CA"/>
+              </w:rPr>
+            </w:pPr>
+            <w:r>
+              <w:rPr>
+                <w:rFonts w:eastAsia="Times New Roman" w:cstheme="minorHAnsi"/>
+                <w:color w:val="000000"/>
+                <w:sz w:val="24"/>
+                <w:szCs w:val="24"/>
+                <w:lang w:eastAsia="en-CA"/>
+              </w:rPr>
+              <w:t>Frontal</w:t>
+            </w:r>
+          </w:p>
+          <w:p>
+            <w:pPr>
+              <w:spacing w:after="0" w:line="240" w:lineRule="auto"/>
+              <w:rPr>
+                <w:rFonts w:eastAsia="Times New Roman" w:cstheme="minorHAnsi"/>
+                <w:sz w:val="24"/>
+                <w:szCs w:val="24"/>
+                <w:lang w:eastAsia="en-CA"/>
+              </w:rPr>
+            </w:pPr>
+            <w:r>
+              <w:rPr>
+                <w:rFonts w:eastAsia="Times New Roman" w:cstheme="minorHAnsi"/>
+                <w:color w:val="000000"/>
+                <w:sz w:val="24"/>
+                <w:szCs w:val="24"/>
+                <w:lang w:eastAsia="en-CA"/>
+              </w:rPr>
+              <w:t>A1 = A2</w:t>
+            </w:r>
+          </w:p>
+          <w:p>
+            <w:pPr>
+              <w:spacing w:after="0" w:line="240" w:lineRule="auto"/>
+              <w:rPr>
+                <w:rFonts w:eastAsia="Times New Roman" w:cstheme="minorHAnsi"/>
+                <w:sz w:val="24"/>
+                <w:szCs w:val="24"/>
+                <w:lang w:eastAsia="en-CA"/>
+              </w:rPr>
+            </w:pPr>
+            <w:r>
+              <w:rPr>
+                <w:rFonts w:eastAsia="Times New Roman" w:cstheme="minorHAnsi"/>
+                <w:color w:val="000000"/>
+                <w:sz w:val="24"/>
+                <w:szCs w:val="24"/>
+                <w:lang w:eastAsia="en-CA"/>
+              </w:rPr>
+              <w:t>I1 = I2</w:t>
+            </w:r>
+          </w:p>
+          <w:p>
+            <w:pPr>
+              <w:spacing w:after="0" w:line="240" w:lineRule="auto"/>
+              <w:rPr>
+                <w:rFonts w:eastAsia="Times New Roman" w:cstheme="minorHAnsi"/>
+                <w:sz w:val="24"/>
+                <w:szCs w:val="24"/>
+                <w:lang w:eastAsia="en-CA"/>
+              </w:rPr>
+            </w:pPr>
+            <w:r>
+              <w:rPr>
+                <w:rFonts w:eastAsia="Times New Roman" w:cstheme="minorHAnsi"/>
+                <w:color w:val="000000"/>
+                <w:sz w:val="24"/>
+                <w:szCs w:val="24"/>
+                <w:lang w:eastAsia="en-CA"/>
+              </w:rPr>
+              <w:t>S1 &gt; S2</w:t>
+            </w:r>
+          </w:p>
+          <w:p>
+            <w:pPr>
+              <w:spacing w:after="142" w:line="240" w:lineRule="auto"/>
+              <w:rPr>
+                <w:rFonts w:eastAsia="Times New Roman" w:cstheme="minorHAnsi"/>
+                <w:sz w:val="24"/>
+                <w:szCs w:val="24"/>
+                <w:lang w:eastAsia="en-CA"/>
+              </w:rPr>
+            </w:pPr>
+            <w:r>
+              <w:rPr>
+                <w:rFonts w:eastAsia="Times New Roman" w:cstheme="minorHAnsi"/>
+                <w:color w:val="000000"/>
+                <w:sz w:val="24"/>
+                <w:szCs w:val="24"/>
+                <w:lang w:eastAsia="en-CA"/>
+              </w:rPr>
+              <w:t>W1 = W2</w:t>
+            </w:r>
+          </w:p>
+        </w:tc>
+        <w:tc>
+          <w:tcPr>
+            <w:tcW w:w="1712" w:type="pct"/>
+            <w:tcBorders>
+              <w:top w:val="single" w:sz="6" w:space="0" w:color="000000"/>
+              <w:left w:val="single" w:sz="6" w:space="0" w:color="000000"/>
+              <w:bottom w:val="single" w:sz="6" w:space="0" w:color="000000"/>
+              <w:right w:val="single" w:sz="6" w:space="0" w:color="000000"/>
+            </w:tcBorders>
+            <w:tcMar>
+              <w:top w:w="57" w:type="dxa"/>
+              <w:left w:w="57" w:type="dxa"/>
+              <w:bottom w:w="57" w:type="dxa"/>
+              <w:right w:w="57" w:type="dxa"/>
+            </w:tcMar>
+            <w:hideMark/>
+          </w:tcPr>
+          <w:p>
+            <w:pPr>
+              <w:spacing w:after="0" w:line="240" w:lineRule="auto"/>
+              <w:rPr>
+                <w:rFonts w:eastAsia="Times New Roman" w:cstheme="minorHAnsi"/>
+                <w:color w:val="000000"/>
+                <w:sz w:val="24"/>
+                <w:szCs w:val="24"/>
+                <w:lang w:eastAsia="en-CA"/>
+              </w:rPr>
+            </w:pPr>
+            <w:r>
+              <w:rPr>
+                <w:rFonts w:eastAsia="Times New Roman" w:cstheme="minorHAnsi"/>
+                <w:color w:val="000000"/>
+                <w:sz w:val="24"/>
+                <w:szCs w:val="24"/>
+                <w:lang w:eastAsia="en-CA"/>
+              </w:rPr>
+              <w:t>Motor</w:t>
+            </w:r>
+          </w:p>
+          <w:p>
+            <w:pPr>
+              <w:spacing w:after="0" w:line="240" w:lineRule="auto"/>
+              <w:rPr>
+                <w:rFonts w:eastAsia="Times New Roman" w:cstheme="minorHAnsi"/>
+                <w:sz w:val="24"/>
+                <w:szCs w:val="24"/>
+                <w:lang w:eastAsia="en-CA"/>
+              </w:rPr>
+            </w:pPr>
+            <w:r>
+              <w:rPr>
+                <w:rFonts w:eastAsia="Times New Roman" w:cstheme="minorHAnsi"/>
+                <w:color w:val="000000"/>
+                <w:sz w:val="24"/>
+                <w:szCs w:val="24"/>
+                <w:lang w:eastAsia="en-CA"/>
+              </w:rPr>
+              <w:t>A1 = A2</w:t>
+            </w:r>
+          </w:p>
+          <w:p>
+            <w:pPr>
+              <w:spacing w:after="0" w:line="240" w:lineRule="auto"/>
+              <w:rPr>
+                <w:rFonts w:eastAsia="Times New Roman" w:cstheme="minorHAnsi"/>
+                <w:sz w:val="24"/>
+                <w:szCs w:val="24"/>
+                <w:lang w:eastAsia="en-CA"/>
+              </w:rPr>
+            </w:pPr>
+            <w:r>
+              <w:rPr>
+                <w:rFonts w:eastAsia="Times New Roman" w:cstheme="minorHAnsi"/>
+                <w:color w:val="000000"/>
+                <w:sz w:val="24"/>
+                <w:szCs w:val="24"/>
+                <w:lang w:eastAsia="en-CA"/>
+              </w:rPr>
+              <w:t>I1 = I2</w:t>
+            </w:r>
+          </w:p>
+          <w:p>
+            <w:pPr>
+              <w:spacing w:after="0" w:line="240" w:lineRule="auto"/>
+              <w:rPr>
+                <w:rFonts w:eastAsia="Times New Roman" w:cstheme="minorHAnsi"/>
+                <w:sz w:val="24"/>
+                <w:szCs w:val="24"/>
+                <w:lang w:eastAsia="en-CA"/>
+              </w:rPr>
+            </w:pPr>
+            <w:r>
+              <w:rPr>
+                <w:rFonts w:eastAsia="Times New Roman" w:cstheme="minorHAnsi"/>
+                <w:color w:val="000000"/>
+                <w:sz w:val="24"/>
+                <w:szCs w:val="24"/>
+                <w:lang w:eastAsia="en-CA"/>
+              </w:rPr>
+              <w:t>S1 = S2</w:t>
+            </w:r>
+          </w:p>
+          <w:p>
+            <w:pPr>
+              <w:spacing w:after="142" w:line="240" w:lineRule="auto"/>
+              <w:rPr>
+                <w:rFonts w:eastAsia="Times New Roman" w:cstheme="minorHAnsi"/>
+                <w:sz w:val="24"/>
+                <w:szCs w:val="24"/>
+                <w:lang w:eastAsia="en-CA"/>
+              </w:rPr>
+            </w:pPr>
+            <w:r>
+              <w:rPr>
+                <w:rFonts w:eastAsia="Times New Roman" w:cstheme="minorHAnsi"/>
+                <w:color w:val="000000"/>
+                <w:sz w:val="24"/>
+                <w:szCs w:val="24"/>
+                <w:lang w:eastAsia="en-CA"/>
+              </w:rPr>
+              <w:t>W1 = W2</w:t>
+            </w:r>
+          </w:p>
+        </w:tc>
+      </w:tr>
+    </w:tbl>
+    <w:bookmarkEnd w:id="0"/>
+    <w:p>
+      <w:pPr>
+        <w:pStyle w:val="ListParagraph"/>
+        <w:autoSpaceDE w:val="0"/>
+        <w:autoSpaceDN w:val="0"/>
+        <w:adjustRightInd w:val="0"/>
+        <w:spacing w:after="0" w:line="240" w:lineRule="auto"/>
+        <w:rPr>
+          <w:rFonts w:cs="Times New Roman"/>
+          <w:sz w:val="24"/>
+          <w:szCs w:val="24"/>
+        </w:rPr>
+      </w:pPr>
+      <w:r>
+        <w:rPr>
+          <w:rFonts w:cs="Times New Roman"/>
+          <w:sz w:val="24"/>
+          <w:szCs w:val="24"/>
+        </w:rPr>
+        <w:t>When we split this up by familiar/unfamiliar – lose power. That info in supplementary. Changes only in Aud. U and F don’t differ.</w:t>
+      </w:r>
+    </w:p>
+    <w:p>
+      <w:pPr>
+        <w:pStyle w:val="ListParagraph"/>
+        <w:numPr>
+          <w:ilvl w:val="0"/>
+          <w:numId w:val="1"/>
+        </w:numPr>
+        <w:autoSpaceDE w:val="0"/>
+        <w:autoSpaceDN w:val="0"/>
+        <w:adjustRightInd w:val="0"/>
+        <w:spacing w:after="0" w:line="240" w:lineRule="auto"/>
+        <w:rPr>
+          <w:rFonts w:cs="Times New Roman"/>
+          <w:sz w:val="24"/>
+          <w:szCs w:val="24"/>
+        </w:rPr>
+      </w:pPr>
+      <w:r>
+        <w:rPr>
+          <w:rFonts w:cs="Times New Roman"/>
+          <w:sz w:val="24"/>
+          <w:szCs w:val="24"/>
+        </w:rPr>
+        <w:t xml:space="preserve">Similar patterns in Whole brain </w:t>
+      </w:r>
+    </w:p>
+    <w:p>
+      <w:pPr>
+        <w:pStyle w:val="ListParagraph"/>
+        <w:autoSpaceDE w:val="0"/>
+        <w:autoSpaceDN w:val="0"/>
+        <w:adjustRightInd w:val="0"/>
+        <w:spacing w:after="0" w:line="240" w:lineRule="auto"/>
+        <w:rPr>
+          <w:rFonts w:eastAsia="Times New Roman" w:cstheme="minorHAnsi"/>
+          <w:color w:val="000000"/>
+          <w:sz w:val="24"/>
+          <w:szCs w:val="24"/>
+          <w:lang w:eastAsia="en-CA"/>
+        </w:rPr>
+      </w:pPr>
+      <w:r>
+        <w:rPr>
+          <w:rFonts w:eastAsia="Times New Roman" w:cstheme="minorHAnsi"/>
+          <w:color w:val="000000"/>
+          <w:sz w:val="24"/>
+          <w:szCs w:val="24"/>
+          <w:lang w:eastAsia="en-CA"/>
+        </w:rPr>
+        <w:t>A1 &gt; A2</w:t>
+      </w:r>
+    </w:p>
+    <w:p>
+      <w:pPr>
+        <w:pStyle w:val="ListParagraph"/>
+        <w:autoSpaceDE w:val="0"/>
+        <w:autoSpaceDN w:val="0"/>
+        <w:adjustRightInd w:val="0"/>
+        <w:spacing w:after="0" w:line="240" w:lineRule="auto"/>
+        <w:rPr>
+          <w:rFonts w:eastAsia="Times New Roman" w:cstheme="minorHAnsi"/>
+          <w:color w:val="000000"/>
+          <w:sz w:val="24"/>
+          <w:szCs w:val="24"/>
+          <w:lang w:eastAsia="en-CA"/>
+        </w:rPr>
+      </w:pPr>
+      <w:r>
+        <w:rPr>
+          <w:rFonts w:eastAsia="Times New Roman" w:cstheme="minorHAnsi"/>
+          <w:color w:val="000000"/>
+          <w:sz w:val="24"/>
+          <w:szCs w:val="24"/>
+          <w:lang w:eastAsia="en-CA"/>
+        </w:rPr>
+        <w:t>I1 = I2</w:t>
+      </w:r>
+    </w:p>
+    <w:p>
+      <w:pPr>
+        <w:pStyle w:val="ListParagraph"/>
+        <w:autoSpaceDE w:val="0"/>
+        <w:autoSpaceDN w:val="0"/>
+        <w:adjustRightInd w:val="0"/>
+        <w:spacing w:after="0" w:line="240" w:lineRule="auto"/>
+        <w:rPr>
+          <w:rFonts w:eastAsia="Times New Roman" w:cstheme="minorHAnsi"/>
+          <w:color w:val="000000"/>
+          <w:sz w:val="24"/>
+          <w:szCs w:val="24"/>
+          <w:lang w:eastAsia="en-CA"/>
+        </w:rPr>
+      </w:pPr>
+      <w:r>
+        <w:rPr>
+          <w:rFonts w:eastAsia="Times New Roman" w:cstheme="minorHAnsi"/>
+          <w:color w:val="000000"/>
+          <w:sz w:val="24"/>
+          <w:szCs w:val="24"/>
+          <w:lang w:eastAsia="en-CA"/>
+        </w:rPr>
+        <w:t>S1 &gt; S2</w:t>
+      </w:r>
+    </w:p>
+    <w:p>
+      <w:pPr>
+        <w:pStyle w:val="ListParagraph"/>
+        <w:autoSpaceDE w:val="0"/>
+        <w:autoSpaceDN w:val="0"/>
+        <w:adjustRightInd w:val="0"/>
+        <w:spacing w:after="0" w:line="240" w:lineRule="auto"/>
+        <w:rPr>
+          <w:rFonts w:eastAsia="Times New Roman" w:cstheme="minorHAnsi"/>
+          <w:color w:val="000000"/>
+          <w:sz w:val="24"/>
+          <w:szCs w:val="24"/>
+          <w:lang w:eastAsia="en-CA"/>
+        </w:rPr>
+      </w:pPr>
+      <w:r>
+        <w:rPr>
+          <w:rFonts w:eastAsia="Times New Roman" w:cstheme="minorHAnsi"/>
+          <w:color w:val="000000"/>
+          <w:sz w:val="24"/>
+          <w:szCs w:val="24"/>
+          <w:lang w:eastAsia="en-CA"/>
+        </w:rPr>
+        <w:t>W1 &gt; W2 (auditory)</w:t>
+      </w:r>
+    </w:p>
+    <w:p>
+      <w:pPr>
+        <w:pStyle w:val="ListParagraph"/>
+        <w:autoSpaceDE w:val="0"/>
+        <w:autoSpaceDN w:val="0"/>
+        <w:adjustRightInd w:val="0"/>
+        <w:spacing w:after="0" w:line="240" w:lineRule="auto"/>
+        <w:rPr>
+          <w:rFonts w:cs="Times New Roman"/>
+          <w:sz w:val="24"/>
+          <w:szCs w:val="24"/>
+        </w:rPr>
+      </w:pPr>
+      <w:r>
+        <w:rPr>
+          <w:rFonts w:eastAsia="Times New Roman" w:cstheme="minorHAnsi"/>
+          <w:color w:val="000000"/>
+          <w:sz w:val="24"/>
+          <w:szCs w:val="24"/>
+          <w:lang w:eastAsia="en-CA"/>
+        </w:rPr>
+        <w:t>W2 &gt; W1 (insula cluster)</w:t>
+      </w:r>
+    </w:p>
+    <w:p>
+      <w:pPr>
+        <w:pStyle w:val="ListParagraph"/>
+        <w:autoSpaceDE w:val="0"/>
+        <w:autoSpaceDN w:val="0"/>
+        <w:adjustRightInd w:val="0"/>
+        <w:spacing w:after="0" w:line="240" w:lineRule="auto"/>
+        <w:rPr>
+          <w:rFonts w:cs="Times New Roman"/>
+          <w:sz w:val="24"/>
+          <w:szCs w:val="24"/>
+        </w:rPr>
+      </w:pPr>
     </w:p>
     <w:p>
       <w:pPr>
@@ -3316,25 +3940,7 @@
           <w:sz w:val="24"/>
           <w:szCs w:val="24"/>
         </w:rPr>
-        <w:t xml:space="preserve">Bring in consciousness piece – about how ISC may be a measure for understanding how </w:t>
-      </w:r>
-      <w:proofErr w:type="gramStart"/>
-      <w:r>
-        <w:rPr>
-          <w:rFonts w:cs="Times New Roman"/>
-          <w:sz w:val="24"/>
-          <w:szCs w:val="24"/>
-        </w:rPr>
-        <w:t>we and others</w:t>
-      </w:r>
-      <w:proofErr w:type="gramEnd"/>
-      <w:r>
-        <w:rPr>
-          <w:rFonts w:cs="Times New Roman"/>
-          <w:sz w:val="24"/>
-          <w:szCs w:val="24"/>
-        </w:rPr>
-        <w:t xml:space="preserve"> perceive our world. </w:t>
+        <w:t xml:space="preserve">If we see main differences, they are in spoken. </w:t>
       </w:r>
     </w:p>
     <w:p>
@@ -3349,7 +3955,48 @@
           <w:szCs w:val="24"/>
         </w:rPr>
       </w:pPr>
-      <w:proofErr w:type="gramStart"/>
+      <w:r>
+        <w:rPr>
+          <w:rFonts w:cs="Times New Roman"/>
+          <w:sz w:val="24"/>
+          <w:szCs w:val="24"/>
+        </w:rPr>
+        <w:t>Familiarity doesn’t matter – repetition effects</w:t>
+      </w:r>
+    </w:p>
+    <w:p>
+      <w:pPr>
+        <w:autoSpaceDE w:val="0"/>
+        <w:autoSpaceDN w:val="0"/>
+        <w:adjustRightInd w:val="0"/>
+        <w:spacing w:after="0" w:line="360" w:lineRule="auto"/>
+        <w:rPr>
+          <w:rFonts w:cs="Times New Roman"/>
+          <w:sz w:val="24"/>
+          <w:szCs w:val="24"/>
+        </w:rPr>
+      </w:pPr>
+      <w:r>
+        <w:rPr>
+          <w:rFonts w:cs="Times New Roman"/>
+          <w:sz w:val="24"/>
+          <w:szCs w:val="24"/>
+        </w:rPr>
+        <w:t xml:space="preserve">Bring in consciousness piece – about how ISC may be a measure for understanding how we and others perceive our world. </w:t>
+      </w:r>
+    </w:p>
+    <w:p>
+      <w:pPr>
+        <w:autoSpaceDE w:val="0"/>
+        <w:autoSpaceDN w:val="0"/>
+        <w:adjustRightInd w:val="0"/>
+        <w:spacing w:after="0" w:line="360" w:lineRule="auto"/>
+        <w:rPr>
+          <w:rFonts w:cs="Times New Roman"/>
+          <w:sz w:val="24"/>
+          <w:szCs w:val="24"/>
+        </w:rPr>
+      </w:pPr>
       <w:r>
         <w:rPr>
           <w:rFonts w:cs="Times New Roman"/>
@@ -3358,7 +4005,6 @@
         </w:rPr>
         <w:t>Future research – older adults.</w:t>
       </w:r>
-      <w:proofErr w:type="gramEnd"/>
     </w:p>
     <w:p>
       <w:pPr>
@@ -3399,8 +4045,105 @@
 </w:document>
 </file>
 
+<file path=word/numbering.xml><?xml version="1.0" encoding="utf-8"?>
+<w:numbering xmlns:wpc="http://schemas.microsoft.com/office/word/2010/wordprocessingCanvas" xmlns:cx="http://schemas.microsoft.com/office/drawing/2014/chartex" xmlns:cx1="http://schemas.microsoft.com/office/drawing/2015/9/8/chartex" xmlns:mc="http://schemas.openxmlformats.org/markup-compatibility/2006" xmlns:o="urn:schemas-microsoft-com:office:office" xmlns:r="http://schemas.openxmlformats.org/officeDocument/2006/relationships" xmlns:m="http://schemas.openxmlformats.org/officeDocument/2006/math" xmlns:v="urn:schemas-microsoft-com:vml" xmlns:wp14="http://schemas.microsoft.com/office/word/2010/wordprocessingDrawing" xmlns:wp="http://schemas.openxmlformats.org/drawingml/2006/wordprocessingDrawing" xmlns:w10="urn:schemas-microsoft-com:office:word" xmlns:w="http://schemas.openxmlformats.org/wordprocessingml/2006/main" xmlns:w14="http://schemas.microsoft.com/office/word/2010/wordml" xmlns:w15="http://schemas.microsoft.com/office/word/2012/wordml" xmlns:w16se="http://schemas.microsoft.com/office/word/2015/wordml/symex" xmlns:wpg="http://schemas.microsoft.com/office/word/2010/wordprocessingGroup" xmlns:wpi="http://schemas.microsoft.com/office/word/2010/wordprocessingInk" xmlns:wne="http://schemas.microsoft.com/office/word/2006/wordml" xmlns:wps="http://schemas.microsoft.com/office/word/2010/wordprocessingShape" mc:Ignorable="w14 w15 w16se wp14">
+  <w:abstractNum w:abstractNumId="0" w15:restartNumberingAfterBreak="0">
+    <w:nsid w:val="1BA00D4E"/>
+    <w:multiLevelType w:val="hybridMultilevel"/>
+    <w:tmpl w:val="4F780D6A"/>
+    <w:lvl w:ilvl="0" w:tplc="1009000F">
+      <w:start w:val="1"/>
+      <w:numFmt w:val="decimal"/>
+      <w:lvlText w:val="%1."/>
+      <w:lvlJc w:val="left"/>
+      <w:pPr>
+        <w:ind w:left="720" w:hanging="360"/>
+      </w:pPr>
+      <w:rPr>
+        <w:rFonts w:hint="default"/>
+      </w:rPr>
+    </w:lvl>
+    <w:lvl w:ilvl="1" w:tplc="10090019" w:tentative="1">
+      <w:start w:val="1"/>
+      <w:numFmt w:val="lowerLetter"/>
+      <w:lvlText w:val="%2."/>
+      <w:lvlJc w:val="left"/>
+      <w:pPr>
+        <w:ind w:left="1440" w:hanging="360"/>
+      </w:pPr>
+    </w:lvl>
+    <w:lvl w:ilvl="2" w:tplc="1009001B" w:tentative="1">
+      <w:start w:val="1"/>
+      <w:numFmt w:val="lowerRoman"/>
+      <w:lvlText w:val="%3."/>
+      <w:lvlJc w:val="right"/>
+      <w:pPr>
+        <w:ind w:left="2160" w:hanging="180"/>
+      </w:pPr>
+    </w:lvl>
+    <w:lvl w:ilvl="3" w:tplc="1009000F" w:tentative="1">
+      <w:start w:val="1"/>
+      <w:numFmt w:val="decimal"/>
+      <w:lvlText w:val="%4."/>
+      <w:lvlJc w:val="left"/>
+      <w:pPr>
+        <w:ind w:left="2880" w:hanging="360"/>
+      </w:pPr>
+    </w:lvl>
+    <w:lvl w:ilvl="4" w:tplc="10090019" w:tentative="1">
+      <w:start w:val="1"/>
+      <w:numFmt w:val="lowerLetter"/>
+      <w:lvlText w:val="%5."/>
+      <w:lvlJc w:val="left"/>
+      <w:pPr>
+        <w:ind w:left="3600" w:hanging="360"/>
+      </w:pPr>
+    </w:lvl>
+    <w:lvl w:ilvl="5" w:tplc="1009001B" w:tentative="1">
+      <w:start w:val="1"/>
+      <w:numFmt w:val="lowerRoman"/>
+      <w:lvlText w:val="%6."/>
+      <w:lvlJc w:val="right"/>
+      <w:pPr>
+        <w:ind w:left="4320" w:hanging="180"/>
+      </w:pPr>
+    </w:lvl>
+    <w:lvl w:ilvl="6" w:tplc="1009000F" w:tentative="1">
+      <w:start w:val="1"/>
+      <w:numFmt w:val="decimal"/>
+      <w:lvlText w:val="%7."/>
+      <w:lvlJc w:val="left"/>
+      <w:pPr>
+        <w:ind w:left="5040" w:hanging="360"/>
+      </w:pPr>
+    </w:lvl>
+    <w:lvl w:ilvl="7" w:tplc="10090019" w:tentative="1">
+      <w:start w:val="1"/>
+      <w:numFmt w:val="lowerLetter"/>
+      <w:lvlText w:val="%8."/>
+      <w:lvlJc w:val="left"/>
+      <w:pPr>
+        <w:ind w:left="5760" w:hanging="360"/>
+      </w:pPr>
+    </w:lvl>
+    <w:lvl w:ilvl="8" w:tplc="1009001B" w:tentative="1">
+      <w:start w:val="1"/>
+      <w:numFmt w:val="lowerRoman"/>
+      <w:lvlText w:val="%9."/>
+      <w:lvlJc w:val="right"/>
+      <w:pPr>
+        <w:ind w:left="6480" w:hanging="180"/>
+      </w:pPr>
+    </w:lvl>
+  </w:abstractNum>
+  <w:num w:numId="1">
+    <w:abstractNumId w:val="0"/>
+  </w:num>
+</w:numbering>
+</file>
+
 <file path=word/styles.xml><?xml version="1.0" encoding="utf-8"?>
-<w:styles xmlns:mc="http://schemas.openxmlformats.org/markup-compatibility/2006" xmlns:r="http://schemas.openxmlformats.org/officeDocument/2006/relationships" xmlns:w="http://schemas.openxmlformats.org/wordprocessingml/2006/main" xmlns:w14="http://schemas.microsoft.com/office/word/2010/wordml" mc:Ignorable="w14">
+<w:styles xmlns:mc="http://schemas.openxmlformats.org/markup-compatibility/2006" xmlns:r="http://schemas.openxmlformats.org/officeDocument/2006/relationships" xmlns:w="http://schemas.openxmlformats.org/wordprocessingml/2006/main" xmlns:w14="http://schemas.microsoft.com/office/word/2010/wordml" xmlns:w15="http://schemas.microsoft.com/office/word/2012/wordml" xmlns:w16se="http://schemas.microsoft.com/office/word/2015/wordml/symex" mc:Ignorable="w14 w15 w16se">
   <w:docDefaults>
     <w:rPrDefault>
       <w:rPr>
@@ -3416,388 +4159,369 @@
       </w:pPr>
     </w:pPrDefault>
   </w:docDefaults>
-  <w:latentStyles w:defLockedState="0" w:defUIPriority="99" w:defSemiHidden="1" w:defUnhideWhenUsed="1" w:defQFormat="0" w:count="276">
-    <w:lsdException w:name="Normal" w:semiHidden="0" w:uiPriority="0" w:unhideWhenUsed="0" w:qFormat="1"/>
-    <w:lsdException w:name="heading 1" w:semiHidden="0" w:uiPriority="9" w:unhideWhenUsed="0" w:qFormat="1"/>
-    <w:lsdException w:name="heading 2" w:uiPriority="9" w:qFormat="1"/>
-    <w:lsdException w:name="heading 3" w:uiPriority="9" w:qFormat="1"/>
-    <w:lsdException w:name="heading 4" w:uiPriority="9" w:qFormat="1"/>
-    <w:lsdException w:name="heading 5" w:uiPriority="9" w:qFormat="1"/>
-    <w:lsdException w:name="heading 6" w:uiPriority="9" w:qFormat="1"/>
-    <w:lsdException w:name="heading 7" w:uiPriority="9" w:qFormat="1"/>
-    <w:lsdException w:name="heading 8" w:uiPriority="9" w:qFormat="1"/>
-    <w:lsdException w:name="heading 9" w:uiPriority="9" w:qFormat="1"/>
-    <w:lsdException w:name="toc 1" w:uiPriority="39"/>
-    <w:lsdException w:name="toc 2" w:uiPriority="39"/>
-    <w:lsdException w:name="toc 3" w:uiPriority="39"/>
-    <w:lsdException w:name="toc 4" w:uiPriority="39"/>
-    <w:lsdException w:name="toc 5" w:uiPriority="39"/>
-    <w:lsdException w:name="toc 6" w:uiPriority="39"/>
-    <w:lsdException w:name="toc 7" w:uiPriority="39"/>
-    <w:lsdException w:name="toc 8" w:uiPriority="39"/>
-    <w:lsdException w:name="toc 9" w:uiPriority="39"/>
-    <w:lsdException w:name="caption" w:uiPriority="35" w:qFormat="1"/>
-    <w:lsdException w:name="Title" w:semiHidden="0" w:uiPriority="10" w:unhideWhenUsed="0" w:qFormat="1"/>
-    <w:lsdException w:name="Default Paragraph Font" w:uiPriority="1"/>
-    <w:lsdException w:name="Subtitle" w:semiHidden="0" w:uiPriority="11" w:unhideWhenUsed="0" w:qFormat="1"/>
-    <w:lsdException w:name="Strong" w:semiHidden="0" w:uiPriority="22" w:unhideWhenUsed="0" w:qFormat="1"/>
-    <w:lsdException w:name="Emphasis" w:semiHidden="0" w:uiPriority="20" w:unhideWhenUsed="0" w:qFormat="1"/>
-    <w:lsdException w:name="Table Grid" w:semiHidden="0" w:uiPriority="39" w:unhideWhenUsed="0"/>
-    <w:lsdException w:name="Note Level 1" w:semiHidden="0" w:unhideWhenUsed="0"/>
-    <w:lsdException w:name="Note Level 2" w:semiHidden="0" w:unhideWhenUsed="0"/>
-    <w:lsdException w:name="Note Level 3" w:semiHidden="0" w:unhideWhenUsed="0"/>
-    <w:lsdException w:name="Note Level 4" w:semiHidden="0" w:unhideWhenUsed="0"/>
-    <w:lsdException w:name="Note Level 5" w:semiHidden="0" w:unhideWhenUsed="0"/>
-    <w:lsdException w:name="Note Level 6" w:semiHidden="0" w:unhideWhenUsed="0"/>
-    <w:lsdException w:name="Note Level 7" w:semiHidden="0" w:unhideWhenUsed="0"/>
-    <w:lsdException w:name="Note Level 8" w:semiHidden="0" w:unhideWhenUsed="0"/>
-    <w:lsdException w:name="Note Level 9" w:semiHidden="0" w:unhideWhenUsed="0"/>
-    <w:lsdException w:name="Placeholder Text" w:unhideWhenUsed="0"/>
-    <w:lsdException w:name="No Spacing" w:semiHidden="0" w:uiPriority="1" w:unhideWhenUsed="0" w:qFormat="1"/>
-    <w:lsdException w:name="Light Shading" w:semiHidden="0" w:uiPriority="60" w:unhideWhenUsed="0"/>
-    <w:lsdException w:name="Light List" w:semiHidden="0" w:uiPriority="61" w:unhideWhenUsed="0"/>
-    <w:lsdException w:name="Light Grid" w:semiHidden="0" w:uiPriority="62" w:unhideWhenUsed="0"/>
-    <w:lsdException w:name="Medium Shading 1" w:semiHidden="0" w:uiPriority="63" w:unhideWhenUsed="0"/>
-    <w:lsdException w:name="Medium Shading 2" w:semiHidden="0" w:uiPriority="64" w:unhideWhenUsed="0"/>
-    <w:lsdException w:name="Medium List 1" w:semiHidden="0" w:uiPriority="65" w:unhideWhenUsed="0"/>
-    <w:lsdException w:name="Medium List 2" w:semiHidden="0" w:uiPriority="66" w:unhideWhenUsed="0"/>
-    <w:lsdException w:name="Medium Grid 1" w:semiHidden="0" w:uiPriority="67" w:unhideWhenUsed="0"/>
-    <w:lsdException w:name="Medium Grid 2" w:semiHidden="0" w:uiPriority="68" w:unhideWhenUsed="0"/>
-    <w:lsdException w:name="Medium Grid 3" w:semiHidden="0" w:uiPriority="69" w:unhideWhenUsed="0"/>
-    <w:lsdException w:name="Dark List" w:semiHidden="0" w:uiPriority="70" w:unhideWhenUsed="0"/>
-    <w:lsdException w:name="Colorful Shading" w:semiHidden="0" w:uiPriority="71" w:unhideWhenUsed="0"/>
-    <w:lsdException w:name="Colorful List" w:semiHidden="0" w:uiPriority="72" w:unhideWhenUsed="0"/>
-    <w:lsdException w:name="Colorful Grid" w:semiHidden="0" w:uiPriority="73" w:unhideWhenUsed="0"/>
-    <w:lsdException w:name="Light Shading Accent 1" w:semiHidden="0" w:uiPriority="60" w:unhideWhenUsed="0"/>
-    <w:lsdException w:name="Light List Accent 1" w:semiHidden="0" w:uiPriority="61" w:unhideWhenUsed="0"/>
-    <w:lsdException w:name="Light Grid Accent 1" w:semiHidden="0" w:uiPriority="62" w:unhideWhenUsed="0"/>
-    <w:lsdException w:name="Medium Shading 1 Accent 1" w:semiHidden="0" w:uiPriority="63" w:unhideWhenUsed="0"/>
-    <w:lsdException w:name="Medium Shading 2 Accent 1" w:semiHidden="0" w:uiPriority="64" w:unhideWhenUsed="0"/>
-    <w:lsdException w:name="Medium List 1 Accent 1" w:semiHidden="0" w:uiPriority="65" w:unhideWhenUsed="0"/>
-    <w:lsdException w:name="Revision" w:unhideWhenUsed="0"/>
-    <w:lsdException w:name="List Paragraph" w:semiHidden="0" w:uiPriority="34" w:unhideWhenUsed="0" w:qFormat="1"/>
-    <w:lsdException w:name="Quote" w:semiHidden="0" w:uiPriority="29" w:unhideWhenUsed="0" w:qFormat="1"/>
-    <w:lsdException w:name="Intense Quote" w:semiHidden="0" w:uiPriority="30" w:unhideWhenUsed="0" w:qFormat="1"/>
-    <w:lsdException w:name="Medium List 2 Accent 1" w:semiHidden="0" w:uiPriority="66" w:unhideWhenUsed="0"/>
-    <w:lsdException w:name="Medium Grid 1 Accent 1" w:semiHidden="0" w:uiPriority="67" w:unhideWhenUsed="0"/>
-    <w:lsdException w:name="Medium Grid 2 Accent 1" w:semiHidden="0" w:uiPriority="68" w:unhideWhenUsed="0"/>
-    <w:lsdException w:name="Medium Grid 3 Accent 1" w:semiHidden="0" w:uiPriority="69" w:unhideWhenUsed="0"/>
-    <w:lsdException w:name="Dark List Accent 1" w:semiHidden="0" w:uiPriority="70" w:unhideWhenUsed="0"/>
-    <w:lsdException w:name="Colorful Shading Accent 1" w:semiHidden="0" w:uiPriority="71" w:unhideWhenUsed="0"/>
-    <w:lsdException w:name="Colorful List Accent 1" w:semiHidden="0" w:uiPriority="72" w:unhideWhenUsed="0"/>
-    <w:lsdException w:name="Colorful Grid Accent 1" w:semiHidden="0" w:uiPriority="73" w:unhideWhenUsed="0"/>
-    <w:lsdException w:name="Light Shading Accent 2" w:semiHidden="0" w:uiPriority="60" w:unhideWhenUsed="0"/>
-    <w:lsdException w:name="Light List Accent 2" w:semiHidden="0" w:uiPriority="61" w:unhideWhenUsed="0"/>
-    <w:lsdException w:name="Light Grid Accent 2" w:semiHidden="0" w:uiPriority="62" w:unhideWhenUsed="0"/>
-    <w:lsdException w:name="Medium Shading 1 Accent 2" w:semiHidden="0" w:uiPriority="63" w:unhideWhenUsed="0"/>
-    <w:lsdException w:name="Medium Shading 2 Accent 2" w:semiHidden="0" w:uiPriority="64" w:unhideWhenUsed="0"/>
-    <w:lsdException w:name="Medium List 1 Accent 2" w:semiHidden="0" w:uiPriority="65" w:unhideWhenUsed="0"/>
-    <w:lsdException w:name="Medium List 2 Accent 2" w:semiHidden="0" w:uiPriority="66" w:unhideWhenUsed="0"/>
-    <w:lsdException w:name="Medium Grid 1 Accent 2" w:semiHidden="0" w:uiPriority="67" w:unhideWhenUsed="0"/>
-    <w:lsdException w:name="Medium Grid 2 Accent 2" w:semiHidden="0" w:uiPriority="68" w:unhideWhenUsed="0"/>
-    <w:lsdException w:name="Medium Grid 3 Accent 2" w:semiHidden="0" w:uiPriority="69" w:unhideWhenUsed="0"/>
-    <w:lsdException w:name="Dark List Accent 2" w:semiHidden="0" w:uiPriority="70" w:unhideWhenUsed="0"/>
-    <w:lsdException w:name="Colorful Shading Accent 2" w:semiHidden="0" w:uiPriority="71" w:unhideWhenUsed="0"/>
-    <w:lsdException w:name="Colorful List Accent 2" w:semiHidden="0" w:uiPriority="72" w:unhideWhenUsed="0"/>
-    <w:lsdException w:name="Colorful Grid Accent 2" w:semiHidden="0" w:uiPriority="73" w:unhideWhenUsed="0"/>
-    <w:lsdException w:name="Light Shading Accent 3" w:semiHidden="0" w:uiPriority="60" w:unhideWhenUsed="0"/>
-    <w:lsdException w:name="Light List Accent 3" w:semiHidden="0" w:uiPriority="61" w:unhideWhenUsed="0"/>
-    <w:lsdException w:name="Light Grid Accent 3" w:semiHidden="0" w:uiPriority="62" w:unhideWhenUsed="0"/>
-    <w:lsdException w:name="Medium Shading 1 Accent 3" w:semiHidden="0" w:uiPriority="63" w:unhideWhenUsed="0"/>
-    <w:lsdException w:name="Medium Shading 2 Accent 3" w:semiHidden="0" w:uiPriority="64" w:unhideWhenUsed="0"/>
-    <w:lsdException w:name="Medium List 1 Accent 3" w:semiHidden="0" w:uiPriority="65" w:unhideWhenUsed="0"/>
-    <w:lsdException w:name="Medium List 2 Accent 3" w:semiHidden="0" w:uiPriority="66" w:unhideWhenUsed="0"/>
-    <w:lsdException w:name="Medium Grid 1 Accent 3" w:semiHidden="0" w:uiPriority="67" w:unhideWhenUsed="0"/>
-    <w:lsdException w:name="Medium Grid 2 Accent 3" w:semiHidden="0" w:uiPriority="68" w:unhideWhenUsed="0"/>
-    <w:lsdException w:name="Medium Grid 3 Accent 3" w:semiHidden="0" w:uiPriority="69" w:unhideWhenUsed="0"/>
-    <w:lsdException w:name="Dark List Accent 3" w:semiHidden="0" w:uiPriority="70" w:unhideWhenUsed="0"/>
-    <w:lsdException w:name="Colorful Shading Accent 3" w:semiHidden="0" w:uiPriority="71" w:unhideWhenUsed="0"/>
-    <w:lsdException w:name="Colorful List Accent 3" w:semiHidden="0" w:uiPriority="72" w:unhideWhenUsed="0"/>
-    <w:lsdException w:name="Colorful Grid Accent 3" w:semiHidden="0" w:uiPriority="73" w:unhideWhenUsed="0"/>
-    <w:lsdException w:name="Light Shading Accent 4" w:semiHidden="0" w:uiPriority="60" w:unhideWhenUsed="0"/>
-    <w:lsdException w:name="Light List Accent 4" w:semiHidden="0" w:uiPriority="61" w:unhideWhenUsed="0"/>
-    <w:lsdException w:name="Light Grid Accent 4" w:semiHidden="0" w:uiPriority="62" w:unhideWhenUsed="0"/>
-    <w:lsdException w:name="Medium Shading 1 Accent 4" w:semiHidden="0" w:uiPriority="63" w:unhideWhenUsed="0"/>
-    <w:lsdException w:name="Medium Shading 2 Accent 4" w:semiHidden="0" w:uiPriority="64" w:unhideWhenUsed="0"/>
-    <w:lsdException w:name="Medium List 1 Accent 4" w:semiHidden="0" w:uiPriority="65" w:unhideWhenUsed="0"/>
-    <w:lsdException w:name="Medium List 2 Accent 4" w:semiHidden="0" w:uiPriority="66" w:unhideWhenUsed="0"/>
-    <w:lsdException w:name="Medium Grid 1 Accent 4" w:semiHidden="0" w:uiPriority="67" w:unhideWhenUsed="0"/>
-    <w:lsdException w:name="Medium Grid 2 Accent 4" w:semiHidden="0" w:uiPriority="68" w:unhideWhenUsed="0"/>
-    <w:lsdException w:name="Medium Grid 3 Accent 4" w:semiHidden="0" w:uiPriority="69" w:unhideWhenUsed="0"/>
-    <w:lsdException w:name="Dark List Accent 4" w:semiHidden="0" w:uiPriority="70" w:unhideWhenUsed="0"/>
-    <w:lsdException w:name="Colorful Shading Accent 4" w:semiHidden="0" w:uiPriority="71" w:unhideWhenUsed="0"/>
-    <w:lsdException w:name="Colorful List Accent 4" w:semiHidden="0" w:uiPriority="72" w:unhideWhenUsed="0"/>
-    <w:lsdException w:name="Colorful Grid Accent 4" w:semiHidden="0" w:uiPriority="73" w:unhideWhenUsed="0"/>
-    <w:lsdException w:name="Light Shading Accent 5" w:semiHidden="0" w:uiPriority="60" w:unhideWhenUsed="0"/>
-    <w:lsdException w:name="Light List Accent 5" w:semiHidden="0" w:uiPriority="61" w:unhideWhenUsed="0"/>
-    <w:lsdException w:name="Light Grid Accent 5" w:semiHidden="0" w:uiPriority="62" w:unhideWhenUsed="0"/>
-    <w:lsdException w:name="Medium Shading 1 Accent 5" w:semiHidden="0" w:uiPriority="63" w:unhideWhenUsed="0"/>
-    <w:lsdException w:name="Medium Shading 2 Accent 5" w:semiHidden="0" w:uiPriority="64" w:unhideWhenUsed="0"/>
-    <w:lsdException w:name="Medium List 1 Accent 5" w:semiHidden="0" w:uiPriority="65" w:unhideWhenUsed="0"/>
-    <w:lsdException w:name="Medium List 2 Accent 5" w:semiHidden="0" w:uiPriority="66" w:unhideWhenUsed="0"/>
-    <w:lsdException w:name="Medium Grid 1 Accent 5" w:semiHidden="0" w:uiPriority="67" w:unhideWhenUsed="0"/>
-    <w:lsdException w:name="Medium Grid 2 Accent 5" w:semiHidden="0" w:uiPriority="68" w:unhideWhenUsed="0"/>
-    <w:lsdException w:name="Medium Grid 3 Accent 5" w:semiHidden="0" w:uiPriority="69" w:unhideWhenUsed="0"/>
-    <w:lsdException w:name="Dark List Accent 5" w:semiHidden="0" w:uiPriority="70" w:unhideWhenUsed="0"/>
-    <w:lsdException w:name="Colorful Shading Accent 5" w:semiHidden="0" w:uiPriority="71" w:unhideWhenUsed="0"/>
-    <w:lsdException w:name="Colorful List Accent 5" w:semiHidden="0" w:uiPriority="72" w:unhideWhenUsed="0"/>
-    <w:lsdException w:name="Colorful Grid Accent 5" w:semiHidden="0" w:uiPriority="73" w:unhideWhenUsed="0"/>
-    <w:lsdException w:name="Light Shading Accent 6" w:semiHidden="0" w:uiPriority="60" w:unhideWhenUsed="0"/>
-    <w:lsdException w:name="Light List Accent 6" w:semiHidden="0" w:uiPriority="61" w:unhideWhenUsed="0"/>
-    <w:lsdException w:name="Light Grid Accent 6" w:semiHidden="0" w:uiPriority="62" w:unhideWhenUsed="0"/>
-    <w:lsdException w:name="Medium Shading 1 Accent 6" w:semiHidden="0" w:uiPriority="63" w:unhideWhenUsed="0"/>
-    <w:lsdException w:name="Medium Shading 2 Accent 6" w:semiHidden="0" w:uiPriority="64" w:unhideWhenUsed="0"/>
-    <w:lsdException w:name="Medium List 1 Accent 6" w:semiHidden="0" w:uiPriority="65" w:unhideWhenUsed="0"/>
-    <w:lsdException w:name="Medium List 2 Accent 6" w:semiHidden="0" w:uiPriority="66" w:unhideWhenUsed="0"/>
-    <w:lsdException w:name="Medium Grid 1 Accent 6" w:semiHidden="0" w:uiPriority="67" w:unhideWhenUsed="0"/>
-    <w:lsdException w:name="Medium Grid 2 Accent 6" w:semiHidden="0" w:uiPriority="68" w:unhideWhenUsed="0"/>
-    <w:lsdException w:name="Medium Grid 3 Accent 6" w:semiHidden="0" w:uiPriority="69" w:unhideWhenUsed="0"/>
-    <w:lsdException w:name="Dark List Accent 6" w:semiHidden="0" w:uiPriority="70" w:unhideWhenUsed="0"/>
-    <w:lsdException w:name="Colorful Shading Accent 6" w:semiHidden="0" w:uiPriority="71" w:unhideWhenUsed="0"/>
-    <w:lsdException w:name="Colorful List Accent 6" w:semiHidden="0" w:uiPriority="72" w:unhideWhenUsed="0"/>
-    <w:lsdException w:name="Colorful Grid Accent 6" w:semiHidden="0" w:uiPriority="73" w:unhideWhenUsed="0"/>
-    <w:lsdException w:name="Subtle Emphasis" w:semiHidden="0" w:uiPriority="19" w:unhideWhenUsed="0" w:qFormat="1"/>
-    <w:lsdException w:name="Intense Emphasis" w:semiHidden="0" w:uiPriority="21" w:unhideWhenUsed="0" w:qFormat="1"/>
-    <w:lsdException w:name="Subtle Reference" w:semiHidden="0" w:uiPriority="31" w:unhideWhenUsed="0" w:qFormat="1"/>
-    <w:lsdException w:name="Intense Reference" w:semiHidden="0" w:uiPriority="32" w:unhideWhenUsed="0" w:qFormat="1"/>
-    <w:lsdException w:name="Book Title" w:semiHidden="0" w:uiPriority="33" w:unhideWhenUsed="0" w:qFormat="1"/>
-    <w:lsdException w:name="Bibliography" w:uiPriority="37"/>
-    <w:lsdException w:name="TOC Heading" w:uiPriority="39" w:qFormat="1"/>
-  </w:latentStyles>
-  <w:style w:type="paragraph" w:default="1" w:styleId="Normal">
-    <w:name w:val="Normal"/>
-    <w:qFormat/>
-    <w:rsid w:val="000D6417"/>
-  </w:style>
-  <w:style w:type="character" w:default="1" w:styleId="DefaultParagraphFont">
-    <w:name w:val="Default Paragraph Font"/>
-    <w:uiPriority w:val="1"/>
-    <w:semiHidden/>
-    <w:unhideWhenUsed/>
-  </w:style>
-  <w:style w:type="table" w:default="1" w:styleId="TableNormal">
-    <w:name w:val="Normal Table"/>
-    <w:uiPriority w:val="99"/>
-    <w:semiHidden/>
-    <w:unhideWhenUsed/>
-    <w:tblPr>
-      <w:tblInd w:w="0" w:type="dxa"/>
-      <w:tblCellMar>
-        <w:top w:w="0" w:type="dxa"/>
-        <w:left w:w="108" w:type="dxa"/>
-        <w:bottom w:w="0" w:type="dxa"/>
-        <w:right w:w="108" w:type="dxa"/>
-      </w:tblCellMar>
-    </w:tblPr>
-  </w:style>
-  <w:style w:type="numbering" w:default="1" w:styleId="NoList">
-    <w:name w:val="No List"/>
-    <w:uiPriority w:val="99"/>
-    <w:semiHidden/>
-    <w:unhideWhenUsed/>
-  </w:style>
-  <w:style w:type="paragraph" w:styleId="ListParagraph">
-    <w:name w:val="List Paragraph"/>
-    <w:basedOn w:val="Normal"/>
-    <w:uiPriority w:val="34"/>
-    <w:qFormat/>
-    <w:rsid w:val="00F75649"/>
-    <w:pPr>
-      <w:ind w:left="720"/>
-      <w:contextualSpacing/>
-    </w:pPr>
-  </w:style>
-  <w:style w:type="paragraph" w:styleId="NormalWeb">
-    <w:name w:val="Normal (Web)"/>
-    <w:basedOn w:val="Normal"/>
-    <w:uiPriority w:val="99"/>
-    <w:semiHidden/>
-    <w:unhideWhenUsed/>
-    <w:rsid w:val="008008DE"/>
-    <w:rPr>
-      <w:rFonts w:ascii="Times New Roman" w:hAnsi="Times New Roman" w:cs="Times New Roman"/>
-      <w:sz w:val="24"/>
-      <w:szCs w:val="24"/>
-    </w:rPr>
-  </w:style>
-  <w:style w:type="character" w:styleId="Hyperlink">
-    <w:name w:val="Hyperlink"/>
-    <w:basedOn w:val="DefaultParagraphFont"/>
-    <w:uiPriority w:val="99"/>
-    <w:unhideWhenUsed/>
-    <w:rsid w:val="00737B30"/>
-    <w:rPr>
-      <w:color w:val="0563C1" w:themeColor="hyperlink"/>
-      <w:u w:val="single"/>
-    </w:rPr>
-  </w:style>
-</w:styles>
-</file>
-
-<file path=word/stylesWithEffects.xml><?xml version="1.0" encoding="utf-8"?>
-<w:styles xmlns:wpc="http://schemas.microsoft.com/office/word/2010/wordprocessingCanvas" xmlns:mo="http://schemas.microsoft.com/office/mac/office/2008/main" xmlns:mc="http://schemas.openxmlformats.org/markup-compatibility/2006" xmlns:mv="urn:schemas-microsoft-com:mac:vml" xmlns:o="urn:schemas-microsoft-com:office:office" xmlns:r="http://schemas.openxmlformats.org/officeDocument/2006/relationships" xmlns:m="http://schemas.openxmlformats.org/officeDocument/2006/math" xmlns:v="urn:schemas-microsoft-com:vml" xmlns:wp14="http://schemas.microsoft.com/office/word/2010/wordprocessingDrawing" xmlns:wp="http://schemas.openxmlformats.org/drawingml/2006/wordprocessingDrawing" xmlns:w10="urn:schemas-microsoft-com:office:word" xmlns:w="http://schemas.openxmlformats.org/wordprocessingml/2006/main" xmlns:w14="http://schemas.microsoft.com/office/word/2010/wordml" xmlns:wpg="http://schemas.microsoft.com/office/word/2010/wordprocessingGroup" xmlns:wpi="http://schemas.microsoft.com/office/word/2010/wordprocessingInk" xmlns:wne="http://schemas.microsoft.com/office/word/2006/wordml" xmlns:wps="http://schemas.microsoft.com/office/word/2010/wordprocessingShape" mc:Ignorable="w14 wp14">
-  <w:docDefaults>
-    <w:rPrDefault>
-      <w:rPr>
-        <w:rFonts w:asciiTheme="minorHAnsi" w:eastAsiaTheme="minorHAnsi" w:hAnsiTheme="minorHAnsi" w:cstheme="minorBidi"/>
-        <w:sz w:val="22"/>
-        <w:szCs w:val="22"/>
-        <w:lang w:val="en-CA" w:eastAsia="en-US" w:bidi="ar-SA"/>
-      </w:rPr>
-    </w:rPrDefault>
-    <w:pPrDefault>
-      <w:pPr>
-        <w:spacing w:after="160" w:line="259" w:lineRule="auto"/>
-      </w:pPr>
-    </w:pPrDefault>
-  </w:docDefaults>
-  <w:latentStyles w:defLockedState="0" w:defUIPriority="99" w:defSemiHidden="1" w:defUnhideWhenUsed="1" w:defQFormat="0" w:count="276">
-    <w:lsdException w:name="Normal" w:semiHidden="0" w:uiPriority="0" w:unhideWhenUsed="0" w:qFormat="1"/>
-    <w:lsdException w:name="heading 1" w:semiHidden="0" w:uiPriority="9" w:unhideWhenUsed="0" w:qFormat="1"/>
-    <w:lsdException w:name="heading 2" w:uiPriority="9" w:qFormat="1"/>
-    <w:lsdException w:name="heading 3" w:uiPriority="9" w:qFormat="1"/>
-    <w:lsdException w:name="heading 4" w:uiPriority="9" w:qFormat="1"/>
-    <w:lsdException w:name="heading 5" w:uiPriority="9" w:qFormat="1"/>
-    <w:lsdException w:name="heading 6" w:uiPriority="9" w:qFormat="1"/>
-    <w:lsdException w:name="heading 7" w:uiPriority="9" w:qFormat="1"/>
-    <w:lsdException w:name="heading 8" w:uiPriority="9" w:qFormat="1"/>
-    <w:lsdException w:name="heading 9" w:uiPriority="9" w:qFormat="1"/>
-    <w:lsdException w:name="toc 1" w:uiPriority="39"/>
-    <w:lsdException w:name="toc 2" w:uiPriority="39"/>
-    <w:lsdException w:name="toc 3" w:uiPriority="39"/>
-    <w:lsdException w:name="toc 4" w:uiPriority="39"/>
-    <w:lsdException w:name="toc 5" w:uiPriority="39"/>
-    <w:lsdException w:name="toc 6" w:uiPriority="39"/>
-    <w:lsdException w:name="toc 7" w:uiPriority="39"/>
-    <w:lsdException w:name="toc 8" w:uiPriority="39"/>
-    <w:lsdException w:name="toc 9" w:uiPriority="39"/>
-    <w:lsdException w:name="caption" w:uiPriority="35" w:qFormat="1"/>
-    <w:lsdException w:name="Title" w:semiHidden="0" w:uiPriority="10" w:unhideWhenUsed="0" w:qFormat="1"/>
-    <w:lsdException w:name="Default Paragraph Font" w:uiPriority="1"/>
-    <w:lsdException w:name="Subtitle" w:semiHidden="0" w:uiPriority="11" w:unhideWhenUsed="0" w:qFormat="1"/>
-    <w:lsdException w:name="Strong" w:semiHidden="0" w:uiPriority="22" w:unhideWhenUsed="0" w:qFormat="1"/>
-    <w:lsdException w:name="Emphasis" w:semiHidden="0" w:uiPriority="20" w:unhideWhenUsed="0" w:qFormat="1"/>
-    <w:lsdException w:name="Table Grid" w:semiHidden="0" w:uiPriority="39" w:unhideWhenUsed="0"/>
-    <w:lsdException w:name="Note Level 1" w:semiHidden="0" w:unhideWhenUsed="0"/>
-    <w:lsdException w:name="Note Level 2" w:semiHidden="0" w:unhideWhenUsed="0"/>
-    <w:lsdException w:name="Note Level 3" w:semiHidden="0" w:unhideWhenUsed="0"/>
-    <w:lsdException w:name="Note Level 4" w:semiHidden="0" w:unhideWhenUsed="0"/>
-    <w:lsdException w:name="Note Level 5" w:semiHidden="0" w:unhideWhenUsed="0"/>
-    <w:lsdException w:name="Note Level 6" w:semiHidden="0" w:unhideWhenUsed="0"/>
-    <w:lsdException w:name="Note Level 7" w:semiHidden="0" w:unhideWhenUsed="0"/>
-    <w:lsdException w:name="Note Level 8" w:semiHidden="0" w:unhideWhenUsed="0"/>
-    <w:lsdException w:name="Note Level 9" w:semiHidden="0" w:unhideWhenUsed="0"/>
-    <w:lsdException w:name="Placeholder Text" w:unhideWhenUsed="0"/>
-    <w:lsdException w:name="No Spacing" w:semiHidden="0" w:uiPriority="1" w:unhideWhenUsed="0" w:qFormat="1"/>
-    <w:lsdException w:name="Light Shading" w:semiHidden="0" w:uiPriority="60" w:unhideWhenUsed="0"/>
-    <w:lsdException w:name="Light List" w:semiHidden="0" w:uiPriority="61" w:unhideWhenUsed="0"/>
-    <w:lsdException w:name="Light Grid" w:semiHidden="0" w:uiPriority="62" w:unhideWhenUsed="0"/>
-    <w:lsdException w:name="Medium Shading 1" w:semiHidden="0" w:uiPriority="63" w:unhideWhenUsed="0"/>
-    <w:lsdException w:name="Medium Shading 2" w:semiHidden="0" w:uiPriority="64" w:unhideWhenUsed="0"/>
-    <w:lsdException w:name="Medium List 1" w:semiHidden="0" w:uiPriority="65" w:unhideWhenUsed="0"/>
-    <w:lsdException w:name="Medium List 2" w:semiHidden="0" w:uiPriority="66" w:unhideWhenUsed="0"/>
-    <w:lsdException w:name="Medium Grid 1" w:semiHidden="0" w:uiPriority="67" w:unhideWhenUsed="0"/>
-    <w:lsdException w:name="Medium Grid 2" w:semiHidden="0" w:uiPriority="68" w:unhideWhenUsed="0"/>
-    <w:lsdException w:name="Medium Grid 3" w:semiHidden="0" w:uiPriority="69" w:unhideWhenUsed="0"/>
-    <w:lsdException w:name="Dark List" w:semiHidden="0" w:uiPriority="70" w:unhideWhenUsed="0"/>
-    <w:lsdException w:name="Colorful Shading" w:semiHidden="0" w:uiPriority="71" w:unhideWhenUsed="0"/>
-    <w:lsdException w:name="Colorful List" w:semiHidden="0" w:uiPriority="72" w:unhideWhenUsed="0"/>
-    <w:lsdException w:name="Colorful Grid" w:semiHidden="0" w:uiPriority="73" w:unhideWhenUsed="0"/>
-    <w:lsdException w:name="Light Shading Accent 1" w:semiHidden="0" w:uiPriority="60" w:unhideWhenUsed="0"/>
-    <w:lsdException w:name="Light List Accent 1" w:semiHidden="0" w:uiPriority="61" w:unhideWhenUsed="0"/>
-    <w:lsdException w:name="Light Grid Accent 1" w:semiHidden="0" w:uiPriority="62" w:unhideWhenUsed="0"/>
-    <w:lsdException w:name="Medium Shading 1 Accent 1" w:semiHidden="0" w:uiPriority="63" w:unhideWhenUsed="0"/>
-    <w:lsdException w:name="Medium Shading 2 Accent 1" w:semiHidden="0" w:uiPriority="64" w:unhideWhenUsed="0"/>
-    <w:lsdException w:name="Medium List 1 Accent 1" w:semiHidden="0" w:uiPriority="65" w:unhideWhenUsed="0"/>
-    <w:lsdException w:name="Revision" w:unhideWhenUsed="0"/>
-    <w:lsdException w:name="List Paragraph" w:semiHidden="0" w:uiPriority="34" w:unhideWhenUsed="0" w:qFormat="1"/>
-    <w:lsdException w:name="Quote" w:semiHidden="0" w:uiPriority="29" w:unhideWhenUsed="0" w:qFormat="1"/>
-    <w:lsdException w:name="Intense Quote" w:semiHidden="0" w:uiPriority="30" w:unhideWhenUsed="0" w:qFormat="1"/>
-    <w:lsdException w:name="Medium List 2 Accent 1" w:semiHidden="0" w:uiPriority="66" w:unhideWhenUsed="0"/>
-    <w:lsdException w:name="Medium Grid 1 Accent 1" w:semiHidden="0" w:uiPriority="67" w:unhideWhenUsed="0"/>
-    <w:lsdException w:name="Medium Grid 2 Accent 1" w:semiHidden="0" w:uiPriority="68" w:unhideWhenUsed="0"/>
-    <w:lsdException w:name="Medium Grid 3 Accent 1" w:semiHidden="0" w:uiPriority="69" w:unhideWhenUsed="0"/>
-    <w:lsdException w:name="Dark List Accent 1" w:semiHidden="0" w:uiPriority="70" w:unhideWhenUsed="0"/>
-    <w:lsdException w:name="Colorful Shading Accent 1" w:semiHidden="0" w:uiPriority="71" w:unhideWhenUsed="0"/>
-    <w:lsdException w:name="Colorful List Accent 1" w:semiHidden="0" w:uiPriority="72" w:unhideWhenUsed="0"/>
-    <w:lsdException w:name="Colorful Grid Accent 1" w:semiHidden="0" w:uiPriority="73" w:unhideWhenUsed="0"/>
-    <w:lsdException w:name="Light Shading Accent 2" w:semiHidden="0" w:uiPriority="60" w:unhideWhenUsed="0"/>
-    <w:lsdException w:name="Light List Accent 2" w:semiHidden="0" w:uiPriority="61" w:unhideWhenUsed="0"/>
-    <w:lsdException w:name="Light Grid Accent 2" w:semiHidden="0" w:uiPriority="62" w:unhideWhenUsed="0"/>
-    <w:lsdException w:name="Medium Shading 1 Accent 2" w:semiHidden="0" w:uiPriority="63" w:unhideWhenUsed="0"/>
-    <w:lsdException w:name="Medium Shading 2 Accent 2" w:semiHidden="0" w:uiPriority="64" w:unhideWhenUsed="0"/>
-    <w:lsdException w:name="Medium List 1 Accent 2" w:semiHidden="0" w:uiPriority="65" w:unhideWhenUsed="0"/>
-    <w:lsdException w:name="Medium List 2 Accent 2" w:semiHidden="0" w:uiPriority="66" w:unhideWhenUsed="0"/>
-    <w:lsdException w:name="Medium Grid 1 Accent 2" w:semiHidden="0" w:uiPriority="67" w:unhideWhenUsed="0"/>
-    <w:lsdException w:name="Medium Grid 2 Accent 2" w:semiHidden="0" w:uiPriority="68" w:unhideWhenUsed="0"/>
-    <w:lsdException w:name="Medium Grid 3 Accent 2" w:semiHidden="0" w:uiPriority="69" w:unhideWhenUsed="0"/>
-    <w:lsdException w:name="Dark List Accent 2" w:semiHidden="0" w:uiPriority="70" w:unhideWhenUsed="0"/>
-    <w:lsdException w:name="Colorful Shading Accent 2" w:semiHidden="0" w:uiPriority="71" w:unhideWhenUsed="0"/>
-    <w:lsdException w:name="Colorful List Accent 2" w:semiHidden="0" w:uiPriority="72" w:unhideWhenUsed="0"/>
-    <w:lsdException w:name="Colorful Grid Accent 2" w:semiHidden="0" w:uiPriority="73" w:unhideWhenUsed="0"/>
-    <w:lsdException w:name="Light Shading Accent 3" w:semiHidden="0" w:uiPriority="60" w:unhideWhenUsed="0"/>
-    <w:lsdException w:name="Light List Accent 3" w:semiHidden="0" w:uiPriority="61" w:unhideWhenUsed="0"/>
-    <w:lsdException w:name="Light Grid Accent 3" w:semiHidden="0" w:uiPriority="62" w:unhideWhenUsed="0"/>
-    <w:lsdException w:name="Medium Shading 1 Accent 3" w:semiHidden="0" w:uiPriority="63" w:unhideWhenUsed="0"/>
-    <w:lsdException w:name="Medium Shading 2 Accent 3" w:semiHidden="0" w:uiPriority="64" w:unhideWhenUsed="0"/>
-    <w:lsdException w:name="Medium List 1 Accent 3" w:semiHidden="0" w:uiPriority="65" w:unhideWhenUsed="0"/>
-    <w:lsdException w:name="Medium List 2 Accent 3" w:semiHidden="0" w:uiPriority="66" w:unhideWhenUsed="0"/>
-    <w:lsdException w:name="Medium Grid 1 Accent 3" w:semiHidden="0" w:uiPriority="67" w:unhideWhenUsed="0"/>
-    <w:lsdException w:name="Medium Grid 2 Accent 3" w:semiHidden="0" w:uiPriority="68" w:unhideWhenUsed="0"/>
-    <w:lsdException w:name="Medium Grid 3 Accent 3" w:semiHidden="0" w:uiPriority="69" w:unhideWhenUsed="0"/>
-    <w:lsdException w:name="Dark List Accent 3" w:semiHidden="0" w:uiPriority="70" w:unhideWhenUsed="0"/>
-    <w:lsdException w:name="Colorful Shading Accent 3" w:semiHidden="0" w:uiPriority="71" w:unhideWhenUsed="0"/>
-    <w:lsdException w:name="Colorful List Accent 3" w:semiHidden="0" w:uiPriority="72" w:unhideWhenUsed="0"/>
-    <w:lsdException w:name="Colorful Grid Accent 3" w:semiHidden="0" w:uiPriority="73" w:unhideWhenUsed="0"/>
-    <w:lsdException w:name="Light Shading Accent 4" w:semiHidden="0" w:uiPriority="60" w:unhideWhenUsed="0"/>
-    <w:lsdException w:name="Light List Accent 4" w:semiHidden="0" w:uiPriority="61" w:unhideWhenUsed="0"/>
-    <w:lsdException w:name="Light Grid Accent 4" w:semiHidden="0" w:uiPriority="62" w:unhideWhenUsed="0"/>
-    <w:lsdException w:name="Medium Shading 1 Accent 4" w:semiHidden="0" w:uiPriority="63" w:unhideWhenUsed="0"/>
-    <w:lsdException w:name="Medium Shading 2 Accent 4" w:semiHidden="0" w:uiPriority="64" w:unhideWhenUsed="0"/>
-    <w:lsdException w:name="Medium List 1 Accent 4" w:semiHidden="0" w:uiPriority="65" w:unhideWhenUsed="0"/>
-    <w:lsdException w:name="Medium List 2 Accent 4" w:semiHidden="0" w:uiPriority="66" w:unhideWhenUsed="0"/>
-    <w:lsdException w:name="Medium Grid 1 Accent 4" w:semiHidden="0" w:uiPriority="67" w:unhideWhenUsed="0"/>
-    <w:lsdException w:name="Medium Grid 2 Accent 4" w:semiHidden="0" w:uiPriority="68" w:unhideWhenUsed="0"/>
-    <w:lsdException w:name="Medium Grid 3 Accent 4" w:semiHidden="0" w:uiPriority="69" w:unhideWhenUsed="0"/>
-    <w:lsdException w:name="Dark List Accent 4" w:semiHidden="0" w:uiPriority="70" w:unhideWhenUsed="0"/>
-    <w:lsdException w:name="Colorful Shading Accent 4" w:semiHidden="0" w:uiPriority="71" w:unhideWhenUsed="0"/>
-    <w:lsdException w:name="Colorful List Accent 4" w:semiHidden="0" w:uiPriority="72" w:unhideWhenUsed="0"/>
-    <w:lsdException w:name="Colorful Grid Accent 4" w:semiHidden="0" w:uiPriority="73" w:unhideWhenUsed="0"/>
-    <w:lsdException w:name="Light Shading Accent 5" w:semiHidden="0" w:uiPriority="60" w:unhideWhenUsed="0"/>
-    <w:lsdException w:name="Light List Accent 5" w:semiHidden="0" w:uiPriority="61" w:unhideWhenUsed="0"/>
-    <w:lsdException w:name="Light Grid Accent 5" w:semiHidden="0" w:uiPriority="62" w:unhideWhenUsed="0"/>
-    <w:lsdException w:name="Medium Shading 1 Accent 5" w:semiHidden="0" w:uiPriority="63" w:unhideWhenUsed="0"/>
-    <w:lsdException w:name="Medium Shading 2 Accent 5" w:semiHidden="0" w:uiPriority="64" w:unhideWhenUsed="0"/>
-    <w:lsdException w:name="Medium List 1 Accent 5" w:semiHidden="0" w:uiPriority="65" w:unhideWhenUsed="0"/>
-    <w:lsdException w:name="Medium List 2 Accent 5" w:semiHidden="0" w:uiPriority="66" w:unhideWhenUsed="0"/>
-    <w:lsdException w:name="Medium Grid 1 Accent 5" w:semiHidden="0" w:uiPriority="67" w:unhideWhenUsed="0"/>
-    <w:lsdException w:name="Medium Grid 2 Accent 5" w:semiHidden="0" w:uiPriority="68" w:unhideWhenUsed="0"/>
-    <w:lsdException w:name="Medium Grid 3 Accent 5" w:semiHidden="0" w:uiPriority="69" w:unhideWhenUsed="0"/>
-    <w:lsdException w:name="Dark List Accent 5" w:semiHidden="0" w:uiPriority="70" w:unhideWhenUsed="0"/>
-    <w:lsdException w:name="Colorful Shading Accent 5" w:semiHidden="0" w:uiPriority="71" w:unhideWhenUsed="0"/>
-    <w:lsdException w:name="Colorful List Accent 5" w:semiHidden="0" w:uiPriority="72" w:unhideWhenUsed="0"/>
-    <w:lsdException w:name="Colorful Grid Accent 5" w:semiHidden="0" w:uiPriority="73" w:unhideWhenUsed="0"/>
-    <w:lsdException w:name="Light Shading Accent 6" w:semiHidden="0" w:uiPriority="60" w:unhideWhenUsed="0"/>
-    <w:lsdException w:name="Light List Accent 6" w:semiHidden="0" w:uiPriority="61" w:unhideWhenUsed="0"/>
-    <w:lsdException w:name="Light Grid Accent 6" w:semiHidden="0" w:uiPriority="62" w:unhideWhenUsed="0"/>
-    <w:lsdException w:name="Medium Shading 1 Accent 6" w:semiHidden="0" w:uiPriority="63" w:unhideWhenUsed="0"/>
-    <w:lsdException w:name="Medium Shading 2 Accent 6" w:semiHidden="0" w:uiPriority="64" w:unhideWhenUsed="0"/>
-    <w:lsdException w:name="Medium List 1 Accent 6" w:semiHidden="0" w:uiPriority="65" w:unhideWhenUsed="0"/>
-    <w:lsdException w:name="Medium List 2 Accent 6" w:semiHidden="0" w:uiPriority="66" w:unhideWhenUsed="0"/>
-    <w:lsdException w:name="Medium Grid 1 Accent 6" w:semiHidden="0" w:uiPriority="67" w:unhideWhenUsed="0"/>
-    <w:lsdException w:name="Medium Grid 2 Accent 6" w:semiHidden="0" w:uiPriority="68" w:unhideWhenUsed="0"/>
-    <w:lsdException w:name="Medium Grid 3 Accent 6" w:semiHidden="0" w:uiPriority="69" w:unhideWhenUsed="0"/>
-    <w:lsdException w:name="Dark List Accent 6" w:semiHidden="0" w:uiPriority="70" w:unhideWhenUsed="0"/>
-    <w:lsdException w:name="Colorful Shading Accent 6" w:semiHidden="0" w:uiPriority="71" w:unhideWhenUsed="0"/>
-    <w:lsdException w:name="Colorful List Accent 6" w:semiHidden="0" w:uiPriority="72" w:unhideWhenUsed="0"/>
-    <w:lsdException w:name="Colorful Grid Accent 6" w:semiHidden="0" w:uiPriority="73" w:unhideWhenUsed="0"/>
-    <w:lsdException w:name="Subtle Emphasis" w:semiHidden="0" w:uiPriority="19" w:unhideWhenUsed="0" w:qFormat="1"/>
-    <w:lsdException w:name="Intense Emphasis" w:semiHidden="0" w:uiPriority="21" w:unhideWhenUsed="0" w:qFormat="1"/>
-    <w:lsdException w:name="Subtle Reference" w:semiHidden="0" w:uiPriority="31" w:unhideWhenUsed="0" w:qFormat="1"/>
-    <w:lsdException w:name="Intense Reference" w:semiHidden="0" w:uiPriority="32" w:unhideWhenUsed="0" w:qFormat="1"/>
-    <w:lsdException w:name="Book Title" w:semiHidden="0" w:uiPriority="33" w:unhideWhenUsed="0" w:qFormat="1"/>
-    <w:lsdException w:name="Bibliography" w:uiPriority="37"/>
-    <w:lsdException w:name="TOC Heading" w:uiPriority="39" w:qFormat="1"/>
+  <w:latentStyles w:defLockedState="0" w:defUIPriority="99" w:defSemiHidden="0" w:defUnhideWhenUsed="0" w:defQFormat="0" w:count="371">
+    <w:lsdException w:name="Normal" w:uiPriority="0" w:qFormat="1"/>
+    <w:lsdException w:name="heading 1" w:uiPriority="9" w:qFormat="1"/>
+    <w:lsdException w:name="heading 2" w:semiHidden="1" w:uiPriority="9" w:unhideWhenUsed="1" w:qFormat="1"/>
+    <w:lsdException w:name="heading 3" w:semiHidden="1" w:uiPriority="9" w:unhideWhenUsed="1" w:qFormat="1"/>
+    <w:lsdException w:name="heading 4" w:semiHidden="1" w:uiPriority="9" w:unhideWhenUsed="1" w:qFormat="1"/>
+    <w:lsdException w:name="heading 5" w:semiHidden="1" w:uiPriority="9" w:unhideWhenUsed="1" w:qFormat="1"/>
+    <w:lsdException w:name="heading 6" w:semiHidden="1" w:uiPriority="9" w:unhideWhenUsed="1" w:qFormat="1"/>
+    <w:lsdException w:name="heading 7" w:semiHidden="1" w:uiPriority="9" w:unhideWhenUsed="1" w:qFormat="1"/>
+    <w:lsdException w:name="heading 8" w:semiHidden="1" w:uiPriority="9" w:unhideWhenUsed="1" w:qFormat="1"/>
+    <w:lsdException w:name="heading 9" w:semiHidden="1" w:uiPriority="9" w:unhideWhenUsed="1" w:qFormat="1"/>
+    <w:lsdException w:name="index 1" w:semiHidden="1" w:unhideWhenUsed="1"/>
+    <w:lsdException w:name="index 2" w:semiHidden="1" w:unhideWhenUsed="1"/>
+    <w:lsdException w:name="index 3" w:semiHidden="1" w:unhideWhenUsed="1"/>
+    <w:lsdException w:name="index 4" w:semiHidden="1" w:unhideWhenUsed="1"/>
+    <w:lsdException w:name="index 5" w:semiHidden="1" w:unhideWhenUsed="1"/>
+    <w:lsdException w:name="index 6" w:semiHidden="1" w:unhideWhenUsed="1"/>
+    <w:lsdException w:name="index 7" w:semiHidden="1" w:unhideWhenUsed="1"/>
+    <w:lsdException w:name="index 8" w:semiHidden="1" w:unhideWhenUsed="1"/>
+    <w:lsdException w:name="index 9" w:semiHidden="1" w:unhideWhenUsed="1"/>
+    <w:lsdException w:name="toc 1" w:semiHidden="1" w:uiPriority="39" w:unhideWhenUsed="1"/>
+    <w:lsdException w:name="toc 2" w:semiHidden="1" w:uiPriority="39" w:unhideWhenUsed="1"/>
+    <w:lsdException w:name="toc 3" w:semiHidden="1" w:uiPriority="39" w:unhideWhenUsed="1"/>
+    <w:lsdException w:name="toc 4" w:semiHidden="1" w:uiPriority="39" w:unhideWhenUsed="1"/>
+    <w:lsdException w:name="toc 5" w:semiHidden="1" w:uiPriority="39" w:unhideWhenUsed="1"/>
+    <w:lsdException w:name="toc 6" w:semiHidden="1" w:uiPriority="39" w:unhideWhenUsed="1"/>
+    <w:lsdException w:name="toc 7" w:semiHidden="1" w:uiPriority="39" w:unhideWhenUsed="1"/>
+    <w:lsdException w:name="toc 8" w:semiHidden="1" w:uiPriority="39" w:unhideWhenUsed="1"/>
+    <w:lsdException w:name="toc 9" w:semiHidden="1" w:uiPriority="39" w:unhideWhenUsed="1"/>
+    <w:lsdException w:name="Normal Indent" w:semiHidden="1" w:unhideWhenUsed="1"/>
+    <w:lsdException w:name="footnote text" w:semiHidden="1" w:unhideWhenUsed="1"/>
+    <w:lsdException w:name="annotation text" w:semiHidden="1" w:unhideWhenUsed="1"/>
+    <w:lsdException w:name="header" w:semiHidden="1" w:unhideWhenUsed="1"/>
+    <w:lsdException w:name="footer" w:semiHidden="1" w:unhideWhenUsed="1"/>
+    <w:lsdException w:name="index heading" w:semiHidden="1" w:unhideWhenUsed="1"/>
+    <w:lsdException w:name="caption" w:semiHidden="1" w:uiPriority="35" w:unhideWhenUsed="1" w:qFormat="1"/>
+    <w:lsdException w:name="table of figures" w:semiHidden="1" w:unhideWhenUsed="1"/>
+    <w:lsdException w:name="envelope address" w:semiHidden="1" w:unhideWhenUsed="1"/>
+    <w:lsdException w:name="envelope return" w:semiHidden="1" w:unhideWhenUsed="1"/>
+    <w:lsdException w:name="footnote reference" w:semiHidden="1" w:unhideWhenUsed="1"/>
+    <w:lsdException w:name="annotation reference" w:semiHidden="1" w:unhideWhenUsed="1"/>
+    <w:lsdException w:name="line number" w:semiHidden="1" w:unhideWhenUsed="1"/>
+    <w:lsdException w:name="page number" w:semiHidden="1" w:unhideWhenUsed="1"/>
+    <w:lsdException w:name="endnote reference" w:semiHidden="1" w:unhideWhenUsed="1"/>
+    <w:lsdException w:name="endnote text" w:semiHidden="1" w:unhideWhenUsed="1"/>
+    <w:lsdException w:name="table of authorities" w:semiHidden="1" w:unhideWhenUsed="1"/>
+    <w:lsdException w:name="macro" w:semiHidden="1" w:unhideWhenUsed="1"/>
+    <w:lsdException w:name="toa heading" w:semiHidden="1" w:unhideWhenUsed="1"/>
+    <w:lsdException w:name="List" w:semiHidden="1" w:unhideWhenUsed="1"/>
+    <w:lsdException w:name="List Bullet" w:semiHidden="1" w:unhideWhenUsed="1"/>
+    <w:lsdException w:name="List Number" w:semiHidden="1" w:unhideWhenUsed="1"/>
+    <w:lsdException w:name="List 2" w:semiHidden="1" w:unhideWhenUsed="1"/>
+    <w:lsdException w:name="List 3" w:semiHidden="1" w:unhideWhenUsed="1"/>
+    <w:lsdException w:name="List 4" w:semiHidden="1" w:unhideWhenUsed="1"/>
+    <w:lsdException w:name="List 5" w:semiHidden="1" w:unhideWhenUsed="1"/>
+    <w:lsdException w:name="List Bullet 2" w:semiHidden="1" w:unhideWhenUsed="1"/>
+    <w:lsdException w:name="List Bullet 3" w:semiHidden="1" w:unhideWhenUsed="1"/>
+    <w:lsdException w:name="List Bullet 4" w:semiHidden="1" w:unhideWhenUsed="1"/>
+    <w:lsdException w:name="List Bullet 5" w:semiHidden="1" w:unhideWhenUsed="1"/>
+    <w:lsdException w:name="List Number 2" w:semiHidden="1" w:unhideWhenUsed="1"/>
+    <w:lsdException w:name="List Number 3" w:semiHidden="1" w:unhideWhenUsed="1"/>
+    <w:lsdException w:name="List Number 4" w:semiHidden="1" w:unhideWhenUsed="1"/>
+    <w:lsdException w:name="List Number 5" w:semiHidden="1" w:unhideWhenUsed="1"/>
+    <w:lsdException w:name="Title" w:uiPriority="10" w:qFormat="1"/>
+    <w:lsdException w:name="Closing" w:semiHidden="1" w:unhideWhenUsed="1"/>
+    <w:lsdException w:name="Signature" w:semiHidden="1" w:unhideWhenUsed="1"/>
+    <w:lsdException w:name="Default Paragraph Font" w:semiHidden="1" w:uiPriority="1" w:unhideWhenUsed="1"/>
+    <w:lsdException w:name="Body Text" w:semiHidden="1" w:unhideWhenUsed="1"/>
+    <w:lsdException w:name="Body Text Indent" w:semiHidden="1" w:unhideWhenUsed="1"/>
+    <w:lsdException w:name="List Continue" w:semiHidden="1" w:unhideWhenUsed="1"/>
+    <w:lsdException w:name="List Continue 2" w:semiHidden="1" w:unhideWhenUsed="1"/>
+    <w:lsdException w:name="List Continue 3" w:semiHidden="1" w:unhideWhenUsed="1"/>
+    <w:lsdException w:name="List Continue 4" w:semiHidden="1" w:unhideWhenUsed="1"/>
+    <w:lsdException w:name="List Continue 5" w:semiHidden="1" w:unhideWhenUsed="1"/>
+    <w:lsdException w:name="Message Header" w:semiHidden="1" w:unhideWhenUsed="1"/>
+    <w:lsdException w:name="Subtitle" w:uiPriority="11" w:qFormat="1"/>
+    <w:lsdException w:name="Salutation" w:semiHidden="1" w:unhideWhenUsed="1"/>
+    <w:lsdException w:name="Date" w:semiHidden="1" w:unhideWhenUsed="1"/>
+    <w:lsdException w:name="Body Text First Indent" w:semiHidden="1" w:unhideWhenUsed="1"/>
+    <w:lsdException w:name="Body Text First Indent 2" w:semiHidden="1" w:unhideWhenUsed="1"/>
+    <w:lsdException w:name="Note Heading" w:semiHidden="1" w:unhideWhenUsed="1"/>
+    <w:lsdException w:name="Body Text 2" w:semiHidden="1" w:unhideWhenUsed="1"/>
+    <w:lsdException w:name="Body Text 3" w:semiHidden="1" w:unhideWhenUsed="1"/>
+    <w:lsdException w:name="Body Text Indent 2" w:semiHidden="1" w:unhideWhenUsed="1"/>
+    <w:lsdException w:name="Body Text Indent 3" w:semiHidden="1" w:unhideWhenUsed="1"/>
+    <w:lsdException w:name="Block Text" w:semiHidden="1" w:unhideWhenUsed="1"/>
+    <w:lsdException w:name="Hyperlink" w:semiHidden="1" w:unhideWhenUsed="1"/>
+    <w:lsdException w:name="FollowedHyperlink" w:semiHidden="1" w:unhideWhenUsed="1"/>
+    <w:lsdException w:name="Strong" w:uiPriority="22" w:qFormat="1"/>
+    <w:lsdException w:name="Emphasis" w:uiPriority="20" w:qFormat="1"/>
+    <w:lsdException w:name="Document Map" w:semiHidden="1" w:unhideWhenUsed="1"/>
+    <w:lsdException w:name="Plain Text" w:semiHidden="1" w:unhideWhenUsed="1"/>
+    <w:lsdException w:name="E-mail Signature" w:semiHidden="1" w:unhideWhenUsed="1"/>
+    <w:lsdException w:name="HTML Top of Form" w:semiHidden="1" w:unhideWhenUsed="1"/>
+    <w:lsdException w:name="HTML Bottom of Form" w:semiHidden="1" w:unhideWhenUsed="1"/>
+    <w:lsdException w:name="Normal (Web)" w:semiHidden="1" w:unhideWhenUsed="1"/>
+    <w:lsdException w:name="HTML Acronym" w:semiHidden="1" w:unhideWhenUsed="1"/>
+    <w:lsdException w:name="HTML Address" w:semiHidden="1" w:unhideWhenUsed="1"/>
+    <w:lsdException w:name="HTML Cite" w:semiHidden="1" w:unhideWhenUsed="1"/>
+    <w:lsdException w:name="HTML Code" w:semiHidden="1" w:unhideWhenUsed="1"/>
+    <w:lsdException w:name="HTML Definition" w:semiHidden="1" w:unhideWhenUsed="1"/>
+    <w:lsdException w:name="HTML Keyboard" w:semiHidden="1" w:unhideWhenUsed="1"/>
+    <w:lsdException w:name="HTML Preformatted" w:semiHidden="1" w:unhideWhenUsed="1"/>
+    <w:lsdException w:name="HTML Sample" w:semiHidden="1" w:unhideWhenUsed="1"/>
+    <w:lsdException w:name="HTML Typewriter" w:semiHidden="1" w:unhideWhenUsed="1"/>
+    <w:lsdException w:name="HTML Variable" w:semiHidden="1" w:unhideWhenUsed="1"/>
+    <w:lsdException w:name="Normal Table" w:semiHidden="1" w:unhideWhenUsed="1"/>
+    <w:lsdException w:name="annotation subject" w:semiHidden="1" w:unhideWhenUsed="1"/>
+    <w:lsdException w:name="No List" w:semiHidden="1" w:unhideWhenUsed="1"/>
+    <w:lsdException w:name="Outline List 1" w:semiHidden="1" w:unhideWhenUsed="1"/>
+    <w:lsdException w:name="Outline List 2" w:semiHidden="1" w:unhideWhenUsed="1"/>
+    <w:lsdException w:name="Outline List 3" w:semiHidden="1" w:unhideWhenUsed="1"/>
+    <w:lsdException w:name="Table Simple 1" w:semiHidden="1" w:unhideWhenUsed="1"/>
+    <w:lsdException w:name="Table Simple 2" w:semiHidden="1" w:unhideWhenUsed="1"/>
+    <w:lsdException w:name="Table Simple 3" w:semiHidden="1" w:unhideWhenUsed="1"/>
+    <w:lsdException w:name="Table Classic 1" w:semiHidden="1" w:unhideWhenUsed="1"/>
+    <w:lsdException w:name="Table Classic 2" w:semiHidden="1" w:unhideWhenUsed="1"/>
+    <w:lsdException w:name="Table Classic 3" w:semiHidden="1" w:unhideWhenUsed="1"/>
+    <w:lsdException w:name="Table Classic 4" w:semiHidden="1" w:unhideWhenUsed="1"/>
+    <w:lsdException w:name="Table Colorful 1" w:semiHidden="1" w:unhideWhenUsed="1"/>
+    <w:lsdException w:name="Table Colorful 2" w:semiHidden="1" w:unhideWhenUsed="1"/>
+    <w:lsdException w:name="Table Colorful 3" w:semiHidden="1" w:unhideWhenUsed="1"/>
+    <w:lsdException w:name="Table Columns 1" w:semiHidden="1" w:unhideWhenUsed="1"/>
+    <w:lsdException w:name="Table Columns 2" w:semiHidden="1" w:unhideWhenUsed="1"/>
+    <w:lsdException w:name="Table Columns 3" w:semiHidden="1" w:unhideWhenUsed="1"/>
+    <w:lsdException w:name="Table Columns 4" w:semiHidden="1" w:unhideWhenUsed="1"/>
+    <w:lsdException w:name="Table Columns 5" w:semiHidden="1" w:unhideWhenUsed="1"/>
+    <w:lsdException w:name="Table Grid 1" w:semiHidden="1" w:unhideWhenUsed="1"/>
+    <w:lsdException w:name="Table Grid 2" w:semiHidden="1" w:unhideWhenUsed="1"/>
+    <w:lsdException w:name="Table Grid 3" w:semiHidden="1" w:unhideWhenUsed="1"/>
+    <w:lsdException w:name="Table Grid 4" w:semiHidden="1" w:unhideWhenUsed="1"/>
+    <w:lsdException w:name="Table Grid 5" w:semiHidden="1" w:unhideWhenUsed="1"/>
+    <w:lsdException w:name="Table Grid 6" w:semiHidden="1" w:unhideWhenUsed="1"/>
+    <w:lsdException w:name="Table Grid 7" w:semiHidden="1" w:unhideWhenUsed="1"/>
+    <w:lsdException w:name="Table Grid 8" w:semiHidden="1" w:unhideWhenUsed="1"/>
+    <w:lsdException w:name="Table List 1" w:semiHidden="1" w:unhideWhenUsed="1"/>
+    <w:lsdException w:name="Table List 2" w:semiHidden="1" w:unhideWhenUsed="1"/>
+    <w:lsdException w:name="Table List 3" w:semiHidden="1" w:unhideWhenUsed="1"/>
+    <w:lsdException w:name="Table List 4" w:semiHidden="1" w:unhideWhenUsed="1"/>
+    <w:lsdException w:name="Table List 5" w:semiHidden="1" w:unhideWhenUsed="1"/>
+    <w:lsdException w:name="Table List 6" w:semiHidden="1" w:unhideWhenUsed="1"/>
+    <w:lsdException w:name="Table List 7" w:semiHidden="1" w:unhideWhenUsed="1"/>
+    <w:lsdException w:name="Table List 8" w:semiHidden="1" w:unhideWhenUsed="1"/>
+    <w:lsdException w:name="Table 3D effects 1" w:semiHidden="1" w:unhideWhenUsed="1"/>
+    <w:lsdException w:name="Table 3D effects 2" w:semiHidden="1" w:unhideWhenUsed="1"/>
+    <w:lsdException w:name="Table 3D effects 3" w:semiHidden="1" w:unhideWhenUsed="1"/>
+    <w:lsdException w:name="Table Contemporary" w:semiHidden="1" w:unhideWhenUsed="1"/>
+    <w:lsdException w:name="Table Elegant" w:semiHidden="1" w:unhideWhenUsed="1"/>
+    <w:lsdException w:name="Table Professional" w:semiHidden="1" w:unhideWhenUsed="1"/>
+    <w:lsdException w:name="Table Subtle 1" w:semiHidden="1" w:unhideWhenUsed="1"/>
+    <w:lsdException w:name="Table Subtle 2" w:semiHidden="1" w:unhideWhenUsed="1"/>
+    <w:lsdException w:name="Table Web 1" w:semiHidden="1" w:unhideWhenUsed="1"/>
+    <w:lsdException w:name="Table Web 2" w:semiHidden="1" w:unhideWhenUsed="1"/>
+    <w:lsdException w:name="Table Web 3" w:semiHidden="1" w:unhideWhenUsed="1"/>
+    <w:lsdException w:name="Balloon Text" w:semiHidden="1" w:unhideWhenUsed="1"/>
+    <w:lsdException w:name="Table Grid" w:uiPriority="39"/>
+    <w:lsdException w:name="Table Theme" w:semiHidden="1" w:unhideWhenUsed="1"/>
+    <w:lsdException w:name="Placeholder Text" w:semiHidden="1"/>
+    <w:lsdException w:name="No Spacing" w:uiPriority="1" w:qFormat="1"/>
+    <w:lsdException w:name="Light Shading" w:uiPriority="60"/>
+    <w:lsdException w:name="Light List" w:uiPriority="61"/>
+    <w:lsdException w:name="Light Grid" w:uiPriority="62"/>
+    <w:lsdException w:name="Medium Shading 1" w:uiPriority="63"/>
+    <w:lsdException w:name="Medium Shading 2" w:uiPriority="64"/>
+    <w:lsdException w:name="Medium List 1" w:uiPriority="65"/>
+    <w:lsdException w:name="Medium List 2" w:uiPriority="66"/>
+    <w:lsdException w:name="Medium Grid 1" w:uiPriority="67"/>
+    <w:lsdException w:name="Medium Grid 2" w:uiPriority="68"/>
+    <w:lsdException w:name="Medium Grid 3" w:uiPriority="69"/>
+    <w:lsdException w:name="Dark List" w:uiPriority="70"/>
+    <w:lsdException w:name="Colorful Shading" w:uiPriority="71"/>
+    <w:lsdException w:name="Colorful List" w:uiPriority="72"/>
+    <w:lsdException w:name="Colorful Grid" w:uiPriority="73"/>
+    <w:lsdException w:name="Light Shading Accent 1" w:uiPriority="60"/>
+    <w:lsdException w:name="Light List Accent 1" w:uiPriority="61"/>
+    <w:lsdException w:name="Light Grid Accent 1" w:uiPriority="62"/>
+    <w:lsdException w:name="Medium Shading 1 Accent 1" w:uiPriority="63"/>
+    <w:lsdException w:name="Medium Shading 2 Accent 1" w:uiPriority="64"/>
+    <w:lsdException w:name="Medium List 1 Accent 1" w:uiPriority="65"/>
+    <w:lsdException w:name="Revision" w:semiHidden="1"/>
+    <w:lsdException w:name="List Paragraph" w:uiPriority="34" w:qFormat="1"/>
+    <w:lsdException w:name="Quote" w:uiPriority="29" w:qFormat="1"/>
+    <w:lsdException w:name="Intense Quote" w:uiPriority="30" w:qFormat="1"/>
+    <w:lsdException w:name="Medium List 2 Accent 1" w:uiPriority="66"/>
+    <w:lsdException w:name="Medium Grid 1 Accent 1" w:uiPriority="67"/>
+    <w:lsdException w:name="Medium Grid 2 Accent 1" w:uiPriority="68"/>
+    <w:lsdException w:name="Medium Grid 3 Accent 1" w:uiPriority="69"/>
+    <w:lsdException w:name="Dark List Accent 1" w:uiPriority="70"/>
+    <w:lsdException w:name="Colorful Shading Accent 1" w:uiPriority="71"/>
+    <w:lsdException w:name="Colorful List Accent 1" w:uiPriority="72"/>
+    <w:lsdException w:name="Colorful Grid Accent 1" w:uiPriority="73"/>
+    <w:lsdException w:name="Light Shading Accent 2" w:uiPriority="60"/>
+    <w:lsdException w:name="Light List Accent 2" w:uiPriority="61"/>
+    <w:lsdException w:name="Light Grid Accent 2" w:uiPriority="62"/>
+    <w:lsdException w:name="Medium Shading 1 Accent 2" w:uiPriority="63"/>
+    <w:lsdException w:name="Medium Shading 2 Accent 2" w:uiPriority="64"/>
+    <w:lsdException w:name="Medium List 1 Accent 2" w:uiPriority="65"/>
+    <w:lsdException w:name="Medium List 2 Accent 2" w:uiPriority="66"/>
+    <w:lsdException w:name="Medium Grid 1 Accent 2" w:uiPriority="67"/>
+    <w:lsdException w:name="Medium Grid 2 Accent 2" w:uiPriority="68"/>
+    <w:lsdException w:name="Medium Grid 3 Accent 2" w:uiPriority="69"/>
+    <w:lsdException w:name="Dark List Accent 2" w:uiPriority="70"/>
+    <w:lsdException w:name="Colorful Shading Accent 2" w:uiPriority="71"/>
+    <w:lsdException w:name="Colorful List Accent 2" w:uiPriority="72"/>
+    <w:lsdException w:name="Colorful Grid Accent 2" w:uiPriority="73"/>
+    <w:lsdException w:name="Light Shading Accent 3" w:uiPriority="60"/>
+    <w:lsdException w:name="Light List Accent 3" w:uiPriority="61"/>
+    <w:lsdException w:name="Light Grid Accent 3" w:uiPriority="62"/>
+    <w:lsdException w:name="Medium Shading 1 Accent 3" w:uiPriority="63"/>
+    <w:lsdException w:name="Medium Shading 2 Accent 3" w:uiPriority="64"/>
+    <w:lsdException w:name="Medium List 1 Accent 3" w:uiPriority="65"/>
+    <w:lsdException w:name="Medium List 2 Accent 3" w:uiPriority="66"/>
+    <w:lsdException w:name="Medium Grid 1 Accent 3" w:uiPriority="67"/>
+    <w:lsdException w:name="Medium Grid 2 Accent 3" w:uiPriority="68"/>
+    <w:lsdException w:name="Medium Grid 3 Accent 3" w:uiPriority="69"/>
+    <w:lsdException w:name="Dark List Accent 3" w:uiPriority="70"/>
+    <w:lsdException w:name="Colorful Shading Accent 3" w:uiPriority="71"/>
+    <w:lsdException w:name="Colorful List Accent 3" w:uiPriority="72"/>
+    <w:lsdException w:name="Colorful Grid Accent 3" w:uiPriority="73"/>
+    <w:lsdException w:name="Light Shading Accent 4" w:uiPriority="60"/>
+    <w:lsdException w:name="Light List Accent 4" w:uiPriority="61"/>
+    <w:lsdException w:name="Light Grid Accent 4" w:uiPriority="62"/>
+    <w:lsdException w:name="Medium Shading 1 Accent 4" w:uiPriority="63"/>
+    <w:lsdException w:name="Medium Shading 2 Accent 4" w:uiPriority="64"/>
+    <w:lsdException w:name="Medium List 1 Accent 4" w:uiPriority="65"/>
+    <w:lsdException w:name="Medium List 2 Accent 4" w:uiPriority="66"/>
+    <w:lsdException w:name="Medium Grid 1 Accent 4" w:uiPriority="67"/>
+    <w:lsdException w:name="Medium Grid 2 Accent 4" w:uiPriority="68"/>
+    <w:lsdException w:name="Medium Grid 3 Accent 4" w:uiPriority="69"/>
+    <w:lsdException w:name="Dark List Accent 4" w:uiPriority="70"/>
+    <w:lsdException w:name="Colorful Shading Accent 4" w:uiPriority="71"/>
+    <w:lsdException w:name="Colorful List Accent 4" w:uiPriority="72"/>
+    <w:lsdException w:name="Colorful Grid Accent 4" w:uiPriority="73"/>
+    <w:lsdException w:name="Light Shading Accent 5" w:uiPriority="60"/>
+    <w:lsdException w:name="Light List Accent 5" w:uiPriority="61"/>
+    <w:lsdException w:name="Light Grid Accent 5" w:uiPriority="62"/>
+    <w:lsdException w:name="Medium Shading 1 Accent 5" w:uiPriority="63"/>
+    <w:lsdException w:name="Medium Shading 2 Accent 5" w:uiPriority="64"/>
+    <w:lsdException w:name="Medium List 1 Accent 5" w:uiPriority="65"/>
+    <w:lsdException w:name="Medium List 2 Accent 5" w:uiPriority="66"/>
+    <w:lsdException w:name="Medium Grid 1 Accent 5" w:uiPriority="67"/>
+    <w:lsdException w:name="Medium Grid 2 Accent 5" w:uiPriority="68"/>
+    <w:lsdException w:name="Medium Grid 3 Accent 5" w:uiPriority="69"/>
+    <w:lsdException w:name="Dark List Accent 5" w:uiPriority="70"/>
+    <w:lsdException w:name="Colorful Shading Accent 5" w:uiPriority="71"/>
+    <w:lsdException w:name="Colorful List Accent 5" w:uiPriority="72"/>
+    <w:lsdException w:name="Colorful Grid Accent 5" w:uiPriority="73"/>
+    <w:lsdException w:name="Light Shading Accent 6" w:uiPriority="60"/>
+    <w:lsdException w:name="Light List Accent 6" w:uiPriority="61"/>
+    <w:lsdException w:name="Light Grid Accent 6" w:uiPriority="62"/>
+    <w:lsdException w:name="Medium Shading 1 Accent 6" w:uiPriority="63"/>
+    <w:lsdException w:name="Medium Shading 2 Accent 6" w:uiPriority="64"/>
+    <w:lsdException w:name="Medium List 1 Accent 6" w:uiPriority="65"/>
+    <w:lsdException w:name="Medium List 2 Accent 6" w:uiPriority="66"/>
+    <w:lsdException w:name="Medium Grid 1 Accent 6" w:uiPriority="67"/>
+    <w:lsdException w:name="Medium Grid 2 Accent 6" w:uiPriority="68"/>
+    <w:lsdException w:name="Medium Grid 3 Accent 6" w:uiPriority="69"/>
+    <w:lsdException w:name="Dark List Accent 6" w:uiPriority="70"/>
+    <w:lsdException w:name="Colorful Shading Accent 6" w:uiPriority="71"/>
+    <w:lsdException w:name="Colorful List Accent 6" w:uiPriority="72"/>
+    <w:lsdException w:name="Colorful Grid Accent 6" w:uiPriority="73"/>
+    <w:lsdException w:name="Subtle Emphasis" w:uiPriority="19" w:qFormat="1"/>
+    <w:lsdException w:name="Intense Emphasis" w:uiPriority="21" w:qFormat="1"/>
+    <w:lsdException w:name="Subtle Reference" w:uiPriority="31" w:qFormat="1"/>
+    <w:lsdException w:name="Intense Reference" w:uiPriority="32" w:qFormat="1"/>
+    <w:lsdException w:name="Book Title" w:uiPriority="33" w:qFormat="1"/>
+    <w:lsdException w:name="Bibliography" w:semiHidden="1" w:uiPriority="37" w:unhideWhenUsed="1"/>
+    <w:lsdException w:name="TOC Heading" w:semiHidden="1" w:uiPriority="39" w:unhideWhenUsed="1" w:qFormat="1"/>
+    <w:lsdException w:name="Grid Table 4" w:uiPriority="49"/>
+    <w:lsdException w:name="Grid Table 5 Dark" w:uiPriority="50"/>
+    <w:lsdException w:name="Grid Table 6 Colorful" w:uiPriority="51"/>
+    <w:lsdException w:name="Grid Table 7 Colorful" w:uiPriority="52"/>
+    <w:lsdException w:name="Grid Table 1 Light Accent 1" w:uiPriority="46"/>
+    <w:lsdException w:name="Grid Table 2 Accent 1" w:uiPriority="47"/>
+    <w:lsdException w:name="Grid Table 3 Accent 1" w:uiPriority="48"/>
+    <w:lsdException w:name="Grid Table 4 Accent 1" w:uiPriority="49"/>
+    <w:lsdException w:name="Grid Table 5 Dark Accent 1" w:uiPriority="50"/>
+    <w:lsdException w:name="Grid Table 6 Colorful Accent 1" w:uiPriority="51"/>
+    <w:lsdException w:name="Grid Table 7 Colorful Accent 1" w:uiPriority="52"/>
+    <w:lsdException w:name="Grid Table 1 Light Accent 2" w:uiPriority="46"/>
+    <w:lsdException w:name="Grid Table 2 Accent 2" w:uiPriority="47"/>
+    <w:lsdException w:name="Grid Table 3 Accent 2" w:uiPriority="48"/>
+    <w:lsdException w:name="Grid Table 4 Accent 2" w:uiPriority="49"/>
+    <w:lsdException w:name="Grid Table 5 Dark Accent 2" w:uiPriority="50"/>
+    <w:lsdException w:name="Grid Table 6 Colorful Accent 2" w:uiPriority="51"/>
+    <w:lsdException w:name="Grid Table 7 Colorful Accent 2" w:uiPriority="52"/>
+    <w:lsdException w:name="Grid Table 1 Light Accent 3" w:uiPriority="46"/>
+    <w:lsdException w:name="Grid Table 2 Accent 3" w:uiPriority="47"/>
+    <w:lsdException w:name="Grid Table 3 Accent 3" w:uiPriority="48"/>
+    <w:lsdException w:name="Grid Table 4 Accent 3" w:uiPriority="49"/>
+    <w:lsdException w:name="Grid Table 5 Dark Accent 3" w:uiPriority="50"/>
+    <w:lsdException w:name="Grid Table 6 Colorful Accent 3" w:uiPriority="51"/>
+    <w:lsdException w:name="Grid Table 7 Colorful Accent 3" w:uiPriority="52"/>
+    <w:lsdException w:name="Grid Table 1 Light Accent 4" w:uiPriority="46"/>
+    <w:lsdException w:name="Grid Table 2 Accent 4" w:uiPriority="47"/>
+    <w:lsdException w:name="Grid Table 3 Accent 4" w:uiPriority="48"/>
+    <w:lsdException w:name="Grid Table 4 Accent 4" w:uiPriority="49"/>
+    <w:lsdException w:name="Grid Table 5 Dark Accent 4" w:uiPriority="50"/>
+    <w:lsdException w:name="Grid Table 6 Colorful Accent 4" w:uiPriority="51"/>
+    <w:lsdException w:name="Grid Table 7 Colorful Accent 4" w:uiPriority="52"/>
+    <w:lsdException w:name="Grid Table 1 Light Accent 5" w:uiPriority="46"/>
+    <w:lsdException w:name="Grid Table 2 Accent 5" w:uiPriority="47"/>
+    <w:lsdException w:name="Grid Table 3 Accent 5" w:uiPriority="48"/>
+    <w:lsdException w:name="Grid Table 4 Accent 5" w:uiPriority="49"/>
+    <w:lsdException w:name="Grid Table 5 Dark Accent 5" w:uiPriority="50"/>
+    <w:lsdException w:name="Grid Table 6 Colorful Accent 5" w:uiPriority="51"/>
+    <w:lsdException w:name="Grid Table 7 Colorful Accent 5" w:uiPriority="52"/>
+    <w:lsdException w:name="Grid Table 1 Light Accent 6" w:uiPriority="46"/>
+    <w:lsdException w:name="Grid Table 2 Accent 6" w:uiPriority="47"/>
+    <w:lsdException w:name="Grid Table 3 Accent 6" w:uiPriority="48"/>
+    <w:lsdException w:name="Grid Table 4 Accent 6" w:uiPriority="49"/>
+    <w:lsdException w:name="Grid Table 5 Dark Accent 6" w:uiPriority="50"/>
+    <w:lsdException w:name="Grid Table 6 Colorful Accent 6" w:uiPriority="51"/>
+    <w:lsdException w:name="Grid Table 7 Colorful Accent 6" w:uiPriority="52"/>
+    <w:lsdException w:name="List Table 1 Light" w:uiPriority="46"/>
+    <w:lsdException w:name="List Table 2" w:uiPriority="47"/>
+    <w:lsdException w:name="List Table 3" w:uiPriority="48"/>
+    <w:lsdException w:name="List Table 4" w:uiPriority="49"/>
+    <w:lsdException w:name="List Table 5 Dark" w:uiPriority="50"/>
+    <w:lsdException w:name="List Table 6 Colorful" w:uiPriority="51"/>
+    <w:lsdException w:name="List Table 7 Colorful" w:uiPriority="52"/>
+    <w:lsdException w:name="List Table 1 Light Accent 1" w:uiPriority="46"/>
+    <w:lsdException w:name="List Table 2 Accent 1" w:uiPriority="47"/>
+    <w:lsdException w:name="List Table 3 Accent 1" w:uiPriority="48"/>
+    <w:lsdException w:name="List Table 4 Accent 1" w:uiPriority="49"/>
+    <w:lsdException w:name="List Table 5 Dark Accent 1" w:uiPriority="50"/>
+    <w:lsdException w:name="List Table 6 Colorful Accent 1" w:uiPriority="51"/>
+    <w:lsdException w:name="List Table 7 Colorful Accent 1" w:uiPriority="52"/>
+    <w:lsdException w:name="List Table 1 Light Accent 2" w:uiPriority="46"/>
+    <w:lsdException w:name="List Table 2 Accent 2" w:uiPriority="47"/>
+    <w:lsdException w:name="List Table 3 Accent 2" w:uiPriority="48"/>
+    <w:lsdException w:name="List Table 4 Accent 2" w:uiPriority="49"/>
+    <w:lsdException w:name="List Table 5 Dark Accent 2" w:uiPriority="50"/>
+    <w:lsdException w:name="List Table 6 Colorful Accent 2" w:uiPriority="51"/>
+    <w:lsdException w:name="List Table 7 Colorful Accent 2" w:uiPriority="52"/>
+    <w:lsdException w:name="List Table 1 Light Accent 3" w:uiPriority="46"/>
+    <w:lsdException w:name="List Table 2 Accent 3" w:uiPriority="47"/>
+    <w:lsdException w:name="List Table 3 Accent 3" w:uiPriority="48"/>
+    <w:lsdException w:name="List Table 4 Accent 3" w:uiPriority="49"/>
+    <w:lsdException w:name="List Table 5 Dark Accent 3" w:uiPriority="50"/>
+    <w:lsdException w:name="List Table 6 Colorful Accent 3" w:uiPriority="51"/>
+    <w:lsdException w:name="List Table 7 Colorful Accent 3" w:uiPriority="52"/>
+    <w:lsdException w:name="List Table 1 Light Accent 4" w:uiPriority="46"/>
+    <w:lsdException w:name="List Table 2 Accent 4" w:uiPriority="47"/>
+    <w:lsdException w:name="List Table 3 Accent 4" w:uiPriority="48"/>
+    <w:lsdException w:name="List Table 4 Accent 4" w:uiPriority="49"/>
+    <w:lsdException w:name="List Table 5 Dark Accent 4" w:uiPriority="50"/>
+    <w:lsdException w:name="List Table 6 Colorful Accent 4" w:uiPriority="51"/>
+    <w:lsdException w:name="List Table 7 Colorful Accent 4" w:uiPriority="52"/>
+    <w:lsdException w:name="List Table 1 Light Accent 5" w:uiPriority="46"/>
+    <w:lsdException w:name="List Table 2 Accent 5" w:uiPriority="47"/>
+    <w:lsdException w:name="List Table 3 Accent 5" w:uiPriority="48"/>
+    <w:lsdException w:name="List Table 4 Accent 5" w:uiPriority="49"/>
+    <w:lsdException w:name="List Table 5 Dark Accent 5" w:uiPriority="50"/>
+    <w:lsdException w:name="List Table 6 Colorful Accent 5" w:uiPriority="51"/>
+    <w:lsdException w:name="List Table 7 Colorful Accent 5" w:uiPriority="52"/>
+    <w:lsdException w:name="List Table 1 Light Accent 6" w:uiPriority="46"/>
+    <w:lsdException w:name="List Table 2 Accent 6" w:uiPriority="47"/>
+    <w:lsdException w:name="List Table 3 Accent 6" w:uiPriority="48"/>
+    <w:lsdException w:name="List Table 4 Accent 6" w:uiPriority="49"/>
+    <w:lsdException w:name="List Table 5 Dark Accent 6" w:uiPriority="50"/>
+    <w:lsdException w:name="List Table 6 Colorful Accent 6" w:uiPriority="51"/>
+    <w:lsdException w:name="List Table 7 Colorful Accent 6" w:uiPriority="52"/>
   </w:latentStyles>
   <w:style w:type="paragraph" w:default="1" w:styleId="Normal">
     <w:name w:val="Normal"/>
@@ -4124,7 +4848,7 @@
   <a:extraClrSchemeLst/>
   <a:extLst>
     <a:ext uri="{05A4C25C-085E-4340-85A3-A5531E510DB2}">
-      <thm15:themeFamily xmlns:thm15="http://schemas.microsoft.com/office/thememl/2012/main" xmlns="" name="Office Theme" id="{62F939B6-93AF-4DB8-9C6B-D6C7DFDC589F}" vid="{4A3C46E8-61CC-4603-A589-7422A47A8E4A}"/>
+      <thm15:themeFamily xmlns:thm15="http://schemas.microsoft.com/office/thememl/2012/main" name="Office Theme" id="{62F939B6-93AF-4DB8-9C6B-D6C7DFDC589F}" vid="{4A3C46E8-61CC-4603-A589-7422A47A8E4A}"/>
     </a:ext>
   </a:extLst>
 </a:theme>
@@ -4135,7 +4859,7 @@
 </file>
 
 <file path=customXml/itemProps1.xml><?xml version="1.0" encoding="utf-8"?>
-<ds:datastoreItem xmlns:ds="http://schemas.openxmlformats.org/officeDocument/2006/customXml" ds:itemID="{9CEB017D-BA27-6348-AD1E-1A1B77D11101}">
+<ds:datastoreItem xmlns:ds="http://schemas.openxmlformats.org/officeDocument/2006/customXml" ds:itemID="{B443223B-378A-43F9-B005-A2D6D256C5EF}">
   <ds:schemaRefs>
     <ds:schemaRef ds:uri="http://schemas.openxmlformats.org/officeDocument/2006/bibliography"/>
   </ds:schemaRefs>

--- a/Music and Memory/Writing/WriteUp-ISC.docx
+++ b/Music and Memory/Writing/WriteUp-ISC.docx
@@ -1,6 +1,6 @@
 
 <file path=word/document.xml><?xml version="1.0" encoding="utf-8"?>
-<w:document xmlns:wpc="http://schemas.microsoft.com/office/word/2010/wordprocessingCanvas" xmlns:cx="http://schemas.microsoft.com/office/drawing/2014/chartex" xmlns:cx1="http://schemas.microsoft.com/office/drawing/2015/9/8/chartex" xmlns:mc="http://schemas.openxmlformats.org/markup-compatibility/2006" xmlns:o="urn:schemas-microsoft-com:office:office" xmlns:r="http://schemas.openxmlformats.org/officeDocument/2006/relationships" xmlns:m="http://schemas.openxmlformats.org/officeDocument/2006/math" xmlns:v="urn:schemas-microsoft-com:vml" xmlns:wp14="http://schemas.microsoft.com/office/word/2010/wordprocessingDrawing" xmlns:wp="http://schemas.openxmlformats.org/drawingml/2006/wordprocessingDrawing" xmlns:w10="urn:schemas-microsoft-com:office:word" xmlns:w="http://schemas.openxmlformats.org/wordprocessingml/2006/main" xmlns:w14="http://schemas.microsoft.com/office/word/2010/wordml" xmlns:w15="http://schemas.microsoft.com/office/word/2012/wordml" xmlns:w16se="http://schemas.microsoft.com/office/word/2015/wordml/symex" xmlns:wpg="http://schemas.microsoft.com/office/word/2010/wordprocessingGroup" xmlns:wpi="http://schemas.microsoft.com/office/word/2010/wordprocessingInk" xmlns:wne="http://schemas.microsoft.com/office/word/2006/wordml" xmlns:wps="http://schemas.microsoft.com/office/word/2010/wordprocessingShape" mc:Ignorable="w14 w15 w16se wp14">
+<w:document xmlns:wpc="http://schemas.microsoft.com/office/word/2010/wordprocessingCanvas" xmlns:mo="http://schemas.microsoft.com/office/mac/office/2008/main" xmlns:mc="http://schemas.openxmlformats.org/markup-compatibility/2006" xmlns:mv="urn:schemas-microsoft-com:mac:vml" xmlns:o="urn:schemas-microsoft-com:office:office" xmlns:r="http://schemas.openxmlformats.org/officeDocument/2006/relationships" xmlns:m="http://schemas.openxmlformats.org/officeDocument/2006/math" xmlns:v="urn:schemas-microsoft-com:vml" xmlns:wp14="http://schemas.microsoft.com/office/word/2010/wordprocessingDrawing" xmlns:wp="http://schemas.openxmlformats.org/drawingml/2006/wordprocessingDrawing" xmlns:w10="urn:schemas-microsoft-com:office:word" xmlns:w="http://schemas.openxmlformats.org/wordprocessingml/2006/main" xmlns:w14="http://schemas.microsoft.com/office/word/2010/wordml" xmlns:wpg="http://schemas.microsoft.com/office/word/2010/wordprocessingGroup" xmlns:wpi="http://schemas.microsoft.com/office/word/2010/wordprocessingInk" xmlns:wne="http://schemas.microsoft.com/office/word/2006/wordml" xmlns:wps="http://schemas.microsoft.com/office/word/2010/wordprocessingShape" mc:Ignorable="w14 wp14">
   <w:body>
     <w:p>
       <w:pPr>
@@ -1175,23 +1175,7 @@
           <w:sz w:val="24"/>
           <w:szCs w:val="24"/>
         </w:rPr>
-        <w:t xml:space="preserve"> have contained language (either words </w:t>
-      </w:r>
-      <w:proofErr w:type="gramStart"/>
-      <w:r>
-        <w:rPr>
-          <w:sz w:val="24"/>
-          <w:szCs w:val="24"/>
-        </w:rPr>
-        <w:t>themselves(</w:t>
-      </w:r>
-      <w:proofErr w:type="gramEnd"/>
-      <w:r>
-        <w:rPr>
-          <w:sz w:val="24"/>
-          <w:szCs w:val="24"/>
-        </w:rPr>
-        <w:t>), or movies()).</w:t>
+        <w:t xml:space="preserve"> have contained language (either words themselves(), or movies()).</w:t>
       </w:r>
       <w:r>
         <w:rPr>
@@ -2115,23 +2099,13 @@
           <w:szCs w:val="24"/>
         </w:rPr>
       </w:pPr>
-      <w:proofErr w:type="gramStart"/>
       <w:r>
         <w:rPr>
           <w:b/>
           <w:sz w:val="24"/>
           <w:szCs w:val="24"/>
         </w:rPr>
-        <w:t>fMRI</w:t>
-      </w:r>
-      <w:proofErr w:type="gramEnd"/>
-      <w:r>
-        <w:rPr>
-          <w:b/>
-          <w:sz w:val="24"/>
-          <w:szCs w:val="24"/>
-        </w:rPr>
-        <w:t xml:space="preserve"> acquisition and </w:t>
+        <w:t xml:space="preserve">fMRI acquisition and </w:t>
       </w:r>
       <w:r>
         <w:rPr>
@@ -2370,7 +2344,7 @@
         </w:rPr>
         <w:t xml:space="preserve"> software (AA; </w:t>
       </w:r>
-      <w:hyperlink r:id="rId6" w:history="1">
+      <w:hyperlink r:id="rId7" w:history="1">
         <w:r>
           <w:rPr>
             <w:rStyle w:val="Hyperlink"/>
@@ -2513,7 +2487,39 @@
           <w:sz w:val="24"/>
           <w:szCs w:val="24"/>
         </w:rPr>
-        <w:t xml:space="preserve"> correlation (ISC) was calculated for each stimulus by extracting the </w:t>
+        <w:t xml:space="preserve"> </w:t>
+      </w:r>
+      <w:r>
+        <w:rPr>
+          <w:rFonts w:cs="Times New Roman"/>
+          <w:sz w:val="24"/>
+          <w:szCs w:val="24"/>
+        </w:rPr>
+        <w:t>synchrony</w:t>
+      </w:r>
+      <w:r>
+        <w:rPr>
+          <w:rFonts w:cs="Times New Roman"/>
+          <w:sz w:val="24"/>
+          <w:szCs w:val="24"/>
+        </w:rPr>
+        <w:t xml:space="preserve"> (</w:t>
+      </w:r>
+      <w:r>
+        <w:rPr>
+          <w:rFonts w:cs="Times New Roman"/>
+          <w:sz w:val="24"/>
+          <w:szCs w:val="24"/>
+        </w:rPr>
+        <w:t>ISS</w:t>
+      </w:r>
+      <w:r>
+        <w:rPr>
+          <w:rFonts w:cs="Times New Roman"/>
+          <w:sz w:val="24"/>
+          <w:szCs w:val="24"/>
+        </w:rPr>
+        <w:t xml:space="preserve">) was calculated for each stimulus by extracting the </w:t>
       </w:r>
       <w:proofErr w:type="spellStart"/>
       <w:r>
@@ -2589,7 +2595,23 @@
           <w:sz w:val="24"/>
           <w:szCs w:val="24"/>
         </w:rPr>
-        <w:t xml:space="preserve">The same ISC calculation was performed in specific ROIs. The Yeo 7 network </w:t>
+        <w:t xml:space="preserve">The same </w:t>
+      </w:r>
+      <w:r>
+        <w:rPr>
+          <w:rFonts w:cs="Times New Roman"/>
+          <w:sz w:val="24"/>
+          <w:szCs w:val="24"/>
+        </w:rPr>
+        <w:t>ISS</w:t>
+      </w:r>
+      <w:r>
+        <w:rPr>
+          <w:rFonts w:cs="Times New Roman"/>
+          <w:sz w:val="24"/>
+          <w:szCs w:val="24"/>
+        </w:rPr>
+        <w:t xml:space="preserve"> calculation was performed in specific ROIs. The Yeo 7 network </w:t>
       </w:r>
       <w:proofErr w:type="spellStart"/>
       <w:r>
@@ -2641,7 +2663,39 @@
           <w:sz w:val="24"/>
           <w:szCs w:val="24"/>
         </w:rPr>
-        <w:t xml:space="preserve"> other ROIs were used as defined by neurosynth.org: motor (from 2565 studies), and auditory (from 1252 studies). </w:t>
+        <w:t xml:space="preserve"> other ROIs were used as defined by neurosynth.org: motor </w:t>
+      </w:r>
+      <w:r>
+        <w:rPr>
+          <w:rFonts w:cs="Times New Roman"/>
+          <w:sz w:val="24"/>
+          <w:szCs w:val="24"/>
+        </w:rPr>
+        <w:t xml:space="preserve">areas </w:t>
+      </w:r>
+      <w:r>
+        <w:rPr>
+          <w:rFonts w:cs="Times New Roman"/>
+          <w:sz w:val="24"/>
+          <w:szCs w:val="24"/>
+        </w:rPr>
+        <w:t>(from 2565 studies), and auditory</w:t>
+      </w:r>
+      <w:r>
+        <w:rPr>
+          <w:rFonts w:cs="Times New Roman"/>
+          <w:sz w:val="24"/>
+          <w:szCs w:val="24"/>
+        </w:rPr>
+        <w:t xml:space="preserve"> areas</w:t>
+      </w:r>
+      <w:r>
+        <w:rPr>
+          <w:rFonts w:cs="Times New Roman"/>
+          <w:sz w:val="24"/>
+          <w:szCs w:val="24"/>
+        </w:rPr>
+        <w:t xml:space="preserve"> (from 1252 studies). </w:t>
       </w:r>
     </w:p>
     <w:p>
@@ -2768,7 +2822,6 @@
         </w:rPr>
         <w:t>, whole) ANOVA was run on the lyric modification results. There was a main effect of session (</w:t>
       </w:r>
-      <w:proofErr w:type="gramStart"/>
       <w:r>
         <w:rPr>
           <w:rFonts w:cs="Times New Roman"/>
@@ -2784,16 +2837,7 @@
           <w:sz w:val="24"/>
           <w:szCs w:val="24"/>
         </w:rPr>
-        <w:t>(</w:t>
-      </w:r>
-      <w:proofErr w:type="gramEnd"/>
-      <w:r>
-        <w:rPr>
-          <w:rFonts w:cs="Times New Roman"/>
-          <w:sz w:val="24"/>
-          <w:szCs w:val="24"/>
-        </w:rPr>
-        <w:t xml:space="preserve">1,138)=159.2, </w:t>
+        <w:t xml:space="preserve">(1,138)=159.2, </w:t>
       </w:r>
       <w:r>
         <w:rPr>
@@ -2940,7 +2984,6 @@
         </w:rPr>
         <w:t xml:space="preserve"> no main effect of stimulus type (</w:t>
       </w:r>
-      <w:proofErr w:type="gramStart"/>
       <w:r>
         <w:rPr>
           <w:rFonts w:cs="Times New Roman"/>
@@ -2956,16 +2999,7 @@
           <w:sz w:val="24"/>
           <w:szCs w:val="24"/>
         </w:rPr>
-        <w:t>(</w:t>
-      </w:r>
-      <w:proofErr w:type="gramEnd"/>
-      <w:r>
-        <w:rPr>
-          <w:rFonts w:cs="Times New Roman"/>
-          <w:sz w:val="24"/>
-          <w:szCs w:val="24"/>
-        </w:rPr>
-        <w:t xml:space="preserve">2,138)=3.0, </w:t>
+        <w:t xml:space="preserve">(2,138)=3.0, </w:t>
       </w:r>
       <w:r>
         <w:rPr>
@@ -3111,7 +3145,6 @@
           <w:szCs w:val="24"/>
         </w:rPr>
       </w:pPr>
-      <w:proofErr w:type="gramStart"/>
       <w:r>
         <w:rPr>
           <w:rFonts w:cs="Times New Roman"/>
@@ -3119,756 +3152,8 @@
           <w:sz w:val="24"/>
           <w:szCs w:val="24"/>
         </w:rPr>
-        <w:t>fMRI</w:t>
-      </w:r>
-      <w:proofErr w:type="gramEnd"/>
-      <w:r>
-        <w:rPr>
-          <w:rFonts w:cs="Times New Roman"/>
-          <w:b/>
-          <w:sz w:val="24"/>
-          <w:szCs w:val="24"/>
-        </w:rPr>
-        <w:t xml:space="preserve"> results</w:t>
-      </w:r>
-    </w:p>
-    <w:p>
-      <w:pPr>
-        <w:pStyle w:val="ListParagraph"/>
-        <w:numPr>
-          <w:ilvl w:val="0"/>
-          <w:numId w:val="1"/>
-        </w:numPr>
-        <w:autoSpaceDE w:val="0"/>
-        <w:autoSpaceDN w:val="0"/>
-        <w:adjustRightInd w:val="0"/>
-        <w:spacing w:after="0" w:line="240" w:lineRule="auto"/>
-        <w:rPr>
-          <w:rFonts w:cs="Times New Roman"/>
-          <w:sz w:val="24"/>
-          <w:szCs w:val="24"/>
-        </w:rPr>
-      </w:pPr>
-      <w:r>
-        <w:rPr>
-          <w:rFonts w:cs="Times New Roman"/>
-          <w:sz w:val="24"/>
-          <w:szCs w:val="24"/>
-        </w:rPr>
-        <w:t>Across all sessions: Whole brain effect of stimulus type. Is there an effect of stim type?</w:t>
-      </w:r>
-    </w:p>
-    <w:p>
-      <w:pPr>
-        <w:pStyle w:val="ListParagraph"/>
-        <w:autoSpaceDE w:val="0"/>
-        <w:autoSpaceDN w:val="0"/>
-        <w:adjustRightInd w:val="0"/>
-        <w:spacing w:after="0" w:line="240" w:lineRule="auto"/>
-        <w:rPr>
-          <w:rFonts w:cs="Times New Roman"/>
-          <w:sz w:val="24"/>
-          <w:szCs w:val="24"/>
-        </w:rPr>
-      </w:pPr>
-      <w:r>
-        <w:rPr>
-          <w:rFonts w:cs="Times New Roman"/>
-          <w:sz w:val="24"/>
-          <w:szCs w:val="24"/>
-        </w:rPr>
-        <w:t>S&gt;A&gt;W&gt;I</w:t>
-      </w:r>
-      <w:r>
-        <w:rPr>
-          <w:rFonts w:cs="Times New Roman"/>
-          <w:sz w:val="24"/>
-          <w:szCs w:val="24"/>
-        </w:rPr>
-        <w:br/>
-        <w:t>Yes, and three specific regions seem to be playing key roles</w:t>
-      </w:r>
-    </w:p>
-    <w:p>
-      <w:pPr>
-        <w:pStyle w:val="ListParagraph"/>
-        <w:autoSpaceDE w:val="0"/>
-        <w:autoSpaceDN w:val="0"/>
-        <w:adjustRightInd w:val="0"/>
-        <w:spacing w:after="0" w:line="240" w:lineRule="auto"/>
-        <w:rPr>
-          <w:rFonts w:cs="Times New Roman"/>
-          <w:sz w:val="24"/>
-          <w:szCs w:val="24"/>
-        </w:rPr>
-      </w:pPr>
-      <w:r>
-        <w:rPr>
-          <w:rFonts w:cs="Times New Roman"/>
-          <w:sz w:val="24"/>
-          <w:szCs w:val="24"/>
-        </w:rPr>
-        <w:t>Auditory: S&gt;A&gt;W&gt;I</w:t>
-      </w:r>
-    </w:p>
-    <w:p>
-      <w:pPr>
-        <w:pStyle w:val="ListParagraph"/>
-        <w:autoSpaceDE w:val="0"/>
-        <w:autoSpaceDN w:val="0"/>
-        <w:adjustRightInd w:val="0"/>
-        <w:spacing w:after="0" w:line="240" w:lineRule="auto"/>
-        <w:rPr>
-          <w:rFonts w:cs="Times New Roman"/>
-          <w:sz w:val="24"/>
-          <w:szCs w:val="24"/>
-        </w:rPr>
-      </w:pPr>
-      <w:r>
-        <w:rPr>
-          <w:rFonts w:cs="Times New Roman"/>
-          <w:sz w:val="24"/>
-          <w:szCs w:val="24"/>
-        </w:rPr>
-        <w:t>Frontal: S&gt;A=W=I</w:t>
-      </w:r>
-    </w:p>
-    <w:p>
-      <w:pPr>
-        <w:pStyle w:val="ListParagraph"/>
-        <w:autoSpaceDE w:val="0"/>
-        <w:autoSpaceDN w:val="0"/>
-        <w:adjustRightInd w:val="0"/>
-        <w:spacing w:after="0" w:line="240" w:lineRule="auto"/>
-        <w:rPr>
-          <w:rFonts w:cs="Times New Roman"/>
-          <w:sz w:val="24"/>
-          <w:szCs w:val="24"/>
-        </w:rPr>
-      </w:pPr>
-      <w:r>
-        <w:rPr>
-          <w:rFonts w:cs="Times New Roman"/>
-          <w:sz w:val="24"/>
-          <w:szCs w:val="24"/>
-        </w:rPr>
-        <w:t>Motor: S&gt;A=W=I</w:t>
-      </w:r>
-    </w:p>
-    <w:p>
-      <w:pPr>
-        <w:pStyle w:val="ListParagraph"/>
-        <w:numPr>
-          <w:ilvl w:val="0"/>
-          <w:numId w:val="1"/>
-        </w:numPr>
-        <w:autoSpaceDE w:val="0"/>
-        <w:autoSpaceDN w:val="0"/>
-        <w:adjustRightInd w:val="0"/>
-        <w:spacing w:after="0" w:line="240" w:lineRule="auto"/>
-        <w:rPr>
-          <w:rFonts w:cs="Times New Roman"/>
-          <w:sz w:val="24"/>
-          <w:szCs w:val="24"/>
-        </w:rPr>
-      </w:pPr>
-      <w:r>
-        <w:rPr>
-          <w:rFonts w:cs="Times New Roman"/>
-          <w:sz w:val="24"/>
-          <w:szCs w:val="24"/>
-        </w:rPr>
-        <w:t>There are different things going on within ROIs, so if we look within the ROIs for a session effect, what happens?</w:t>
-      </w:r>
-    </w:p>
-    <w:tbl>
-      <w:tblPr>
-        <w:tblW w:w="3650" w:type="pct"/>
-        <w:tblCellSpacing w:w="0" w:type="dxa"/>
-        <w:tblCellMar>
-          <w:top w:w="60" w:type="dxa"/>
-          <w:left w:w="60" w:type="dxa"/>
-          <w:bottom w:w="60" w:type="dxa"/>
-          <w:right w:w="60" w:type="dxa"/>
-        </w:tblCellMar>
-        <w:tblLook w:val="04A0" w:firstRow="1" w:lastRow="0" w:firstColumn="1" w:lastColumn="0" w:noHBand="0" w:noVBand="1"/>
-      </w:tblPr>
-      <w:tblGrid>
-        <w:gridCol w:w="2186"/>
-        <w:gridCol w:w="2376"/>
-        <w:gridCol w:w="2376"/>
-      </w:tblGrid>
-      <w:tr>
-        <w:trPr>
-          <w:tblCellSpacing w:w="0" w:type="dxa"/>
-        </w:trPr>
-        <w:tc>
-          <w:tcPr>
-            <w:tcW w:w="1575" w:type="pct"/>
-            <w:tcBorders>
-              <w:top w:val="single" w:sz="6" w:space="0" w:color="000000"/>
-              <w:left w:val="single" w:sz="6" w:space="0" w:color="000000"/>
-              <w:bottom w:val="single" w:sz="6" w:space="0" w:color="000000"/>
-              <w:right w:val="nil"/>
-            </w:tcBorders>
-            <w:tcMar>
-              <w:top w:w="57" w:type="dxa"/>
-              <w:left w:w="57" w:type="dxa"/>
-              <w:bottom w:w="57" w:type="dxa"/>
-              <w:right w:w="0" w:type="dxa"/>
-            </w:tcMar>
-            <w:hideMark/>
-          </w:tcPr>
-          <w:p>
-            <w:pPr>
-              <w:spacing w:after="0" w:line="240" w:lineRule="auto"/>
-              <w:rPr>
-                <w:rFonts w:eastAsia="Times New Roman" w:cstheme="minorHAnsi"/>
-                <w:color w:val="000000"/>
-                <w:sz w:val="24"/>
-                <w:szCs w:val="24"/>
-                <w:lang w:eastAsia="en-CA"/>
-              </w:rPr>
-            </w:pPr>
-            <w:bookmarkStart w:id="0" w:name="_GoBack"/>
-            <w:proofErr w:type="spellStart"/>
-            <w:r>
-              <w:rPr>
-                <w:rFonts w:eastAsia="Times New Roman" w:cstheme="minorHAnsi"/>
-                <w:color w:val="000000"/>
-                <w:sz w:val="24"/>
-                <w:szCs w:val="24"/>
-                <w:lang w:eastAsia="en-CA"/>
-              </w:rPr>
-              <w:t>Aud</w:t>
-            </w:r>
-            <w:proofErr w:type="spellEnd"/>
-          </w:p>
-          <w:p>
-            <w:pPr>
-              <w:spacing w:after="0" w:line="240" w:lineRule="auto"/>
-              <w:rPr>
-                <w:rFonts w:eastAsia="Times New Roman" w:cstheme="minorHAnsi"/>
-                <w:sz w:val="24"/>
-                <w:szCs w:val="24"/>
-                <w:lang w:eastAsia="en-CA"/>
-              </w:rPr>
-            </w:pPr>
-            <w:r>
-              <w:rPr>
-                <w:rFonts w:eastAsia="Times New Roman" w:cstheme="minorHAnsi"/>
-                <w:color w:val="000000"/>
-                <w:sz w:val="24"/>
-                <w:szCs w:val="24"/>
-                <w:lang w:eastAsia="en-CA"/>
-              </w:rPr>
-              <w:t>A1 &gt; A2</w:t>
-            </w:r>
-          </w:p>
-          <w:p>
-            <w:pPr>
-              <w:spacing w:after="0" w:line="240" w:lineRule="auto"/>
-              <w:rPr>
-                <w:rFonts w:eastAsia="Times New Roman" w:cstheme="minorHAnsi"/>
-                <w:sz w:val="24"/>
-                <w:szCs w:val="24"/>
-                <w:lang w:eastAsia="en-CA"/>
-              </w:rPr>
-            </w:pPr>
-            <w:r>
-              <w:rPr>
-                <w:rFonts w:eastAsia="Times New Roman" w:cstheme="minorHAnsi"/>
-                <w:color w:val="000000"/>
-                <w:sz w:val="24"/>
-                <w:szCs w:val="24"/>
-                <w:lang w:eastAsia="en-CA"/>
-              </w:rPr>
-              <w:t>I1 = I2</w:t>
-            </w:r>
-          </w:p>
-          <w:p>
-            <w:pPr>
-              <w:spacing w:after="0" w:line="240" w:lineRule="auto"/>
-              <w:rPr>
-                <w:rFonts w:eastAsia="Times New Roman" w:cstheme="minorHAnsi"/>
-                <w:sz w:val="24"/>
-                <w:szCs w:val="24"/>
-                <w:lang w:eastAsia="en-CA"/>
-              </w:rPr>
-            </w:pPr>
-            <w:r>
-              <w:rPr>
-                <w:rFonts w:eastAsia="Times New Roman" w:cstheme="minorHAnsi"/>
-                <w:color w:val="000000"/>
-                <w:sz w:val="24"/>
-                <w:szCs w:val="24"/>
-                <w:lang w:eastAsia="en-CA"/>
-              </w:rPr>
-              <w:t>S1 &gt; S2</w:t>
-            </w:r>
-          </w:p>
-          <w:p>
-            <w:pPr>
-              <w:spacing w:after="142" w:line="240" w:lineRule="auto"/>
-              <w:rPr>
-                <w:rFonts w:eastAsia="Times New Roman" w:cstheme="minorHAnsi"/>
-                <w:sz w:val="24"/>
-                <w:szCs w:val="24"/>
-                <w:lang w:eastAsia="en-CA"/>
-              </w:rPr>
-            </w:pPr>
-            <w:r>
-              <w:rPr>
-                <w:rFonts w:eastAsia="Times New Roman" w:cstheme="minorHAnsi"/>
-                <w:color w:val="000000"/>
-                <w:sz w:val="24"/>
-                <w:szCs w:val="24"/>
-                <w:lang w:eastAsia="en-CA"/>
-              </w:rPr>
-              <w:t>W1 &gt; W2</w:t>
-            </w:r>
-          </w:p>
-        </w:tc>
-        <w:tc>
-          <w:tcPr>
-            <w:tcW w:w="1712" w:type="pct"/>
-            <w:tcBorders>
-              <w:top w:val="single" w:sz="6" w:space="0" w:color="000000"/>
-              <w:left w:val="single" w:sz="6" w:space="0" w:color="000000"/>
-              <w:bottom w:val="single" w:sz="6" w:space="0" w:color="000000"/>
-              <w:right w:val="nil"/>
-            </w:tcBorders>
-            <w:tcMar>
-              <w:top w:w="57" w:type="dxa"/>
-              <w:left w:w="57" w:type="dxa"/>
-              <w:bottom w:w="57" w:type="dxa"/>
-              <w:right w:w="0" w:type="dxa"/>
-            </w:tcMar>
-            <w:hideMark/>
-          </w:tcPr>
-          <w:p>
-            <w:pPr>
-              <w:spacing w:after="0" w:line="240" w:lineRule="auto"/>
-              <w:rPr>
-                <w:rFonts w:eastAsia="Times New Roman" w:cstheme="minorHAnsi"/>
-                <w:color w:val="000000"/>
-                <w:sz w:val="24"/>
-                <w:szCs w:val="24"/>
-                <w:lang w:eastAsia="en-CA"/>
-              </w:rPr>
-            </w:pPr>
-            <w:r>
-              <w:rPr>
-                <w:rFonts w:eastAsia="Times New Roman" w:cstheme="minorHAnsi"/>
-                <w:color w:val="000000"/>
-                <w:sz w:val="24"/>
-                <w:szCs w:val="24"/>
-                <w:lang w:eastAsia="en-CA"/>
-              </w:rPr>
-              <w:t>Frontal</w:t>
-            </w:r>
-          </w:p>
-          <w:p>
-            <w:pPr>
-              <w:spacing w:after="0" w:line="240" w:lineRule="auto"/>
-              <w:rPr>
-                <w:rFonts w:eastAsia="Times New Roman" w:cstheme="minorHAnsi"/>
-                <w:sz w:val="24"/>
-                <w:szCs w:val="24"/>
-                <w:lang w:eastAsia="en-CA"/>
-              </w:rPr>
-            </w:pPr>
-            <w:r>
-              <w:rPr>
-                <w:rFonts w:eastAsia="Times New Roman" w:cstheme="minorHAnsi"/>
-                <w:color w:val="000000"/>
-                <w:sz w:val="24"/>
-                <w:szCs w:val="24"/>
-                <w:lang w:eastAsia="en-CA"/>
-              </w:rPr>
-              <w:t>A1 = A2</w:t>
-            </w:r>
-          </w:p>
-          <w:p>
-            <w:pPr>
-              <w:spacing w:after="0" w:line="240" w:lineRule="auto"/>
-              <w:rPr>
-                <w:rFonts w:eastAsia="Times New Roman" w:cstheme="minorHAnsi"/>
-                <w:sz w:val="24"/>
-                <w:szCs w:val="24"/>
-                <w:lang w:eastAsia="en-CA"/>
-              </w:rPr>
-            </w:pPr>
-            <w:r>
-              <w:rPr>
-                <w:rFonts w:eastAsia="Times New Roman" w:cstheme="minorHAnsi"/>
-                <w:color w:val="000000"/>
-                <w:sz w:val="24"/>
-                <w:szCs w:val="24"/>
-                <w:lang w:eastAsia="en-CA"/>
-              </w:rPr>
-              <w:t>I1 = I2</w:t>
-            </w:r>
-          </w:p>
-          <w:p>
-            <w:pPr>
-              <w:spacing w:after="0" w:line="240" w:lineRule="auto"/>
-              <w:rPr>
-                <w:rFonts w:eastAsia="Times New Roman" w:cstheme="minorHAnsi"/>
-                <w:sz w:val="24"/>
-                <w:szCs w:val="24"/>
-                <w:lang w:eastAsia="en-CA"/>
-              </w:rPr>
-            </w:pPr>
-            <w:r>
-              <w:rPr>
-                <w:rFonts w:eastAsia="Times New Roman" w:cstheme="minorHAnsi"/>
-                <w:color w:val="000000"/>
-                <w:sz w:val="24"/>
-                <w:szCs w:val="24"/>
-                <w:lang w:eastAsia="en-CA"/>
-              </w:rPr>
-              <w:t>S1 &gt; S2</w:t>
-            </w:r>
-          </w:p>
-          <w:p>
-            <w:pPr>
-              <w:spacing w:after="142" w:line="240" w:lineRule="auto"/>
-              <w:rPr>
-                <w:rFonts w:eastAsia="Times New Roman" w:cstheme="minorHAnsi"/>
-                <w:sz w:val="24"/>
-                <w:szCs w:val="24"/>
-                <w:lang w:eastAsia="en-CA"/>
-              </w:rPr>
-            </w:pPr>
-            <w:r>
-              <w:rPr>
-                <w:rFonts w:eastAsia="Times New Roman" w:cstheme="minorHAnsi"/>
-                <w:color w:val="000000"/>
-                <w:sz w:val="24"/>
-                <w:szCs w:val="24"/>
-                <w:lang w:eastAsia="en-CA"/>
-              </w:rPr>
-              <w:t>W1 = W2</w:t>
-            </w:r>
-          </w:p>
-        </w:tc>
-        <w:tc>
-          <w:tcPr>
-            <w:tcW w:w="1712" w:type="pct"/>
-            <w:tcBorders>
-              <w:top w:val="single" w:sz="6" w:space="0" w:color="000000"/>
-              <w:left w:val="single" w:sz="6" w:space="0" w:color="000000"/>
-              <w:bottom w:val="single" w:sz="6" w:space="0" w:color="000000"/>
-              <w:right w:val="single" w:sz="6" w:space="0" w:color="000000"/>
-            </w:tcBorders>
-            <w:tcMar>
-              <w:top w:w="57" w:type="dxa"/>
-              <w:left w:w="57" w:type="dxa"/>
-              <w:bottom w:w="57" w:type="dxa"/>
-              <w:right w:w="57" w:type="dxa"/>
-            </w:tcMar>
-            <w:hideMark/>
-          </w:tcPr>
-          <w:p>
-            <w:pPr>
-              <w:spacing w:after="0" w:line="240" w:lineRule="auto"/>
-              <w:rPr>
-                <w:rFonts w:eastAsia="Times New Roman" w:cstheme="minorHAnsi"/>
-                <w:color w:val="000000"/>
-                <w:sz w:val="24"/>
-                <w:szCs w:val="24"/>
-                <w:lang w:eastAsia="en-CA"/>
-              </w:rPr>
-            </w:pPr>
-            <w:r>
-              <w:rPr>
-                <w:rFonts w:eastAsia="Times New Roman" w:cstheme="minorHAnsi"/>
-                <w:color w:val="000000"/>
-                <w:sz w:val="24"/>
-                <w:szCs w:val="24"/>
-                <w:lang w:eastAsia="en-CA"/>
-              </w:rPr>
-              <w:t>Motor</w:t>
-            </w:r>
-          </w:p>
-          <w:p>
-            <w:pPr>
-              <w:spacing w:after="0" w:line="240" w:lineRule="auto"/>
-              <w:rPr>
-                <w:rFonts w:eastAsia="Times New Roman" w:cstheme="minorHAnsi"/>
-                <w:sz w:val="24"/>
-                <w:szCs w:val="24"/>
-                <w:lang w:eastAsia="en-CA"/>
-              </w:rPr>
-            </w:pPr>
-            <w:r>
-              <w:rPr>
-                <w:rFonts w:eastAsia="Times New Roman" w:cstheme="minorHAnsi"/>
-                <w:color w:val="000000"/>
-                <w:sz w:val="24"/>
-                <w:szCs w:val="24"/>
-                <w:lang w:eastAsia="en-CA"/>
-              </w:rPr>
-              <w:t>A1 = A2</w:t>
-            </w:r>
-          </w:p>
-          <w:p>
-            <w:pPr>
-              <w:spacing w:after="0" w:line="240" w:lineRule="auto"/>
-              <w:rPr>
-                <w:rFonts w:eastAsia="Times New Roman" w:cstheme="minorHAnsi"/>
-                <w:sz w:val="24"/>
-                <w:szCs w:val="24"/>
-                <w:lang w:eastAsia="en-CA"/>
-              </w:rPr>
-            </w:pPr>
-            <w:r>
-              <w:rPr>
-                <w:rFonts w:eastAsia="Times New Roman" w:cstheme="minorHAnsi"/>
-                <w:color w:val="000000"/>
-                <w:sz w:val="24"/>
-                <w:szCs w:val="24"/>
-                <w:lang w:eastAsia="en-CA"/>
-              </w:rPr>
-              <w:t>I1 = I2</w:t>
-            </w:r>
-          </w:p>
-          <w:p>
-            <w:pPr>
-              <w:spacing w:after="0" w:line="240" w:lineRule="auto"/>
-              <w:rPr>
-                <w:rFonts w:eastAsia="Times New Roman" w:cstheme="minorHAnsi"/>
-                <w:sz w:val="24"/>
-                <w:szCs w:val="24"/>
-                <w:lang w:eastAsia="en-CA"/>
-              </w:rPr>
-            </w:pPr>
-            <w:r>
-              <w:rPr>
-                <w:rFonts w:eastAsia="Times New Roman" w:cstheme="minorHAnsi"/>
-                <w:color w:val="000000"/>
-                <w:sz w:val="24"/>
-                <w:szCs w:val="24"/>
-                <w:lang w:eastAsia="en-CA"/>
-              </w:rPr>
-              <w:t>S1 = S2</w:t>
-            </w:r>
-          </w:p>
-          <w:p>
-            <w:pPr>
-              <w:spacing w:after="142" w:line="240" w:lineRule="auto"/>
-              <w:rPr>
-                <w:rFonts w:eastAsia="Times New Roman" w:cstheme="minorHAnsi"/>
-                <w:sz w:val="24"/>
-                <w:szCs w:val="24"/>
-                <w:lang w:eastAsia="en-CA"/>
-              </w:rPr>
-            </w:pPr>
-            <w:r>
-              <w:rPr>
-                <w:rFonts w:eastAsia="Times New Roman" w:cstheme="minorHAnsi"/>
-                <w:color w:val="000000"/>
-                <w:sz w:val="24"/>
-                <w:szCs w:val="24"/>
-                <w:lang w:eastAsia="en-CA"/>
-              </w:rPr>
-              <w:t>W1 = W2</w:t>
-            </w:r>
-          </w:p>
-        </w:tc>
-      </w:tr>
-    </w:tbl>
-    <w:bookmarkEnd w:id="0"/>
-    <w:p>
-      <w:pPr>
-        <w:pStyle w:val="ListParagraph"/>
-        <w:autoSpaceDE w:val="0"/>
-        <w:autoSpaceDN w:val="0"/>
-        <w:adjustRightInd w:val="0"/>
-        <w:spacing w:after="0" w:line="240" w:lineRule="auto"/>
-        <w:rPr>
-          <w:rFonts w:cs="Times New Roman"/>
-          <w:sz w:val="24"/>
-          <w:szCs w:val="24"/>
-        </w:rPr>
-      </w:pPr>
-      <w:r>
-        <w:rPr>
-          <w:rFonts w:cs="Times New Roman"/>
-          <w:sz w:val="24"/>
-          <w:szCs w:val="24"/>
-        </w:rPr>
-        <w:t>When we split this up by familiar/unfamiliar – lose power. That info in supplementary. Changes only in Aud. U and F don’t differ.</w:t>
-      </w:r>
-    </w:p>
-    <w:p>
-      <w:pPr>
-        <w:pStyle w:val="ListParagraph"/>
-        <w:numPr>
-          <w:ilvl w:val="0"/>
-          <w:numId w:val="1"/>
-        </w:numPr>
-        <w:autoSpaceDE w:val="0"/>
-        <w:autoSpaceDN w:val="0"/>
-        <w:adjustRightInd w:val="0"/>
-        <w:spacing w:after="0" w:line="240" w:lineRule="auto"/>
-        <w:rPr>
-          <w:rFonts w:cs="Times New Roman"/>
-          <w:sz w:val="24"/>
-          <w:szCs w:val="24"/>
-        </w:rPr>
-      </w:pPr>
-      <w:r>
-        <w:rPr>
-          <w:rFonts w:cs="Times New Roman"/>
-          <w:sz w:val="24"/>
-          <w:szCs w:val="24"/>
-        </w:rPr>
-        <w:t xml:space="preserve">Similar patterns in Whole brain </w:t>
-      </w:r>
-    </w:p>
-    <w:p>
-      <w:pPr>
-        <w:pStyle w:val="ListParagraph"/>
-        <w:autoSpaceDE w:val="0"/>
-        <w:autoSpaceDN w:val="0"/>
-        <w:adjustRightInd w:val="0"/>
-        <w:spacing w:after="0" w:line="240" w:lineRule="auto"/>
-        <w:rPr>
-          <w:rFonts w:eastAsia="Times New Roman" w:cstheme="minorHAnsi"/>
-          <w:color w:val="000000"/>
-          <w:sz w:val="24"/>
-          <w:szCs w:val="24"/>
-          <w:lang w:eastAsia="en-CA"/>
-        </w:rPr>
-      </w:pPr>
-      <w:r>
-        <w:rPr>
-          <w:rFonts w:eastAsia="Times New Roman" w:cstheme="minorHAnsi"/>
-          <w:color w:val="000000"/>
-          <w:sz w:val="24"/>
-          <w:szCs w:val="24"/>
-          <w:lang w:eastAsia="en-CA"/>
-        </w:rPr>
-        <w:t>A1 &gt; A2</w:t>
-      </w:r>
-    </w:p>
-    <w:p>
-      <w:pPr>
-        <w:pStyle w:val="ListParagraph"/>
-        <w:autoSpaceDE w:val="0"/>
-        <w:autoSpaceDN w:val="0"/>
-        <w:adjustRightInd w:val="0"/>
-        <w:spacing w:after="0" w:line="240" w:lineRule="auto"/>
-        <w:rPr>
-          <w:rFonts w:eastAsia="Times New Roman" w:cstheme="minorHAnsi"/>
-          <w:color w:val="000000"/>
-          <w:sz w:val="24"/>
-          <w:szCs w:val="24"/>
-          <w:lang w:eastAsia="en-CA"/>
-        </w:rPr>
-      </w:pPr>
-      <w:r>
-        <w:rPr>
-          <w:rFonts w:eastAsia="Times New Roman" w:cstheme="minorHAnsi"/>
-          <w:color w:val="000000"/>
-          <w:sz w:val="24"/>
-          <w:szCs w:val="24"/>
-          <w:lang w:eastAsia="en-CA"/>
-        </w:rPr>
-        <w:t>I1 = I2</w:t>
-      </w:r>
-    </w:p>
-    <w:p>
-      <w:pPr>
-        <w:pStyle w:val="ListParagraph"/>
-        <w:autoSpaceDE w:val="0"/>
-        <w:autoSpaceDN w:val="0"/>
-        <w:adjustRightInd w:val="0"/>
-        <w:spacing w:after="0" w:line="240" w:lineRule="auto"/>
-        <w:rPr>
-          <w:rFonts w:eastAsia="Times New Roman" w:cstheme="minorHAnsi"/>
-          <w:color w:val="000000"/>
-          <w:sz w:val="24"/>
-          <w:szCs w:val="24"/>
-          <w:lang w:eastAsia="en-CA"/>
-        </w:rPr>
-      </w:pPr>
-      <w:r>
-        <w:rPr>
-          <w:rFonts w:eastAsia="Times New Roman" w:cstheme="minorHAnsi"/>
-          <w:color w:val="000000"/>
-          <w:sz w:val="24"/>
-          <w:szCs w:val="24"/>
-          <w:lang w:eastAsia="en-CA"/>
-        </w:rPr>
-        <w:t>S1 &gt; S2</w:t>
-      </w:r>
-    </w:p>
-    <w:p>
-      <w:pPr>
-        <w:pStyle w:val="ListParagraph"/>
-        <w:autoSpaceDE w:val="0"/>
-        <w:autoSpaceDN w:val="0"/>
-        <w:adjustRightInd w:val="0"/>
-        <w:spacing w:after="0" w:line="240" w:lineRule="auto"/>
-        <w:rPr>
-          <w:rFonts w:eastAsia="Times New Roman" w:cstheme="minorHAnsi"/>
-          <w:color w:val="000000"/>
-          <w:sz w:val="24"/>
-          <w:szCs w:val="24"/>
-          <w:lang w:eastAsia="en-CA"/>
-        </w:rPr>
-      </w:pPr>
-      <w:r>
-        <w:rPr>
-          <w:rFonts w:eastAsia="Times New Roman" w:cstheme="minorHAnsi"/>
-          <w:color w:val="000000"/>
-          <w:sz w:val="24"/>
-          <w:szCs w:val="24"/>
-          <w:lang w:eastAsia="en-CA"/>
-        </w:rPr>
-        <w:t>W1 &gt; W2 (auditory)</w:t>
-      </w:r>
-    </w:p>
-    <w:p>
-      <w:pPr>
-        <w:pStyle w:val="ListParagraph"/>
-        <w:autoSpaceDE w:val="0"/>
-        <w:autoSpaceDN w:val="0"/>
-        <w:adjustRightInd w:val="0"/>
-        <w:spacing w:after="0" w:line="240" w:lineRule="auto"/>
-        <w:rPr>
-          <w:rFonts w:cs="Times New Roman"/>
-          <w:sz w:val="24"/>
-          <w:szCs w:val="24"/>
-        </w:rPr>
-      </w:pPr>
-      <w:r>
-        <w:rPr>
-          <w:rFonts w:eastAsia="Times New Roman" w:cstheme="minorHAnsi"/>
-          <w:color w:val="000000"/>
-          <w:sz w:val="24"/>
-          <w:szCs w:val="24"/>
-          <w:lang w:eastAsia="en-CA"/>
-        </w:rPr>
-        <w:t>W2 &gt; W1 (insula cluster)</w:t>
-      </w:r>
-    </w:p>
-    <w:p>
-      <w:pPr>
-        <w:pStyle w:val="ListParagraph"/>
-        <w:autoSpaceDE w:val="0"/>
-        <w:autoSpaceDN w:val="0"/>
-        <w:adjustRightInd w:val="0"/>
-        <w:spacing w:after="0" w:line="240" w:lineRule="auto"/>
-        <w:rPr>
-          <w:rFonts w:cs="Times New Roman"/>
-          <w:sz w:val="24"/>
-          <w:szCs w:val="24"/>
-        </w:rPr>
-      </w:pPr>
+        <w:t>fMRI results</w:t>
+      </w:r>
     </w:p>
     <w:p>
       <w:pPr>
@@ -3876,13 +3161,863 @@
         <w:autoSpaceDN w:val="0"/>
         <w:adjustRightInd w:val="0"/>
         <w:spacing w:after="0" w:line="360" w:lineRule="auto"/>
-        <w:rPr>
-          <w:rFonts w:cs="Times New Roman"/>
-          <w:b/>
-          <w:sz w:val="24"/>
-          <w:szCs w:val="24"/>
-        </w:rPr>
-      </w:pPr>
+        <w:ind w:firstLine="567"/>
+        <w:rPr>
+          <w:rFonts w:cs="Times New Roman"/>
+          <w:sz w:val="24"/>
+          <w:szCs w:val="24"/>
+        </w:rPr>
+      </w:pPr>
+      <w:r>
+        <w:rPr>
+          <w:rFonts w:cs="Times New Roman"/>
+          <w:sz w:val="24"/>
+          <w:szCs w:val="24"/>
+        </w:rPr>
+        <w:t xml:space="preserve">Initially, we investigated differences in </w:t>
+      </w:r>
+      <w:proofErr w:type="spellStart"/>
+      <w:r>
+        <w:rPr>
+          <w:rFonts w:cs="Times New Roman"/>
+          <w:sz w:val="24"/>
+          <w:szCs w:val="24"/>
+        </w:rPr>
+        <w:t>intersubject</w:t>
+      </w:r>
+      <w:proofErr w:type="spellEnd"/>
+      <w:r>
+        <w:rPr>
+          <w:rFonts w:cs="Times New Roman"/>
+          <w:sz w:val="24"/>
+          <w:szCs w:val="24"/>
+        </w:rPr>
+        <w:t xml:space="preserve"> synchronization </w:t>
+      </w:r>
+      <w:r>
+        <w:rPr>
+          <w:rFonts w:cs="Times New Roman"/>
+          <w:sz w:val="24"/>
+          <w:szCs w:val="24"/>
+        </w:rPr>
+        <w:t xml:space="preserve">(ISS) </w:t>
+      </w:r>
+      <w:r>
+        <w:rPr>
+          <w:rFonts w:cs="Times New Roman"/>
+          <w:sz w:val="24"/>
+          <w:szCs w:val="24"/>
+        </w:rPr>
+        <w:t xml:space="preserve">across stimulus type (instrumental, a </w:t>
+      </w:r>
+      <w:proofErr w:type="spellStart"/>
+      <w:r>
+        <w:rPr>
+          <w:rFonts w:cs="Times New Roman"/>
+          <w:sz w:val="24"/>
+          <w:szCs w:val="24"/>
+        </w:rPr>
+        <w:t>capella</w:t>
+      </w:r>
+      <w:proofErr w:type="spellEnd"/>
+      <w:r>
+        <w:rPr>
+          <w:rFonts w:cs="Times New Roman"/>
+          <w:sz w:val="24"/>
+          <w:szCs w:val="24"/>
+        </w:rPr>
+        <w:t xml:space="preserve">, spoken, and whole). </w:t>
+      </w:r>
+      <w:r>
+        <w:rPr>
+          <w:rFonts w:cs="Times New Roman"/>
+          <w:sz w:val="24"/>
+          <w:szCs w:val="24"/>
+        </w:rPr>
+        <w:t>Pair</w:t>
+      </w:r>
+      <w:r>
+        <w:rPr>
+          <w:rFonts w:cs="Times New Roman"/>
+          <w:sz w:val="24"/>
+          <w:szCs w:val="24"/>
+        </w:rPr>
+        <w:t>-wise comparisons between the amount of synchrony resulting from each stimulus type showe</w:t>
+      </w:r>
+      <w:r>
+        <w:rPr>
+          <w:rFonts w:cs="Times New Roman"/>
+          <w:sz w:val="24"/>
+          <w:szCs w:val="24"/>
+        </w:rPr>
+        <w:t>d that the largest amount of ISS</w:t>
+      </w:r>
+      <w:r>
+        <w:rPr>
+          <w:rFonts w:cs="Times New Roman"/>
+          <w:sz w:val="24"/>
+          <w:szCs w:val="24"/>
+        </w:rPr>
+        <w:t xml:space="preserve"> was driven by the spoken stimuli, followed by the a </w:t>
+      </w:r>
+      <w:proofErr w:type="spellStart"/>
+      <w:r>
+        <w:rPr>
+          <w:rFonts w:cs="Times New Roman"/>
+          <w:sz w:val="24"/>
+          <w:szCs w:val="24"/>
+        </w:rPr>
+        <w:t>capella</w:t>
+      </w:r>
+      <w:proofErr w:type="spellEnd"/>
+      <w:r>
+        <w:rPr>
+          <w:rFonts w:cs="Times New Roman"/>
+          <w:sz w:val="24"/>
+          <w:szCs w:val="24"/>
+        </w:rPr>
+        <w:t xml:space="preserve"> stimuli, the whole stimuli, and finally the i</w:t>
+      </w:r>
+      <w:r>
+        <w:rPr>
+          <w:rFonts w:cs="Times New Roman"/>
+          <w:sz w:val="24"/>
+          <w:szCs w:val="24"/>
+        </w:rPr>
+        <w:t>nstrumental stimuli (see FIGURE</w:t>
+      </w:r>
+      <w:r>
+        <w:rPr>
+          <w:rFonts w:cs="Times New Roman"/>
+          <w:sz w:val="24"/>
+          <w:szCs w:val="24"/>
+        </w:rPr>
+        <w:t>).</w:t>
+      </w:r>
+      <w:r>
+        <w:rPr>
+          <w:rFonts w:cs="Times New Roman"/>
+          <w:sz w:val="24"/>
+          <w:szCs w:val="24"/>
+        </w:rPr>
+        <w:t xml:space="preserve"> </w:t>
+      </w:r>
+      <w:r>
+        <w:rPr>
+          <w:rFonts w:cs="Times New Roman"/>
+          <w:sz w:val="24"/>
+          <w:szCs w:val="24"/>
+        </w:rPr>
+        <w:t>The whole brain a</w:t>
+      </w:r>
+      <w:r>
+        <w:rPr>
+          <w:rFonts w:cs="Times New Roman"/>
+          <w:sz w:val="24"/>
+          <w:szCs w:val="24"/>
+        </w:rPr>
+        <w:t xml:space="preserve">nalysis of ISS </w:t>
+      </w:r>
+      <w:r>
+        <w:rPr>
+          <w:rFonts w:cs="Times New Roman"/>
+          <w:sz w:val="24"/>
+          <w:szCs w:val="24"/>
+        </w:rPr>
+        <w:t xml:space="preserve">highlighted three areas of the brain that were most synchronized across individuals: auditory areas, </w:t>
+      </w:r>
+      <w:proofErr w:type="spellStart"/>
+      <w:r>
+        <w:rPr>
+          <w:rFonts w:cs="Times New Roman"/>
+          <w:sz w:val="24"/>
+          <w:szCs w:val="24"/>
+        </w:rPr>
+        <w:t>frontoparietal</w:t>
+      </w:r>
+      <w:proofErr w:type="spellEnd"/>
+      <w:r>
+        <w:rPr>
+          <w:rFonts w:cs="Times New Roman"/>
+          <w:sz w:val="24"/>
+          <w:szCs w:val="24"/>
+        </w:rPr>
+        <w:t xml:space="preserve"> areas, and motor areas. The IS</w:t>
+      </w:r>
+      <w:r>
+        <w:rPr>
+          <w:rFonts w:cs="Times New Roman"/>
+          <w:sz w:val="24"/>
+          <w:szCs w:val="24"/>
+        </w:rPr>
+        <w:t>S</w:t>
+      </w:r>
+      <w:r>
+        <w:rPr>
+          <w:rFonts w:cs="Times New Roman"/>
+          <w:sz w:val="24"/>
+          <w:szCs w:val="24"/>
+        </w:rPr>
+        <w:t xml:space="preserve"> analysis was calculated again within each of these regions. </w:t>
+      </w:r>
+    </w:p>
+    <w:p>
+      <w:pPr>
+        <w:autoSpaceDE w:val="0"/>
+        <w:autoSpaceDN w:val="0"/>
+        <w:adjustRightInd w:val="0"/>
+        <w:spacing w:after="0" w:line="360" w:lineRule="auto"/>
+        <w:ind w:firstLine="567"/>
+        <w:rPr>
+          <w:rFonts w:cs="Times New Roman"/>
+          <w:sz w:val="24"/>
+          <w:szCs w:val="24"/>
+        </w:rPr>
+      </w:pPr>
+    </w:p>
+    <w:p>
+      <w:pPr>
+        <w:autoSpaceDE w:val="0"/>
+        <w:autoSpaceDN w:val="0"/>
+        <w:adjustRightInd w:val="0"/>
+        <w:spacing w:after="0" w:line="360" w:lineRule="auto"/>
+        <w:ind w:firstLine="567"/>
+        <w:rPr>
+          <w:rFonts w:cs="Times New Roman"/>
+          <w:sz w:val="24"/>
+          <w:szCs w:val="24"/>
+        </w:rPr>
+      </w:pPr>
+      <w:r>
+        <w:rPr>
+          <w:rFonts w:cs="Times New Roman"/>
+          <w:sz w:val="24"/>
+          <w:szCs w:val="24"/>
+        </w:rPr>
+        <w:t>FIGURE: (bar graphs maybe?)</w:t>
+      </w:r>
+    </w:p>
+    <w:p>
+      <w:pPr>
+        <w:autoSpaceDE w:val="0"/>
+        <w:autoSpaceDN w:val="0"/>
+        <w:adjustRightInd w:val="0"/>
+        <w:spacing w:after="0" w:line="360" w:lineRule="auto"/>
+        <w:ind w:firstLine="567"/>
+        <w:rPr>
+          <w:rFonts w:cs="Times New Roman"/>
+          <w:sz w:val="24"/>
+          <w:szCs w:val="24"/>
+        </w:rPr>
+      </w:pPr>
+      <w:r>
+        <w:rPr>
+          <w:rFonts w:cs="Times New Roman"/>
+          <w:sz w:val="24"/>
+          <w:szCs w:val="24"/>
+        </w:rPr>
+        <w:t xml:space="preserve">Whole brain: spoken &gt; a </w:t>
+      </w:r>
+      <w:proofErr w:type="spellStart"/>
+      <w:r>
+        <w:rPr>
+          <w:rFonts w:cs="Times New Roman"/>
+          <w:sz w:val="24"/>
+          <w:szCs w:val="24"/>
+        </w:rPr>
+        <w:t>capella</w:t>
+      </w:r>
+      <w:proofErr w:type="spellEnd"/>
+      <w:r>
+        <w:rPr>
+          <w:rFonts w:cs="Times New Roman"/>
+          <w:sz w:val="24"/>
+          <w:szCs w:val="24"/>
+        </w:rPr>
+        <w:t xml:space="preserve"> &gt; whole &gt; instrumental </w:t>
+      </w:r>
+    </w:p>
+    <w:p>
+      <w:pPr>
+        <w:autoSpaceDE w:val="0"/>
+        <w:autoSpaceDN w:val="0"/>
+        <w:adjustRightInd w:val="0"/>
+        <w:spacing w:after="0" w:line="360" w:lineRule="auto"/>
+        <w:ind w:firstLine="567"/>
+        <w:rPr>
+          <w:rFonts w:cs="Times New Roman"/>
+          <w:sz w:val="24"/>
+          <w:szCs w:val="24"/>
+        </w:rPr>
+      </w:pPr>
+      <w:r>
+        <w:rPr>
+          <w:rFonts w:cs="Times New Roman"/>
+          <w:sz w:val="24"/>
+          <w:szCs w:val="24"/>
+        </w:rPr>
+        <w:t xml:space="preserve">Auditory: spoken &gt; a </w:t>
+      </w:r>
+      <w:proofErr w:type="spellStart"/>
+      <w:r>
+        <w:rPr>
+          <w:rFonts w:cs="Times New Roman"/>
+          <w:sz w:val="24"/>
+          <w:szCs w:val="24"/>
+        </w:rPr>
+        <w:t>capella</w:t>
+      </w:r>
+      <w:proofErr w:type="spellEnd"/>
+      <w:r>
+        <w:rPr>
+          <w:rFonts w:cs="Times New Roman"/>
+          <w:sz w:val="24"/>
+          <w:szCs w:val="24"/>
+        </w:rPr>
+        <w:t xml:space="preserve"> &gt; whole &gt; instrumental</w:t>
+      </w:r>
+    </w:p>
+    <w:p>
+      <w:pPr>
+        <w:autoSpaceDE w:val="0"/>
+        <w:autoSpaceDN w:val="0"/>
+        <w:adjustRightInd w:val="0"/>
+        <w:spacing w:after="0" w:line="360" w:lineRule="auto"/>
+        <w:ind w:firstLine="567"/>
+        <w:rPr>
+          <w:rFonts w:cs="Times New Roman"/>
+          <w:sz w:val="24"/>
+          <w:szCs w:val="24"/>
+        </w:rPr>
+      </w:pPr>
+      <w:r>
+        <w:rPr>
+          <w:rFonts w:cs="Times New Roman"/>
+          <w:sz w:val="24"/>
+          <w:szCs w:val="24"/>
+        </w:rPr>
+        <w:t xml:space="preserve">Frontal: spoken &gt; a </w:t>
+      </w:r>
+      <w:proofErr w:type="spellStart"/>
+      <w:r>
+        <w:rPr>
+          <w:rFonts w:cs="Times New Roman"/>
+          <w:sz w:val="24"/>
+          <w:szCs w:val="24"/>
+        </w:rPr>
+        <w:t>capella</w:t>
+      </w:r>
+      <w:proofErr w:type="spellEnd"/>
+      <w:r>
+        <w:rPr>
+          <w:rFonts w:cs="Times New Roman"/>
+          <w:sz w:val="24"/>
+          <w:szCs w:val="24"/>
+        </w:rPr>
+        <w:t xml:space="preserve"> = whole = instrumental</w:t>
+      </w:r>
+    </w:p>
+    <w:p>
+      <w:pPr>
+        <w:autoSpaceDE w:val="0"/>
+        <w:autoSpaceDN w:val="0"/>
+        <w:adjustRightInd w:val="0"/>
+        <w:spacing w:after="0" w:line="360" w:lineRule="auto"/>
+        <w:ind w:firstLine="567"/>
+        <w:rPr>
+          <w:rFonts w:cs="Times New Roman"/>
+          <w:sz w:val="24"/>
+          <w:szCs w:val="24"/>
+        </w:rPr>
+      </w:pPr>
+      <w:r>
+        <w:rPr>
+          <w:rFonts w:cs="Times New Roman"/>
+          <w:sz w:val="24"/>
+          <w:szCs w:val="24"/>
+        </w:rPr>
+        <w:t xml:space="preserve">Motor: spoken &gt; a </w:t>
+      </w:r>
+      <w:proofErr w:type="spellStart"/>
+      <w:r>
+        <w:rPr>
+          <w:rFonts w:cs="Times New Roman"/>
+          <w:sz w:val="24"/>
+          <w:szCs w:val="24"/>
+        </w:rPr>
+        <w:t>capella</w:t>
+      </w:r>
+      <w:proofErr w:type="spellEnd"/>
+      <w:r>
+        <w:rPr>
+          <w:rFonts w:cs="Times New Roman"/>
+          <w:sz w:val="24"/>
+          <w:szCs w:val="24"/>
+        </w:rPr>
+        <w:t xml:space="preserve"> = whole = instrumental</w:t>
+      </w:r>
+    </w:p>
+    <w:p>
+      <w:pPr>
+        <w:autoSpaceDE w:val="0"/>
+        <w:autoSpaceDN w:val="0"/>
+        <w:adjustRightInd w:val="0"/>
+        <w:spacing w:after="0" w:line="360" w:lineRule="auto"/>
+        <w:ind w:firstLine="567"/>
+        <w:rPr>
+          <w:rFonts w:cs="Times New Roman"/>
+          <w:sz w:val="24"/>
+          <w:szCs w:val="24"/>
+        </w:rPr>
+      </w:pPr>
+    </w:p>
+    <w:p>
+      <w:pPr>
+        <w:autoSpaceDE w:val="0"/>
+        <w:autoSpaceDN w:val="0"/>
+        <w:adjustRightInd w:val="0"/>
+        <w:spacing w:after="0" w:line="360" w:lineRule="auto"/>
+        <w:ind w:firstLine="567"/>
+        <w:rPr>
+          <w:rFonts w:cs="Times New Roman"/>
+          <w:sz w:val="24"/>
+          <w:szCs w:val="24"/>
+        </w:rPr>
+      </w:pPr>
+      <w:r>
+        <w:rPr>
+          <w:rFonts w:cs="Times New Roman"/>
+          <w:sz w:val="24"/>
+          <w:szCs w:val="24"/>
+        </w:rPr>
+        <w:t xml:space="preserve">Within each of the ROIs pair-wise comparisons between stimuli type showed that the auditory region followed the same pattern as the whole brain results, while frontal and motor areas showed the most synchrony to spoken stimuli and no differences between the other types of stimuli. </w:t>
+      </w:r>
+    </w:p>
+    <w:p>
+      <w:pPr>
+        <w:autoSpaceDE w:val="0"/>
+        <w:autoSpaceDN w:val="0"/>
+        <w:adjustRightInd w:val="0"/>
+        <w:spacing w:after="0" w:line="360" w:lineRule="auto"/>
+        <w:ind w:firstLine="567"/>
+        <w:rPr>
+          <w:rFonts w:cs="Times New Roman"/>
+          <w:i/>
+          <w:sz w:val="24"/>
+          <w:szCs w:val="24"/>
+        </w:rPr>
+      </w:pPr>
+      <w:r>
+        <w:rPr>
+          <w:rFonts w:cs="Times New Roman"/>
+          <w:i/>
+          <w:sz w:val="24"/>
+          <w:szCs w:val="24"/>
+        </w:rPr>
+        <w:t xml:space="preserve">Will also look at whether the difference between the spoken and a </w:t>
+      </w:r>
+      <w:proofErr w:type="spellStart"/>
+      <w:r>
+        <w:rPr>
+          <w:rFonts w:cs="Times New Roman"/>
+          <w:i/>
+          <w:sz w:val="24"/>
+          <w:szCs w:val="24"/>
+        </w:rPr>
+        <w:t>capella</w:t>
+      </w:r>
+      <w:proofErr w:type="spellEnd"/>
+      <w:r>
+        <w:rPr>
+          <w:rFonts w:cs="Times New Roman"/>
+          <w:i/>
+          <w:sz w:val="24"/>
+          <w:szCs w:val="24"/>
+        </w:rPr>
+        <w:t xml:space="preserve"> (or spoken and instrumental?) </w:t>
+      </w:r>
+      <w:proofErr w:type="spellStart"/>
+      <w:r>
+        <w:rPr>
+          <w:rFonts w:cs="Times New Roman"/>
+          <w:i/>
+          <w:sz w:val="24"/>
+          <w:szCs w:val="24"/>
+        </w:rPr>
+        <w:t>covaries</w:t>
+      </w:r>
+      <w:proofErr w:type="spellEnd"/>
+      <w:r>
+        <w:rPr>
+          <w:rFonts w:cs="Times New Roman"/>
+          <w:i/>
+          <w:sz w:val="24"/>
+          <w:szCs w:val="24"/>
+        </w:rPr>
+        <w:t xml:space="preserve"> with the Lyric Orientation questionnaire results.</w:t>
+      </w:r>
+    </w:p>
+    <w:p>
+      <w:pPr>
+        <w:autoSpaceDE w:val="0"/>
+        <w:autoSpaceDN w:val="0"/>
+        <w:adjustRightInd w:val="0"/>
+        <w:spacing w:after="0" w:line="360" w:lineRule="auto"/>
+        <w:ind w:firstLine="567"/>
+        <w:rPr>
+          <w:rFonts w:cs="Times New Roman"/>
+          <w:sz w:val="24"/>
+          <w:szCs w:val="24"/>
+        </w:rPr>
+      </w:pPr>
+      <w:r>
+        <w:rPr>
+          <w:rFonts w:cs="Times New Roman"/>
+          <w:sz w:val="24"/>
+          <w:szCs w:val="24"/>
+        </w:rPr>
+        <w:t>Next, we investigated whether there we</w:t>
+      </w:r>
+      <w:bookmarkStart w:id="0" w:name="_GoBack"/>
+      <w:bookmarkEnd w:id="0"/>
+      <w:r>
+        <w:rPr>
+          <w:rFonts w:cs="Times New Roman"/>
+          <w:sz w:val="24"/>
+          <w:szCs w:val="24"/>
+        </w:rPr>
+        <w:t xml:space="preserve">re differences in the amount of synchrony in each ROI </w:t>
+      </w:r>
+      <w:r>
+        <w:rPr>
+          <w:rFonts w:cs="Times New Roman"/>
+          <w:sz w:val="24"/>
+          <w:szCs w:val="24"/>
+        </w:rPr>
+        <w:t xml:space="preserve">between sessions. T-tests between synchrony values in auditory areas showed more synchrony in session 1 than in session 2 to a </w:t>
+      </w:r>
+      <w:proofErr w:type="spellStart"/>
+      <w:r>
+        <w:rPr>
+          <w:rFonts w:cs="Times New Roman"/>
+          <w:sz w:val="24"/>
+          <w:szCs w:val="24"/>
+        </w:rPr>
+        <w:t>capella</w:t>
+      </w:r>
+      <w:proofErr w:type="spellEnd"/>
+      <w:r>
+        <w:rPr>
+          <w:rFonts w:cs="Times New Roman"/>
+          <w:sz w:val="24"/>
+          <w:szCs w:val="24"/>
+        </w:rPr>
+        <w:t xml:space="preserve"> (</w:t>
+      </w:r>
+      <w:r>
+        <w:rPr>
+          <w:rFonts w:cs="Times New Roman"/>
+          <w:i/>
+          <w:sz w:val="24"/>
+          <w:szCs w:val="24"/>
+        </w:rPr>
+        <w:t>t</w:t>
+      </w:r>
+      <w:r>
+        <w:rPr>
+          <w:rFonts w:cs="Times New Roman"/>
+          <w:sz w:val="24"/>
+          <w:szCs w:val="24"/>
+        </w:rPr>
+        <w:t xml:space="preserve">=4.07, </w:t>
+      </w:r>
+      <w:r>
+        <w:rPr>
+          <w:rFonts w:cs="Times New Roman"/>
+          <w:i/>
+          <w:sz w:val="24"/>
+          <w:szCs w:val="24"/>
+        </w:rPr>
+        <w:t>p</w:t>
+      </w:r>
+      <w:r>
+        <w:rPr>
+          <w:rFonts w:cs="Times New Roman"/>
+          <w:sz w:val="24"/>
+          <w:szCs w:val="24"/>
+        </w:rPr>
+        <w:t>&lt;0.001), spoken (</w:t>
+      </w:r>
+      <w:r>
+        <w:rPr>
+          <w:rFonts w:cs="Times New Roman"/>
+          <w:i/>
+          <w:sz w:val="24"/>
+          <w:szCs w:val="24"/>
+        </w:rPr>
+        <w:t>t</w:t>
+      </w:r>
+      <w:r>
+        <w:rPr>
+          <w:rFonts w:cs="Times New Roman"/>
+          <w:sz w:val="24"/>
+          <w:szCs w:val="24"/>
+        </w:rPr>
+        <w:t>=3.16,</w:t>
+      </w:r>
+      <w:r>
+        <w:rPr>
+          <w:rFonts w:cs="Times New Roman"/>
+          <w:i/>
+          <w:sz w:val="24"/>
+          <w:szCs w:val="24"/>
+        </w:rPr>
+        <w:t>p</w:t>
+      </w:r>
+      <w:r>
+        <w:rPr>
+          <w:rFonts w:cs="Times New Roman"/>
+          <w:sz w:val="24"/>
+          <w:szCs w:val="24"/>
+        </w:rPr>
+        <w:t>=0.003), and whole stimuli (</w:t>
+      </w:r>
+      <w:r>
+        <w:rPr>
+          <w:rFonts w:cs="Times New Roman"/>
+          <w:i/>
+          <w:sz w:val="24"/>
+          <w:szCs w:val="24"/>
+        </w:rPr>
+        <w:t>t</w:t>
+      </w:r>
+      <w:r>
+        <w:rPr>
+          <w:rFonts w:cs="Times New Roman"/>
+          <w:sz w:val="24"/>
+          <w:szCs w:val="24"/>
+        </w:rPr>
+        <w:t>=3.91,</w:t>
+      </w:r>
+      <w:r>
+        <w:rPr>
+          <w:rFonts w:cs="Times New Roman"/>
+          <w:i/>
+          <w:sz w:val="24"/>
+          <w:szCs w:val="24"/>
+        </w:rPr>
+        <w:t>p</w:t>
+      </w:r>
+      <w:r>
+        <w:rPr>
+          <w:rFonts w:cs="Times New Roman"/>
+          <w:sz w:val="24"/>
+          <w:szCs w:val="24"/>
+        </w:rPr>
+        <w:t>&lt;0.001). The amount of synchrony between the two sessions for instrumental stimuli was not different.</w:t>
+      </w:r>
+      <w:r>
+        <w:rPr>
+          <w:rFonts w:cs="Times New Roman"/>
+          <w:sz w:val="24"/>
+          <w:szCs w:val="24"/>
+        </w:rPr>
+        <w:t xml:space="preserve"> </w:t>
+      </w:r>
+      <w:r>
+        <w:rPr>
+          <w:rFonts w:cs="Times New Roman"/>
+          <w:sz w:val="24"/>
+          <w:szCs w:val="24"/>
+        </w:rPr>
+        <w:t>T-tests between synchrony values in frontal areas showed more synchrony in session 1 than in session 2 to spoken stimuli only (</w:t>
+      </w:r>
+      <w:r>
+        <w:rPr>
+          <w:rFonts w:cs="Times New Roman"/>
+          <w:i/>
+          <w:sz w:val="24"/>
+          <w:szCs w:val="24"/>
+        </w:rPr>
+        <w:t>t</w:t>
+      </w:r>
+      <w:r>
+        <w:rPr>
+          <w:rFonts w:cs="Times New Roman"/>
+          <w:sz w:val="24"/>
+          <w:szCs w:val="24"/>
+        </w:rPr>
+        <w:t xml:space="preserve">=3.47 </w:t>
+      </w:r>
+      <w:r>
+        <w:rPr>
+          <w:rFonts w:cs="Times New Roman"/>
+          <w:sz w:val="24"/>
+          <w:szCs w:val="24"/>
+        </w:rPr>
+        <w:t>,</w:t>
+      </w:r>
+      <w:r>
+        <w:rPr>
+          <w:rFonts w:cs="Times New Roman"/>
+          <w:i/>
+          <w:sz w:val="24"/>
+          <w:szCs w:val="24"/>
+        </w:rPr>
+        <w:t>p</w:t>
+      </w:r>
+      <w:r>
+        <w:rPr>
+          <w:rFonts w:cs="Times New Roman"/>
+          <w:sz w:val="24"/>
+          <w:szCs w:val="24"/>
+        </w:rPr>
+        <w:t>=0.001</w:t>
+      </w:r>
+      <w:r>
+        <w:rPr>
+          <w:rFonts w:cs="Times New Roman"/>
+          <w:sz w:val="24"/>
+          <w:szCs w:val="24"/>
+        </w:rPr>
+        <w:t>).</w:t>
+      </w:r>
+      <w:r>
+        <w:rPr>
+          <w:rFonts w:cs="Times New Roman"/>
+          <w:sz w:val="24"/>
+          <w:szCs w:val="24"/>
+        </w:rPr>
+        <w:t xml:space="preserve"> There were no differences between sessions in motor areas. </w:t>
+      </w:r>
+    </w:p>
+    <w:p>
+      <w:pPr>
+        <w:autoSpaceDE w:val="0"/>
+        <w:autoSpaceDN w:val="0"/>
+        <w:adjustRightInd w:val="0"/>
+        <w:spacing w:after="0" w:line="360" w:lineRule="auto"/>
+        <w:ind w:firstLine="567"/>
+        <w:rPr>
+          <w:rFonts w:cs="Times New Roman"/>
+          <w:sz w:val="24"/>
+          <w:szCs w:val="24"/>
+        </w:rPr>
+      </w:pPr>
+      <w:commentRangeStart w:id="1"/>
+      <w:r>
+        <w:rPr>
+          <w:rFonts w:cs="Times New Roman"/>
+          <w:sz w:val="24"/>
+          <w:szCs w:val="24"/>
+        </w:rPr>
+        <w:t xml:space="preserve">The analysis described above included both trained and untrained stimuli in the second session. When t-tests were run on the trained and untrained stimuli separately we found no differences in synchrony across sessions in frontal and motor areas. In auditory areas only two differences were found in the session comparison between whole trained stimuli and in the a </w:t>
+      </w:r>
+      <w:proofErr w:type="spellStart"/>
+      <w:r>
+        <w:rPr>
+          <w:rFonts w:cs="Times New Roman"/>
+          <w:sz w:val="24"/>
+          <w:szCs w:val="24"/>
+        </w:rPr>
+        <w:t>capella</w:t>
+      </w:r>
+      <w:proofErr w:type="spellEnd"/>
+      <w:r>
+        <w:rPr>
+          <w:rFonts w:cs="Times New Roman"/>
+          <w:sz w:val="24"/>
+          <w:szCs w:val="24"/>
+        </w:rPr>
+        <w:t xml:space="preserve"> untrained stimuli. In both cases, more synchrony was present in the first session. It is likely that the loss of differences between sessions is due to half as many stimuli being included in this analysis.</w:t>
+      </w:r>
+      <w:commentRangeEnd w:id="1"/>
+      <w:r>
+        <w:rPr>
+          <w:rStyle w:val="CommentReference"/>
+        </w:rPr>
+        <w:commentReference w:id="1"/>
+      </w:r>
+    </w:p>
+    <w:p>
+      <w:pPr>
+        <w:autoSpaceDE w:val="0"/>
+        <w:autoSpaceDN w:val="0"/>
+        <w:adjustRightInd w:val="0"/>
+        <w:spacing w:after="0" w:line="360" w:lineRule="auto"/>
+        <w:ind w:firstLine="567"/>
+        <w:rPr>
+          <w:rFonts w:cs="Times New Roman"/>
+          <w:sz w:val="24"/>
+          <w:szCs w:val="24"/>
+        </w:rPr>
+      </w:pPr>
+      <w:r>
+        <w:rPr>
+          <w:rFonts w:cs="Times New Roman"/>
+          <w:sz w:val="24"/>
+          <w:szCs w:val="24"/>
+        </w:rPr>
+        <w:t>T-tests across sessions were also run in the whole brain and resulted in a similar pattern with no differences seen in instrumental stimuli and more synchrony in</w:t>
+      </w:r>
+      <w:r>
+        <w:rPr>
+          <w:rFonts w:cs="Times New Roman"/>
+          <w:sz w:val="24"/>
+          <w:szCs w:val="24"/>
+        </w:rPr>
+        <w:t xml:space="preserve"> the first session to </w:t>
+      </w:r>
+      <w:commentRangeStart w:id="2"/>
+      <w:r>
+        <w:rPr>
+          <w:rFonts w:cs="Times New Roman"/>
+          <w:sz w:val="24"/>
+          <w:szCs w:val="24"/>
+        </w:rPr>
+        <w:t xml:space="preserve">spoken, a </w:t>
+      </w:r>
+      <w:proofErr w:type="spellStart"/>
+      <w:r>
+        <w:rPr>
+          <w:rFonts w:cs="Times New Roman"/>
+          <w:sz w:val="24"/>
+          <w:szCs w:val="24"/>
+        </w:rPr>
+        <w:t>capella</w:t>
+      </w:r>
+      <w:proofErr w:type="spellEnd"/>
+      <w:r>
+        <w:rPr>
+          <w:rFonts w:cs="Times New Roman"/>
+          <w:sz w:val="24"/>
+          <w:szCs w:val="24"/>
+        </w:rPr>
+        <w:t xml:space="preserve">, and whole </w:t>
+      </w:r>
+      <w:r>
+        <w:rPr>
+          <w:rFonts w:cs="Times New Roman"/>
+          <w:sz w:val="24"/>
+          <w:szCs w:val="24"/>
+        </w:rPr>
+        <w:t>stimuli</w:t>
+      </w:r>
+      <w:commentRangeEnd w:id="2"/>
+      <w:r>
+        <w:rPr>
+          <w:rStyle w:val="CommentReference"/>
+        </w:rPr>
+        <w:commentReference w:id="2"/>
+      </w:r>
+      <w:r>
+        <w:rPr>
+          <w:rFonts w:cs="Times New Roman"/>
+          <w:sz w:val="24"/>
+          <w:szCs w:val="24"/>
+        </w:rPr>
+        <w:t>. However, we also see more synchrony to whole stimuli in the second session over the first session in the insula. This is the only area and stimulus that shows more synchrony in the second session.</w:t>
+      </w:r>
     </w:p>
     <w:p>
       <w:pPr>
@@ -3928,19 +4063,20 @@
         <w:autoSpaceDN w:val="0"/>
         <w:adjustRightInd w:val="0"/>
         <w:spacing w:after="0" w:line="360" w:lineRule="auto"/>
-        <w:rPr>
-          <w:rFonts w:cs="Times New Roman"/>
-          <w:sz w:val="24"/>
-          <w:szCs w:val="24"/>
-        </w:rPr>
-      </w:pPr>
-      <w:r>
-        <w:rPr>
-          <w:rFonts w:cs="Times New Roman"/>
-          <w:sz w:val="24"/>
-          <w:szCs w:val="24"/>
-        </w:rPr>
-        <w:t xml:space="preserve">If we see main differences, they are in spoken. </w:t>
+        <w:ind w:firstLine="567"/>
+        <w:rPr>
+          <w:rFonts w:cs="Times New Roman"/>
+          <w:sz w:val="24"/>
+          <w:szCs w:val="24"/>
+        </w:rPr>
+      </w:pPr>
+      <w:r>
+        <w:rPr>
+          <w:rFonts w:cs="Times New Roman"/>
+          <w:sz w:val="24"/>
+          <w:szCs w:val="24"/>
+        </w:rPr>
+        <w:t xml:space="preserve">Two main findings: </w:t>
       </w:r>
     </w:p>
     <w:p>
@@ -3949,19 +4085,80 @@
         <w:autoSpaceDN w:val="0"/>
         <w:adjustRightInd w:val="0"/>
         <w:spacing w:after="0" w:line="360" w:lineRule="auto"/>
-        <w:rPr>
-          <w:rFonts w:cs="Times New Roman"/>
-          <w:sz w:val="24"/>
-          <w:szCs w:val="24"/>
-        </w:rPr>
-      </w:pPr>
-      <w:r>
-        <w:rPr>
-          <w:rFonts w:cs="Times New Roman"/>
-          <w:sz w:val="24"/>
-          <w:szCs w:val="24"/>
-        </w:rPr>
-        <w:t>Familiarity doesn’t matter – repetition effects</w:t>
+        <w:ind w:firstLine="567"/>
+        <w:rPr>
+          <w:rFonts w:cs="Times New Roman"/>
+          <w:sz w:val="24"/>
+          <w:szCs w:val="24"/>
+        </w:rPr>
+      </w:pPr>
+      <w:r>
+        <w:rPr>
+          <w:rFonts w:cs="Times New Roman"/>
+          <w:sz w:val="24"/>
+          <w:szCs w:val="24"/>
+        </w:rPr>
+        <w:t xml:space="preserve">The spoken stimuli drive more synchrony across people than any other type of stimulus. Once music is added (either as melody in a </w:t>
+      </w:r>
+      <w:proofErr w:type="spellStart"/>
+      <w:r>
+        <w:rPr>
+          <w:rFonts w:cs="Times New Roman"/>
+          <w:sz w:val="24"/>
+          <w:szCs w:val="24"/>
+        </w:rPr>
+        <w:t>capella</w:t>
+      </w:r>
+      <w:proofErr w:type="spellEnd"/>
+      <w:r>
+        <w:rPr>
+          <w:rFonts w:cs="Times New Roman"/>
+          <w:sz w:val="24"/>
+          <w:szCs w:val="24"/>
+        </w:rPr>
+        <w:t xml:space="preserve"> or as instruments and melody in whole) </w:t>
+      </w:r>
+      <w:r>
+        <w:rPr>
+          <w:rFonts w:cs="Times New Roman"/>
+          <w:sz w:val="24"/>
+          <w:szCs w:val="24"/>
+        </w:rPr>
+        <w:t xml:space="preserve">ISS </w:t>
+      </w:r>
+      <w:r>
+        <w:rPr>
+          <w:rFonts w:cs="Times New Roman"/>
+          <w:sz w:val="24"/>
+          <w:szCs w:val="24"/>
+        </w:rPr>
+        <w:t>is reduced. Too much information to follow? Previous</w:t>
+      </w:r>
+      <w:r>
+        <w:rPr>
+          <w:rFonts w:cs="Times New Roman"/>
+          <w:sz w:val="24"/>
+          <w:szCs w:val="24"/>
+        </w:rPr>
+        <w:t xml:space="preserve"> </w:t>
+      </w:r>
+      <w:proofErr w:type="spellStart"/>
+      <w:r>
+        <w:rPr>
+          <w:rFonts w:cs="Times New Roman"/>
+          <w:sz w:val="24"/>
+          <w:szCs w:val="24"/>
+        </w:rPr>
+        <w:t>Hasson</w:t>
+      </w:r>
+      <w:proofErr w:type="spellEnd"/>
+      <w:r>
+        <w:rPr>
+          <w:rFonts w:cs="Times New Roman"/>
+          <w:sz w:val="24"/>
+          <w:szCs w:val="24"/>
+        </w:rPr>
+        <w:t xml:space="preserve"> lab work has shown strong ISS to stories. It is possible that there is a categorical difference between ISS to stories and songs and once melody is added, even to spoken song lyrics, the words are no longer processed as a story and are processed as a song. </w:t>
       </w:r>
     </w:p>
     <w:p>
@@ -3970,56 +4167,60 @@
         <w:autoSpaceDN w:val="0"/>
         <w:adjustRightInd w:val="0"/>
         <w:spacing w:after="0" w:line="360" w:lineRule="auto"/>
-        <w:rPr>
-          <w:rFonts w:cs="Times New Roman"/>
-          <w:sz w:val="24"/>
-          <w:szCs w:val="24"/>
-        </w:rPr>
-      </w:pPr>
-      <w:r>
-        <w:rPr>
-          <w:rFonts w:cs="Times New Roman"/>
-          <w:sz w:val="24"/>
-          <w:szCs w:val="24"/>
-        </w:rPr>
-        <w:t xml:space="preserve">Bring in consciousness piece – about how ISC may be a measure for understanding how we and others perceive our world. </w:t>
-      </w:r>
-    </w:p>
-    <w:p>
-      <w:pPr>
-        <w:autoSpaceDE w:val="0"/>
-        <w:autoSpaceDN w:val="0"/>
-        <w:adjustRightInd w:val="0"/>
-        <w:spacing w:after="0" w:line="360" w:lineRule="auto"/>
-        <w:rPr>
-          <w:rFonts w:cs="Times New Roman"/>
-          <w:sz w:val="24"/>
-          <w:szCs w:val="24"/>
-        </w:rPr>
-      </w:pPr>
-      <w:r>
-        <w:rPr>
-          <w:rFonts w:cs="Times New Roman"/>
-          <w:sz w:val="24"/>
-          <w:szCs w:val="24"/>
-        </w:rPr>
-        <w:t>Future research – older adults.</w:t>
-      </w:r>
-    </w:p>
-    <w:p>
-      <w:pPr>
-        <w:spacing w:line="360" w:lineRule="auto"/>
-        <w:rPr>
-          <w:sz w:val="24"/>
-          <w:szCs w:val="24"/>
-        </w:rPr>
-      </w:pPr>
-      <w:r>
-        <w:rPr>
-          <w:sz w:val="24"/>
-          <w:szCs w:val="24"/>
-        </w:rPr>
-        <w:t>You synchronize to naturalistic stimuli whether you like it or not.</w:t>
+        <w:ind w:firstLine="567"/>
+        <w:rPr>
+          <w:rFonts w:cs="Times New Roman"/>
+          <w:sz w:val="24"/>
+          <w:szCs w:val="24"/>
+        </w:rPr>
+      </w:pPr>
+      <w:r>
+        <w:rPr>
+          <w:rFonts w:cs="Times New Roman"/>
+          <w:sz w:val="24"/>
+          <w:szCs w:val="24"/>
+        </w:rPr>
+        <w:t>Familiarity doesn’t</w:t>
+      </w:r>
+      <w:r>
+        <w:rPr>
+          <w:rFonts w:cs="Times New Roman"/>
+          <w:sz w:val="24"/>
+          <w:szCs w:val="24"/>
+        </w:rPr>
+        <w:t xml:space="preserve"> really matter. If memory of a stimulus mattered, we would have expected to see differences in frontal areas. But because we only see effects in auditory areas across sessions, this is likely to do with a stimulus repetition effect rather than a memory effect.</w:t>
+      </w:r>
+      <w:r>
+        <w:rPr>
+          <w:rFonts w:cs="Times New Roman"/>
+          <w:sz w:val="24"/>
+          <w:szCs w:val="24"/>
+        </w:rPr>
+        <w:t xml:space="preserve"> Repetition decrease</w:t>
+      </w:r>
+      <w:r>
+        <w:rPr>
+          <w:rFonts w:cs="Times New Roman"/>
+          <w:sz w:val="24"/>
+          <w:szCs w:val="24"/>
+        </w:rPr>
+        <w:t>s</w:t>
+      </w:r>
+      <w:r>
+        <w:rPr>
+          <w:rFonts w:cs="Times New Roman"/>
+          <w:sz w:val="24"/>
+          <w:szCs w:val="24"/>
+        </w:rPr>
+        <w:t xml:space="preserve"> synchrony – shown in previous work.</w:t>
+      </w:r>
+      <w:r>
+        <w:rPr>
+          <w:rFonts w:cs="Times New Roman"/>
+          <w:sz w:val="24"/>
+          <w:szCs w:val="24"/>
+        </w:rPr>
+        <w:t xml:space="preserve"> </w:t>
       </w:r>
     </w:p>
     <w:p>
@@ -4045,9 +4246,54 @@
 </w:document>
 </file>
 
+<file path=word/comments.xml><?xml version="1.0" encoding="utf-8"?>
+<w:comments xmlns:wpc="http://schemas.microsoft.com/office/word/2010/wordprocessingCanvas" xmlns:mo="http://schemas.microsoft.com/office/mac/office/2008/main" xmlns:mc="http://schemas.openxmlformats.org/markup-compatibility/2006" xmlns:mv="urn:schemas-microsoft-com:mac:vml" xmlns:o="urn:schemas-microsoft-com:office:office" xmlns:r="http://schemas.openxmlformats.org/officeDocument/2006/relationships" xmlns:m="http://schemas.openxmlformats.org/officeDocument/2006/math" xmlns:v="urn:schemas-microsoft-com:vml" xmlns:wp14="http://schemas.microsoft.com/office/word/2010/wordprocessingDrawing" xmlns:wp="http://schemas.openxmlformats.org/drawingml/2006/wordprocessingDrawing" xmlns:w10="urn:schemas-microsoft-com:office:word" xmlns:w="http://schemas.openxmlformats.org/wordprocessingml/2006/main" xmlns:w14="http://schemas.microsoft.com/office/word/2010/wordml" xmlns:wpg="http://schemas.microsoft.com/office/word/2010/wordprocessingGroup" xmlns:wpi="http://schemas.microsoft.com/office/word/2010/wordprocessingInk" xmlns:wne="http://schemas.microsoft.com/office/word/2006/wordml" xmlns:wps="http://schemas.microsoft.com/office/word/2010/wordprocessingShape" mc:Ignorable="w14 wp14">
+  <w:comment w:id="1" w:author="Avital Sternin" w:date="2018-12-15T10:14:00Z" w:initials="AS">
+    <w:p>
+      <w:pPr>
+        <w:pStyle w:val="CommentText"/>
+      </w:pPr>
+      <w:r>
+        <w:rPr>
+          <w:rStyle w:val="CommentReference"/>
+        </w:rPr>
+        <w:annotationRef/>
+      </w:r>
+      <w:r>
+        <w:t xml:space="preserve">Not sure how to mention this – this is probably a power issue because this uses half as many </w:t>
+      </w:r>
+      <w:proofErr w:type="spellStart"/>
+      <w:r>
+        <w:t>stim</w:t>
+      </w:r>
+      <w:proofErr w:type="spellEnd"/>
+      <w:r>
+        <w:t>. Maybe just include as supplementary?</w:t>
+      </w:r>
+    </w:p>
+  </w:comment>
+  <w:comment w:id="2" w:author="Avital Sternin" w:date="2018-12-15T10:17:00Z" w:initials="AS">
+    <w:p>
+      <w:pPr>
+        <w:pStyle w:val="CommentText"/>
+      </w:pPr>
+      <w:r>
+        <w:rPr>
+          <w:rStyle w:val="CommentReference"/>
+        </w:rPr>
+        <w:annotationRef/>
+      </w:r>
+      <w:r>
+        <w:t>I don’t have these t-test results yet – this was run in SPM while they above was run in R. I will get these results shortly.</w:t>
+      </w:r>
+    </w:p>
+  </w:comment>
+</w:comments>
+</file>
+
 <file path=word/numbering.xml><?xml version="1.0" encoding="utf-8"?>
-<w:numbering xmlns:wpc="http://schemas.microsoft.com/office/word/2010/wordprocessingCanvas" xmlns:cx="http://schemas.microsoft.com/office/drawing/2014/chartex" xmlns:cx1="http://schemas.microsoft.com/office/drawing/2015/9/8/chartex" xmlns:mc="http://schemas.openxmlformats.org/markup-compatibility/2006" xmlns:o="urn:schemas-microsoft-com:office:office" xmlns:r="http://schemas.openxmlformats.org/officeDocument/2006/relationships" xmlns:m="http://schemas.openxmlformats.org/officeDocument/2006/math" xmlns:v="urn:schemas-microsoft-com:vml" xmlns:wp14="http://schemas.microsoft.com/office/word/2010/wordprocessingDrawing" xmlns:wp="http://schemas.openxmlformats.org/drawingml/2006/wordprocessingDrawing" xmlns:w10="urn:schemas-microsoft-com:office:word" xmlns:w="http://schemas.openxmlformats.org/wordprocessingml/2006/main" xmlns:w14="http://schemas.microsoft.com/office/word/2010/wordml" xmlns:w15="http://schemas.microsoft.com/office/word/2012/wordml" xmlns:w16se="http://schemas.microsoft.com/office/word/2015/wordml/symex" xmlns:wpg="http://schemas.microsoft.com/office/word/2010/wordprocessingGroup" xmlns:wpi="http://schemas.microsoft.com/office/word/2010/wordprocessingInk" xmlns:wne="http://schemas.microsoft.com/office/word/2006/wordml" xmlns:wps="http://schemas.microsoft.com/office/word/2010/wordprocessingShape" mc:Ignorable="w14 w15 w16se wp14">
-  <w:abstractNum w:abstractNumId="0" w15:restartNumberingAfterBreak="0">
+<w:numbering xmlns:wpc="http://schemas.microsoft.com/office/word/2010/wordprocessingCanvas" xmlns:mo="http://schemas.microsoft.com/office/mac/office/2008/main" xmlns:mc="http://schemas.openxmlformats.org/markup-compatibility/2006" xmlns:mv="urn:schemas-microsoft-com:mac:vml" xmlns:o="urn:schemas-microsoft-com:office:office" xmlns:r="http://schemas.openxmlformats.org/officeDocument/2006/relationships" xmlns:m="http://schemas.openxmlformats.org/officeDocument/2006/math" xmlns:v="urn:schemas-microsoft-com:vml" xmlns:wp14="http://schemas.microsoft.com/office/word/2010/wordprocessingDrawing" xmlns:wp="http://schemas.openxmlformats.org/drawingml/2006/wordprocessingDrawing" xmlns:w10="urn:schemas-microsoft-com:office:word" xmlns:w="http://schemas.openxmlformats.org/wordprocessingml/2006/main" xmlns:w14="http://schemas.microsoft.com/office/word/2010/wordml" xmlns:wpg="http://schemas.microsoft.com/office/word/2010/wordprocessingGroup" xmlns:wpi="http://schemas.microsoft.com/office/word/2010/wordprocessingInk" xmlns:wne="http://schemas.microsoft.com/office/word/2006/wordml" xmlns:wps="http://schemas.microsoft.com/office/word/2010/wordprocessingShape" mc:Ignorable="w14 wp14">
+  <w:abstractNum w:abstractNumId="0">
     <w:nsid w:val="1BA00D4E"/>
     <w:multiLevelType w:val="hybridMultilevel"/>
     <w:tmpl w:val="4F780D6A"/>
@@ -4143,7 +4389,7 @@
 </file>
 
 <file path=word/styles.xml><?xml version="1.0" encoding="utf-8"?>
-<w:styles xmlns:mc="http://schemas.openxmlformats.org/markup-compatibility/2006" xmlns:r="http://schemas.openxmlformats.org/officeDocument/2006/relationships" xmlns:w="http://schemas.openxmlformats.org/wordprocessingml/2006/main" xmlns:w14="http://schemas.microsoft.com/office/word/2010/wordml" xmlns:w15="http://schemas.microsoft.com/office/word/2012/wordml" xmlns:w16se="http://schemas.microsoft.com/office/word/2015/wordml/symex" mc:Ignorable="w14 w15 w16se">
+<w:styles xmlns:mc="http://schemas.openxmlformats.org/markup-compatibility/2006" xmlns:r="http://schemas.openxmlformats.org/officeDocument/2006/relationships" xmlns:w="http://schemas.openxmlformats.org/wordprocessingml/2006/main" xmlns:w14="http://schemas.microsoft.com/office/word/2010/wordml" mc:Ignorable="w14">
   <w:docDefaults>
     <w:rPrDefault>
       <w:rPr>
@@ -4159,369 +4405,153 @@
       </w:pPr>
     </w:pPrDefault>
   </w:docDefaults>
-  <w:latentStyles w:defLockedState="0" w:defUIPriority="99" w:defSemiHidden="0" w:defUnhideWhenUsed="0" w:defQFormat="0" w:count="371">
-    <w:lsdException w:name="Normal" w:uiPriority="0" w:qFormat="1"/>
-    <w:lsdException w:name="heading 1" w:uiPriority="9" w:qFormat="1"/>
-    <w:lsdException w:name="heading 2" w:semiHidden="1" w:uiPriority="9" w:unhideWhenUsed="1" w:qFormat="1"/>
-    <w:lsdException w:name="heading 3" w:semiHidden="1" w:uiPriority="9" w:unhideWhenUsed="1" w:qFormat="1"/>
-    <w:lsdException w:name="heading 4" w:semiHidden="1" w:uiPriority="9" w:unhideWhenUsed="1" w:qFormat="1"/>
-    <w:lsdException w:name="heading 5" w:semiHidden="1" w:uiPriority="9" w:unhideWhenUsed="1" w:qFormat="1"/>
-    <w:lsdException w:name="heading 6" w:semiHidden="1" w:uiPriority="9" w:unhideWhenUsed="1" w:qFormat="1"/>
-    <w:lsdException w:name="heading 7" w:semiHidden="1" w:uiPriority="9" w:unhideWhenUsed="1" w:qFormat="1"/>
-    <w:lsdException w:name="heading 8" w:semiHidden="1" w:uiPriority="9" w:unhideWhenUsed="1" w:qFormat="1"/>
-    <w:lsdException w:name="heading 9" w:semiHidden="1" w:uiPriority="9" w:unhideWhenUsed="1" w:qFormat="1"/>
-    <w:lsdException w:name="index 1" w:semiHidden="1" w:unhideWhenUsed="1"/>
-    <w:lsdException w:name="index 2" w:semiHidden="1" w:unhideWhenUsed="1"/>
-    <w:lsdException w:name="index 3" w:semiHidden="1" w:unhideWhenUsed="1"/>
-    <w:lsdException w:name="index 4" w:semiHidden="1" w:unhideWhenUsed="1"/>
-    <w:lsdException w:name="index 5" w:semiHidden="1" w:unhideWhenUsed="1"/>
-    <w:lsdException w:name="index 6" w:semiHidden="1" w:unhideWhenUsed="1"/>
-    <w:lsdException w:name="index 7" w:semiHidden="1" w:unhideWhenUsed="1"/>
-    <w:lsdException w:name="index 8" w:semiHidden="1" w:unhideWhenUsed="1"/>
-    <w:lsdException w:name="index 9" w:semiHidden="1" w:unhideWhenUsed="1"/>
-    <w:lsdException w:name="toc 1" w:semiHidden="1" w:uiPriority="39" w:unhideWhenUsed="1"/>
-    <w:lsdException w:name="toc 2" w:semiHidden="1" w:uiPriority="39" w:unhideWhenUsed="1"/>
-    <w:lsdException w:name="toc 3" w:semiHidden="1" w:uiPriority="39" w:unhideWhenUsed="1"/>
-    <w:lsdException w:name="toc 4" w:semiHidden="1" w:uiPriority="39" w:unhideWhenUsed="1"/>
-    <w:lsdException w:name="toc 5" w:semiHidden="1" w:uiPriority="39" w:unhideWhenUsed="1"/>
-    <w:lsdException w:name="toc 6" w:semiHidden="1" w:uiPriority="39" w:unhideWhenUsed="1"/>
-    <w:lsdException w:name="toc 7" w:semiHidden="1" w:uiPriority="39" w:unhideWhenUsed="1"/>
-    <w:lsdException w:name="toc 8" w:semiHidden="1" w:uiPriority="39" w:unhideWhenUsed="1"/>
-    <w:lsdException w:name="toc 9" w:semiHidden="1" w:uiPriority="39" w:unhideWhenUsed="1"/>
-    <w:lsdException w:name="Normal Indent" w:semiHidden="1" w:unhideWhenUsed="1"/>
-    <w:lsdException w:name="footnote text" w:semiHidden="1" w:unhideWhenUsed="1"/>
-    <w:lsdException w:name="annotation text" w:semiHidden="1" w:unhideWhenUsed="1"/>
-    <w:lsdException w:name="header" w:semiHidden="1" w:unhideWhenUsed="1"/>
-    <w:lsdException w:name="footer" w:semiHidden="1" w:unhideWhenUsed="1"/>
-    <w:lsdException w:name="index heading" w:semiHidden="1" w:unhideWhenUsed="1"/>
-    <w:lsdException w:name="caption" w:semiHidden="1" w:uiPriority="35" w:unhideWhenUsed="1" w:qFormat="1"/>
-    <w:lsdException w:name="table of figures" w:semiHidden="1" w:unhideWhenUsed="1"/>
-    <w:lsdException w:name="envelope address" w:semiHidden="1" w:unhideWhenUsed="1"/>
-    <w:lsdException w:name="envelope return" w:semiHidden="1" w:unhideWhenUsed="1"/>
-    <w:lsdException w:name="footnote reference" w:semiHidden="1" w:unhideWhenUsed="1"/>
-    <w:lsdException w:name="annotation reference" w:semiHidden="1" w:unhideWhenUsed="1"/>
-    <w:lsdException w:name="line number" w:semiHidden="1" w:unhideWhenUsed="1"/>
-    <w:lsdException w:name="page number" w:semiHidden="1" w:unhideWhenUsed="1"/>
-    <w:lsdException w:name="endnote reference" w:semiHidden="1" w:unhideWhenUsed="1"/>
-    <w:lsdException w:name="endnote text" w:semiHidden="1" w:unhideWhenUsed="1"/>
-    <w:lsdException w:name="table of authorities" w:semiHidden="1" w:unhideWhenUsed="1"/>
-    <w:lsdException w:name="macro" w:semiHidden="1" w:unhideWhenUsed="1"/>
-    <w:lsdException w:name="toa heading" w:semiHidden="1" w:unhideWhenUsed="1"/>
-    <w:lsdException w:name="List" w:semiHidden="1" w:unhideWhenUsed="1"/>
-    <w:lsdException w:name="List Bullet" w:semiHidden="1" w:unhideWhenUsed="1"/>
-    <w:lsdException w:name="List Number" w:semiHidden="1" w:unhideWhenUsed="1"/>
-    <w:lsdException w:name="List 2" w:semiHidden="1" w:unhideWhenUsed="1"/>
-    <w:lsdException w:name="List 3" w:semiHidden="1" w:unhideWhenUsed="1"/>
-    <w:lsdException w:name="List 4" w:semiHidden="1" w:unhideWhenUsed="1"/>
-    <w:lsdException w:name="List 5" w:semiHidden="1" w:unhideWhenUsed="1"/>
-    <w:lsdException w:name="List Bullet 2" w:semiHidden="1" w:unhideWhenUsed="1"/>
-    <w:lsdException w:name="List Bullet 3" w:semiHidden="1" w:unhideWhenUsed="1"/>
-    <w:lsdException w:name="List Bullet 4" w:semiHidden="1" w:unhideWhenUsed="1"/>
-    <w:lsdException w:name="List Bullet 5" w:semiHidden="1" w:unhideWhenUsed="1"/>
-    <w:lsdException w:name="List Number 2" w:semiHidden="1" w:unhideWhenUsed="1"/>
-    <w:lsdException w:name="List Number 3" w:semiHidden="1" w:unhideWhenUsed="1"/>
-    <w:lsdException w:name="List Number 4" w:semiHidden="1" w:unhideWhenUsed="1"/>
-    <w:lsdException w:name="List Number 5" w:semiHidden="1" w:unhideWhenUsed="1"/>
-    <w:lsdException w:name="Title" w:uiPriority="10" w:qFormat="1"/>
-    <w:lsdException w:name="Closing" w:semiHidden="1" w:unhideWhenUsed="1"/>
-    <w:lsdException w:name="Signature" w:semiHidden="1" w:unhideWhenUsed="1"/>
-    <w:lsdException w:name="Default Paragraph Font" w:semiHidden="1" w:uiPriority="1" w:unhideWhenUsed="1"/>
-    <w:lsdException w:name="Body Text" w:semiHidden="1" w:unhideWhenUsed="1"/>
-    <w:lsdException w:name="Body Text Indent" w:semiHidden="1" w:unhideWhenUsed="1"/>
-    <w:lsdException w:name="List Continue" w:semiHidden="1" w:unhideWhenUsed="1"/>
-    <w:lsdException w:name="List Continue 2" w:semiHidden="1" w:unhideWhenUsed="1"/>
-    <w:lsdException w:name="List Continue 3" w:semiHidden="1" w:unhideWhenUsed="1"/>
-    <w:lsdException w:name="List Continue 4" w:semiHidden="1" w:unhideWhenUsed="1"/>
-    <w:lsdException w:name="List Continue 5" w:semiHidden="1" w:unhideWhenUsed="1"/>
-    <w:lsdException w:name="Message Header" w:semiHidden="1" w:unhideWhenUsed="1"/>
-    <w:lsdException w:name="Subtitle" w:uiPriority="11" w:qFormat="1"/>
-    <w:lsdException w:name="Salutation" w:semiHidden="1" w:unhideWhenUsed="1"/>
-    <w:lsdException w:name="Date" w:semiHidden="1" w:unhideWhenUsed="1"/>
-    <w:lsdException w:name="Body Text First Indent" w:semiHidden="1" w:unhideWhenUsed="1"/>
-    <w:lsdException w:name="Body Text First Indent 2" w:semiHidden="1" w:unhideWhenUsed="1"/>
-    <w:lsdException w:name="Note Heading" w:semiHidden="1" w:unhideWhenUsed="1"/>
-    <w:lsdException w:name="Body Text 2" w:semiHidden="1" w:unhideWhenUsed="1"/>
-    <w:lsdException w:name="Body Text 3" w:semiHidden="1" w:unhideWhenUsed="1"/>
-    <w:lsdException w:name="Body Text Indent 2" w:semiHidden="1" w:unhideWhenUsed="1"/>
-    <w:lsdException w:name="Body Text Indent 3" w:semiHidden="1" w:unhideWhenUsed="1"/>
-    <w:lsdException w:name="Block Text" w:semiHidden="1" w:unhideWhenUsed="1"/>
-    <w:lsdException w:name="Hyperlink" w:semiHidden="1" w:unhideWhenUsed="1"/>
-    <w:lsdException w:name="FollowedHyperlink" w:semiHidden="1" w:unhideWhenUsed="1"/>
-    <w:lsdException w:name="Strong" w:uiPriority="22" w:qFormat="1"/>
-    <w:lsdException w:name="Emphasis" w:uiPriority="20" w:qFormat="1"/>
-    <w:lsdException w:name="Document Map" w:semiHidden="1" w:unhideWhenUsed="1"/>
-    <w:lsdException w:name="Plain Text" w:semiHidden="1" w:unhideWhenUsed="1"/>
-    <w:lsdException w:name="E-mail Signature" w:semiHidden="1" w:unhideWhenUsed="1"/>
-    <w:lsdException w:name="HTML Top of Form" w:semiHidden="1" w:unhideWhenUsed="1"/>
-    <w:lsdException w:name="HTML Bottom of Form" w:semiHidden="1" w:unhideWhenUsed="1"/>
-    <w:lsdException w:name="Normal (Web)" w:semiHidden="1" w:unhideWhenUsed="1"/>
-    <w:lsdException w:name="HTML Acronym" w:semiHidden="1" w:unhideWhenUsed="1"/>
-    <w:lsdException w:name="HTML Address" w:semiHidden="1" w:unhideWhenUsed="1"/>
-    <w:lsdException w:name="HTML Cite" w:semiHidden="1" w:unhideWhenUsed="1"/>
-    <w:lsdException w:name="HTML Code" w:semiHidden="1" w:unhideWhenUsed="1"/>
-    <w:lsdException w:name="HTML Definition" w:semiHidden="1" w:unhideWhenUsed="1"/>
-    <w:lsdException w:name="HTML Keyboard" w:semiHidden="1" w:unhideWhenUsed="1"/>
-    <w:lsdException w:name="HTML Preformatted" w:semiHidden="1" w:unhideWhenUsed="1"/>
-    <w:lsdException w:name="HTML Sample" w:semiHidden="1" w:unhideWhenUsed="1"/>
-    <w:lsdException w:name="HTML Typewriter" w:semiHidden="1" w:unhideWhenUsed="1"/>
-    <w:lsdException w:name="HTML Variable" w:semiHidden="1" w:unhideWhenUsed="1"/>
-    <w:lsdException w:name="Normal Table" w:semiHidden="1" w:unhideWhenUsed="1"/>
-    <w:lsdException w:name="annotation subject" w:semiHidden="1" w:unhideWhenUsed="1"/>
-    <w:lsdException w:name="No List" w:semiHidden="1" w:unhideWhenUsed="1"/>
-    <w:lsdException w:name="Outline List 1" w:semiHidden="1" w:unhideWhenUsed="1"/>
-    <w:lsdException w:name="Outline List 2" w:semiHidden="1" w:unhideWhenUsed="1"/>
-    <w:lsdException w:name="Outline List 3" w:semiHidden="1" w:unhideWhenUsed="1"/>
-    <w:lsdException w:name="Table Simple 1" w:semiHidden="1" w:unhideWhenUsed="1"/>
-    <w:lsdException w:name="Table Simple 2" w:semiHidden="1" w:unhideWhenUsed="1"/>
-    <w:lsdException w:name="Table Simple 3" w:semiHidden="1" w:unhideWhenUsed="1"/>
-    <w:lsdException w:name="Table Classic 1" w:semiHidden="1" w:unhideWhenUsed="1"/>
-    <w:lsdException w:name="Table Classic 2" w:semiHidden="1" w:unhideWhenUsed="1"/>
-    <w:lsdException w:name="Table Classic 3" w:semiHidden="1" w:unhideWhenUsed="1"/>
-    <w:lsdException w:name="Table Classic 4" w:semiHidden="1" w:unhideWhenUsed="1"/>
-    <w:lsdException w:name="Table Colorful 1" w:semiHidden="1" w:unhideWhenUsed="1"/>
-    <w:lsdException w:name="Table Colorful 2" w:semiHidden="1" w:unhideWhenUsed="1"/>
-    <w:lsdException w:name="Table Colorful 3" w:semiHidden="1" w:unhideWhenUsed="1"/>
-    <w:lsdException w:name="Table Columns 1" w:semiHidden="1" w:unhideWhenUsed="1"/>
-    <w:lsdException w:name="Table Columns 2" w:semiHidden="1" w:unhideWhenUsed="1"/>
-    <w:lsdException w:name="Table Columns 3" w:semiHidden="1" w:unhideWhenUsed="1"/>
-    <w:lsdException w:name="Table Columns 4" w:semiHidden="1" w:unhideWhenUsed="1"/>
-    <w:lsdException w:name="Table Columns 5" w:semiHidden="1" w:unhideWhenUsed="1"/>
-    <w:lsdException w:name="Table Grid 1" w:semiHidden="1" w:unhideWhenUsed="1"/>
-    <w:lsdException w:name="Table Grid 2" w:semiHidden="1" w:unhideWhenUsed="1"/>
-    <w:lsdException w:name="Table Grid 3" w:semiHidden="1" w:unhideWhenUsed="1"/>
-    <w:lsdException w:name="Table Grid 4" w:semiHidden="1" w:unhideWhenUsed="1"/>
-    <w:lsdException w:name="Table Grid 5" w:semiHidden="1" w:unhideWhenUsed="1"/>
-    <w:lsdException w:name="Table Grid 6" w:semiHidden="1" w:unhideWhenUsed="1"/>
-    <w:lsdException w:name="Table Grid 7" w:semiHidden="1" w:unhideWhenUsed="1"/>
-    <w:lsdException w:name="Table Grid 8" w:semiHidden="1" w:unhideWhenUsed="1"/>
-    <w:lsdException w:name="Table List 1" w:semiHidden="1" w:unhideWhenUsed="1"/>
-    <w:lsdException w:name="Table List 2" w:semiHidden="1" w:unhideWhenUsed="1"/>
-    <w:lsdException w:name="Table List 3" w:semiHidden="1" w:unhideWhenUsed="1"/>
-    <w:lsdException w:name="Table List 4" w:semiHidden="1" w:unhideWhenUsed="1"/>
-    <w:lsdException w:name="Table List 5" w:semiHidden="1" w:unhideWhenUsed="1"/>
-    <w:lsdException w:name="Table List 6" w:semiHidden="1" w:unhideWhenUsed="1"/>
-    <w:lsdException w:name="Table List 7" w:semiHidden="1" w:unhideWhenUsed="1"/>
-    <w:lsdException w:name="Table List 8" w:semiHidden="1" w:unhideWhenUsed="1"/>
-    <w:lsdException w:name="Table 3D effects 1" w:semiHidden="1" w:unhideWhenUsed="1"/>
-    <w:lsdException w:name="Table 3D effects 2" w:semiHidden="1" w:unhideWhenUsed="1"/>
-    <w:lsdException w:name="Table 3D effects 3" w:semiHidden="1" w:unhideWhenUsed="1"/>
-    <w:lsdException w:name="Table Contemporary" w:semiHidden="1" w:unhideWhenUsed="1"/>
-    <w:lsdException w:name="Table Elegant" w:semiHidden="1" w:unhideWhenUsed="1"/>
-    <w:lsdException w:name="Table Professional" w:semiHidden="1" w:unhideWhenUsed="1"/>
-    <w:lsdException w:name="Table Subtle 1" w:semiHidden="1" w:unhideWhenUsed="1"/>
-    <w:lsdException w:name="Table Subtle 2" w:semiHidden="1" w:unhideWhenUsed="1"/>
-    <w:lsdException w:name="Table Web 1" w:semiHidden="1" w:unhideWhenUsed="1"/>
-    <w:lsdException w:name="Table Web 2" w:semiHidden="1" w:unhideWhenUsed="1"/>
-    <w:lsdException w:name="Table Web 3" w:semiHidden="1" w:unhideWhenUsed="1"/>
-    <w:lsdException w:name="Balloon Text" w:semiHidden="1" w:unhideWhenUsed="1"/>
-    <w:lsdException w:name="Table Grid" w:uiPriority="39"/>
-    <w:lsdException w:name="Table Theme" w:semiHidden="1" w:unhideWhenUsed="1"/>
-    <w:lsdException w:name="Placeholder Text" w:semiHidden="1"/>
-    <w:lsdException w:name="No Spacing" w:uiPriority="1" w:qFormat="1"/>
-    <w:lsdException w:name="Light Shading" w:uiPriority="60"/>
-    <w:lsdException w:name="Light List" w:uiPriority="61"/>
-    <w:lsdException w:name="Light Grid" w:uiPriority="62"/>
-    <w:lsdException w:name="Medium Shading 1" w:uiPriority="63"/>
-    <w:lsdException w:name="Medium Shading 2" w:uiPriority="64"/>
-    <w:lsdException w:name="Medium List 1" w:uiPriority="65"/>
-    <w:lsdException w:name="Medium List 2" w:uiPriority="66"/>
-    <w:lsdException w:name="Medium Grid 1" w:uiPriority="67"/>
-    <w:lsdException w:name="Medium Grid 2" w:uiPriority="68"/>
-    <w:lsdException w:name="Medium Grid 3" w:uiPriority="69"/>
-    <w:lsdException w:name="Dark List" w:uiPriority="70"/>
-    <w:lsdException w:name="Colorful Shading" w:uiPriority="71"/>
-    <w:lsdException w:name="Colorful List" w:uiPriority="72"/>
-    <w:lsdException w:name="Colorful Grid" w:uiPriority="73"/>
-    <w:lsdException w:name="Light Shading Accent 1" w:uiPriority="60"/>
-    <w:lsdException w:name="Light List Accent 1" w:uiPriority="61"/>
-    <w:lsdException w:name="Light Grid Accent 1" w:uiPriority="62"/>
-    <w:lsdException w:name="Medium Shading 1 Accent 1" w:uiPriority="63"/>
-    <w:lsdException w:name="Medium Shading 2 Accent 1" w:uiPriority="64"/>
-    <w:lsdException w:name="Medium List 1 Accent 1" w:uiPriority="65"/>
-    <w:lsdException w:name="Revision" w:semiHidden="1"/>
-    <w:lsdException w:name="List Paragraph" w:uiPriority="34" w:qFormat="1"/>
-    <w:lsdException w:name="Quote" w:uiPriority="29" w:qFormat="1"/>
-    <w:lsdException w:name="Intense Quote" w:uiPriority="30" w:qFormat="1"/>
-    <w:lsdException w:name="Medium List 2 Accent 1" w:uiPriority="66"/>
-    <w:lsdException w:name="Medium Grid 1 Accent 1" w:uiPriority="67"/>
-    <w:lsdException w:name="Medium Grid 2 Accent 1" w:uiPriority="68"/>
-    <w:lsdException w:name="Medium Grid 3 Accent 1" w:uiPriority="69"/>
-    <w:lsdException w:name="Dark List Accent 1" w:uiPriority="70"/>
-    <w:lsdException w:name="Colorful Shading Accent 1" w:uiPriority="71"/>
-    <w:lsdException w:name="Colorful List Accent 1" w:uiPriority="72"/>
-    <w:lsdException w:name="Colorful Grid Accent 1" w:uiPriority="73"/>
-    <w:lsdException w:name="Light Shading Accent 2" w:uiPriority="60"/>
-    <w:lsdException w:name="Light List Accent 2" w:uiPriority="61"/>
-    <w:lsdException w:name="Light Grid Accent 2" w:uiPriority="62"/>
-    <w:lsdException w:name="Medium Shading 1 Accent 2" w:uiPriority="63"/>
-    <w:lsdException w:name="Medium Shading 2 Accent 2" w:uiPriority="64"/>
-    <w:lsdException w:name="Medium List 1 Accent 2" w:uiPriority="65"/>
-    <w:lsdException w:name="Medium List 2 Accent 2" w:uiPriority="66"/>
-    <w:lsdException w:name="Medium Grid 1 Accent 2" w:uiPriority="67"/>
-    <w:lsdException w:name="Medium Grid 2 Accent 2" w:uiPriority="68"/>
-    <w:lsdException w:name="Medium Grid 3 Accent 2" w:uiPriority="69"/>
-    <w:lsdException w:name="Dark List Accent 2" w:uiPriority="70"/>
-    <w:lsdException w:name="Colorful Shading Accent 2" w:uiPriority="71"/>
-    <w:lsdException w:name="Colorful List Accent 2" w:uiPriority="72"/>
-    <w:lsdException w:name="Colorful Grid Accent 2" w:uiPriority="73"/>
-    <w:lsdException w:name="Light Shading Accent 3" w:uiPriority="60"/>
-    <w:lsdException w:name="Light List Accent 3" w:uiPriority="61"/>
-    <w:lsdException w:name="Light Grid Accent 3" w:uiPriority="62"/>
-    <w:lsdException w:name="Medium Shading 1 Accent 3" w:uiPriority="63"/>
-    <w:lsdException w:name="Medium Shading 2 Accent 3" w:uiPriority="64"/>
-    <w:lsdException w:name="Medium List 1 Accent 3" w:uiPriority="65"/>
-    <w:lsdException w:name="Medium List 2 Accent 3" w:uiPriority="66"/>
-    <w:lsdException w:name="Medium Grid 1 Accent 3" w:uiPriority="67"/>
-    <w:lsdException w:name="Medium Grid 2 Accent 3" w:uiPriority="68"/>
-    <w:lsdException w:name="Medium Grid 3 Accent 3" w:uiPriority="69"/>
-    <w:lsdException w:name="Dark List Accent 3" w:uiPriority="70"/>
-    <w:lsdException w:name="Colorful Shading Accent 3" w:uiPriority="71"/>
-    <w:lsdException w:name="Colorful List Accent 3" w:uiPriority="72"/>
-    <w:lsdException w:name="Colorful Grid Accent 3" w:uiPriority="73"/>
-    <w:lsdException w:name="Light Shading Accent 4" w:uiPriority="60"/>
-    <w:lsdException w:name="Light List Accent 4" w:uiPriority="61"/>
-    <w:lsdException w:name="Light Grid Accent 4" w:uiPriority="62"/>
-    <w:lsdException w:name="Medium Shading 1 Accent 4" w:uiPriority="63"/>
-    <w:lsdException w:name="Medium Shading 2 Accent 4" w:uiPriority="64"/>
-    <w:lsdException w:name="Medium List 1 Accent 4" w:uiPriority="65"/>
-    <w:lsdException w:name="Medium List 2 Accent 4" w:uiPriority="66"/>
-    <w:lsdException w:name="Medium Grid 1 Accent 4" w:uiPriority="67"/>
-    <w:lsdException w:name="Medium Grid 2 Accent 4" w:uiPriority="68"/>
-    <w:lsdException w:name="Medium Grid 3 Accent 4" w:uiPriority="69"/>
-    <w:lsdException w:name="Dark List Accent 4" w:uiPriority="70"/>
-    <w:lsdException w:name="Colorful Shading Accent 4" w:uiPriority="71"/>
-    <w:lsdException w:name="Colorful List Accent 4" w:uiPriority="72"/>
-    <w:lsdException w:name="Colorful Grid Accent 4" w:uiPriority="73"/>
-    <w:lsdException w:name="Light Shading Accent 5" w:uiPriority="60"/>
-    <w:lsdException w:name="Light List Accent 5" w:uiPriority="61"/>
-    <w:lsdException w:name="Light Grid Accent 5" w:uiPriority="62"/>
-    <w:lsdException w:name="Medium Shading 1 Accent 5" w:uiPriority="63"/>
-    <w:lsdException w:name="Medium Shading 2 Accent 5" w:uiPriority="64"/>
-    <w:lsdException w:name="Medium List 1 Accent 5" w:uiPriority="65"/>
-    <w:lsdException w:name="Medium List 2 Accent 5" w:uiPriority="66"/>
-    <w:lsdException w:name="Medium Grid 1 Accent 5" w:uiPriority="67"/>
-    <w:lsdException w:name="Medium Grid 2 Accent 5" w:uiPriority="68"/>
-    <w:lsdException w:name="Medium Grid 3 Accent 5" w:uiPriority="69"/>
-    <w:lsdException w:name="Dark List Accent 5" w:uiPriority="70"/>
-    <w:lsdException w:name="Colorful Shading Accent 5" w:uiPriority="71"/>
-    <w:lsdException w:name="Colorful List Accent 5" w:uiPriority="72"/>
-    <w:lsdException w:name="Colorful Grid Accent 5" w:uiPriority="73"/>
-    <w:lsdException w:name="Light Shading Accent 6" w:uiPriority="60"/>
-    <w:lsdException w:name="Light List Accent 6" w:uiPriority="61"/>
-    <w:lsdException w:name="Light Grid Accent 6" w:uiPriority="62"/>
-    <w:lsdException w:name="Medium Shading 1 Accent 6" w:uiPriority="63"/>
-    <w:lsdException w:name="Medium Shading 2 Accent 6" w:uiPriority="64"/>
-    <w:lsdException w:name="Medium List 1 Accent 6" w:uiPriority="65"/>
-    <w:lsdException w:name="Medium List 2 Accent 6" w:uiPriority="66"/>
-    <w:lsdException w:name="Medium Grid 1 Accent 6" w:uiPriority="67"/>
-    <w:lsdException w:name="Medium Grid 2 Accent 6" w:uiPriority="68"/>
-    <w:lsdException w:name="Medium Grid 3 Accent 6" w:uiPriority="69"/>
-    <w:lsdException w:name="Dark List Accent 6" w:uiPriority="70"/>
-    <w:lsdException w:name="Colorful Shading Accent 6" w:uiPriority="71"/>
-    <w:lsdException w:name="Colorful List Accent 6" w:uiPriority="72"/>
-    <w:lsdException w:name="Colorful Grid Accent 6" w:uiPriority="73"/>
-    <w:lsdException w:name="Subtle Emphasis" w:uiPriority="19" w:qFormat="1"/>
-    <w:lsdException w:name="Intense Emphasis" w:uiPriority="21" w:qFormat="1"/>
-    <w:lsdException w:name="Subtle Reference" w:uiPriority="31" w:qFormat="1"/>
-    <w:lsdException w:name="Intense Reference" w:uiPriority="32" w:qFormat="1"/>
-    <w:lsdException w:name="Book Title" w:uiPriority="33" w:qFormat="1"/>
-    <w:lsdException w:name="Bibliography" w:semiHidden="1" w:uiPriority="37" w:unhideWhenUsed="1"/>
-    <w:lsdException w:name="TOC Heading" w:semiHidden="1" w:uiPriority="39" w:unhideWhenUsed="1" w:qFormat="1"/>
-    <w:lsdException w:name="Grid Table 4" w:uiPriority="49"/>
-    <w:lsdException w:name="Grid Table 5 Dark" w:uiPriority="50"/>
-    <w:lsdException w:name="Grid Table 6 Colorful" w:uiPriority="51"/>
-    <w:lsdException w:name="Grid Table 7 Colorful" w:uiPriority="52"/>
-    <w:lsdException w:name="Grid Table 1 Light Accent 1" w:uiPriority="46"/>
-    <w:lsdException w:name="Grid Table 2 Accent 1" w:uiPriority="47"/>
-    <w:lsdException w:name="Grid Table 3 Accent 1" w:uiPriority="48"/>
-    <w:lsdException w:name="Grid Table 4 Accent 1" w:uiPriority="49"/>
-    <w:lsdException w:name="Grid Table 5 Dark Accent 1" w:uiPriority="50"/>
-    <w:lsdException w:name="Grid Table 6 Colorful Accent 1" w:uiPriority="51"/>
-    <w:lsdException w:name="Grid Table 7 Colorful Accent 1" w:uiPriority="52"/>
-    <w:lsdException w:name="Grid Table 1 Light Accent 2" w:uiPriority="46"/>
-    <w:lsdException w:name="Grid Table 2 Accent 2" w:uiPriority="47"/>
-    <w:lsdException w:name="Grid Table 3 Accent 2" w:uiPriority="48"/>
-    <w:lsdException w:name="Grid Table 4 Accent 2" w:uiPriority="49"/>
-    <w:lsdException w:name="Grid Table 5 Dark Accent 2" w:uiPriority="50"/>
-    <w:lsdException w:name="Grid Table 6 Colorful Accent 2" w:uiPriority="51"/>
-    <w:lsdException w:name="Grid Table 7 Colorful Accent 2" w:uiPriority="52"/>
-    <w:lsdException w:name="Grid Table 1 Light Accent 3" w:uiPriority="46"/>
-    <w:lsdException w:name="Grid Table 2 Accent 3" w:uiPriority="47"/>
-    <w:lsdException w:name="Grid Table 3 Accent 3" w:uiPriority="48"/>
-    <w:lsdException w:name="Grid Table 4 Accent 3" w:uiPriority="49"/>
-    <w:lsdException w:name="Grid Table 5 Dark Accent 3" w:uiPriority="50"/>
-    <w:lsdException w:name="Grid Table 6 Colorful Accent 3" w:uiPriority="51"/>
-    <w:lsdException w:name="Grid Table 7 Colorful Accent 3" w:uiPriority="52"/>
-    <w:lsdException w:name="Grid Table 1 Light Accent 4" w:uiPriority="46"/>
-    <w:lsdException w:name="Grid Table 2 Accent 4" w:uiPriority="47"/>
-    <w:lsdException w:name="Grid Table 3 Accent 4" w:uiPriority="48"/>
-    <w:lsdException w:name="Grid Table 4 Accent 4" w:uiPriority="49"/>
-    <w:lsdException w:name="Grid Table 5 Dark Accent 4" w:uiPriority="50"/>
-    <w:lsdException w:name="Grid Table 6 Colorful Accent 4" w:uiPriority="51"/>
-    <w:lsdException w:name="Grid Table 7 Colorful Accent 4" w:uiPriority="52"/>
-    <w:lsdException w:name="Grid Table 1 Light Accent 5" w:uiPriority="46"/>
-    <w:lsdException w:name="Grid Table 2 Accent 5" w:uiPriority="47"/>
-    <w:lsdException w:name="Grid Table 3 Accent 5" w:uiPriority="48"/>
-    <w:lsdException w:name="Grid Table 4 Accent 5" w:uiPriority="49"/>
-    <w:lsdException w:name="Grid Table 5 Dark Accent 5" w:uiPriority="50"/>
-    <w:lsdException w:name="Grid Table 6 Colorful Accent 5" w:uiPriority="51"/>
-    <w:lsdException w:name="Grid Table 7 Colorful Accent 5" w:uiPriority="52"/>
-    <w:lsdException w:name="Grid Table 1 Light Accent 6" w:uiPriority="46"/>
-    <w:lsdException w:name="Grid Table 2 Accent 6" w:uiPriority="47"/>
-    <w:lsdException w:name="Grid Table 3 Accent 6" w:uiPriority="48"/>
-    <w:lsdException w:name="Grid Table 4 Accent 6" w:uiPriority="49"/>
-    <w:lsdException w:name="Grid Table 5 Dark Accent 6" w:uiPriority="50"/>
-    <w:lsdException w:name="Grid Table 6 Colorful Accent 6" w:uiPriority="51"/>
-    <w:lsdException w:name="Grid Table 7 Colorful Accent 6" w:uiPriority="52"/>
-    <w:lsdException w:name="List Table 1 Light" w:uiPriority="46"/>
-    <w:lsdException w:name="List Table 2" w:uiPriority="47"/>
-    <w:lsdException w:name="List Table 3" w:uiPriority="48"/>
-    <w:lsdException w:name="List Table 4" w:uiPriority="49"/>
-    <w:lsdException w:name="List Table 5 Dark" w:uiPriority="50"/>
-    <w:lsdException w:name="List Table 6 Colorful" w:uiPriority="51"/>
-    <w:lsdException w:name="List Table 7 Colorful" w:uiPriority="52"/>
-    <w:lsdException w:name="List Table 1 Light Accent 1" w:uiPriority="46"/>
-    <w:lsdException w:name="List Table 2 Accent 1" w:uiPriority="47"/>
-    <w:lsdException w:name="List Table 3 Accent 1" w:uiPriority="48"/>
-    <w:lsdException w:name="List Table 4 Accent 1" w:uiPriority="49"/>
-    <w:lsdException w:name="List Table 5 Dark Accent 1" w:uiPriority="50"/>
-    <w:lsdException w:name="List Table 6 Colorful Accent 1" w:uiPriority="51"/>
-    <w:lsdException w:name="List Table 7 Colorful Accent 1" w:uiPriority="52"/>
-    <w:lsdException w:name="List Table 1 Light Accent 2" w:uiPriority="46"/>
-    <w:lsdException w:name="List Table 2 Accent 2" w:uiPriority="47"/>
-    <w:lsdException w:name="List Table 3 Accent 2" w:uiPriority="48"/>
-    <w:lsdException w:name="List Table 4 Accent 2" w:uiPriority="49"/>
-    <w:lsdException w:name="List Table 5 Dark Accent 2" w:uiPriority="50"/>
-    <w:lsdException w:name="List Table 6 Colorful Accent 2" w:uiPriority="51"/>
-    <w:lsdException w:name="List Table 7 Colorful Accent 2" w:uiPriority="52"/>
-    <w:lsdException w:name="List Table 1 Light Accent 3" w:uiPriority="46"/>
-    <w:lsdException w:name="List Table 2 Accent 3" w:uiPriority="47"/>
-    <w:lsdException w:name="List Table 3 Accent 3" w:uiPriority="48"/>
-    <w:lsdException w:name="List Table 4 Accent 3" w:uiPriority="49"/>
-    <w:lsdException w:name="List Table 5 Dark Accent 3" w:uiPriority="50"/>
-    <w:lsdException w:name="List Table 6 Colorful Accent 3" w:uiPriority="51"/>
-    <w:lsdException w:name="List Table 7 Colorful Accent 3" w:uiPriority="52"/>
-    <w:lsdException w:name="List Table 1 Light Accent 4" w:uiPriority="46"/>
-    <w:lsdException w:name="List Table 2 Accent 4" w:uiPriority="47"/>
-    <w:lsdException w:name="List Table 3 Accent 4" w:uiPriority="48"/>
-    <w:lsdException w:name="List Table 4 Accent 4" w:uiPriority="49"/>
-    <w:lsdException w:name="List Table 5 Dark Accent 4" w:uiPriority="50"/>
-    <w:lsdException w:name="List Table 6 Colorful Accent 4" w:uiPriority="51"/>
-    <w:lsdException w:name="List Table 7 Colorful Accent 4" w:uiPriority="52"/>
-    <w:lsdException w:name="List Table 1 Light Accent 5" w:uiPriority="46"/>
-    <w:lsdException w:name="List Table 2 Accent 5" w:uiPriority="47"/>
-    <w:lsdException w:name="List Table 3 Accent 5" w:uiPriority="48"/>
-    <w:lsdException w:name="List Table 4 Accent 5" w:uiPriority="49"/>
-    <w:lsdException w:name="List Table 5 Dark Accent 5" w:uiPriority="50"/>
-    <w:lsdException w:name="List Table 6 Colorful Accent 5" w:uiPriority="51"/>
-    <w:lsdException w:name="List Table 7 Colorful Accent 5" w:uiPriority="52"/>
-    <w:lsdException w:name="List Table 1 Light Accent 6" w:uiPriority="46"/>
-    <w:lsdException w:name="List Table 2 Accent 6" w:uiPriority="47"/>
-    <w:lsdException w:name="List Table 3 Accent 6" w:uiPriority="48"/>
-    <w:lsdException w:name="List Table 4 Accent 6" w:uiPriority="49"/>
-    <w:lsdException w:name="List Table 5 Dark Accent 6" w:uiPriority="50"/>
-    <w:lsdException w:name="List Table 6 Colorful Accent 6" w:uiPriority="51"/>
-    <w:lsdException w:name="List Table 7 Colorful Accent 6" w:uiPriority="52"/>
+  <w:latentStyles w:defLockedState="0" w:defUIPriority="99" w:defSemiHidden="1" w:defUnhideWhenUsed="1" w:defQFormat="0" w:count="276">
+    <w:lsdException w:name="Normal" w:semiHidden="0" w:uiPriority="0" w:unhideWhenUsed="0" w:qFormat="1"/>
+    <w:lsdException w:name="heading 1" w:semiHidden="0" w:uiPriority="9" w:unhideWhenUsed="0" w:qFormat="1"/>
+    <w:lsdException w:name="heading 2" w:uiPriority="9" w:qFormat="1"/>
+    <w:lsdException w:name="heading 3" w:uiPriority="9" w:qFormat="1"/>
+    <w:lsdException w:name="heading 4" w:uiPriority="9" w:qFormat="1"/>
+    <w:lsdException w:name="heading 5" w:uiPriority="9" w:qFormat="1"/>
+    <w:lsdException w:name="heading 6" w:uiPriority="9" w:qFormat="1"/>
+    <w:lsdException w:name="heading 7" w:uiPriority="9" w:qFormat="1"/>
+    <w:lsdException w:name="heading 8" w:uiPriority="9" w:qFormat="1"/>
+    <w:lsdException w:name="heading 9" w:uiPriority="9" w:qFormat="1"/>
+    <w:lsdException w:name="toc 1" w:uiPriority="39"/>
+    <w:lsdException w:name="toc 2" w:uiPriority="39"/>
+    <w:lsdException w:name="toc 3" w:uiPriority="39"/>
+    <w:lsdException w:name="toc 4" w:uiPriority="39"/>
+    <w:lsdException w:name="toc 5" w:uiPriority="39"/>
+    <w:lsdException w:name="toc 6" w:uiPriority="39"/>
+    <w:lsdException w:name="toc 7" w:uiPriority="39"/>
+    <w:lsdException w:name="toc 8" w:uiPriority="39"/>
+    <w:lsdException w:name="toc 9" w:uiPriority="39"/>
+    <w:lsdException w:name="caption" w:uiPriority="35" w:qFormat="1"/>
+    <w:lsdException w:name="Title" w:semiHidden="0" w:uiPriority="10" w:unhideWhenUsed="0" w:qFormat="1"/>
+    <w:lsdException w:name="Default Paragraph Font" w:uiPriority="1"/>
+    <w:lsdException w:name="Subtitle" w:semiHidden="0" w:uiPriority="11" w:unhideWhenUsed="0" w:qFormat="1"/>
+    <w:lsdException w:name="Strong" w:semiHidden="0" w:uiPriority="22" w:unhideWhenUsed="0" w:qFormat="1"/>
+    <w:lsdException w:name="Emphasis" w:semiHidden="0" w:uiPriority="20" w:unhideWhenUsed="0" w:qFormat="1"/>
+    <w:lsdException w:name="Table Grid" w:semiHidden="0" w:uiPriority="39" w:unhideWhenUsed="0"/>
+    <w:lsdException w:name="Note Level 1" w:semiHidden="0" w:unhideWhenUsed="0"/>
+    <w:lsdException w:name="Note Level 2" w:semiHidden="0" w:unhideWhenUsed="0"/>
+    <w:lsdException w:name="Note Level 3" w:semiHidden="0" w:unhideWhenUsed="0"/>
+    <w:lsdException w:name="Note Level 4" w:semiHidden="0" w:unhideWhenUsed="0"/>
+    <w:lsdException w:name="Note Level 5" w:semiHidden="0" w:unhideWhenUsed="0"/>
+    <w:lsdException w:name="Note Level 6" w:semiHidden="0" w:unhideWhenUsed="0"/>
+    <w:lsdException w:name="Note Level 7" w:semiHidden="0" w:unhideWhenUsed="0"/>
+    <w:lsdException w:name="Note Level 8" w:semiHidden="0" w:unhideWhenUsed="0"/>
+    <w:lsdException w:name="Note Level 9" w:semiHidden="0" w:unhideWhenUsed="0"/>
+    <w:lsdException w:name="Placeholder Text" w:unhideWhenUsed="0"/>
+    <w:lsdException w:name="No Spacing" w:semiHidden="0" w:uiPriority="1" w:unhideWhenUsed="0" w:qFormat="1"/>
+    <w:lsdException w:name="Light Shading" w:semiHidden="0" w:uiPriority="60" w:unhideWhenUsed="0"/>
+    <w:lsdException w:name="Light List" w:semiHidden="0" w:uiPriority="61" w:unhideWhenUsed="0"/>
+    <w:lsdException w:name="Light Grid" w:semiHidden="0" w:uiPriority="62" w:unhideWhenUsed="0"/>
+    <w:lsdException w:name="Medium Shading 1" w:semiHidden="0" w:uiPriority="63" w:unhideWhenUsed="0"/>
+    <w:lsdException w:name="Medium Shading 2" w:semiHidden="0" w:uiPriority="64" w:unhideWhenUsed="0"/>
+    <w:lsdException w:name="Medium List 1" w:semiHidden="0" w:uiPriority="65" w:unhideWhenUsed="0"/>
+    <w:lsdException w:name="Medium List 2" w:semiHidden="0" w:uiPriority="66" w:unhideWhenUsed="0"/>
+    <w:lsdException w:name="Medium Grid 1" w:semiHidden="0" w:uiPriority="67" w:unhideWhenUsed="0"/>
+    <w:lsdException w:name="Medium Grid 2" w:semiHidden="0" w:uiPriority="68" w:unhideWhenUsed="0"/>
+    <w:lsdException w:name="Medium Grid 3" w:semiHidden="0" w:uiPriority="69" w:unhideWhenUsed="0"/>
+    <w:lsdException w:name="Dark List" w:semiHidden="0" w:uiPriority="70" w:unhideWhenUsed="0"/>
+    <w:lsdException w:name="Colorful Shading" w:semiHidden="0" w:uiPriority="71" w:unhideWhenUsed="0"/>
+    <w:lsdException w:name="Colorful List" w:semiHidden="0" w:uiPriority="72" w:unhideWhenUsed="0"/>
+    <w:lsdException w:name="Colorful Grid" w:semiHidden="0" w:uiPriority="73" w:unhideWhenUsed="0"/>
+    <w:lsdException w:name="Light Shading Accent 1" w:semiHidden="0" w:uiPriority="60" w:unhideWhenUsed="0"/>
+    <w:lsdException w:name="Light List Accent 1" w:semiHidden="0" w:uiPriority="61" w:unhideWhenUsed="0"/>
+    <w:lsdException w:name="Light Grid Accent 1" w:semiHidden="0" w:uiPriority="62" w:unhideWhenUsed="0"/>
+    <w:lsdException w:name="Medium Shading 1 Accent 1" w:semiHidden="0" w:uiPriority="63" w:unhideWhenUsed="0"/>
+    <w:lsdException w:name="Medium Shading 2 Accent 1" w:semiHidden="0" w:uiPriority="64" w:unhideWhenUsed="0"/>
+    <w:lsdException w:name="Medium List 1 Accent 1" w:semiHidden="0" w:uiPriority="65" w:unhideWhenUsed="0"/>
+    <w:lsdException w:name="Revision" w:unhideWhenUsed="0"/>
+    <w:lsdException w:name="List Paragraph" w:semiHidden="0" w:uiPriority="34" w:unhideWhenUsed="0" w:qFormat="1"/>
+    <w:lsdException w:name="Quote" w:semiHidden="0" w:uiPriority="29" w:unhideWhenUsed="0" w:qFormat="1"/>
+    <w:lsdException w:name="Intense Quote" w:semiHidden="0" w:uiPriority="30" w:unhideWhenUsed="0" w:qFormat="1"/>
+    <w:lsdException w:name="Medium List 2 Accent 1" w:semiHidden="0" w:uiPriority="66" w:unhideWhenUsed="0"/>
+    <w:lsdException w:name="Medium Grid 1 Accent 1" w:semiHidden="0" w:uiPriority="67" w:unhideWhenUsed="0"/>
+    <w:lsdException w:name="Medium Grid 2 Accent 1" w:semiHidden="0" w:uiPriority="68" w:unhideWhenUsed="0"/>
+    <w:lsdException w:name="Medium Grid 3 Accent 1" w:semiHidden="0" w:uiPriority="69" w:unhideWhenUsed="0"/>
+    <w:lsdException w:name="Dark List Accent 1" w:semiHidden="0" w:uiPriority="70" w:unhideWhenUsed="0"/>
+    <w:lsdException w:name="Colorful Shading Accent 1" w:semiHidden="0" w:uiPriority="71" w:unhideWhenUsed="0"/>
+    <w:lsdException w:name="Colorful List Accent 1" w:semiHidden="0" w:uiPriority="72" w:unhideWhenUsed="0"/>
+    <w:lsdException w:name="Colorful Grid Accent 1" w:semiHidden="0" w:uiPriority="73" w:unhideWhenUsed="0"/>
+    <w:lsdException w:name="Light Shading Accent 2" w:semiHidden="0" w:uiPriority="60" w:unhideWhenUsed="0"/>
+    <w:lsdException w:name="Light List Accent 2" w:semiHidden="0" w:uiPriority="61" w:unhideWhenUsed="0"/>
+    <w:lsdException w:name="Light Grid Accent 2" w:semiHidden="0" w:uiPriority="62" w:unhideWhenUsed="0"/>
+    <w:lsdException w:name="Medium Shading 1 Accent 2" w:semiHidden="0" w:uiPriority="63" w:unhideWhenUsed="0"/>
+    <w:lsdException w:name="Medium Shading 2 Accent 2" w:semiHidden="0" w:uiPriority="64" w:unhideWhenUsed="0"/>
+    <w:lsdException w:name="Medium List 1 Accent 2" w:semiHidden="0" w:uiPriority="65" w:unhideWhenUsed="0"/>
+    <w:lsdException w:name="Medium List 2 Accent 2" w:semiHidden="0" w:uiPriority="66" w:unhideWhenUsed="0"/>
+    <w:lsdException w:name="Medium Grid 1 Accent 2" w:semiHidden="0" w:uiPriority="67" w:unhideWhenUsed="0"/>
+    <w:lsdException w:name="Medium Grid 2 Accent 2" w:semiHidden="0" w:uiPriority="68" w:unhideWhenUsed="0"/>
+    <w:lsdException w:name="Medium Grid 3 Accent 2" w:semiHidden="0" w:uiPriority="69" w:unhideWhenUsed="0"/>
+    <w:lsdException w:name="Dark List Accent 2" w:semiHidden="0" w:uiPriority="70" w:unhideWhenUsed="0"/>
+    <w:lsdException w:name="Colorful Shading Accent 2" w:semiHidden="0" w:uiPriority="71" w:unhideWhenUsed="0"/>
+    <w:lsdException w:name="Colorful List Accent 2" w:semiHidden="0" w:uiPriority="72" w:unhideWhenUsed="0"/>
+    <w:lsdException w:name="Colorful Grid Accent 2" w:semiHidden="0" w:uiPriority="73" w:unhideWhenUsed="0"/>
+    <w:lsdException w:name="Light Shading Accent 3" w:semiHidden="0" w:uiPriority="60" w:unhideWhenUsed="0"/>
+    <w:lsdException w:name="Light List Accent 3" w:semiHidden="0" w:uiPriority="61" w:unhideWhenUsed="0"/>
+    <w:lsdException w:name="Light Grid Accent 3" w:semiHidden="0" w:uiPriority="62" w:unhideWhenUsed="0"/>
+    <w:lsdException w:name="Medium Shading 1 Accent 3" w:semiHidden="0" w:uiPriority="63" w:unhideWhenUsed="0"/>
+    <w:lsdException w:name="Medium Shading 2 Accent 3" w:semiHidden="0" w:uiPriority="64" w:unhideWhenUsed="0"/>
+    <w:lsdException w:name="Medium List 1 Accent 3" w:semiHidden="0" w:uiPriority="65" w:unhideWhenUsed="0"/>
+    <w:lsdException w:name="Medium List 2 Accent 3" w:semiHidden="0" w:uiPriority="66" w:unhideWhenUsed="0"/>
+    <w:lsdException w:name="Medium Grid 1 Accent 3" w:semiHidden="0" w:uiPriority="67" w:unhideWhenUsed="0"/>
+    <w:lsdException w:name="Medium Grid 2 Accent 3" w:semiHidden="0" w:uiPriority="68" w:unhideWhenUsed="0"/>
+    <w:lsdException w:name="Medium Grid 3 Accent 3" w:semiHidden="0" w:uiPriority="69" w:unhideWhenUsed="0"/>
+    <w:lsdException w:name="Dark List Accent 3" w:semiHidden="0" w:uiPriority="70" w:unhideWhenUsed="0"/>
+    <w:lsdException w:name="Colorful Shading Accent 3" w:semiHidden="0" w:uiPriority="71" w:unhideWhenUsed="0"/>
+    <w:lsdException w:name="Colorful List Accent 3" w:semiHidden="0" w:uiPriority="72" w:unhideWhenUsed="0"/>
+    <w:lsdException w:name="Colorful Grid Accent 3" w:semiHidden="0" w:uiPriority="73" w:unhideWhenUsed="0"/>
+    <w:lsdException w:name="Light Shading Accent 4" w:semiHidden="0" w:uiPriority="60" w:unhideWhenUsed="0"/>
+    <w:lsdException w:name="Light List Accent 4" w:semiHidden="0" w:uiPriority="61" w:unhideWhenUsed="0"/>
+    <w:lsdException w:name="Light Grid Accent 4" w:semiHidden="0" w:uiPriority="62" w:unhideWhenUsed="0"/>
+    <w:lsdException w:name="Medium Shading 1 Accent 4" w:semiHidden="0" w:uiPriority="63" w:unhideWhenUsed="0"/>
+    <w:lsdException w:name="Medium Shading 2 Accent 4" w:semiHidden="0" w:uiPriority="64" w:unhideWhenUsed="0"/>
+    <w:lsdException w:name="Medium List 1 Accent 4" w:semiHidden="0" w:uiPriority="65" w:unhideWhenUsed="0"/>
+    <w:lsdException w:name="Medium List 2 Accent 4" w:semiHidden="0" w:uiPriority="66" w:unhideWhenUsed="0"/>
+    <w:lsdException w:name="Medium Grid 1 Accent 4" w:semiHidden="0" w:uiPriority="67" w:unhideWhenUsed="0"/>
+    <w:lsdException w:name="Medium Grid 2 Accent 4" w:semiHidden="0" w:uiPriority="68" w:unhideWhenUsed="0"/>
+    <w:lsdException w:name="Medium Grid 3 Accent 4" w:semiHidden="0" w:uiPriority="69" w:unhideWhenUsed="0"/>
+    <w:lsdException w:name="Dark List Accent 4" w:semiHidden="0" w:uiPriority="70" w:unhideWhenUsed="0"/>
+    <w:lsdException w:name="Colorful Shading Accent 4" w:semiHidden="0" w:uiPriority="71" w:unhideWhenUsed="0"/>
+    <w:lsdException w:name="Colorful List Accent 4" w:semiHidden="0" w:uiPriority="72" w:unhideWhenUsed="0"/>
+    <w:lsdException w:name="Colorful Grid Accent 4" w:semiHidden="0" w:uiPriority="73" w:unhideWhenUsed="0"/>
+    <w:lsdException w:name="Light Shading Accent 5" w:semiHidden="0" w:uiPriority="60" w:unhideWhenUsed="0"/>
+    <w:lsdException w:name="Light List Accent 5" w:semiHidden="0" w:uiPriority="61" w:unhideWhenUsed="0"/>
+    <w:lsdException w:name="Light Grid Accent 5" w:semiHidden="0" w:uiPriority="62" w:unhideWhenUsed="0"/>
+    <w:lsdException w:name="Medium Shading 1 Accent 5" w:semiHidden="0" w:uiPriority="63" w:unhideWhenUsed="0"/>
+    <w:lsdException w:name="Medium Shading 2 Accent 5" w:semiHidden="0" w:uiPriority="64" w:unhideWhenUsed="0"/>
+    <w:lsdException w:name="Medium List 1 Accent 5" w:semiHidden="0" w:uiPriority="65" w:unhideWhenUsed="0"/>
+    <w:lsdException w:name="Medium List 2 Accent 5" w:semiHidden="0" w:uiPriority="66" w:unhideWhenUsed="0"/>
+    <w:lsdException w:name="Medium Grid 1 Accent 5" w:semiHidden="0" w:uiPriority="67" w:unhideWhenUsed="0"/>
+    <w:lsdException w:name="Medium Grid 2 Accent 5" w:semiHidden="0" w:uiPriority="68" w:unhideWhenUsed="0"/>
+    <w:lsdException w:name="Medium Grid 3 Accent 5" w:semiHidden="0" w:uiPriority="69" w:unhideWhenUsed="0"/>
+    <w:lsdException w:name="Dark List Accent 5" w:semiHidden="0" w:uiPriority="70" w:unhideWhenUsed="0"/>
+    <w:lsdException w:name="Colorful Shading Accent 5" w:semiHidden="0" w:uiPriority="71" w:unhideWhenUsed="0"/>
+    <w:lsdException w:name="Colorful List Accent 5" w:semiHidden="0" w:uiPriority="72" w:unhideWhenUsed="0"/>
+    <w:lsdException w:name="Colorful Grid Accent 5" w:semiHidden="0" w:uiPriority="73" w:unhideWhenUsed="0"/>
+    <w:lsdException w:name="Light Shading Accent 6" w:semiHidden="0" w:uiPriority="60" w:unhideWhenUsed="0"/>
+    <w:lsdException w:name="Light List Accent 6" w:semiHidden="0" w:uiPriority="61" w:unhideWhenUsed="0"/>
+    <w:lsdException w:name="Light Grid Accent 6" w:semiHidden="0" w:uiPriority="62" w:unhideWhenUsed="0"/>
+    <w:lsdException w:name="Medium Shading 1 Accent 6" w:semiHidden="0" w:uiPriority="63" w:unhideWhenUsed="0"/>
+    <w:lsdException w:name="Medium Shading 2 Accent 6" w:semiHidden="0" w:uiPriority="64" w:unhideWhenUsed="0"/>
+    <w:lsdException w:name="Medium List 1 Accent 6" w:semiHidden="0" w:uiPriority="65" w:unhideWhenUsed="0"/>
+    <w:lsdException w:name="Medium List 2 Accent 6" w:semiHidden="0" w:uiPriority="66" w:unhideWhenUsed="0"/>
+    <w:lsdException w:name="Medium Grid 1 Accent 6" w:semiHidden="0" w:uiPriority="67" w:unhideWhenUsed="0"/>
+    <w:lsdException w:name="Medium Grid 2 Accent 6" w:semiHidden="0" w:uiPriority="68" w:unhideWhenUsed="0"/>
+    <w:lsdException w:name="Medium Grid 3 Accent 6" w:semiHidden="0" w:uiPriority="69" w:unhideWhenUsed="0"/>
+    <w:lsdException w:name="Dark List Accent 6" w:semiHidden="0" w:uiPriority="70" w:unhideWhenUsed="0"/>
+    <w:lsdException w:name="Colorful Shading Accent 6" w:semiHidden="0" w:uiPriority="71" w:unhideWhenUsed="0"/>
+    <w:lsdException w:name="Colorful List Accent 6" w:semiHidden="0" w:uiPriority="72" w:unhideWhenUsed="0"/>
+    <w:lsdException w:name="Colorful Grid Accent 6" w:semiHidden="0" w:uiPriority="73" w:unhideWhenUsed="0"/>
+    <w:lsdException w:name="Subtle Emphasis" w:semiHidden="0" w:uiPriority="19" w:unhideWhenUsed="0" w:qFormat="1"/>
+    <w:lsdException w:name="Intense Emphasis" w:semiHidden="0" w:uiPriority="21" w:unhideWhenUsed="0" w:qFormat="1"/>
+    <w:lsdException w:name="Subtle Reference" w:semiHidden="0" w:uiPriority="31" w:unhideWhenUsed="0" w:qFormat="1"/>
+    <w:lsdException w:name="Intense Reference" w:semiHidden="0" w:uiPriority="32" w:unhideWhenUsed="0" w:qFormat="1"/>
+    <w:lsdException w:name="Book Title" w:semiHidden="0" w:uiPriority="33" w:unhideWhenUsed="0" w:qFormat="1"/>
+    <w:lsdException w:name="Bibliography" w:uiPriority="37"/>
+    <w:lsdException w:name="TOC Heading" w:uiPriority="39" w:qFormat="1"/>
   </w:latentStyles>
   <w:style w:type="paragraph" w:default="1" w:styleId="Normal">
     <w:name w:val="Normal"/>
@@ -4589,6 +4619,461 @@
       <w:color w:val="0563C1" w:themeColor="hyperlink"/>
       <w:u w:val="single"/>
     </w:rPr>
+  </w:style>
+  <w:style w:type="character" w:styleId="CommentReference">
+    <w:name w:val="annotation reference"/>
+    <w:basedOn w:val="DefaultParagraphFont"/>
+    <w:uiPriority w:val="99"/>
+    <w:semiHidden/>
+    <w:unhideWhenUsed/>
+    <w:rsid w:val="003D59D1"/>
+    <w:rPr>
+      <w:sz w:val="18"/>
+      <w:szCs w:val="18"/>
+    </w:rPr>
+  </w:style>
+  <w:style w:type="paragraph" w:styleId="CommentText">
+    <w:name w:val="annotation text"/>
+    <w:basedOn w:val="Normal"/>
+    <w:link w:val="CommentTextChar"/>
+    <w:uiPriority w:val="99"/>
+    <w:semiHidden/>
+    <w:unhideWhenUsed/>
+    <w:rsid w:val="003D59D1"/>
+    <w:pPr>
+      <w:spacing w:line="240" w:lineRule="auto"/>
+    </w:pPr>
+    <w:rPr>
+      <w:sz w:val="24"/>
+      <w:szCs w:val="24"/>
+    </w:rPr>
+  </w:style>
+  <w:style w:type="character" w:customStyle="1" w:styleId="CommentTextChar">
+    <w:name w:val="Comment Text Char"/>
+    <w:basedOn w:val="DefaultParagraphFont"/>
+    <w:link w:val="CommentText"/>
+    <w:uiPriority w:val="99"/>
+    <w:semiHidden/>
+    <w:rsid w:val="003D59D1"/>
+    <w:rPr>
+      <w:sz w:val="24"/>
+      <w:szCs w:val="24"/>
+    </w:rPr>
+  </w:style>
+  <w:style w:type="paragraph" w:styleId="CommentSubject">
+    <w:name w:val="annotation subject"/>
+    <w:basedOn w:val="CommentText"/>
+    <w:next w:val="CommentText"/>
+    <w:link w:val="CommentSubjectChar"/>
+    <w:uiPriority w:val="99"/>
+    <w:semiHidden/>
+    <w:unhideWhenUsed/>
+    <w:rsid w:val="003D59D1"/>
+    <w:rPr>
+      <w:b/>
+      <w:bCs/>
+      <w:sz w:val="20"/>
+      <w:szCs w:val="20"/>
+    </w:rPr>
+  </w:style>
+  <w:style w:type="character" w:customStyle="1" w:styleId="CommentSubjectChar">
+    <w:name w:val="Comment Subject Char"/>
+    <w:basedOn w:val="CommentTextChar"/>
+    <w:link w:val="CommentSubject"/>
+    <w:uiPriority w:val="99"/>
+    <w:semiHidden/>
+    <w:rsid w:val="003D59D1"/>
+    <w:rPr>
+      <w:b/>
+      <w:bCs/>
+      <w:sz w:val="20"/>
+      <w:szCs w:val="20"/>
+    </w:rPr>
+  </w:style>
+  <w:style w:type="paragraph" w:styleId="BalloonText">
+    <w:name w:val="Balloon Text"/>
+    <w:basedOn w:val="Normal"/>
+    <w:link w:val="BalloonTextChar"/>
+    <w:uiPriority w:val="99"/>
+    <w:semiHidden/>
+    <w:unhideWhenUsed/>
+    <w:rsid w:val="003D59D1"/>
+    <w:pPr>
+      <w:spacing w:after="0" w:line="240" w:lineRule="auto"/>
+    </w:pPr>
+    <w:rPr>
+      <w:rFonts w:ascii="Lucida Grande" w:hAnsi="Lucida Grande"/>
+      <w:sz w:val="18"/>
+      <w:szCs w:val="18"/>
+    </w:rPr>
+  </w:style>
+  <w:style w:type="character" w:customStyle="1" w:styleId="BalloonTextChar">
+    <w:name w:val="Balloon Text Char"/>
+    <w:basedOn w:val="DefaultParagraphFont"/>
+    <w:link w:val="BalloonText"/>
+    <w:uiPriority w:val="99"/>
+    <w:semiHidden/>
+    <w:rsid w:val="003D59D1"/>
+    <w:rPr>
+      <w:rFonts w:ascii="Lucida Grande" w:hAnsi="Lucida Grande"/>
+      <w:sz w:val="18"/>
+      <w:szCs w:val="18"/>
+    </w:rPr>
+  </w:style>
+  <w:style w:type="paragraph" w:styleId="Revision">
+    <w:name w:val="Revision"/>
+    <w:hidden/>
+    <w:uiPriority w:val="99"/>
+    <w:semiHidden/>
+    <w:rsid w:val="003D59D1"/>
+    <w:pPr>
+      <w:spacing w:after="0" w:line="240" w:lineRule="auto"/>
+    </w:pPr>
+  </w:style>
+</w:styles>
+</file>
+
+<file path=word/stylesWithEffects.xml><?xml version="1.0" encoding="utf-8"?>
+<w:styles xmlns:wpc="http://schemas.microsoft.com/office/word/2010/wordprocessingCanvas" xmlns:mo="http://schemas.microsoft.com/office/mac/office/2008/main" xmlns:mc="http://schemas.openxmlformats.org/markup-compatibility/2006" xmlns:mv="urn:schemas-microsoft-com:mac:vml" xmlns:o="urn:schemas-microsoft-com:office:office" xmlns:r="http://schemas.openxmlformats.org/officeDocument/2006/relationships" xmlns:m="http://schemas.openxmlformats.org/officeDocument/2006/math" xmlns:v="urn:schemas-microsoft-com:vml" xmlns:wp14="http://schemas.microsoft.com/office/word/2010/wordprocessingDrawing" xmlns:wp="http://schemas.openxmlformats.org/drawingml/2006/wordprocessingDrawing" xmlns:w10="urn:schemas-microsoft-com:office:word" xmlns:w="http://schemas.openxmlformats.org/wordprocessingml/2006/main" xmlns:w14="http://schemas.microsoft.com/office/word/2010/wordml" xmlns:wpg="http://schemas.microsoft.com/office/word/2010/wordprocessingGroup" xmlns:wpi="http://schemas.microsoft.com/office/word/2010/wordprocessingInk" xmlns:wne="http://schemas.microsoft.com/office/word/2006/wordml" xmlns:wps="http://schemas.microsoft.com/office/word/2010/wordprocessingShape" mc:Ignorable="w14 wp14">
+  <w:docDefaults>
+    <w:rPrDefault>
+      <w:rPr>
+        <w:rFonts w:asciiTheme="minorHAnsi" w:eastAsiaTheme="minorHAnsi" w:hAnsiTheme="minorHAnsi" w:cstheme="minorBidi"/>
+        <w:sz w:val="22"/>
+        <w:szCs w:val="22"/>
+        <w:lang w:val="en-CA" w:eastAsia="en-US" w:bidi="ar-SA"/>
+      </w:rPr>
+    </w:rPrDefault>
+    <w:pPrDefault>
+      <w:pPr>
+        <w:spacing w:after="160" w:line="259" w:lineRule="auto"/>
+      </w:pPr>
+    </w:pPrDefault>
+  </w:docDefaults>
+  <w:latentStyles w:defLockedState="0" w:defUIPriority="99" w:defSemiHidden="1" w:defUnhideWhenUsed="1" w:defQFormat="0" w:count="276">
+    <w:lsdException w:name="Normal" w:semiHidden="0" w:uiPriority="0" w:unhideWhenUsed="0" w:qFormat="1"/>
+    <w:lsdException w:name="heading 1" w:semiHidden="0" w:uiPriority="9" w:unhideWhenUsed="0" w:qFormat="1"/>
+    <w:lsdException w:name="heading 2" w:uiPriority="9" w:qFormat="1"/>
+    <w:lsdException w:name="heading 3" w:uiPriority="9" w:qFormat="1"/>
+    <w:lsdException w:name="heading 4" w:uiPriority="9" w:qFormat="1"/>
+    <w:lsdException w:name="heading 5" w:uiPriority="9" w:qFormat="1"/>
+    <w:lsdException w:name="heading 6" w:uiPriority="9" w:qFormat="1"/>
+    <w:lsdException w:name="heading 7" w:uiPriority="9" w:qFormat="1"/>
+    <w:lsdException w:name="heading 8" w:uiPriority="9" w:qFormat="1"/>
+    <w:lsdException w:name="heading 9" w:uiPriority="9" w:qFormat="1"/>
+    <w:lsdException w:name="toc 1" w:uiPriority="39"/>
+    <w:lsdException w:name="toc 2" w:uiPriority="39"/>
+    <w:lsdException w:name="toc 3" w:uiPriority="39"/>
+    <w:lsdException w:name="toc 4" w:uiPriority="39"/>
+    <w:lsdException w:name="toc 5" w:uiPriority="39"/>
+    <w:lsdException w:name="toc 6" w:uiPriority="39"/>
+    <w:lsdException w:name="toc 7" w:uiPriority="39"/>
+    <w:lsdException w:name="toc 8" w:uiPriority="39"/>
+    <w:lsdException w:name="toc 9" w:uiPriority="39"/>
+    <w:lsdException w:name="caption" w:uiPriority="35" w:qFormat="1"/>
+    <w:lsdException w:name="Title" w:semiHidden="0" w:uiPriority="10" w:unhideWhenUsed="0" w:qFormat="1"/>
+    <w:lsdException w:name="Default Paragraph Font" w:uiPriority="1"/>
+    <w:lsdException w:name="Subtitle" w:semiHidden="0" w:uiPriority="11" w:unhideWhenUsed="0" w:qFormat="1"/>
+    <w:lsdException w:name="Strong" w:semiHidden="0" w:uiPriority="22" w:unhideWhenUsed="0" w:qFormat="1"/>
+    <w:lsdException w:name="Emphasis" w:semiHidden="0" w:uiPriority="20" w:unhideWhenUsed="0" w:qFormat="1"/>
+    <w:lsdException w:name="Table Grid" w:semiHidden="0" w:uiPriority="39" w:unhideWhenUsed="0"/>
+    <w:lsdException w:name="Note Level 1" w:semiHidden="0" w:unhideWhenUsed="0"/>
+    <w:lsdException w:name="Note Level 2" w:semiHidden="0" w:unhideWhenUsed="0"/>
+    <w:lsdException w:name="Note Level 3" w:semiHidden="0" w:unhideWhenUsed="0"/>
+    <w:lsdException w:name="Note Level 4" w:semiHidden="0" w:unhideWhenUsed="0"/>
+    <w:lsdException w:name="Note Level 5" w:semiHidden="0" w:unhideWhenUsed="0"/>
+    <w:lsdException w:name="Note Level 6" w:semiHidden="0" w:unhideWhenUsed="0"/>
+    <w:lsdException w:name="Note Level 7" w:semiHidden="0" w:unhideWhenUsed="0"/>
+    <w:lsdException w:name="Note Level 8" w:semiHidden="0" w:unhideWhenUsed="0"/>
+    <w:lsdException w:name="Note Level 9" w:semiHidden="0" w:unhideWhenUsed="0"/>
+    <w:lsdException w:name="Placeholder Text" w:unhideWhenUsed="0"/>
+    <w:lsdException w:name="No Spacing" w:semiHidden="0" w:uiPriority="1" w:unhideWhenUsed="0" w:qFormat="1"/>
+    <w:lsdException w:name="Light Shading" w:semiHidden="0" w:uiPriority="60" w:unhideWhenUsed="0"/>
+    <w:lsdException w:name="Light List" w:semiHidden="0" w:uiPriority="61" w:unhideWhenUsed="0"/>
+    <w:lsdException w:name="Light Grid" w:semiHidden="0" w:uiPriority="62" w:unhideWhenUsed="0"/>
+    <w:lsdException w:name="Medium Shading 1" w:semiHidden="0" w:uiPriority="63" w:unhideWhenUsed="0"/>
+    <w:lsdException w:name="Medium Shading 2" w:semiHidden="0" w:uiPriority="64" w:unhideWhenUsed="0"/>
+    <w:lsdException w:name="Medium List 1" w:semiHidden="0" w:uiPriority="65" w:unhideWhenUsed="0"/>
+    <w:lsdException w:name="Medium List 2" w:semiHidden="0" w:uiPriority="66" w:unhideWhenUsed="0"/>
+    <w:lsdException w:name="Medium Grid 1" w:semiHidden="0" w:uiPriority="67" w:unhideWhenUsed="0"/>
+    <w:lsdException w:name="Medium Grid 2" w:semiHidden="0" w:uiPriority="68" w:unhideWhenUsed="0"/>
+    <w:lsdException w:name="Medium Grid 3" w:semiHidden="0" w:uiPriority="69" w:unhideWhenUsed="0"/>
+    <w:lsdException w:name="Dark List" w:semiHidden="0" w:uiPriority="70" w:unhideWhenUsed="0"/>
+    <w:lsdException w:name="Colorful Shading" w:semiHidden="0" w:uiPriority="71" w:unhideWhenUsed="0"/>
+    <w:lsdException w:name="Colorful List" w:semiHidden="0" w:uiPriority="72" w:unhideWhenUsed="0"/>
+    <w:lsdException w:name="Colorful Grid" w:semiHidden="0" w:uiPriority="73" w:unhideWhenUsed="0"/>
+    <w:lsdException w:name="Light Shading Accent 1" w:semiHidden="0" w:uiPriority="60" w:unhideWhenUsed="0"/>
+    <w:lsdException w:name="Light List Accent 1" w:semiHidden="0" w:uiPriority="61" w:unhideWhenUsed="0"/>
+    <w:lsdException w:name="Light Grid Accent 1" w:semiHidden="0" w:uiPriority="62" w:unhideWhenUsed="0"/>
+    <w:lsdException w:name="Medium Shading 1 Accent 1" w:semiHidden="0" w:uiPriority="63" w:unhideWhenUsed="0"/>
+    <w:lsdException w:name="Medium Shading 2 Accent 1" w:semiHidden="0" w:uiPriority="64" w:unhideWhenUsed="0"/>
+    <w:lsdException w:name="Medium List 1 Accent 1" w:semiHidden="0" w:uiPriority="65" w:unhideWhenUsed="0"/>
+    <w:lsdException w:name="Revision" w:unhideWhenUsed="0"/>
+    <w:lsdException w:name="List Paragraph" w:semiHidden="0" w:uiPriority="34" w:unhideWhenUsed="0" w:qFormat="1"/>
+    <w:lsdException w:name="Quote" w:semiHidden="0" w:uiPriority="29" w:unhideWhenUsed="0" w:qFormat="1"/>
+    <w:lsdException w:name="Intense Quote" w:semiHidden="0" w:uiPriority="30" w:unhideWhenUsed="0" w:qFormat="1"/>
+    <w:lsdException w:name="Medium List 2 Accent 1" w:semiHidden="0" w:uiPriority="66" w:unhideWhenUsed="0"/>
+    <w:lsdException w:name="Medium Grid 1 Accent 1" w:semiHidden="0" w:uiPriority="67" w:unhideWhenUsed="0"/>
+    <w:lsdException w:name="Medium Grid 2 Accent 1" w:semiHidden="0" w:uiPriority="68" w:unhideWhenUsed="0"/>
+    <w:lsdException w:name="Medium Grid 3 Accent 1" w:semiHidden="0" w:uiPriority="69" w:unhideWhenUsed="0"/>
+    <w:lsdException w:name="Dark List Accent 1" w:semiHidden="0" w:uiPriority="70" w:unhideWhenUsed="0"/>
+    <w:lsdException w:name="Colorful Shading Accent 1" w:semiHidden="0" w:uiPriority="71" w:unhideWhenUsed="0"/>
+    <w:lsdException w:name="Colorful List Accent 1" w:semiHidden="0" w:uiPriority="72" w:unhideWhenUsed="0"/>
+    <w:lsdException w:name="Colorful Grid Accent 1" w:semiHidden="0" w:uiPriority="73" w:unhideWhenUsed="0"/>
+    <w:lsdException w:name="Light Shading Accent 2" w:semiHidden="0" w:uiPriority="60" w:unhideWhenUsed="0"/>
+    <w:lsdException w:name="Light List Accent 2" w:semiHidden="0" w:uiPriority="61" w:unhideWhenUsed="0"/>
+    <w:lsdException w:name="Light Grid Accent 2" w:semiHidden="0" w:uiPriority="62" w:unhideWhenUsed="0"/>
+    <w:lsdException w:name="Medium Shading 1 Accent 2" w:semiHidden="0" w:uiPriority="63" w:unhideWhenUsed="0"/>
+    <w:lsdException w:name="Medium Shading 2 Accent 2" w:semiHidden="0" w:uiPriority="64" w:unhideWhenUsed="0"/>
+    <w:lsdException w:name="Medium List 1 Accent 2" w:semiHidden="0" w:uiPriority="65" w:unhideWhenUsed="0"/>
+    <w:lsdException w:name="Medium List 2 Accent 2" w:semiHidden="0" w:uiPriority="66" w:unhideWhenUsed="0"/>
+    <w:lsdException w:name="Medium Grid 1 Accent 2" w:semiHidden="0" w:uiPriority="67" w:unhideWhenUsed="0"/>
+    <w:lsdException w:name="Medium Grid 2 Accent 2" w:semiHidden="0" w:uiPriority="68" w:unhideWhenUsed="0"/>
+    <w:lsdException w:name="Medium Grid 3 Accent 2" w:semiHidden="0" w:uiPriority="69" w:unhideWhenUsed="0"/>
+    <w:lsdException w:name="Dark List Accent 2" w:semiHidden="0" w:uiPriority="70" w:unhideWhenUsed="0"/>
+    <w:lsdException w:name="Colorful Shading Accent 2" w:semiHidden="0" w:uiPriority="71" w:unhideWhenUsed="0"/>
+    <w:lsdException w:name="Colorful List Accent 2" w:semiHidden="0" w:uiPriority="72" w:unhideWhenUsed="0"/>
+    <w:lsdException w:name="Colorful Grid Accent 2" w:semiHidden="0" w:uiPriority="73" w:unhideWhenUsed="0"/>
+    <w:lsdException w:name="Light Shading Accent 3" w:semiHidden="0" w:uiPriority="60" w:unhideWhenUsed="0"/>
+    <w:lsdException w:name="Light List Accent 3" w:semiHidden="0" w:uiPriority="61" w:unhideWhenUsed="0"/>
+    <w:lsdException w:name="Light Grid Accent 3" w:semiHidden="0" w:uiPriority="62" w:unhideWhenUsed="0"/>
+    <w:lsdException w:name="Medium Shading 1 Accent 3" w:semiHidden="0" w:uiPriority="63" w:unhideWhenUsed="0"/>
+    <w:lsdException w:name="Medium Shading 2 Accent 3" w:semiHidden="0" w:uiPriority="64" w:unhideWhenUsed="0"/>
+    <w:lsdException w:name="Medium List 1 Accent 3" w:semiHidden="0" w:uiPriority="65" w:unhideWhenUsed="0"/>
+    <w:lsdException w:name="Medium List 2 Accent 3" w:semiHidden="0" w:uiPriority="66" w:unhideWhenUsed="0"/>
+    <w:lsdException w:name="Medium Grid 1 Accent 3" w:semiHidden="0" w:uiPriority="67" w:unhideWhenUsed="0"/>
+    <w:lsdException w:name="Medium Grid 2 Accent 3" w:semiHidden="0" w:uiPriority="68" w:unhideWhenUsed="0"/>
+    <w:lsdException w:name="Medium Grid 3 Accent 3" w:semiHidden="0" w:uiPriority="69" w:unhideWhenUsed="0"/>
+    <w:lsdException w:name="Dark List Accent 3" w:semiHidden="0" w:uiPriority="70" w:unhideWhenUsed="0"/>
+    <w:lsdException w:name="Colorful Shading Accent 3" w:semiHidden="0" w:uiPriority="71" w:unhideWhenUsed="0"/>
+    <w:lsdException w:name="Colorful List Accent 3" w:semiHidden="0" w:uiPriority="72" w:unhideWhenUsed="0"/>
+    <w:lsdException w:name="Colorful Grid Accent 3" w:semiHidden="0" w:uiPriority="73" w:unhideWhenUsed="0"/>
+    <w:lsdException w:name="Light Shading Accent 4" w:semiHidden="0" w:uiPriority="60" w:unhideWhenUsed="0"/>
+    <w:lsdException w:name="Light List Accent 4" w:semiHidden="0" w:uiPriority="61" w:unhideWhenUsed="0"/>
+    <w:lsdException w:name="Light Grid Accent 4" w:semiHidden="0" w:uiPriority="62" w:unhideWhenUsed="0"/>
+    <w:lsdException w:name="Medium Shading 1 Accent 4" w:semiHidden="0" w:uiPriority="63" w:unhideWhenUsed="0"/>
+    <w:lsdException w:name="Medium Shading 2 Accent 4" w:semiHidden="0" w:uiPriority="64" w:unhideWhenUsed="0"/>
+    <w:lsdException w:name="Medium List 1 Accent 4" w:semiHidden="0" w:uiPriority="65" w:unhideWhenUsed="0"/>
+    <w:lsdException w:name="Medium List 2 Accent 4" w:semiHidden="0" w:uiPriority="66" w:unhideWhenUsed="0"/>
+    <w:lsdException w:name="Medium Grid 1 Accent 4" w:semiHidden="0" w:uiPriority="67" w:unhideWhenUsed="0"/>
+    <w:lsdException w:name="Medium Grid 2 Accent 4" w:semiHidden="0" w:uiPriority="68" w:unhideWhenUsed="0"/>
+    <w:lsdException w:name="Medium Grid 3 Accent 4" w:semiHidden="0" w:uiPriority="69" w:unhideWhenUsed="0"/>
+    <w:lsdException w:name="Dark List Accent 4" w:semiHidden="0" w:uiPriority="70" w:unhideWhenUsed="0"/>
+    <w:lsdException w:name="Colorful Shading Accent 4" w:semiHidden="0" w:uiPriority="71" w:unhideWhenUsed="0"/>
+    <w:lsdException w:name="Colorful List Accent 4" w:semiHidden="0" w:uiPriority="72" w:unhideWhenUsed="0"/>
+    <w:lsdException w:name="Colorful Grid Accent 4" w:semiHidden="0" w:uiPriority="73" w:unhideWhenUsed="0"/>
+    <w:lsdException w:name="Light Shading Accent 5" w:semiHidden="0" w:uiPriority="60" w:unhideWhenUsed="0"/>
+    <w:lsdException w:name="Light List Accent 5" w:semiHidden="0" w:uiPriority="61" w:unhideWhenUsed="0"/>
+    <w:lsdException w:name="Light Grid Accent 5" w:semiHidden="0" w:uiPriority="62" w:unhideWhenUsed="0"/>
+    <w:lsdException w:name="Medium Shading 1 Accent 5" w:semiHidden="0" w:uiPriority="63" w:unhideWhenUsed="0"/>
+    <w:lsdException w:name="Medium Shading 2 Accent 5" w:semiHidden="0" w:uiPriority="64" w:unhideWhenUsed="0"/>
+    <w:lsdException w:name="Medium List 1 Accent 5" w:semiHidden="0" w:uiPriority="65" w:unhideWhenUsed="0"/>
+    <w:lsdException w:name="Medium List 2 Accent 5" w:semiHidden="0" w:uiPriority="66" w:unhideWhenUsed="0"/>
+    <w:lsdException w:name="Medium Grid 1 Accent 5" w:semiHidden="0" w:uiPriority="67" w:unhideWhenUsed="0"/>
+    <w:lsdException w:name="Medium Grid 2 Accent 5" w:semiHidden="0" w:uiPriority="68" w:unhideWhenUsed="0"/>
+    <w:lsdException w:name="Medium Grid 3 Accent 5" w:semiHidden="0" w:uiPriority="69" w:unhideWhenUsed="0"/>
+    <w:lsdException w:name="Dark List Accent 5" w:semiHidden="0" w:uiPriority="70" w:unhideWhenUsed="0"/>
+    <w:lsdException w:name="Colorful Shading Accent 5" w:semiHidden="0" w:uiPriority="71" w:unhideWhenUsed="0"/>
+    <w:lsdException w:name="Colorful List Accent 5" w:semiHidden="0" w:uiPriority="72" w:unhideWhenUsed="0"/>
+    <w:lsdException w:name="Colorful Grid Accent 5" w:semiHidden="0" w:uiPriority="73" w:unhideWhenUsed="0"/>
+    <w:lsdException w:name="Light Shading Accent 6" w:semiHidden="0" w:uiPriority="60" w:unhideWhenUsed="0"/>
+    <w:lsdException w:name="Light List Accent 6" w:semiHidden="0" w:uiPriority="61" w:unhideWhenUsed="0"/>
+    <w:lsdException w:name="Light Grid Accent 6" w:semiHidden="0" w:uiPriority="62" w:unhideWhenUsed="0"/>
+    <w:lsdException w:name="Medium Shading 1 Accent 6" w:semiHidden="0" w:uiPriority="63" w:unhideWhenUsed="0"/>
+    <w:lsdException w:name="Medium Shading 2 Accent 6" w:semiHidden="0" w:uiPriority="64" w:unhideWhenUsed="0"/>
+    <w:lsdException w:name="Medium List 1 Accent 6" w:semiHidden="0" w:uiPriority="65" w:unhideWhenUsed="0"/>
+    <w:lsdException w:name="Medium List 2 Accent 6" w:semiHidden="0" w:uiPriority="66" w:unhideWhenUsed="0"/>
+    <w:lsdException w:name="Medium Grid 1 Accent 6" w:semiHidden="0" w:uiPriority="67" w:unhideWhenUsed="0"/>
+    <w:lsdException w:name="Medium Grid 2 Accent 6" w:semiHidden="0" w:uiPriority="68" w:unhideWhenUsed="0"/>
+    <w:lsdException w:name="Medium Grid 3 Accent 6" w:semiHidden="0" w:uiPriority="69" w:unhideWhenUsed="0"/>
+    <w:lsdException w:name="Dark List Accent 6" w:semiHidden="0" w:uiPriority="70" w:unhideWhenUsed="0"/>
+    <w:lsdException w:name="Colorful Shading Accent 6" w:semiHidden="0" w:uiPriority="71" w:unhideWhenUsed="0"/>
+    <w:lsdException w:name="Colorful List Accent 6" w:semiHidden="0" w:uiPriority="72" w:unhideWhenUsed="0"/>
+    <w:lsdException w:name="Colorful Grid Accent 6" w:semiHidden="0" w:uiPriority="73" w:unhideWhenUsed="0"/>
+    <w:lsdException w:name="Subtle Emphasis" w:semiHidden="0" w:uiPriority="19" w:unhideWhenUsed="0" w:qFormat="1"/>
+    <w:lsdException w:name="Intense Emphasis" w:semiHidden="0" w:uiPriority="21" w:unhideWhenUsed="0" w:qFormat="1"/>
+    <w:lsdException w:name="Subtle Reference" w:semiHidden="0" w:uiPriority="31" w:unhideWhenUsed="0" w:qFormat="1"/>
+    <w:lsdException w:name="Intense Reference" w:semiHidden="0" w:uiPriority="32" w:unhideWhenUsed="0" w:qFormat="1"/>
+    <w:lsdException w:name="Book Title" w:semiHidden="0" w:uiPriority="33" w:unhideWhenUsed="0" w:qFormat="1"/>
+    <w:lsdException w:name="Bibliography" w:uiPriority="37"/>
+    <w:lsdException w:name="TOC Heading" w:uiPriority="39" w:qFormat="1"/>
+  </w:latentStyles>
+  <w:style w:type="paragraph" w:default="1" w:styleId="Normal">
+    <w:name w:val="Normal"/>
+    <w:qFormat/>
+    <w:rsid w:val="000D6417"/>
+  </w:style>
+  <w:style w:type="character" w:default="1" w:styleId="DefaultParagraphFont">
+    <w:name w:val="Default Paragraph Font"/>
+    <w:uiPriority w:val="1"/>
+    <w:semiHidden/>
+    <w:unhideWhenUsed/>
+  </w:style>
+  <w:style w:type="table" w:default="1" w:styleId="TableNormal">
+    <w:name w:val="Normal Table"/>
+    <w:uiPriority w:val="99"/>
+    <w:semiHidden/>
+    <w:unhideWhenUsed/>
+    <w:tblPr>
+      <w:tblInd w:w="0" w:type="dxa"/>
+      <w:tblCellMar>
+        <w:top w:w="0" w:type="dxa"/>
+        <w:left w:w="108" w:type="dxa"/>
+        <w:bottom w:w="0" w:type="dxa"/>
+        <w:right w:w="108" w:type="dxa"/>
+      </w:tblCellMar>
+    </w:tblPr>
+  </w:style>
+  <w:style w:type="numbering" w:default="1" w:styleId="NoList">
+    <w:name w:val="No List"/>
+    <w:uiPriority w:val="99"/>
+    <w:semiHidden/>
+    <w:unhideWhenUsed/>
+  </w:style>
+  <w:style w:type="paragraph" w:styleId="ListParagraph">
+    <w:name w:val="List Paragraph"/>
+    <w:basedOn w:val="Normal"/>
+    <w:uiPriority w:val="34"/>
+    <w:qFormat/>
+    <w:rsid w:val="00F75649"/>
+    <w:pPr>
+      <w:ind w:left="720"/>
+      <w:contextualSpacing/>
+    </w:pPr>
+  </w:style>
+  <w:style w:type="paragraph" w:styleId="NormalWeb">
+    <w:name w:val="Normal (Web)"/>
+    <w:basedOn w:val="Normal"/>
+    <w:uiPriority w:val="99"/>
+    <w:semiHidden/>
+    <w:unhideWhenUsed/>
+    <w:rsid w:val="008008DE"/>
+    <w:rPr>
+      <w:rFonts w:ascii="Times New Roman" w:hAnsi="Times New Roman" w:cs="Times New Roman"/>
+      <w:sz w:val="24"/>
+      <w:szCs w:val="24"/>
+    </w:rPr>
+  </w:style>
+  <w:style w:type="character" w:styleId="Hyperlink">
+    <w:name w:val="Hyperlink"/>
+    <w:basedOn w:val="DefaultParagraphFont"/>
+    <w:uiPriority w:val="99"/>
+    <w:unhideWhenUsed/>
+    <w:rsid w:val="00737B30"/>
+    <w:rPr>
+      <w:color w:val="0563C1" w:themeColor="hyperlink"/>
+      <w:u w:val="single"/>
+    </w:rPr>
+  </w:style>
+  <w:style w:type="character" w:styleId="CommentReference">
+    <w:name w:val="annotation reference"/>
+    <w:basedOn w:val="DefaultParagraphFont"/>
+    <w:uiPriority w:val="99"/>
+    <w:semiHidden/>
+    <w:unhideWhenUsed/>
+    <w:rsid w:val="003D59D1"/>
+    <w:rPr>
+      <w:sz w:val="18"/>
+      <w:szCs w:val="18"/>
+    </w:rPr>
+  </w:style>
+  <w:style w:type="paragraph" w:styleId="CommentText">
+    <w:name w:val="annotation text"/>
+    <w:basedOn w:val="Normal"/>
+    <w:link w:val="CommentTextChar"/>
+    <w:uiPriority w:val="99"/>
+    <w:semiHidden/>
+    <w:unhideWhenUsed/>
+    <w:rsid w:val="003D59D1"/>
+    <w:pPr>
+      <w:spacing w:line="240" w:lineRule="auto"/>
+    </w:pPr>
+    <w:rPr>
+      <w:sz w:val="24"/>
+      <w:szCs w:val="24"/>
+    </w:rPr>
+  </w:style>
+  <w:style w:type="character" w:customStyle="1" w:styleId="CommentTextChar">
+    <w:name w:val="Comment Text Char"/>
+    <w:basedOn w:val="DefaultParagraphFont"/>
+    <w:link w:val="CommentText"/>
+    <w:uiPriority w:val="99"/>
+    <w:semiHidden/>
+    <w:rsid w:val="003D59D1"/>
+    <w:rPr>
+      <w:sz w:val="24"/>
+      <w:szCs w:val="24"/>
+    </w:rPr>
+  </w:style>
+  <w:style w:type="paragraph" w:styleId="CommentSubject">
+    <w:name w:val="annotation subject"/>
+    <w:basedOn w:val="CommentText"/>
+    <w:next w:val="CommentText"/>
+    <w:link w:val="CommentSubjectChar"/>
+    <w:uiPriority w:val="99"/>
+    <w:semiHidden/>
+    <w:unhideWhenUsed/>
+    <w:rsid w:val="003D59D1"/>
+    <w:rPr>
+      <w:b/>
+      <w:bCs/>
+      <w:sz w:val="20"/>
+      <w:szCs w:val="20"/>
+    </w:rPr>
+  </w:style>
+  <w:style w:type="character" w:customStyle="1" w:styleId="CommentSubjectChar">
+    <w:name w:val="Comment Subject Char"/>
+    <w:basedOn w:val="CommentTextChar"/>
+    <w:link w:val="CommentSubject"/>
+    <w:uiPriority w:val="99"/>
+    <w:semiHidden/>
+    <w:rsid w:val="003D59D1"/>
+    <w:rPr>
+      <w:b/>
+      <w:bCs/>
+      <w:sz w:val="20"/>
+      <w:szCs w:val="20"/>
+    </w:rPr>
+  </w:style>
+  <w:style w:type="paragraph" w:styleId="BalloonText">
+    <w:name w:val="Balloon Text"/>
+    <w:basedOn w:val="Normal"/>
+    <w:link w:val="BalloonTextChar"/>
+    <w:uiPriority w:val="99"/>
+    <w:semiHidden/>
+    <w:unhideWhenUsed/>
+    <w:rsid w:val="003D59D1"/>
+    <w:pPr>
+      <w:spacing w:after="0" w:line="240" w:lineRule="auto"/>
+    </w:pPr>
+    <w:rPr>
+      <w:rFonts w:ascii="Lucida Grande" w:hAnsi="Lucida Grande"/>
+      <w:sz w:val="18"/>
+      <w:szCs w:val="18"/>
+    </w:rPr>
+  </w:style>
+  <w:style w:type="character" w:customStyle="1" w:styleId="BalloonTextChar">
+    <w:name w:val="Balloon Text Char"/>
+    <w:basedOn w:val="DefaultParagraphFont"/>
+    <w:link w:val="BalloonText"/>
+    <w:uiPriority w:val="99"/>
+    <w:semiHidden/>
+    <w:rsid w:val="003D59D1"/>
+    <w:rPr>
+      <w:rFonts w:ascii="Lucida Grande" w:hAnsi="Lucida Grande"/>
+      <w:sz w:val="18"/>
+      <w:szCs w:val="18"/>
+    </w:rPr>
+  </w:style>
+  <w:style w:type="paragraph" w:styleId="Revision">
+    <w:name w:val="Revision"/>
+    <w:hidden/>
+    <w:uiPriority w:val="99"/>
+    <w:semiHidden/>
+    <w:rsid w:val="003D59D1"/>
+    <w:pPr>
+      <w:spacing w:after="0" w:line="240" w:lineRule="auto"/>
+    </w:pPr>
   </w:style>
 </w:styles>
 </file>
@@ -4848,7 +5333,7 @@
   <a:extraClrSchemeLst/>
   <a:extLst>
     <a:ext uri="{05A4C25C-085E-4340-85A3-A5531E510DB2}">
-      <thm15:themeFamily xmlns:thm15="http://schemas.microsoft.com/office/thememl/2012/main" name="Office Theme" id="{62F939B6-93AF-4DB8-9C6B-D6C7DFDC589F}" vid="{4A3C46E8-61CC-4603-A589-7422A47A8E4A}"/>
+      <thm15:themeFamily xmlns:thm15="http://schemas.microsoft.com/office/thememl/2012/main" xmlns="" name="Office Theme" id="{62F939B6-93AF-4DB8-9C6B-D6C7DFDC589F}" vid="{4A3C46E8-61CC-4603-A589-7422A47A8E4A}"/>
     </a:ext>
   </a:extLst>
 </a:theme>
@@ -4859,7 +5344,7 @@
 </file>
 
 <file path=customXml/itemProps1.xml><?xml version="1.0" encoding="utf-8"?>
-<ds:datastoreItem xmlns:ds="http://schemas.openxmlformats.org/officeDocument/2006/customXml" ds:itemID="{B443223B-378A-43F9-B005-A2D6D256C5EF}">
+<ds:datastoreItem xmlns:ds="http://schemas.openxmlformats.org/officeDocument/2006/customXml" ds:itemID="{123D52ED-DDF6-894F-9826-0746C7B945D1}">
   <ds:schemaRefs>
     <ds:schemaRef ds:uri="http://schemas.openxmlformats.org/officeDocument/2006/bibliography"/>
   </ds:schemaRefs>
